--- a/프론트엔드 강의 정리.docx
+++ b/프론트엔드 강의 정리.docx
@@ -5,7 +5,7 @@
     <w:p>
       <w:pPr>
         <w:rPr>
-          <w:rFonts w:ascii="함초롬돋움" w:eastAsia="함초롬돋움" w:hAnsi="함초롬돋움" w:cs="함초롬돋움" w:hint="eastAsia"/>
+          <w:rFonts w:ascii="함초롬돋움" w:eastAsia="함초롬돋움" w:hAnsi="함초롬돋움" w:cs="함초롬돋움"/>
           <w:b/>
           <w:bCs/>
           <w:sz w:val="40"/>
@@ -83,7 +83,7 @@
           <w:sz w:val="40"/>
           <w:szCs w:val="40"/>
         </w:rPr>
-        <w:t>J</w:t>
+        <w:t>JavaScript</w:t>
       </w:r>
       <w:r>
         <w:rPr>
@@ -93,8 +93,9 @@
           <w:sz w:val="40"/>
           <w:szCs w:val="40"/>
         </w:rPr>
-        <w:t>ava</w:t>
-      </w:r>
+        <w:t xml:space="preserve"> 에</w:t>
+      </w:r>
+      <w:proofErr w:type="gramEnd"/>
       <w:r>
         <w:rPr>
           <w:rFonts w:ascii="함초롬돋움" w:eastAsia="함초롬돋움" w:hAnsi="함초롬돋움" w:cs="함초롬돋움" w:hint="eastAsia"/>
@@ -103,7 +104,7 @@
           <w:sz w:val="40"/>
           <w:szCs w:val="40"/>
         </w:rPr>
-        <w:t>S</w:t>
+        <w:t xml:space="preserve"> 대하여</w:t>
       </w:r>
       <w:r>
         <w:rPr>
@@ -113,19 +114,171 @@
           <w:sz w:val="40"/>
           <w:szCs w:val="40"/>
         </w:rPr>
-        <w:t>cript</w:t>
-      </w:r>
-      <w:r>
-        <w:rPr>
-          <w:rFonts w:ascii="함초롬돋움" w:eastAsia="함초롬돋움" w:hAnsi="함초롬돋움" w:cs="함초롬돋움" w:hint="eastAsia"/>
+        <w:t>--</w:t>
+      </w:r>
+    </w:p>
+    <w:p>
+      <w:pPr>
+        <w:ind w:firstLineChars="100" w:firstLine="200"/>
+        <w:rPr>
+          <w:rFonts w:ascii="함초롬돋움" w:eastAsia="함초롬돋움" w:hAnsi="함초롬돋움" w:cs="함초롬돋움"/>
+        </w:rPr>
+      </w:pPr>
+      <w:r>
+        <w:rPr>
+          <w:rFonts w:ascii="함초롬돋움" w:eastAsia="함초롬돋움" w:hAnsi="함초롬돋움" w:cs="함초롬돋움"/>
+        </w:rPr>
+        <w:t>H</w:t>
+      </w:r>
+      <w:r>
+        <w:rPr>
+          <w:rFonts w:ascii="함초롬돋움" w:eastAsia="함초롬돋움" w:hAnsi="함초롬돋움" w:cs="함초롬돋움" w:hint="eastAsia"/>
+        </w:rPr>
+        <w:t xml:space="preserve">tml은 웹페이지를 만드는 뼈대이고 </w:t>
+      </w:r>
+      <w:proofErr w:type="spellStart"/>
+      <w:r>
+        <w:rPr>
+          <w:rFonts w:ascii="함초롬돋움" w:eastAsia="함초롬돋움" w:hAnsi="함초롬돋움" w:cs="함초롬돋움" w:hint="eastAsia"/>
+        </w:rPr>
+        <w:t>css</w:t>
+      </w:r>
+      <w:proofErr w:type="spellEnd"/>
+      <w:r>
+        <w:rPr>
+          <w:rFonts w:ascii="함초롬돋움" w:eastAsia="함초롬돋움" w:hAnsi="함초롬돋움" w:cs="함초롬돋움" w:hint="eastAsia"/>
+        </w:rPr>
+        <w:t>는</w:t>
+      </w:r>
+      <w:r>
+        <w:rPr>
+          <w:rFonts w:ascii="함초롬돋움" w:eastAsia="함초롬돋움" w:hAnsi="함초롬돋움" w:cs="함초롬돋움" w:hint="eastAsia"/>
+        </w:rPr>
+        <w:t xml:space="preserve"> html의 외형을 디자인하는 근육 같은 </w:t>
+      </w:r>
+      <w:proofErr w:type="spellStart"/>
+      <w:r>
+        <w:rPr>
+          <w:rFonts w:ascii="함초롬돋움" w:eastAsia="함초롬돋움" w:hAnsi="함초롬돋움" w:cs="함초롬돋움" w:hint="eastAsia"/>
+        </w:rPr>
+        <w:t>역활을</w:t>
+      </w:r>
+      <w:proofErr w:type="spellEnd"/>
+      <w:r>
+        <w:rPr>
+          <w:rFonts w:ascii="함초롬돋움" w:eastAsia="함초롬돋움" w:hAnsi="함초롬돋움" w:cs="함초롬돋움" w:hint="eastAsia"/>
+        </w:rPr>
+        <w:t xml:space="preserve"> </w:t>
+      </w:r>
+      <w:r>
+        <w:rPr>
+          <w:rFonts w:ascii="함초롬돋움" w:eastAsia="함초롬돋움" w:hAnsi="함초롬돋움" w:cs="함초롬돋움" w:hint="eastAsia"/>
+        </w:rPr>
+        <w:t>수행</w:t>
+      </w:r>
+      <w:r>
+        <w:rPr>
+          <w:rFonts w:ascii="함초롬돋움" w:eastAsia="함초롬돋움" w:hAnsi="함초롬돋움" w:cs="함초롬돋움" w:hint="eastAsia"/>
+        </w:rPr>
+        <w:t>함 그리고 몸을 움직이거나 생각을 해</w:t>
+      </w:r>
+      <w:r>
+        <w:rPr>
+          <w:rFonts w:ascii="함초롬돋움" w:eastAsia="함초롬돋움" w:hAnsi="함초롬돋움" w:cs="함초롬돋움" w:hint="eastAsia"/>
+        </w:rPr>
+        <w:t xml:space="preserve"> </w:t>
+      </w:r>
+      <w:proofErr w:type="gramStart"/>
+      <w:r>
+        <w:rPr>
+          <w:rFonts w:ascii="함초롬돋움" w:eastAsia="함초롬돋움" w:hAnsi="함초롬돋움" w:cs="함초롬돋움" w:hint="eastAsia"/>
+        </w:rPr>
+        <w:t>상호작용,서버와</w:t>
+      </w:r>
+      <w:proofErr w:type="gramEnd"/>
+      <w:r>
+        <w:rPr>
+          <w:rFonts w:ascii="함초롬돋움" w:eastAsia="함초롬돋움" w:hAnsi="함초롬돋움" w:cs="함초롬돋움" w:hint="eastAsia"/>
+        </w:rPr>
+        <w:t xml:space="preserve"> 통신, 데이터 처리 등을 하는 웹(html)에 동적인 </w:t>
+      </w:r>
+      <w:proofErr w:type="spellStart"/>
+      <w:r>
+        <w:rPr>
+          <w:rFonts w:ascii="함초롬돋움" w:eastAsia="함초롬돋움" w:hAnsi="함초롬돋움" w:cs="함초롬돋움" w:hint="eastAsia"/>
+        </w:rPr>
+        <w:t>움직</w:t>
+      </w:r>
+      <w:r>
+        <w:rPr>
+          <w:rFonts w:ascii="함초롬돋움" w:eastAsia="함초롬돋움" w:hAnsi="함초롬돋움" w:cs="함초롬돋움" w:hint="eastAsia"/>
+        </w:rPr>
+        <w:t>주는</w:t>
+      </w:r>
+      <w:proofErr w:type="spellEnd"/>
+      <w:r>
+        <w:rPr>
+          <w:rFonts w:ascii="함초롬돋움" w:eastAsia="함초롬돋움" w:hAnsi="함초롬돋움" w:cs="함초롬돋움" w:hint="eastAsia"/>
+        </w:rPr>
+        <w:t xml:space="preserve"> 것은 </w:t>
+      </w:r>
+      <w:proofErr w:type="spellStart"/>
+      <w:r>
+        <w:rPr>
+          <w:rFonts w:ascii="함초롬돋움" w:eastAsia="함초롬돋움" w:hAnsi="함초롬돋움" w:cs="함초롬돋움" w:hint="eastAsia"/>
+        </w:rPr>
+        <w:t>javascript</w:t>
+      </w:r>
+      <w:proofErr w:type="spellEnd"/>
+      <w:r>
+        <w:rPr>
+          <w:rFonts w:ascii="함초롬돋움" w:eastAsia="함초롬돋움" w:hAnsi="함초롬돋움" w:cs="함초롬돋움" w:hint="eastAsia"/>
+        </w:rPr>
+        <w:t>의 역할임.</w:t>
+      </w:r>
+      <w:r>
+        <w:rPr>
+          <w:rFonts w:ascii="함초롬돋움" w:eastAsia="함초롬돋움" w:hAnsi="함초롬돋움" w:cs="함초롬돋움" w:hint="eastAsia"/>
+        </w:rPr>
+        <w:t xml:space="preserve"> </w:t>
+      </w:r>
+      <w:r>
+        <w:rPr>
+          <w:rFonts w:ascii="함초롬돋움" w:eastAsia="함초롬돋움" w:hAnsi="함초롬돋움" w:cs="함초롬돋움"/>
+        </w:rPr>
+        <w:t>H</w:t>
+      </w:r>
+      <w:r>
+        <w:rPr>
+          <w:rFonts w:ascii="함초롬돋움" w:eastAsia="함초롬돋움" w:hAnsi="함초롬돋움" w:cs="함초롬돋움" w:hint="eastAsia"/>
+        </w:rPr>
+        <w:t xml:space="preserve">tml은 기본적으로 오류가 존재하지 않지만 정해진 규칙대로 입력하지 않으면 에러는 뜨지 </w:t>
+      </w:r>
+      <w:proofErr w:type="gramStart"/>
+      <w:r>
+        <w:rPr>
+          <w:rFonts w:ascii="함초롬돋움" w:eastAsia="함초롬돋움" w:hAnsi="함초롬돋움" w:cs="함초롬돋움" w:hint="eastAsia"/>
+        </w:rPr>
+        <w:t>않지만  html</w:t>
+      </w:r>
+      <w:proofErr w:type="gramEnd"/>
+      <w:r>
+        <w:rPr>
+          <w:rFonts w:ascii="함초롬돋움" w:eastAsia="함초롬돋움" w:hAnsi="함초롬돋움" w:cs="함초롬돋움" w:hint="eastAsia"/>
+        </w:rPr>
+        <w:t>이 읽지 못함.</w:t>
+      </w:r>
+    </w:p>
+    <w:p>
+      <w:pPr>
+        <w:rPr>
+          <w:rFonts w:ascii="함초롬돋움" w:eastAsia="함초롬돋움" w:hAnsi="함초롬돋움" w:cs="함초롬돋움"/>
           <w:b/>
           <w:bCs/>
           <w:sz w:val="40"/>
           <w:szCs w:val="40"/>
         </w:rPr>
-        <w:t xml:space="preserve"> </w:t>
-      </w:r>
-      <w:proofErr w:type="spellStart"/>
+      </w:pPr>
       <w:r>
         <w:rPr>
           <w:rFonts w:ascii="함초롬돋움" w:eastAsia="함초롬돋움" w:hAnsi="함초롬돋움" w:cs="함초롬돋움" w:hint="eastAsia"/>
@@ -134,211 +287,16 @@
           <w:sz w:val="40"/>
           <w:szCs w:val="40"/>
         </w:rPr>
-        <w:t>에</w:t>
-      </w:r>
-      <w:proofErr w:type="spellEnd"/>
-      <w:proofErr w:type="gramEnd"/>
-      <w:r>
-        <w:rPr>
-          <w:rFonts w:ascii="함초롬돋움" w:eastAsia="함초롬돋움" w:hAnsi="함초롬돋움" w:cs="함초롬돋움" w:hint="eastAsia"/>
+        <w:t>--html</w:t>
+      </w:r>
+      <w:r>
+        <w:rPr>
+          <w:rFonts w:ascii="함초롬돋움" w:eastAsia="함초롬돋움" w:hAnsi="함초롬돋움" w:cs="함초롬돋움"/>
           <w:b/>
           <w:bCs/>
           <w:sz w:val="40"/>
           <w:szCs w:val="40"/>
         </w:rPr>
-        <w:t xml:space="preserve"> 대하여</w:t>
-      </w:r>
-      <w:r>
-        <w:rPr>
-          <w:rFonts w:ascii="함초롬돋움" w:eastAsia="함초롬돋움" w:hAnsi="함초롬돋움" w:cs="함초롬돋움" w:hint="eastAsia"/>
-          <w:b/>
-          <w:bCs/>
-          <w:sz w:val="40"/>
-          <w:szCs w:val="40"/>
-        </w:rPr>
-        <w:t>--</w:t>
-      </w:r>
-    </w:p>
-    <w:p>
-      <w:pPr>
-        <w:ind w:firstLineChars="100" w:firstLine="200"/>
-        <w:rPr>
-          <w:rFonts w:ascii="함초롬돋움" w:eastAsia="함초롬돋움" w:hAnsi="함초롬돋움" w:cs="함초롬돋움" w:hint="eastAsia"/>
-        </w:rPr>
-      </w:pPr>
-      <w:r>
-        <w:rPr>
-          <w:rFonts w:ascii="함초롬돋움" w:eastAsia="함초롬돋움" w:hAnsi="함초롬돋움" w:cs="함초롬돋움"/>
-        </w:rPr>
-        <w:t>H</w:t>
-      </w:r>
-      <w:r>
-        <w:rPr>
-          <w:rFonts w:ascii="함초롬돋움" w:eastAsia="함초롬돋움" w:hAnsi="함초롬돋움" w:cs="함초롬돋움" w:hint="eastAsia"/>
-        </w:rPr>
-        <w:t xml:space="preserve">tml은 웹페이지를 만드는 뼈대이고 </w:t>
-      </w:r>
-      <w:proofErr w:type="spellStart"/>
-      <w:r>
-        <w:rPr>
-          <w:rFonts w:ascii="함초롬돋움" w:eastAsia="함초롬돋움" w:hAnsi="함초롬돋움" w:cs="함초롬돋움" w:hint="eastAsia"/>
-        </w:rPr>
-        <w:t>css</w:t>
-      </w:r>
-      <w:proofErr w:type="spellEnd"/>
-      <w:r>
-        <w:rPr>
-          <w:rFonts w:ascii="함초롬돋움" w:eastAsia="함초롬돋움" w:hAnsi="함초롬돋움" w:cs="함초롬돋움" w:hint="eastAsia"/>
-        </w:rPr>
-        <w:t>는</w:t>
-      </w:r>
-      <w:r>
-        <w:rPr>
-          <w:rFonts w:ascii="함초롬돋움" w:eastAsia="함초롬돋움" w:hAnsi="함초롬돋움" w:cs="함초롬돋움" w:hint="eastAsia"/>
-        </w:rPr>
-        <w:t xml:space="preserve"> html의 외형을 디자인하는 근육 같은 </w:t>
-      </w:r>
-      <w:proofErr w:type="spellStart"/>
-      <w:r>
-        <w:rPr>
-          <w:rFonts w:ascii="함초롬돋움" w:eastAsia="함초롬돋움" w:hAnsi="함초롬돋움" w:cs="함초롬돋움" w:hint="eastAsia"/>
-        </w:rPr>
-        <w:t>역활을</w:t>
-      </w:r>
-      <w:proofErr w:type="spellEnd"/>
-      <w:r>
-        <w:rPr>
-          <w:rFonts w:ascii="함초롬돋움" w:eastAsia="함초롬돋움" w:hAnsi="함초롬돋움" w:cs="함초롬돋움" w:hint="eastAsia"/>
-        </w:rPr>
-        <w:t xml:space="preserve"> </w:t>
-      </w:r>
-      <w:r>
-        <w:rPr>
-          <w:rFonts w:ascii="함초롬돋움" w:eastAsia="함초롬돋움" w:hAnsi="함초롬돋움" w:cs="함초롬돋움" w:hint="eastAsia"/>
-        </w:rPr>
-        <w:t>수행</w:t>
-      </w:r>
-      <w:r>
-        <w:rPr>
-          <w:rFonts w:ascii="함초롬돋움" w:eastAsia="함초롬돋움" w:hAnsi="함초롬돋움" w:cs="함초롬돋움" w:hint="eastAsia"/>
-        </w:rPr>
-        <w:t>함 그리고 몸을 움직이거나 생각을 해</w:t>
-      </w:r>
-      <w:r>
-        <w:rPr>
-          <w:rFonts w:ascii="함초롬돋움" w:eastAsia="함초롬돋움" w:hAnsi="함초롬돋움" w:cs="함초롬돋움" w:hint="eastAsia"/>
-        </w:rPr>
-        <w:t xml:space="preserve"> </w:t>
-      </w:r>
-      <w:proofErr w:type="gramStart"/>
-      <w:r>
-        <w:rPr>
-          <w:rFonts w:ascii="함초롬돋움" w:eastAsia="함초롬돋움" w:hAnsi="함초롬돋움" w:cs="함초롬돋움" w:hint="eastAsia"/>
-        </w:rPr>
-        <w:t>상호작용,서버와</w:t>
-      </w:r>
-      <w:proofErr w:type="gramEnd"/>
-      <w:r>
-        <w:rPr>
-          <w:rFonts w:ascii="함초롬돋움" w:eastAsia="함초롬돋움" w:hAnsi="함초롬돋움" w:cs="함초롬돋움" w:hint="eastAsia"/>
-        </w:rPr>
-        <w:t xml:space="preserve"> 통신, 데이터 처리 등을 하는 웹(html)에 동적인 </w:t>
-      </w:r>
-      <w:proofErr w:type="spellStart"/>
-      <w:r>
-        <w:rPr>
-          <w:rFonts w:ascii="함초롬돋움" w:eastAsia="함초롬돋움" w:hAnsi="함초롬돋움" w:cs="함초롬돋움" w:hint="eastAsia"/>
-        </w:rPr>
-        <w:t>움직</w:t>
-      </w:r>
-      <w:r>
-        <w:rPr>
-          <w:rFonts w:ascii="함초롬돋움" w:eastAsia="함초롬돋움" w:hAnsi="함초롬돋움" w:cs="함초롬돋움" w:hint="eastAsia"/>
-        </w:rPr>
-        <w:t>주는</w:t>
-      </w:r>
-      <w:proofErr w:type="spellEnd"/>
-      <w:r>
-        <w:rPr>
-          <w:rFonts w:ascii="함초롬돋움" w:eastAsia="함초롬돋움" w:hAnsi="함초롬돋움" w:cs="함초롬돋움" w:hint="eastAsia"/>
-        </w:rPr>
-        <w:t xml:space="preserve"> 것은 </w:t>
-      </w:r>
-      <w:proofErr w:type="spellStart"/>
-      <w:r>
-        <w:rPr>
-          <w:rFonts w:ascii="함초롬돋움" w:eastAsia="함초롬돋움" w:hAnsi="함초롬돋움" w:cs="함초롬돋움" w:hint="eastAsia"/>
-        </w:rPr>
-        <w:t>javascript</w:t>
-      </w:r>
-      <w:proofErr w:type="spellEnd"/>
-      <w:r>
-        <w:rPr>
-          <w:rFonts w:ascii="함초롬돋움" w:eastAsia="함초롬돋움" w:hAnsi="함초롬돋움" w:cs="함초롬돋움" w:hint="eastAsia"/>
-        </w:rPr>
-        <w:t>의 역할임.</w:t>
-      </w:r>
-      <w:r>
-        <w:rPr>
-          <w:rFonts w:ascii="함초롬돋움" w:eastAsia="함초롬돋움" w:hAnsi="함초롬돋움" w:cs="함초롬돋움" w:hint="eastAsia"/>
-        </w:rPr>
-        <w:t xml:space="preserve"> </w:t>
-      </w:r>
-      <w:r>
-        <w:rPr>
-          <w:rFonts w:ascii="함초롬돋움" w:eastAsia="함초롬돋움" w:hAnsi="함초롬돋움" w:cs="함초롬돋움"/>
-        </w:rPr>
-        <w:t>H</w:t>
-      </w:r>
-      <w:r>
-        <w:rPr>
-          <w:rFonts w:ascii="함초롬돋움" w:eastAsia="함초롬돋움" w:hAnsi="함초롬돋움" w:cs="함초롬돋움" w:hint="eastAsia"/>
-        </w:rPr>
-        <w:t xml:space="preserve">tml은 기본적으로 오류가 존재하지 않지만 정해진 규칙대로 입력하지 않으면 에러는 뜨지 </w:t>
-      </w:r>
-      <w:proofErr w:type="gramStart"/>
-      <w:r>
-        <w:rPr>
-          <w:rFonts w:ascii="함초롬돋움" w:eastAsia="함초롬돋움" w:hAnsi="함초롬돋움" w:cs="함초롬돋움" w:hint="eastAsia"/>
-        </w:rPr>
-        <w:t>않지만  html</w:t>
-      </w:r>
-      <w:proofErr w:type="gramEnd"/>
-      <w:r>
-        <w:rPr>
-          <w:rFonts w:ascii="함초롬돋움" w:eastAsia="함초롬돋움" w:hAnsi="함초롬돋움" w:cs="함초롬돋움" w:hint="eastAsia"/>
-        </w:rPr>
-        <w:t>이 읽지 못함.</w:t>
-      </w:r>
-    </w:p>
-    <w:p>
-      <w:pPr>
-        <w:rPr>
-          <w:rFonts w:ascii="함초롬돋움" w:eastAsia="함초롬돋움" w:hAnsi="함초롬돋움" w:cs="함초롬돋움"/>
-          <w:b/>
-          <w:bCs/>
-          <w:sz w:val="40"/>
-          <w:szCs w:val="40"/>
-        </w:rPr>
-      </w:pPr>
-      <w:r>
-        <w:rPr>
-          <w:rFonts w:ascii="함초롬돋움" w:eastAsia="함초롬돋움" w:hAnsi="함초롬돋움" w:cs="함초롬돋움" w:hint="eastAsia"/>
-          <w:b/>
-          <w:bCs/>
-          <w:sz w:val="40"/>
-          <w:szCs w:val="40"/>
-        </w:rPr>
-        <w:t>--html</w:t>
-      </w:r>
-      <w:r>
-        <w:rPr>
-          <w:rFonts w:ascii="함초롬돋움" w:eastAsia="함초롬돋움" w:hAnsi="함초롬돋움" w:cs="함초롬돋움"/>
-          <w:b/>
-          <w:bCs/>
-          <w:sz w:val="40"/>
-          <w:szCs w:val="40"/>
-        </w:rPr>
         <w:t>—</w:t>
       </w:r>
     </w:p>
@@ -421,54 +379,17 @@
           <w:rFonts w:ascii="함초롬돋움" w:eastAsia="함초롬돋움" w:hAnsi="함초롬돋움" w:cs="함초롬돋움" w:hint="eastAsia"/>
           <w:szCs w:val="20"/>
         </w:rPr>
-        <w:t xml:space="preserve"> 차이로는</w:t>
-      </w:r>
-      <w:r>
-        <w:rPr>
-          <w:rFonts w:ascii="함초롬돋움" w:eastAsia="함초롬돋움" w:hAnsi="함초롬돋움" w:cs="함초롬돋움" w:hint="eastAsia"/>
-          <w:b/>
-          <w:bCs/>
-          <w:szCs w:val="20"/>
-        </w:rPr>
-        <w:t xml:space="preserve"> id</w:t>
-      </w:r>
-      <w:r>
-        <w:rPr>
-          <w:rFonts w:ascii="함초롬돋움" w:eastAsia="함초롬돋움" w:hAnsi="함초롬돋움" w:cs="함초롬돋움" w:hint="eastAsia"/>
-          <w:szCs w:val="20"/>
-        </w:rPr>
-        <w:t>는 고유성이고 class선택자보다 특정성이 높아 스타일 적용되는 우선순위가 높음 하지만</w:t>
-      </w:r>
-      <w:r>
-        <w:rPr>
-          <w:rFonts w:ascii="함초롬돋움" w:eastAsia="함초롬돋움" w:hAnsi="함초롬돋움" w:cs="함초롬돋움" w:hint="eastAsia"/>
-          <w:szCs w:val="20"/>
-        </w:rPr>
-        <w:t xml:space="preserve"> 재사용이 불가능해 </w:t>
-      </w:r>
-      <w:r>
-        <w:rPr>
-          <w:rFonts w:ascii="함초롬돋움" w:eastAsia="함초롬돋움" w:hAnsi="함초롬돋움" w:cs="함초롬돋움" w:hint="eastAsia"/>
-          <w:szCs w:val="20"/>
-        </w:rPr>
-        <w:t xml:space="preserve">여러 요소에 적용하는데 부적합하고 한 요소에만 적용이 </w:t>
-      </w:r>
-      <w:proofErr w:type="spellStart"/>
-      <w:r>
-        <w:rPr>
-          <w:rFonts w:ascii="함초롬돋움" w:eastAsia="함초롬돋움" w:hAnsi="함초롬돋움" w:cs="함초롬돋움" w:hint="eastAsia"/>
-          <w:szCs w:val="20"/>
-        </w:rPr>
-        <w:t>되서</w:t>
-      </w:r>
-      <w:proofErr w:type="spellEnd"/>
-      <w:r>
-        <w:rPr>
-          <w:rFonts w:ascii="함초롬돋움" w:eastAsia="함초롬돋움" w:hAnsi="함초롬돋움" w:cs="함초롬돋움" w:hint="eastAsia"/>
-          <w:szCs w:val="20"/>
-        </w:rPr>
-        <w:t xml:space="preserve"> 유연성이 떨어짐 </w:t>
-      </w:r>
+        <w:t xml:space="preserve"> 차이</w:t>
+      </w:r>
+    </w:p>
+    <w:p>
+      <w:pPr>
+        <w:ind w:firstLineChars="100" w:firstLine="236"/>
+        <w:rPr>
+          <w:rFonts w:ascii="함초롬돋움" w:eastAsia="함초롬돋움" w:hAnsi="함초롬돋움" w:cs="함초롬돋움"/>
+          <w:szCs w:val="20"/>
+        </w:rPr>
+      </w:pPr>
       <w:r>
         <w:rPr>
           <w:rFonts w:ascii="함초롬돋움" w:eastAsia="함초롬돋움" w:hAnsi="함초롬돋움" w:cs="함초롬돋움" w:hint="eastAsia"/>
@@ -477,6 +398,62 @@
           <w:sz w:val="24"/>
           <w:szCs w:val="24"/>
         </w:rPr>
+        <w:t>id</w:t>
+      </w:r>
+      <w:r>
+        <w:rPr>
+          <w:rFonts w:ascii="함초롬돋움" w:eastAsia="함초롬돋움" w:hAnsi="함초롬돋움" w:cs="함초롬돋움" w:hint="eastAsia"/>
+          <w:szCs w:val="20"/>
+        </w:rPr>
+        <w:t>는 고유성이고 class선택자보다 특정성이 높아 스타일 적용되는 우선순위가 높음 하지만</w:t>
+      </w:r>
+      <w:r>
+        <w:rPr>
+          <w:rFonts w:ascii="함초롬돋움" w:eastAsia="함초롬돋움" w:hAnsi="함초롬돋움" w:cs="함초롬돋움" w:hint="eastAsia"/>
+          <w:szCs w:val="20"/>
+        </w:rPr>
+        <w:t xml:space="preserve"> 재사용이 불가능해 </w:t>
+      </w:r>
+      <w:r>
+        <w:rPr>
+          <w:rFonts w:ascii="함초롬돋움" w:eastAsia="함초롬돋움" w:hAnsi="함초롬돋움" w:cs="함초롬돋움" w:hint="eastAsia"/>
+          <w:szCs w:val="20"/>
+        </w:rPr>
+        <w:t xml:space="preserve">여러 요소에 적용하는데 부적합하고 한 요소에만 적용이 </w:t>
+      </w:r>
+      <w:proofErr w:type="spellStart"/>
+      <w:r>
+        <w:rPr>
+          <w:rFonts w:ascii="함초롬돋움" w:eastAsia="함초롬돋움" w:hAnsi="함초롬돋움" w:cs="함초롬돋움" w:hint="eastAsia"/>
+          <w:szCs w:val="20"/>
+        </w:rPr>
+        <w:t>되서</w:t>
+      </w:r>
+      <w:proofErr w:type="spellEnd"/>
+      <w:r>
+        <w:rPr>
+          <w:rFonts w:ascii="함초롬돋움" w:eastAsia="함초롬돋움" w:hAnsi="함초롬돋움" w:cs="함초롬돋움" w:hint="eastAsia"/>
+          <w:szCs w:val="20"/>
+        </w:rPr>
+        <w:t xml:space="preserve"> 유연성이 떨어짐 </w:t>
+      </w:r>
+    </w:p>
+    <w:p>
+      <w:pPr>
+        <w:ind w:firstLineChars="100" w:firstLine="236"/>
+        <w:rPr>
+          <w:rFonts w:ascii="함초롬돋움" w:eastAsia="함초롬돋움" w:hAnsi="함초롬돋움" w:cs="함초롬돋움"/>
+          <w:szCs w:val="20"/>
+        </w:rPr>
+      </w:pPr>
+      <w:r>
+        <w:rPr>
+          <w:rFonts w:ascii="함초롬돋움" w:eastAsia="함초롬돋움" w:hAnsi="함초롬돋움" w:cs="함초롬돋움" w:hint="eastAsia"/>
+          <w:b/>
+          <w:bCs/>
+          <w:sz w:val="24"/>
+          <w:szCs w:val="24"/>
+        </w:rPr>
         <w:t>class</w:t>
       </w:r>
       <w:r>
@@ -484,20 +461,49 @@
           <w:rFonts w:ascii="함초롬돋움" w:eastAsia="함초롬돋움" w:hAnsi="함초롬돋움" w:cs="함초롬돋움" w:hint="eastAsia"/>
           <w:szCs w:val="20"/>
         </w:rPr>
-        <w:t>는 여러 요소에 동일하게 적용할 수 있어 재사용성이 좋고 유연성도 뛰어남.</w:t>
-      </w:r>
-    </w:p>
-    <w:p>
-      <w:pPr>
-        <w:rPr>
-          <w:rFonts w:ascii="함초롬돋움" w:eastAsia="함초롬돋움" w:hAnsi="함초롬돋움" w:cs="함초롬돋움" w:hint="eastAsia"/>
-          <w:szCs w:val="20"/>
-        </w:rPr>
-      </w:pPr>
-    </w:p>
-    <w:p>
-      <w:pPr>
-        <w:ind w:firstLineChars="100" w:firstLine="196"/>
+        <w:t xml:space="preserve">는 여러 요소에 동일하게 적용할 수 있어 </w:t>
+      </w:r>
+      <w:r>
+        <w:rPr>
+          <w:rFonts w:ascii="함초롬돋움" w:eastAsia="함초롬돋움" w:hAnsi="함초롬돋움" w:cs="함초롬돋움" w:hint="eastAsia"/>
+          <w:szCs w:val="20"/>
+          <w:u w:val="single"/>
+        </w:rPr>
+        <w:t>재사용성</w:t>
+      </w:r>
+      <w:r>
+        <w:rPr>
+          <w:rFonts w:ascii="함초롬돋움" w:eastAsia="함초롬돋움" w:hAnsi="함초롬돋움" w:cs="함초롬돋움" w:hint="eastAsia"/>
+          <w:szCs w:val="20"/>
+        </w:rPr>
+        <w:t xml:space="preserve">이 좋고 </w:t>
+      </w:r>
+      <w:r>
+        <w:rPr>
+          <w:rFonts w:ascii="함초롬돋움" w:eastAsia="함초롬돋움" w:hAnsi="함초롬돋움" w:cs="함초롬돋움" w:hint="eastAsia"/>
+          <w:szCs w:val="20"/>
+          <w:u w:val="single"/>
+        </w:rPr>
+        <w:t>유연성</w:t>
+      </w:r>
+      <w:r>
+        <w:rPr>
+          <w:rFonts w:ascii="함초롬돋움" w:eastAsia="함초롬돋움" w:hAnsi="함초롬돋움" w:cs="함초롬돋움" w:hint="eastAsia"/>
+          <w:szCs w:val="20"/>
+        </w:rPr>
+        <w:t>도 뛰어남.</w:t>
+      </w:r>
+    </w:p>
+    <w:p>
+      <w:pPr>
+        <w:rPr>
+          <w:rFonts w:ascii="함초롬돋움" w:eastAsia="함초롬돋움" w:hAnsi="함초롬돋움" w:cs="함초롬돋움"/>
+          <w:szCs w:val="20"/>
+        </w:rPr>
+      </w:pPr>
+    </w:p>
+    <w:p>
+      <w:pPr>
         <w:rPr>
           <w:rFonts w:ascii="함초롬돋움" w:eastAsia="함초롬돋움" w:hAnsi="함초롬돋움" w:cs="함초롬돋움"/>
           <w:color w:val="3B3B3B"/>
@@ -560,22 +566,11 @@
           <w:szCs w:val="20"/>
           <w14:ligatures w14:val="none"/>
         </w:rPr>
-        <w:t xml:space="preserve">를 지정하거나 레이아웃 구성하는데 사용이 </w:t>
-      </w:r>
-      <w:r>
-        <w:rPr>
-          <w:rFonts w:ascii="함초롬돋움" w:eastAsia="함초롬돋움" w:hAnsi="함초롬돋움" w:cs="함초롬돋움" w:hint="eastAsia"/>
-          <w:color w:val="3B3B3B"/>
-          <w:kern w:val="0"/>
-          <w:szCs w:val="20"/>
-          <w14:ligatures w14:val="none"/>
-        </w:rPr>
-        <w:t>됨.</w:t>
-      </w:r>
-    </w:p>
-    <w:p>
-      <w:pPr>
-        <w:ind w:firstLineChars="100" w:firstLine="196"/>
+        <w:t>를 지정하거나 레이아웃 구성하는데 사용이 됨.</w:t>
+      </w:r>
+    </w:p>
+    <w:p>
+      <w:pPr>
         <w:rPr>
           <w:rFonts w:ascii="함초롬돋움" w:eastAsia="함초롬돋움" w:hAnsi="함초롬돋움" w:cs="함초롬돋움"/>
           <w:color w:val="3B3B3B"/>
@@ -751,6 +746,627 @@
     </w:p>
     <w:p>
       <w:pPr>
+        <w:ind w:firstLineChars="200" w:firstLine="400"/>
+        <w:rPr>
+          <w:rFonts w:ascii="함초롬돋움" w:eastAsia="함초롬돋움" w:hAnsi="함초롬돋움" w:cs="함초롬돋움"/>
+          <w:color w:val="3B3B3B"/>
+          <w:kern w:val="0"/>
+          <w:szCs w:val="20"/>
+          <w14:ligatures w14:val="none"/>
+        </w:rPr>
+      </w:pPr>
+      <w:r>
+        <w:rPr>
+          <w:rFonts w:ascii="함초롬돋움" w:eastAsia="함초롬돋움" w:hAnsi="함초롬돋움" w:cs="함초롬돋움"/>
+          <w:color w:val="3B3B3B"/>
+          <w:kern w:val="0"/>
+          <w:szCs w:val="20"/>
+          <w14:ligatures w14:val="none"/>
+        </w:rPr>
+        <w:t>F</w:t>
+      </w:r>
+      <w:r>
+        <w:rPr>
+          <w:rFonts w:ascii="함초롬돋움" w:eastAsia="함초롬돋움" w:hAnsi="함초롬돋움" w:cs="함초롬돋움" w:hint="eastAsia"/>
+          <w:color w:val="3B3B3B"/>
+          <w:kern w:val="0"/>
+          <w:szCs w:val="20"/>
+          <w14:ligatures w14:val="none"/>
+        </w:rPr>
+        <w:t>orm은</w:t>
+      </w:r>
+      <w:r>
+        <w:rPr>
+          <w:rFonts w:ascii="함초롬돋움" w:eastAsia="함초롬돋움" w:hAnsi="함초롬돋움" w:cs="함초롬돋움" w:hint="eastAsia"/>
+          <w:color w:val="3B3B3B"/>
+          <w:kern w:val="0"/>
+          <w:szCs w:val="20"/>
+          <w14:ligatures w14:val="none"/>
+        </w:rPr>
+        <w:t xml:space="preserve"> </w:t>
+      </w:r>
+      <w:r>
+        <w:rPr>
+          <w:rFonts w:ascii="함초롬돋움" w:eastAsia="함초롬돋움" w:hAnsi="함초롬돋움" w:cs="함초롬돋움" w:hint="eastAsia"/>
+          <w:color w:val="3B3B3B"/>
+          <w:kern w:val="0"/>
+          <w:szCs w:val="20"/>
+          <w14:ligatures w14:val="none"/>
+        </w:rPr>
+        <w:t>중요한 2가지 속성</w:t>
+      </w:r>
+      <w:r>
+        <w:rPr>
+          <w:rFonts w:ascii="함초롬돋움" w:eastAsia="함초롬돋움" w:hAnsi="함초롬돋움" w:cs="함초롬돋움" w:hint="eastAsia"/>
+          <w:color w:val="3B3B3B"/>
+          <w:kern w:val="0"/>
+          <w:szCs w:val="20"/>
+          <w14:ligatures w14:val="none"/>
+        </w:rPr>
+        <w:t xml:space="preserve"> </w:t>
+      </w:r>
+      <w:r>
+        <w:rPr>
+          <w:rFonts w:ascii="함초롬돋움" w:eastAsia="함초롬돋움" w:hAnsi="함초롬돋움" w:cs="함초롬돋움" w:hint="eastAsia"/>
+          <w:color w:val="3B3B3B"/>
+          <w:kern w:val="0"/>
+          <w:szCs w:val="20"/>
+          <w14:ligatures w14:val="none"/>
+        </w:rPr>
+        <w:t>action</w:t>
+      </w:r>
+      <w:r>
+        <w:rPr>
+          <w:rFonts w:ascii="함초롬돋움" w:eastAsia="함초롬돋움" w:hAnsi="함초롬돋움" w:cs="함초롬돋움" w:hint="eastAsia"/>
+          <w:color w:val="3B3B3B"/>
+          <w:kern w:val="0"/>
+          <w:szCs w:val="20"/>
+          <w14:ligatures w14:val="none"/>
+        </w:rPr>
+        <w:t xml:space="preserve"> </w:t>
+      </w:r>
+      <w:r>
+        <w:rPr>
+          <w:rFonts w:ascii="함초롬돋움" w:eastAsia="함초롬돋움" w:hAnsi="함초롬돋움" w:cs="함초롬돋움" w:hint="eastAsia"/>
+          <w:color w:val="3B3B3B"/>
+          <w:kern w:val="0"/>
+          <w:szCs w:val="20"/>
+          <w14:ligatures w14:val="none"/>
+        </w:rPr>
+        <w:t xml:space="preserve">와 </w:t>
+      </w:r>
+      <w:r>
+        <w:rPr>
+          <w:rFonts w:ascii="함초롬돋움" w:eastAsia="함초롬돋움" w:hAnsi="함초롬돋움" w:cs="함초롬돋움" w:hint="eastAsia"/>
+          <w:color w:val="3B3B3B"/>
+          <w:kern w:val="0"/>
+          <w:szCs w:val="20"/>
+          <w14:ligatures w14:val="none"/>
+        </w:rPr>
+        <w:t>method</w:t>
+      </w:r>
+      <w:r>
+        <w:rPr>
+          <w:rFonts w:ascii="함초롬돋움" w:eastAsia="함초롬돋움" w:hAnsi="함초롬돋움" w:cs="함초롬돋움" w:hint="eastAsia"/>
+          <w:color w:val="3B3B3B"/>
+          <w:kern w:val="0"/>
+          <w:szCs w:val="20"/>
+          <w14:ligatures w14:val="none"/>
+        </w:rPr>
+        <w:t xml:space="preserve"> </w:t>
+      </w:r>
+      <w:r>
+        <w:rPr>
+          <w:rFonts w:ascii="함초롬돋움" w:eastAsia="함초롬돋움" w:hAnsi="함초롬돋움" w:cs="함초롬돋움" w:hint="eastAsia"/>
+          <w:color w:val="3B3B3B"/>
+          <w:kern w:val="0"/>
+          <w:szCs w:val="20"/>
+          <w14:ligatures w14:val="none"/>
+        </w:rPr>
+        <w:t>가 있다.</w:t>
+      </w:r>
+    </w:p>
+    <w:p>
+      <w:pPr>
+        <w:ind w:firstLineChars="100" w:firstLine="236"/>
+        <w:rPr>
+          <w:rFonts w:ascii="함초롬돋움" w:eastAsia="함초롬돋움" w:hAnsi="함초롬돋움" w:cs="함초롬돋움" w:hint="eastAsia"/>
+          <w:color w:val="3B3B3B"/>
+          <w:kern w:val="0"/>
+          <w:szCs w:val="20"/>
+          <w14:ligatures w14:val="none"/>
+        </w:rPr>
+      </w:pPr>
+      <w:r>
+        <w:rPr>
+          <w:rFonts w:ascii="함초롬돋움" w:eastAsia="함초롬돋움" w:hAnsi="함초롬돋움" w:cs="함초롬돋움"/>
+          <w:b/>
+          <w:bCs/>
+          <w:color w:val="3B3B3B"/>
+          <w:kern w:val="0"/>
+          <w:sz w:val="24"/>
+          <w:szCs w:val="24"/>
+          <w14:ligatures w14:val="none"/>
+        </w:rPr>
+        <w:t>A</w:t>
+      </w:r>
+      <w:r>
+        <w:rPr>
+          <w:rFonts w:ascii="함초롬돋움" w:eastAsia="함초롬돋움" w:hAnsi="함초롬돋움" w:cs="함초롬돋움" w:hint="eastAsia"/>
+          <w:b/>
+          <w:bCs/>
+          <w:color w:val="3B3B3B"/>
+          <w:kern w:val="0"/>
+          <w:sz w:val="24"/>
+          <w:szCs w:val="24"/>
+          <w14:ligatures w14:val="none"/>
+        </w:rPr>
+        <w:t>ction</w:t>
+      </w:r>
+      <w:r>
+        <w:rPr>
+          <w:rFonts w:ascii="함초롬돋움" w:eastAsia="함초롬돋움" w:hAnsi="함초롬돋움" w:cs="함초롬돋움" w:hint="eastAsia"/>
+          <w:color w:val="3B3B3B"/>
+          <w:kern w:val="0"/>
+          <w:szCs w:val="20"/>
+          <w14:ligatures w14:val="none"/>
+        </w:rPr>
+        <w:t xml:space="preserve">은 어떤 페이지로 data를 </w:t>
+      </w:r>
+      <w:proofErr w:type="spellStart"/>
+      <w:r>
+        <w:rPr>
+          <w:rFonts w:ascii="함초롬돋움" w:eastAsia="함초롬돋움" w:hAnsi="함초롬돋움" w:cs="함초롬돋움" w:hint="eastAsia"/>
+          <w:color w:val="3B3B3B"/>
+          <w:kern w:val="0"/>
+          <w:szCs w:val="20"/>
+          <w14:ligatures w14:val="none"/>
+        </w:rPr>
+        <w:t>보낼지</w:t>
+      </w:r>
+      <w:proofErr w:type="spellEnd"/>
+      <w:r>
+        <w:rPr>
+          <w:rFonts w:ascii="함초롬돋움" w:eastAsia="함초롬돋움" w:hAnsi="함초롬돋움" w:cs="함초롬돋움" w:hint="eastAsia"/>
+          <w:color w:val="3B3B3B"/>
+          <w:kern w:val="0"/>
+          <w:szCs w:val="20"/>
+          <w14:ligatures w14:val="none"/>
+        </w:rPr>
+        <w:t xml:space="preserve"> 지정할 수 있</w:t>
+      </w:r>
+      <w:r>
+        <w:rPr>
+          <w:rFonts w:ascii="함초롬돋움" w:eastAsia="함초롬돋움" w:hAnsi="함초롬돋움" w:cs="함초롬돋움" w:hint="eastAsia"/>
+          <w:color w:val="3B3B3B"/>
+          <w:kern w:val="0"/>
+          <w:szCs w:val="20"/>
+          <w14:ligatures w14:val="none"/>
+        </w:rPr>
+        <w:t>음</w:t>
+      </w:r>
+    </w:p>
+    <w:p>
+      <w:pPr>
+        <w:ind w:firstLineChars="100" w:firstLine="236"/>
+        <w:rPr>
+          <w:rFonts w:ascii="함초롬돋움" w:eastAsia="함초롬돋움" w:hAnsi="함초롬돋움" w:cs="함초롬돋움"/>
+          <w:b/>
+          <w:bCs/>
+          <w:color w:val="3B3B3B"/>
+          <w:kern w:val="0"/>
+          <w:sz w:val="24"/>
+          <w:szCs w:val="24"/>
+          <w14:ligatures w14:val="none"/>
+        </w:rPr>
+      </w:pPr>
+    </w:p>
+    <w:p>
+      <w:pPr>
+        <w:ind w:firstLineChars="100" w:firstLine="236"/>
+        <w:rPr>
+          <w:rFonts w:ascii="함초롬돋움" w:eastAsia="함초롬돋움" w:hAnsi="함초롬돋움" w:cs="함초롬돋움"/>
+          <w:b/>
+          <w:bCs/>
+          <w:color w:val="3B3B3B"/>
+          <w:kern w:val="0"/>
+          <w:sz w:val="24"/>
+          <w:szCs w:val="24"/>
+          <w14:ligatures w14:val="none"/>
+        </w:rPr>
+      </w:pPr>
+    </w:p>
+    <w:p>
+      <w:pPr>
+        <w:ind w:firstLineChars="100" w:firstLine="236"/>
+        <w:rPr>
+          <w:rFonts w:ascii="함초롬돋움" w:eastAsia="함초롬돋움" w:hAnsi="함초롬돋움" w:cs="함초롬돋움"/>
+          <w:b/>
+          <w:bCs/>
+          <w:color w:val="3B3B3B"/>
+          <w:kern w:val="0"/>
+          <w:sz w:val="24"/>
+          <w:szCs w:val="24"/>
+          <w14:ligatures w14:val="none"/>
+        </w:rPr>
+      </w:pPr>
+    </w:p>
+    <w:p>
+      <w:pPr>
+        <w:ind w:firstLineChars="100" w:firstLine="236"/>
+        <w:rPr>
+          <w:rFonts w:ascii="함초롬돋움" w:eastAsia="함초롬돋움" w:hAnsi="함초롬돋움" w:cs="함초롬돋움"/>
+          <w:color w:val="3B3B3B"/>
+          <w:kern w:val="0"/>
+          <w:szCs w:val="20"/>
+          <w14:ligatures w14:val="none"/>
+        </w:rPr>
+      </w:pPr>
+      <w:r>
+        <w:rPr>
+          <w:rFonts w:ascii="함초롬돋움" w:eastAsia="함초롬돋움" w:hAnsi="함초롬돋움" w:cs="함초롬돋움"/>
+          <w:b/>
+          <w:bCs/>
+          <w:color w:val="3B3B3B"/>
+          <w:kern w:val="0"/>
+          <w:sz w:val="24"/>
+          <w:szCs w:val="24"/>
+          <w14:ligatures w14:val="none"/>
+        </w:rPr>
+        <w:lastRenderedPageBreak/>
+        <w:t>M</w:t>
+      </w:r>
+      <w:r>
+        <w:rPr>
+          <w:rFonts w:ascii="함초롬돋움" w:eastAsia="함초롬돋움" w:hAnsi="함초롬돋움" w:cs="함초롬돋움" w:hint="eastAsia"/>
+          <w:b/>
+          <w:bCs/>
+          <w:color w:val="3B3B3B"/>
+          <w:kern w:val="0"/>
+          <w:sz w:val="24"/>
+          <w:szCs w:val="24"/>
+          <w14:ligatures w14:val="none"/>
+        </w:rPr>
+        <w:t>ethod</w:t>
+      </w:r>
+      <w:r>
+        <w:rPr>
+          <w:rFonts w:ascii="함초롬돋움" w:eastAsia="함초롬돋움" w:hAnsi="함초롬돋움" w:cs="함초롬돋움" w:hint="eastAsia"/>
+          <w:color w:val="3B3B3B"/>
+          <w:kern w:val="0"/>
+          <w:szCs w:val="20"/>
+          <w14:ligatures w14:val="none"/>
+        </w:rPr>
+        <w:t xml:space="preserve">는 </w:t>
+      </w:r>
+      <w:r>
+        <w:rPr>
+          <w:rFonts w:ascii="함초롬돋움" w:eastAsia="함초롬돋움" w:hAnsi="함초롬돋움" w:cs="함초롬돋움" w:hint="eastAsia"/>
+          <w:color w:val="3B3B3B"/>
+          <w:kern w:val="0"/>
+          <w:szCs w:val="20"/>
+          <w:u w:val="single"/>
+          <w14:ligatures w14:val="none"/>
+        </w:rPr>
+        <w:t>POST</w:t>
+      </w:r>
+      <w:r>
+        <w:rPr>
+          <w:rFonts w:ascii="함초롬돋움" w:eastAsia="함초롬돋움" w:hAnsi="함초롬돋움" w:cs="함초롬돋움" w:hint="eastAsia"/>
+          <w:color w:val="3B3B3B"/>
+          <w:kern w:val="0"/>
+          <w:szCs w:val="20"/>
+          <w14:ligatures w14:val="none"/>
+        </w:rPr>
+        <w:t xml:space="preserve"> 와 </w:t>
+      </w:r>
+      <w:r>
+        <w:rPr>
+          <w:rFonts w:ascii="함초롬돋움" w:eastAsia="함초롬돋움" w:hAnsi="함초롬돋움" w:cs="함초롬돋움" w:hint="eastAsia"/>
+          <w:color w:val="3B3B3B"/>
+          <w:kern w:val="0"/>
+          <w:szCs w:val="20"/>
+          <w:u w:val="single"/>
+          <w14:ligatures w14:val="none"/>
+        </w:rPr>
+        <w:t>GET</w:t>
+      </w:r>
+      <w:r>
+        <w:rPr>
+          <w:rFonts w:ascii="함초롬돋움" w:eastAsia="함초롬돋움" w:hAnsi="함초롬돋움" w:cs="함초롬돋움" w:hint="eastAsia"/>
+          <w:color w:val="3B3B3B"/>
+          <w:kern w:val="0"/>
+          <w:szCs w:val="20"/>
+          <w14:ligatures w14:val="none"/>
+        </w:rPr>
+        <w:t xml:space="preserve">인 </w:t>
+      </w:r>
+      <w:r>
+        <w:rPr>
+          <w:rFonts w:ascii="함초롬돋움" w:eastAsia="함초롬돋움" w:hAnsi="함초롬돋움" w:cs="함초롬돋움" w:hint="eastAsia"/>
+          <w:color w:val="3B3B3B"/>
+          <w:kern w:val="0"/>
+          <w:szCs w:val="20"/>
+          <w14:ligatures w14:val="none"/>
+        </w:rPr>
+        <w:t xml:space="preserve">2가지 </w:t>
+      </w:r>
+      <w:r>
+        <w:rPr>
+          <w:rFonts w:ascii="함초롬돋움" w:eastAsia="함초롬돋움" w:hAnsi="함초롬돋움" w:cs="함초롬돋움" w:hint="eastAsia"/>
+          <w:color w:val="3B3B3B"/>
+          <w:kern w:val="0"/>
+          <w:szCs w:val="20"/>
+          <w14:ligatures w14:val="none"/>
+        </w:rPr>
+        <w:t>방법으로 사용이 가능함</w:t>
+      </w:r>
+    </w:p>
+    <w:p>
+      <w:pPr>
+        <w:ind w:firstLineChars="100" w:firstLine="196"/>
+        <w:rPr>
+          <w:rFonts w:ascii="함초롬돋움" w:eastAsia="함초롬돋움" w:hAnsi="함초롬돋움" w:cs="함초롬돋움"/>
+          <w:color w:val="3B3B3B"/>
+          <w:kern w:val="0"/>
+          <w:szCs w:val="20"/>
+          <w14:ligatures w14:val="none"/>
+        </w:rPr>
+      </w:pPr>
+      <w:proofErr w:type="gramStart"/>
+      <w:r>
+        <w:rPr>
+          <w:rFonts w:ascii="함초롬돋움" w:eastAsia="함초롬돋움" w:hAnsi="함초롬돋움" w:cs="함초롬돋움" w:hint="eastAsia"/>
+          <w:b/>
+          <w:bCs/>
+          <w:color w:val="3B3B3B"/>
+          <w:kern w:val="0"/>
+          <w:szCs w:val="20"/>
+          <w14:ligatures w14:val="none"/>
+        </w:rPr>
+        <w:t>POST</w:t>
+      </w:r>
+      <w:r>
+        <w:rPr>
+          <w:rFonts w:ascii="함초롬돋움" w:eastAsia="함초롬돋움" w:hAnsi="함초롬돋움" w:cs="함초롬돋움" w:hint="eastAsia"/>
+          <w:color w:val="3B3B3B"/>
+          <w:kern w:val="0"/>
+          <w:szCs w:val="20"/>
+          <w14:ligatures w14:val="none"/>
+        </w:rPr>
+        <w:t xml:space="preserve"> :</w:t>
+      </w:r>
+      <w:proofErr w:type="gramEnd"/>
+      <w:r>
+        <w:rPr>
+          <w:rFonts w:ascii="함초롬돋움" w:eastAsia="함초롬돋움" w:hAnsi="함초롬돋움" w:cs="함초롬돋움" w:hint="eastAsia"/>
+          <w:color w:val="3B3B3B"/>
+          <w:kern w:val="0"/>
+          <w:szCs w:val="20"/>
+          <w14:ligatures w14:val="none"/>
+        </w:rPr>
+        <w:t xml:space="preserve"> </w:t>
+      </w:r>
+      <w:proofErr w:type="spellStart"/>
+      <w:r>
+        <w:rPr>
+          <w:rFonts w:ascii="함초롬돋움" w:eastAsia="함초롬돋움" w:hAnsi="함초롬돋움" w:cs="함초롬돋움" w:hint="eastAsia"/>
+          <w:color w:val="3B3B3B"/>
+          <w:kern w:val="0"/>
+          <w:szCs w:val="20"/>
+          <w14:ligatures w14:val="none"/>
+        </w:rPr>
+        <w:t>백엔드</w:t>
+      </w:r>
+      <w:proofErr w:type="spellEnd"/>
+      <w:r>
+        <w:rPr>
+          <w:rFonts w:ascii="함초롬돋움" w:eastAsia="함초롬돋움" w:hAnsi="함초롬돋움" w:cs="함초롬돋움" w:hint="eastAsia"/>
+          <w:color w:val="3B3B3B"/>
+          <w:kern w:val="0"/>
+          <w:szCs w:val="20"/>
+          <w14:ligatures w14:val="none"/>
+        </w:rPr>
+        <w:t xml:space="preserve"> 서버에 정보 전송하는 방식</w:t>
+      </w:r>
+    </w:p>
+    <w:p>
+      <w:pPr>
+        <w:ind w:firstLineChars="100" w:firstLine="196"/>
+        <w:rPr>
+          <w:rFonts w:ascii="함초롬돋움" w:eastAsia="함초롬돋움" w:hAnsi="함초롬돋움" w:cs="함초롬돋움"/>
+          <w:color w:val="3B3B3B"/>
+          <w:kern w:val="0"/>
+          <w:szCs w:val="20"/>
+          <w14:ligatures w14:val="none"/>
+        </w:rPr>
+      </w:pPr>
+      <w:proofErr w:type="gramStart"/>
+      <w:r>
+        <w:rPr>
+          <w:rFonts w:ascii="함초롬돋움" w:eastAsia="함초롬돋움" w:hAnsi="함초롬돋움" w:cs="함초롬돋움" w:hint="eastAsia"/>
+          <w:b/>
+          <w:bCs/>
+          <w:color w:val="3B3B3B"/>
+          <w:kern w:val="0"/>
+          <w:szCs w:val="20"/>
+          <w14:ligatures w14:val="none"/>
+        </w:rPr>
+        <w:t>GET</w:t>
+      </w:r>
+      <w:r>
+        <w:rPr>
+          <w:rFonts w:ascii="함초롬돋움" w:eastAsia="함초롬돋움" w:hAnsi="함초롬돋움" w:cs="함초롬돋움" w:hint="eastAsia"/>
+          <w:color w:val="3B3B3B"/>
+          <w:kern w:val="0"/>
+          <w:szCs w:val="20"/>
+          <w14:ligatures w14:val="none"/>
+        </w:rPr>
+        <w:t xml:space="preserve"> :</w:t>
+      </w:r>
+      <w:proofErr w:type="gramEnd"/>
+      <w:r>
+        <w:rPr>
+          <w:rFonts w:ascii="함초롬돋움" w:eastAsia="함초롬돋움" w:hAnsi="함초롬돋움" w:cs="함초롬돋움" w:hint="eastAsia"/>
+          <w:color w:val="3B3B3B"/>
+          <w:kern w:val="0"/>
+          <w:szCs w:val="20"/>
+          <w14:ligatures w14:val="none"/>
+        </w:rPr>
+        <w:t xml:space="preserve"> 보안 취약하므로 가벼운 정보를 GET방식으로 공유</w:t>
+      </w:r>
+      <w:r>
+        <w:rPr>
+          <w:rFonts w:ascii="함초롬돋움" w:eastAsia="함초롬돋움" w:hAnsi="함초롬돋움" w:cs="함초롬돋움" w:hint="eastAsia"/>
+          <w:color w:val="3B3B3B"/>
+          <w:kern w:val="0"/>
+          <w:szCs w:val="20"/>
+          <w14:ligatures w14:val="none"/>
+        </w:rPr>
+        <w:t xml:space="preserve"> /업로드할 때 사용</w:t>
+      </w:r>
+      <w:r>
+        <w:rPr>
+          <w:rFonts w:ascii="함초롬돋움" w:eastAsia="함초롬돋움" w:hAnsi="함초롬돋움" w:cs="함초롬돋움" w:hint="eastAsia"/>
+          <w:color w:val="3B3B3B"/>
+          <w:kern w:val="0"/>
+          <w:szCs w:val="20"/>
+          <w14:ligatures w14:val="none"/>
+        </w:rPr>
+        <w:t xml:space="preserve"> </w:t>
+      </w:r>
+    </w:p>
+    <w:p>
+      <w:pPr>
+        <w:ind w:firstLineChars="100" w:firstLine="200"/>
+        <w:rPr>
+          <w:rFonts w:ascii="함초롬돋움" w:eastAsia="함초롬돋움" w:hAnsi="함초롬돋움" w:cs="함초롬돋움" w:hint="eastAsia"/>
+          <w:color w:val="3B3B3B"/>
+          <w:kern w:val="0"/>
+          <w:szCs w:val="20"/>
+          <w14:ligatures w14:val="none"/>
+        </w:rPr>
+      </w:pPr>
+      <w:r>
+        <w:rPr>
+          <w:noProof/>
+        </w:rPr>
+        <w:drawing>
+          <wp:inline distT="0" distB="0" distL="0" distR="0" wp14:anchorId="641ED3C2" wp14:editId="0DAEAE5E">
+            <wp:extent cx="2106778" cy="1478280"/>
+            <wp:effectExtent l="0" t="0" r="0" b="0"/>
+            <wp:docPr id="340199976" name="그림 1"/>
+            <wp:cNvGraphicFramePr>
+              <a:graphicFrameLocks xmlns:a="http://schemas.openxmlformats.org/drawingml/2006/main" noChangeAspect="1"/>
+            </wp:cNvGraphicFramePr>
+            <a:graphic xmlns:a="http://schemas.openxmlformats.org/drawingml/2006/main">
+              <a:graphicData uri="http://schemas.openxmlformats.org/drawingml/2006/picture">
+                <pic:pic xmlns:pic="http://schemas.openxmlformats.org/drawingml/2006/picture">
+                  <pic:nvPicPr>
+                    <pic:cNvPr id="340199976" name=""/>
+                    <pic:cNvPicPr/>
+                  </pic:nvPicPr>
+                  <pic:blipFill rotWithShape="1">
+                    <a:blip r:embed="rId7"/>
+                    <a:srcRect l="945" r="31031"/>
+                    <a:stretch/>
+                  </pic:blipFill>
+                  <pic:spPr bwMode="auto">
+                    <a:xfrm>
+                      <a:off x="0" y="0"/>
+                      <a:ext cx="2110619" cy="1480975"/>
+                    </a:xfrm>
+                    <a:prstGeom prst="rect">
+                      <a:avLst/>
+                    </a:prstGeom>
+                    <a:ln>
+                      <a:noFill/>
+                    </a:ln>
+                    <a:extLst>
+                      <a:ext uri="{53640926-AAD7-44D8-BBD7-CCE9431645EC}">
+                        <a14:shadowObscured xmlns:a14="http://schemas.microsoft.com/office/drawing/2010/main"/>
+                      </a:ext>
+                    </a:extLst>
+                  </pic:spPr>
+                </pic:pic>
+              </a:graphicData>
+            </a:graphic>
+          </wp:inline>
+        </w:drawing>
+      </w:r>
+      <w:r>
+        <w:rPr>
+          <w:rFonts w:ascii="함초롬돋움" w:eastAsia="함초롬돋움" w:hAnsi="함초롬돋움" w:cs="함초롬돋움" w:hint="eastAsia"/>
+          <w:color w:val="3B3B3B"/>
+          <w:kern w:val="0"/>
+          <w:szCs w:val="20"/>
+          <w14:ligatures w14:val="none"/>
+        </w:rPr>
+        <w:t xml:space="preserve"> </w:t>
+      </w:r>
+      <w:r>
+        <w:rPr>
+          <w:noProof/>
+        </w:rPr>
+        <w:drawing>
+          <wp:inline distT="0" distB="0" distL="0" distR="0" wp14:anchorId="67ABB004" wp14:editId="408C7760">
+            <wp:extent cx="1695238" cy="257143"/>
+            <wp:effectExtent l="0" t="0" r="635" b="0"/>
+            <wp:docPr id="157219729" name="그림 1"/>
+            <wp:cNvGraphicFramePr>
+              <a:graphicFrameLocks xmlns:a="http://schemas.openxmlformats.org/drawingml/2006/main" noChangeAspect="1"/>
+            </wp:cNvGraphicFramePr>
+            <a:graphic xmlns:a="http://schemas.openxmlformats.org/drawingml/2006/main">
+              <a:graphicData uri="http://schemas.openxmlformats.org/drawingml/2006/picture">
+                <pic:pic xmlns:pic="http://schemas.openxmlformats.org/drawingml/2006/picture">
+                  <pic:nvPicPr>
+                    <pic:cNvPr id="157219729" name=""/>
+                    <pic:cNvPicPr/>
+                  </pic:nvPicPr>
+                  <pic:blipFill>
+                    <a:blip r:embed="rId8"/>
+                    <a:stretch>
+                      <a:fillRect/>
+                    </a:stretch>
+                  </pic:blipFill>
+                  <pic:spPr>
+                    <a:xfrm>
+                      <a:off x="0" y="0"/>
+                      <a:ext cx="1695238" cy="257143"/>
+                    </a:xfrm>
+                    <a:prstGeom prst="rect">
+                      <a:avLst/>
+                    </a:prstGeom>
+                  </pic:spPr>
+                </pic:pic>
+              </a:graphicData>
+            </a:graphic>
+          </wp:inline>
+        </w:drawing>
+      </w:r>
+      <w:r>
+        <w:rPr>
+          <w:rFonts w:ascii="함초롬돋움" w:eastAsia="함초롬돋움" w:hAnsi="함초롬돋움" w:cs="함초롬돋움"/>
+          <w:color w:val="3B3B3B"/>
+          <w:kern w:val="0"/>
+          <w:szCs w:val="20"/>
+          <w14:ligatures w14:val="none"/>
+        </w:rPr>
+        <w:sym w:font="Wingdings" w:char="F0E7"/>
+      </w:r>
+      <w:r>
+        <w:rPr>
+          <w:rFonts w:ascii="함초롬돋움" w:eastAsia="함초롬돋움" w:hAnsi="함초롬돋움" w:cs="함초롬돋움" w:hint="eastAsia"/>
+          <w:color w:val="3B3B3B"/>
+          <w:kern w:val="0"/>
+          <w:szCs w:val="20"/>
+          <w14:ligatures w14:val="none"/>
+        </w:rPr>
+        <w:t>GET 방식 사용</w:t>
+      </w:r>
+    </w:p>
+    <w:p>
+      <w:pPr>
         <w:ind w:firstLineChars="100" w:firstLine="210"/>
         <w:rPr>
           <w:rFonts w:ascii="함초롬돋움" w:eastAsia="함초롬돋움" w:hAnsi="함초롬돋움" w:cs="함초롬돋움"/>
@@ -766,7 +1382,7 @@
       <w:pPr>
         <w:ind w:firstLineChars="100" w:firstLine="200"/>
         <w:rPr>
-          <w:rFonts w:ascii="함초롬돋움" w:eastAsia="함초롬돋움" w:hAnsi="함초롬돋움" w:cs="함초롬돋움"/>
+          <w:rFonts w:ascii="함초롬돋움" w:eastAsia="함초롬돋움" w:hAnsi="함초롬돋움" w:cs="함초롬돋움" w:hint="eastAsia"/>
           <w:color w:val="3B3B3B"/>
           <w:kern w:val="0"/>
           <w:sz w:val="21"/>
@@ -795,7 +1411,7 @@
                     <pic:cNvPicPr/>
                   </pic:nvPicPr>
                   <pic:blipFill>
-                    <a:blip r:embed="rId7"/>
+                    <a:blip r:embed="rId9"/>
                     <a:stretch>
                       <a:fillRect/>
                     </a:stretch>
@@ -844,7 +1460,6 @@
           <w:rFonts w:ascii="함초롬돋움" w:eastAsia="함초롬돋움" w:hAnsi="함초롬돋움" w:cs="함초롬돋움"/>
           <w:noProof/>
         </w:rPr>
-        <w:lastRenderedPageBreak/>
         <w:drawing>
           <wp:inline distT="0" distB="0" distL="0" distR="0" wp14:anchorId="3AFD35B6" wp14:editId="1F0260CF">
             <wp:extent cx="3349568" cy="2315018"/>
@@ -861,7 +1476,7 @@
                     <pic:cNvPicPr/>
                   </pic:nvPicPr>
                   <pic:blipFill>
-                    <a:blip r:embed="rId8"/>
+                    <a:blip r:embed="rId10"/>
                     <a:stretch>
                       <a:fillRect/>
                     </a:stretch>
@@ -895,9 +1510,9 @@
     </w:p>
     <w:p>
       <w:pPr>
-        <w:ind w:firstLineChars="100" w:firstLine="210"/>
-        <w:rPr>
-          <w:rFonts w:ascii="함초롬돋움" w:eastAsia="함초롬돋움" w:hAnsi="함초롬돋움" w:cs="함초롬돋움"/>
+        <w:ind w:firstLineChars="100" w:firstLine="236"/>
+        <w:rPr>
+          <w:rFonts w:ascii="함초롬돋움" w:eastAsia="함초롬돋움" w:hAnsi="함초롬돋움" w:cs="함초롬돋움" w:hint="eastAsia"/>
           <w:color w:val="3B3B3B"/>
           <w:kern w:val="0"/>
           <w:sz w:val="21"/>
@@ -908,14 +1523,41 @@
       <w:r>
         <w:rPr>
           <w:rFonts w:ascii="함초롬돋움" w:eastAsia="함초롬돋움" w:hAnsi="함초롬돋움" w:cs="함초롬돋움"/>
+          <w:b/>
+          <w:bCs/>
+          <w:color w:val="3B3B3B"/>
+          <w:kern w:val="0"/>
+          <w:sz w:val="24"/>
+          <w:szCs w:val="24"/>
+          <w14:ligatures w14:val="none"/>
+        </w:rPr>
+        <w:t>H</w:t>
+      </w:r>
+      <w:r>
+        <w:rPr>
+          <w:rFonts w:ascii="함초롬돋움" w:eastAsia="함초롬돋움" w:hAnsi="함초롬돋움" w:cs="함초롬돋움" w:hint="eastAsia"/>
+          <w:b/>
+          <w:bCs/>
+          <w:color w:val="3B3B3B"/>
+          <w:kern w:val="0"/>
+          <w:sz w:val="24"/>
+          <w:szCs w:val="24"/>
+          <w14:ligatures w14:val="none"/>
+        </w:rPr>
+        <w:t>eader</w:t>
+      </w:r>
+      <w:r>
+        <w:rPr>
+          <w:rFonts w:ascii="함초롬돋움" w:eastAsia="함초롬돋움" w:hAnsi="함초롬돋움" w:cs="함초롬돋움" w:hint="eastAsia"/>
           <w:color w:val="3B3B3B"/>
           <w:kern w:val="0"/>
           <w:sz w:val="21"/>
           <w:szCs w:val="21"/>
           <w14:ligatures w14:val="none"/>
         </w:rPr>
-        <w:t>H</w:t>
-      </w:r>
+        <w:t xml:space="preserve">은 도입부에 해당하는 콘텐츠 </w:t>
+      </w:r>
+      <w:proofErr w:type="gramStart"/>
       <w:r>
         <w:rPr>
           <w:rFonts w:ascii="함초롬돋움" w:eastAsia="함초롬돋움" w:hAnsi="함초롬돋움" w:cs="함초롬돋움" w:hint="eastAsia"/>
@@ -925,9 +1567,9 @@
           <w:szCs w:val="21"/>
           <w14:ligatures w14:val="none"/>
         </w:rPr>
-        <w:t xml:space="preserve">eader은 도입부에 해당하는 콘텐츠 </w:t>
-      </w:r>
-      <w:proofErr w:type="gramStart"/>
+        <w:t>정보,인사말</w:t>
+      </w:r>
+      <w:proofErr w:type="gramEnd"/>
       <w:r>
         <w:rPr>
           <w:rFonts w:ascii="함초롬돋움" w:eastAsia="함초롬돋움" w:hAnsi="함초롬돋움" w:cs="함초롬돋움" w:hint="eastAsia"/>
@@ -937,33 +1579,63 @@
           <w:szCs w:val="21"/>
           <w14:ligatures w14:val="none"/>
         </w:rPr>
-        <w:t>정보,인사말</w:t>
-      </w:r>
-      <w:proofErr w:type="gramEnd"/>
-      <w:r>
-        <w:rPr>
-          <w:rFonts w:ascii="함초롬돋움" w:eastAsia="함초롬돋움" w:hAnsi="함초롬돋움" w:cs="함초롬돋움" w:hint="eastAsia"/>
-          <w:color w:val="3B3B3B"/>
-          <w:kern w:val="0"/>
-          <w:sz w:val="21"/>
-          <w:szCs w:val="21"/>
-          <w14:ligatures w14:val="none"/>
-        </w:rPr>
         <w:t xml:space="preserve"> 등을 만드는데 사용</w:t>
       </w:r>
     </w:p>
     <w:p>
       <w:pPr>
-        <w:rPr>
-          <w:rFonts w:ascii="함초롬돋움" w:eastAsia="함초롬돋움" w:hAnsi="함초롬돋움" w:cs="함초롬돋움"/>
-          <w:szCs w:val="20"/>
-        </w:rPr>
-      </w:pPr>
-    </w:p>
-    <w:p>
-      <w:pPr>
-        <w:rPr>
-          <w:rFonts w:ascii="함초롬돋움" w:eastAsia="함초롬돋움" w:hAnsi="함초롬돋움" w:cs="함초롬돋움" w:hint="eastAsia"/>
+        <w:ind w:firstLineChars="100" w:firstLine="236"/>
+        <w:rPr>
+          <w:rFonts w:ascii="함초롬돋움" w:eastAsia="함초롬돋움" w:hAnsi="함초롬돋움" w:cs="함초롬돋움"/>
+          <w:szCs w:val="20"/>
+        </w:rPr>
+      </w:pPr>
+      <w:r>
+        <w:rPr>
+          <w:rFonts w:ascii="함초롬돋움" w:eastAsia="함초롬돋움" w:hAnsi="함초롬돋움" w:cs="함초롬돋움"/>
+          <w:b/>
+          <w:bCs/>
+          <w:sz w:val="24"/>
+          <w:szCs w:val="24"/>
+        </w:rPr>
+        <w:t>N</w:t>
+      </w:r>
+      <w:r>
+        <w:rPr>
+          <w:rFonts w:ascii="함초롬돋움" w:eastAsia="함초롬돋움" w:hAnsi="함초롬돋움" w:cs="함초롬돋움" w:hint="eastAsia"/>
+          <w:b/>
+          <w:bCs/>
+          <w:sz w:val="24"/>
+          <w:szCs w:val="24"/>
+        </w:rPr>
+        <w:t>av</w:t>
+      </w:r>
+      <w:r>
+        <w:rPr>
+          <w:rFonts w:ascii="함초롬돋움" w:eastAsia="함초롬돋움" w:hAnsi="함초롬돋움" w:cs="함초롬돋움" w:hint="eastAsia"/>
+          <w:szCs w:val="20"/>
+        </w:rPr>
+        <w:t>는</w:t>
+      </w:r>
+      <w:r>
+        <w:rPr>
+          <w:rFonts w:ascii="함초롬돋움" w:eastAsia="함초롬돋움" w:hAnsi="함초롬돋움" w:cs="함초롬돋움" w:hint="eastAsia"/>
+          <w:szCs w:val="20"/>
+        </w:rPr>
+        <w:t>다른</w:t>
+      </w:r>
+      <w:r>
+        <w:rPr>
+          <w:rFonts w:ascii="함초롬돋움" w:eastAsia="함초롬돋움" w:hAnsi="함초롬돋움" w:cs="함초롬돋움"/>
+          <w:szCs w:val="20"/>
+        </w:rPr>
+        <w:t xml:space="preserve"> 웹 페이지로 연결하거나, 현재 웹 페이지의 콘텐츠 내부로 연결되는 탐색(navigation)을 위한 링크(links)가 있는 영역</w:t>
+      </w:r>
+    </w:p>
+    <w:p>
+      <w:pPr>
+        <w:rPr>
+          <w:rFonts w:ascii="함초롬돋움" w:eastAsia="함초롬돋움" w:hAnsi="함초롬돋움" w:cs="함초롬돋움"/>
           <w:b/>
           <w:bCs/>
           <w:sz w:val="40"/>
@@ -1007,7 +1679,7 @@
       <w:pPr>
         <w:ind w:firstLineChars="100" w:firstLine="200"/>
         <w:rPr>
-          <w:rFonts w:ascii="함초롬돋움" w:eastAsia="함초롬돋움" w:hAnsi="함초롬돋움" w:cs="함초롬돋움" w:hint="eastAsia"/>
+          <w:rFonts w:ascii="함초롬돋움" w:eastAsia="함초롬돋움" w:hAnsi="함초롬돋움" w:cs="함초롬돋움"/>
         </w:rPr>
       </w:pPr>
       <w:proofErr w:type="spellStart"/>
@@ -1129,7 +1801,7 @@
       <w:pPr>
         <w:ind w:firstLineChars="100" w:firstLine="200"/>
         <w:rPr>
-          <w:rFonts w:ascii="함초롬돋움" w:eastAsia="함초롬돋움" w:hAnsi="함초롬돋움" w:cs="함초롬돋움" w:hint="eastAsia"/>
+          <w:rFonts w:ascii="함초롬돋움" w:eastAsia="함초롬돋움" w:hAnsi="함초롬돋움" w:cs="함초롬돋움"/>
         </w:rPr>
       </w:pPr>
       <w:r>
@@ -1158,31 +1830,51 @@
         </w:rPr>
         <w:t xml:space="preserve">스타일) } </w:t>
       </w:r>
+      <w:r>
+        <w:rPr>
+          <w:rFonts w:ascii="함초롬돋움" w:eastAsia="함초롬돋움" w:hAnsi="함초롬돋움" w:cs="함초롬돋움"/>
+        </w:rPr>
+        <w:t>으</w:t>
+      </w:r>
+      <w:r>
+        <w:rPr>
+          <w:rFonts w:ascii="함초롬돋움" w:eastAsia="함초롬돋움" w:hAnsi="함초롬돋움" w:cs="함초롬돋움" w:hint="eastAsia"/>
+        </w:rPr>
+        <w:t xml:space="preserve">로 </w:t>
+      </w:r>
+      <w:r>
+        <w:rPr>
+          <w:rFonts w:ascii="함초롬돋움" w:eastAsia="함초롬돋움" w:hAnsi="함초롬돋움" w:cs="함초롬돋움" w:hint="eastAsia"/>
+        </w:rPr>
+        <w:t>시작함</w:t>
+      </w:r>
+    </w:p>
+    <w:p>
+      <w:pPr>
+        <w:ind w:firstLineChars="100" w:firstLine="200"/>
+        <w:rPr>
+          <w:rFonts w:ascii="함초롬돋움" w:eastAsia="함초롬돋움" w:hAnsi="함초롬돋움" w:cs="함초롬돋움"/>
+        </w:rPr>
+      </w:pPr>
+      <w:r>
+        <w:rPr>
+          <w:rFonts w:ascii="함초롬돋움" w:eastAsia="함초롬돋움" w:hAnsi="함초롬돋움" w:cs="함초롬돋움" w:hint="eastAsia"/>
+        </w:rPr>
+        <w:t xml:space="preserve">가상 클래스 </w:t>
+      </w:r>
       <w:proofErr w:type="spellStart"/>
       <w:r>
         <w:rPr>
-          <w:rFonts w:ascii="함초롬돋움" w:eastAsia="함초롬돋움" w:hAnsi="함초롬돋움" w:cs="함초롬돋움"/>
-        </w:rPr>
-        <w:t>으</w:t>
-      </w:r>
-      <w:r>
-        <w:rPr>
-          <w:rFonts w:ascii="함초롬돋움" w:eastAsia="함초롬돋움" w:hAnsi="함초롬돋움" w:cs="함초롬돋움" w:hint="eastAsia"/>
-        </w:rPr>
-        <w:t>로</w:t>
+          <w:rFonts w:ascii="함초롬돋움" w:eastAsia="함초롬돋움" w:hAnsi="함초롬돋움" w:cs="함초롬돋움" w:hint="eastAsia"/>
+        </w:rPr>
+        <w:t>선택자</w:t>
       </w:r>
       <w:proofErr w:type="spellEnd"/>
       <w:r>
         <w:rPr>
           <w:rFonts w:ascii="함초롬돋움" w:eastAsia="함초롬돋움" w:hAnsi="함초롬돋움" w:cs="함초롬돋움" w:hint="eastAsia"/>
         </w:rPr>
-        <w:t xml:space="preserve"> </w:t>
-      </w:r>
-      <w:r>
-        <w:rPr>
-          <w:rFonts w:ascii="함초롬돋움" w:eastAsia="함초롬돋움" w:hAnsi="함초롬돋움" w:cs="함초롬돋움" w:hint="eastAsia"/>
-        </w:rPr>
-        <w:t>시작함</w:t>
+        <w:t xml:space="preserve">(pseudo element)인 placeholder </w:t>
       </w:r>
     </w:p>
     <w:p>
@@ -1196,34 +1888,7 @@
         <w:rPr>
           <w:rFonts w:ascii="함초롬돋움" w:eastAsia="함초롬돋움" w:hAnsi="함초롬돋움" w:cs="함초롬돋움" w:hint="eastAsia"/>
         </w:rPr>
-        <w:t xml:space="preserve">가상 클래스 </w:t>
-      </w:r>
-      <w:proofErr w:type="spellStart"/>
-      <w:r>
-        <w:rPr>
-          <w:rFonts w:ascii="함초롬돋움" w:eastAsia="함초롬돋움" w:hAnsi="함초롬돋움" w:cs="함초롬돋움" w:hint="eastAsia"/>
-        </w:rPr>
-        <w:t>선택자</w:t>
-      </w:r>
-      <w:proofErr w:type="spellEnd"/>
-      <w:r>
-        <w:rPr>
-          <w:rFonts w:ascii="함초롬돋움" w:eastAsia="함초롬돋움" w:hAnsi="함초롬돋움" w:cs="함초롬돋움" w:hint="eastAsia"/>
-        </w:rPr>
-        <w:t xml:space="preserve">(pseudo element)인 placeholder </w:t>
-      </w:r>
-    </w:p>
-    <w:p>
-      <w:pPr>
-        <w:ind w:firstLineChars="100" w:firstLine="200"/>
-        <w:rPr>
-          <w:rFonts w:ascii="함초롬돋움" w:eastAsia="함초롬돋움" w:hAnsi="함초롬돋움" w:cs="함초롬돋움"/>
-        </w:rPr>
-      </w:pPr>
-      <w:r>
-        <w:rPr>
-          <w:rFonts w:ascii="함초롬돋움" w:eastAsia="함초롬돋움" w:hAnsi="함초롬돋움" w:cs="함초롬돋움" w:hint="eastAsia"/>
-        </w:rPr>
+        <w:lastRenderedPageBreak/>
         <w:t xml:space="preserve">@import </w:t>
       </w:r>
       <w:r>
@@ -1307,7 +1972,7 @@
       <w:pPr>
         <w:ind w:firstLineChars="100" w:firstLine="200"/>
         <w:rPr>
-          <w:rFonts w:ascii="함초롬돋움" w:eastAsia="함초롬돋움" w:hAnsi="함초롬돋움" w:cs="함초롬돋움" w:hint="eastAsia"/>
+          <w:rFonts w:ascii="함초롬돋움" w:eastAsia="함초롬돋움" w:hAnsi="함초롬돋움" w:cs="함초롬돋움"/>
         </w:rPr>
       </w:pPr>
       <w:r>

--- a/프론트엔드 강의 정리.docx
+++ b/프론트엔드 강의 정리.docx
@@ -8,6 +8,7 @@
           <w:rFonts w:ascii="함초롬돋움" w:eastAsia="함초롬돋움" w:hAnsi="함초롬돋움" w:cs="함초롬돋움"/>
           <w:b/>
           <w:bCs/>
+          <w:color w:val="000000" w:themeColor="text1"/>
           <w:sz w:val="40"/>
           <w:szCs w:val="40"/>
         </w:rPr>
@@ -17,6 +18,7 @@
           <w:rFonts w:ascii="함초롬돋움" w:eastAsia="함초롬돋움" w:hAnsi="함초롬돋움" w:cs="함초롬돋움" w:hint="eastAsia"/>
           <w:b/>
           <w:bCs/>
+          <w:color w:val="000000" w:themeColor="text1"/>
           <w:sz w:val="40"/>
           <w:szCs w:val="40"/>
         </w:rPr>
@@ -27,6 +29,7 @@
           <w:rFonts w:ascii="함초롬돋움" w:eastAsia="함초롬돋움" w:hAnsi="함초롬돋움" w:cs="함초롬돋움"/>
           <w:b/>
           <w:bCs/>
+          <w:color w:val="000000" w:themeColor="text1"/>
           <w:sz w:val="40"/>
           <w:szCs w:val="40"/>
         </w:rPr>
@@ -37,6 +40,7 @@
           <w:rFonts w:ascii="함초롬돋움" w:eastAsia="함초롬돋움" w:hAnsi="함초롬돋움" w:cs="함초롬돋움" w:hint="eastAsia"/>
           <w:b/>
           <w:bCs/>
+          <w:color w:val="000000" w:themeColor="text1"/>
           <w:sz w:val="40"/>
           <w:szCs w:val="40"/>
         </w:rPr>
@@ -47,6 +51,7 @@
           <w:rFonts w:ascii="함초롬돋움" w:eastAsia="함초롬돋움" w:hAnsi="함초롬돋움" w:cs="함초롬돋움" w:hint="eastAsia"/>
           <w:b/>
           <w:bCs/>
+          <w:color w:val="000000" w:themeColor="text1"/>
           <w:sz w:val="40"/>
           <w:szCs w:val="40"/>
         </w:rPr>
@@ -58,6 +63,7 @@
           <w:rFonts w:ascii="함초롬돋움" w:eastAsia="함초롬돋움" w:hAnsi="함초롬돋움" w:cs="함초롬돋움" w:hint="eastAsia"/>
           <w:b/>
           <w:bCs/>
+          <w:color w:val="000000" w:themeColor="text1"/>
           <w:sz w:val="40"/>
           <w:szCs w:val="40"/>
         </w:rPr>
@@ -69,234 +75,209 @@
           <w:rFonts w:ascii="함초롬돋움" w:eastAsia="함초롬돋움" w:hAnsi="함초롬돋움" w:cs="함초롬돋움" w:hint="eastAsia"/>
           <w:b/>
           <w:bCs/>
+          <w:color w:val="000000" w:themeColor="text1"/>
           <w:sz w:val="40"/>
           <w:szCs w:val="40"/>
         </w:rPr>
-        <w:t xml:space="preserve">, </w:t>
-      </w:r>
-      <w:proofErr w:type="gramStart"/>
-      <w:r>
-        <w:rPr>
-          <w:rFonts w:ascii="함초롬돋움" w:eastAsia="함초롬돋움" w:hAnsi="함초롬돋움" w:cs="함초롬돋움" w:hint="eastAsia"/>
-          <w:b/>
-          <w:bCs/>
+        <w:t>, JavaScript</w:t>
+      </w:r>
+      <w:r>
+        <w:rPr>
+          <w:rFonts w:ascii="함초롬돋움" w:eastAsia="함초롬돋움" w:hAnsi="함초롬돋움" w:cs="함초롬돋움" w:hint="eastAsia"/>
+          <w:b/>
+          <w:bCs/>
+          <w:color w:val="000000" w:themeColor="text1"/>
           <w:sz w:val="40"/>
           <w:szCs w:val="40"/>
         </w:rPr>
-        <w:t>JavaScript</w:t>
-      </w:r>
-      <w:r>
-        <w:rPr>
-          <w:rFonts w:ascii="함초롬돋움" w:eastAsia="함초롬돋움" w:hAnsi="함초롬돋움" w:cs="함초롬돋움" w:hint="eastAsia"/>
-          <w:b/>
-          <w:bCs/>
+        <w:t xml:space="preserve"> 에 대하여</w:t>
+      </w:r>
+      <w:r>
+        <w:rPr>
+          <w:rFonts w:ascii="함초롬돋움" w:eastAsia="함초롬돋움" w:hAnsi="함초롬돋움" w:cs="함초롬돋움" w:hint="eastAsia"/>
+          <w:b/>
+          <w:bCs/>
+          <w:color w:val="000000" w:themeColor="text1"/>
           <w:sz w:val="40"/>
           <w:szCs w:val="40"/>
         </w:rPr>
-        <w:t xml:space="preserve"> 에</w:t>
-      </w:r>
-      <w:proofErr w:type="gramEnd"/>
-      <w:r>
-        <w:rPr>
-          <w:rFonts w:ascii="함초롬돋움" w:eastAsia="함초롬돋움" w:hAnsi="함초롬돋움" w:cs="함초롬돋움" w:hint="eastAsia"/>
-          <w:b/>
-          <w:bCs/>
+        <w:t>--</w:t>
+      </w:r>
+    </w:p>
+    <w:p>
+      <w:pPr>
+        <w:ind w:firstLineChars="100" w:firstLine="200"/>
+        <w:rPr>
+          <w:rFonts w:ascii="함초롬돋움" w:eastAsia="함초롬돋움" w:hAnsi="함초롬돋움" w:cs="함초롬돋움"/>
+          <w:color w:val="000000" w:themeColor="text1"/>
+        </w:rPr>
+      </w:pPr>
+      <w:r>
+        <w:rPr>
+          <w:rFonts w:ascii="함초롬돋움" w:eastAsia="함초롬돋움" w:hAnsi="함초롬돋움" w:cs="함초롬돋움"/>
+          <w:color w:val="000000" w:themeColor="text1"/>
+        </w:rPr>
+        <w:t>H</w:t>
+      </w:r>
+      <w:r>
+        <w:rPr>
+          <w:rFonts w:ascii="함초롬돋움" w:eastAsia="함초롬돋움" w:hAnsi="함초롬돋움" w:cs="함초롬돋움" w:hint="eastAsia"/>
+          <w:color w:val="000000" w:themeColor="text1"/>
+        </w:rPr>
+        <w:t xml:space="preserve">tml은 웹페이지를 만드는 뼈대이고 </w:t>
+      </w:r>
+      <w:proofErr w:type="spellStart"/>
+      <w:r>
+        <w:rPr>
+          <w:rFonts w:ascii="함초롬돋움" w:eastAsia="함초롬돋움" w:hAnsi="함초롬돋움" w:cs="함초롬돋움" w:hint="eastAsia"/>
+          <w:color w:val="000000" w:themeColor="text1"/>
+        </w:rPr>
+        <w:t>css</w:t>
+      </w:r>
+      <w:proofErr w:type="spellEnd"/>
+      <w:r>
+        <w:rPr>
+          <w:rFonts w:ascii="함초롬돋움" w:eastAsia="함초롬돋움" w:hAnsi="함초롬돋움" w:cs="함초롬돋움" w:hint="eastAsia"/>
+          <w:color w:val="000000" w:themeColor="text1"/>
+        </w:rPr>
+        <w:t>는</w:t>
+      </w:r>
+      <w:r>
+        <w:rPr>
+          <w:rFonts w:ascii="함초롬돋움" w:eastAsia="함초롬돋움" w:hAnsi="함초롬돋움" w:cs="함초롬돋움" w:hint="eastAsia"/>
+          <w:color w:val="000000" w:themeColor="text1"/>
+        </w:rPr>
+        <w:t xml:space="preserve"> html의 외형을 디자인하는 근육 같은 </w:t>
+      </w:r>
+      <w:proofErr w:type="spellStart"/>
+      <w:r>
+        <w:rPr>
+          <w:rFonts w:ascii="함초롬돋움" w:eastAsia="함초롬돋움" w:hAnsi="함초롬돋움" w:cs="함초롬돋움" w:hint="eastAsia"/>
+          <w:color w:val="000000" w:themeColor="text1"/>
+        </w:rPr>
+        <w:t>역활을</w:t>
+      </w:r>
+      <w:proofErr w:type="spellEnd"/>
+      <w:r>
+        <w:rPr>
+          <w:rFonts w:ascii="함초롬돋움" w:eastAsia="함초롬돋움" w:hAnsi="함초롬돋움" w:cs="함초롬돋움" w:hint="eastAsia"/>
+          <w:color w:val="000000" w:themeColor="text1"/>
+        </w:rPr>
+        <w:t xml:space="preserve"> </w:t>
+      </w:r>
+      <w:r>
+        <w:rPr>
+          <w:rFonts w:ascii="함초롬돋움" w:eastAsia="함초롬돋움" w:hAnsi="함초롬돋움" w:cs="함초롬돋움" w:hint="eastAsia"/>
+          <w:color w:val="000000" w:themeColor="text1"/>
+        </w:rPr>
+        <w:t>수행</w:t>
+      </w:r>
+      <w:r>
+        <w:rPr>
+          <w:rFonts w:ascii="함초롬돋움" w:eastAsia="함초롬돋움" w:hAnsi="함초롬돋움" w:cs="함초롬돋움" w:hint="eastAsia"/>
+          <w:color w:val="000000" w:themeColor="text1"/>
+        </w:rPr>
+        <w:t>함 그리고 몸을 움직이거나 생각을 해</w:t>
+      </w:r>
+      <w:r>
+        <w:rPr>
+          <w:rFonts w:ascii="함초롬돋움" w:eastAsia="함초롬돋움" w:hAnsi="함초롬돋움" w:cs="함초롬돋움" w:hint="eastAsia"/>
+          <w:color w:val="000000" w:themeColor="text1"/>
+        </w:rPr>
+        <w:t xml:space="preserve"> 상호작용,서버와 통신, 데이터 처리 등을 하는 웹(html)에 동적인 </w:t>
+      </w:r>
+      <w:proofErr w:type="spellStart"/>
+      <w:r>
+        <w:rPr>
+          <w:rFonts w:ascii="함초롬돋움" w:eastAsia="함초롬돋움" w:hAnsi="함초롬돋움" w:cs="함초롬돋움" w:hint="eastAsia"/>
+          <w:color w:val="000000" w:themeColor="text1"/>
+        </w:rPr>
+        <w:t>움직</w:t>
+      </w:r>
+      <w:r>
+        <w:rPr>
+          <w:rFonts w:ascii="함초롬돋움" w:eastAsia="함초롬돋움" w:hAnsi="함초롬돋움" w:cs="함초롬돋움" w:hint="eastAsia"/>
+          <w:color w:val="000000" w:themeColor="text1"/>
+        </w:rPr>
+        <w:t>주는</w:t>
+      </w:r>
+      <w:proofErr w:type="spellEnd"/>
+      <w:r>
+        <w:rPr>
+          <w:rFonts w:ascii="함초롬돋움" w:eastAsia="함초롬돋움" w:hAnsi="함초롬돋움" w:cs="함초롬돋움" w:hint="eastAsia"/>
+          <w:color w:val="000000" w:themeColor="text1"/>
+        </w:rPr>
+        <w:t xml:space="preserve"> 것은 </w:t>
+      </w:r>
+      <w:proofErr w:type="spellStart"/>
+      <w:r>
+        <w:rPr>
+          <w:rFonts w:ascii="함초롬돋움" w:eastAsia="함초롬돋움" w:hAnsi="함초롬돋움" w:cs="함초롬돋움" w:hint="eastAsia"/>
+          <w:color w:val="000000" w:themeColor="text1"/>
+        </w:rPr>
+        <w:t>javascript</w:t>
+      </w:r>
+      <w:proofErr w:type="spellEnd"/>
+      <w:r>
+        <w:rPr>
+          <w:rFonts w:ascii="함초롬돋움" w:eastAsia="함초롬돋움" w:hAnsi="함초롬돋움" w:cs="함초롬돋움" w:hint="eastAsia"/>
+          <w:color w:val="000000" w:themeColor="text1"/>
+        </w:rPr>
+        <w:t>의 역할임.</w:t>
+      </w:r>
+      <w:r>
+        <w:rPr>
+          <w:rFonts w:ascii="함초롬돋움" w:eastAsia="함초롬돋움" w:hAnsi="함초롬돋움" w:cs="함초롬돋움" w:hint="eastAsia"/>
+          <w:color w:val="000000" w:themeColor="text1"/>
+        </w:rPr>
+        <w:t xml:space="preserve"> </w:t>
+      </w:r>
+      <w:r>
+        <w:rPr>
+          <w:rFonts w:ascii="함초롬돋움" w:eastAsia="함초롬돋움" w:hAnsi="함초롬돋움" w:cs="함초롬돋움"/>
+          <w:color w:val="000000" w:themeColor="text1"/>
+        </w:rPr>
+        <w:t>H</w:t>
+      </w:r>
+      <w:r>
+        <w:rPr>
+          <w:rFonts w:ascii="함초롬돋움" w:eastAsia="함초롬돋움" w:hAnsi="함초롬돋움" w:cs="함초롬돋움" w:hint="eastAsia"/>
+          <w:color w:val="000000" w:themeColor="text1"/>
+        </w:rPr>
+        <w:t>tml은 기본적으로 오류가 존재하지 않지만 정해진 규칙대로 입력하지 않으면 에러는 뜨지 않지만  html이 읽지 못함.</w:t>
+      </w:r>
+    </w:p>
+    <w:p>
+      <w:pPr>
+        <w:rPr>
+          <w:rFonts w:ascii="함초롬돋움" w:eastAsia="함초롬돋움" w:hAnsi="함초롬돋움" w:cs="함초롬돋움"/>
+          <w:b/>
+          <w:bCs/>
+          <w:color w:val="000000" w:themeColor="text1"/>
           <w:sz w:val="40"/>
           <w:szCs w:val="40"/>
         </w:rPr>
-        <w:t xml:space="preserve"> 대하여</w:t>
-      </w:r>
-      <w:r>
-        <w:rPr>
-          <w:rFonts w:ascii="함초롬돋움" w:eastAsia="함초롬돋움" w:hAnsi="함초롬돋움" w:cs="함초롬돋움" w:hint="eastAsia"/>
-          <w:b/>
-          <w:bCs/>
+      </w:pPr>
+      <w:r>
+        <w:rPr>
+          <w:rFonts w:ascii="함초롬돋움" w:eastAsia="함초롬돋움" w:hAnsi="함초롬돋움" w:cs="함초롬돋움" w:hint="eastAsia"/>
+          <w:b/>
+          <w:bCs/>
+          <w:color w:val="000000" w:themeColor="text1"/>
           <w:sz w:val="40"/>
           <w:szCs w:val="40"/>
         </w:rPr>
-        <w:t>--</w:t>
-      </w:r>
-    </w:p>
-    <w:p>
-      <w:pPr>
-        <w:ind w:firstLineChars="100" w:firstLine="200"/>
-        <w:rPr>
-          <w:rFonts w:ascii="함초롬돋움" w:eastAsia="함초롬돋움" w:hAnsi="함초롬돋움" w:cs="함초롬돋움"/>
-        </w:rPr>
-      </w:pPr>
-      <w:r>
-        <w:rPr>
-          <w:rFonts w:ascii="함초롬돋움" w:eastAsia="함초롬돋움" w:hAnsi="함초롬돋움" w:cs="함초롬돋움"/>
-        </w:rPr>
-        <w:t>H</w:t>
-      </w:r>
-      <w:r>
-        <w:rPr>
-          <w:rFonts w:ascii="함초롬돋움" w:eastAsia="함초롬돋움" w:hAnsi="함초롬돋움" w:cs="함초롬돋움" w:hint="eastAsia"/>
-        </w:rPr>
-        <w:t xml:space="preserve">tml은 웹페이지를 만드는 뼈대이고 </w:t>
-      </w:r>
-      <w:proofErr w:type="spellStart"/>
-      <w:r>
-        <w:rPr>
-          <w:rFonts w:ascii="함초롬돋움" w:eastAsia="함초롬돋움" w:hAnsi="함초롬돋움" w:cs="함초롬돋움" w:hint="eastAsia"/>
-        </w:rPr>
-        <w:t>css</w:t>
-      </w:r>
-      <w:proofErr w:type="spellEnd"/>
-      <w:r>
-        <w:rPr>
-          <w:rFonts w:ascii="함초롬돋움" w:eastAsia="함초롬돋움" w:hAnsi="함초롬돋움" w:cs="함초롬돋움" w:hint="eastAsia"/>
-        </w:rPr>
-        <w:t>는</w:t>
-      </w:r>
-      <w:r>
-        <w:rPr>
-          <w:rFonts w:ascii="함초롬돋움" w:eastAsia="함초롬돋움" w:hAnsi="함초롬돋움" w:cs="함초롬돋움" w:hint="eastAsia"/>
-        </w:rPr>
-        <w:t xml:space="preserve"> html의 외형을 디자인하는 근육 같은 </w:t>
-      </w:r>
-      <w:proofErr w:type="spellStart"/>
-      <w:r>
-        <w:rPr>
-          <w:rFonts w:ascii="함초롬돋움" w:eastAsia="함초롬돋움" w:hAnsi="함초롬돋움" w:cs="함초롬돋움" w:hint="eastAsia"/>
-        </w:rPr>
-        <w:t>역활을</w:t>
-      </w:r>
-      <w:proofErr w:type="spellEnd"/>
-      <w:r>
-        <w:rPr>
-          <w:rFonts w:ascii="함초롬돋움" w:eastAsia="함초롬돋움" w:hAnsi="함초롬돋움" w:cs="함초롬돋움" w:hint="eastAsia"/>
-        </w:rPr>
-        <w:t xml:space="preserve"> </w:t>
-      </w:r>
-      <w:r>
-        <w:rPr>
-          <w:rFonts w:ascii="함초롬돋움" w:eastAsia="함초롬돋움" w:hAnsi="함초롬돋움" w:cs="함초롬돋움" w:hint="eastAsia"/>
-        </w:rPr>
-        <w:t>수행</w:t>
-      </w:r>
-      <w:r>
-        <w:rPr>
-          <w:rFonts w:ascii="함초롬돋움" w:eastAsia="함초롬돋움" w:hAnsi="함초롬돋움" w:cs="함초롬돋움" w:hint="eastAsia"/>
-        </w:rPr>
-        <w:t>함 그리고 몸을 움직이거나 생각을 해</w:t>
-      </w:r>
-      <w:r>
-        <w:rPr>
-          <w:rFonts w:ascii="함초롬돋움" w:eastAsia="함초롬돋움" w:hAnsi="함초롬돋움" w:cs="함초롬돋움" w:hint="eastAsia"/>
-        </w:rPr>
-        <w:t xml:space="preserve"> </w:t>
-      </w:r>
-      <w:proofErr w:type="gramStart"/>
-      <w:r>
-        <w:rPr>
-          <w:rFonts w:ascii="함초롬돋움" w:eastAsia="함초롬돋움" w:hAnsi="함초롬돋움" w:cs="함초롬돋움" w:hint="eastAsia"/>
-        </w:rPr>
-        <w:t>상호작용,서버와</w:t>
-      </w:r>
-      <w:proofErr w:type="gramEnd"/>
-      <w:r>
-        <w:rPr>
-          <w:rFonts w:ascii="함초롬돋움" w:eastAsia="함초롬돋움" w:hAnsi="함초롬돋움" w:cs="함초롬돋움" w:hint="eastAsia"/>
-        </w:rPr>
-        <w:t xml:space="preserve"> 통신, 데이터 처리 등을 하는 웹(html)에 동적인 </w:t>
-      </w:r>
-      <w:proofErr w:type="spellStart"/>
-      <w:r>
-        <w:rPr>
-          <w:rFonts w:ascii="함초롬돋움" w:eastAsia="함초롬돋움" w:hAnsi="함초롬돋움" w:cs="함초롬돋움" w:hint="eastAsia"/>
-        </w:rPr>
-        <w:t>움직</w:t>
-      </w:r>
-      <w:r>
-        <w:rPr>
-          <w:rFonts w:ascii="함초롬돋움" w:eastAsia="함초롬돋움" w:hAnsi="함초롬돋움" w:cs="함초롬돋움" w:hint="eastAsia"/>
-        </w:rPr>
-        <w:t>주는</w:t>
-      </w:r>
-      <w:proofErr w:type="spellEnd"/>
-      <w:r>
-        <w:rPr>
-          <w:rFonts w:ascii="함초롬돋움" w:eastAsia="함초롬돋움" w:hAnsi="함초롬돋움" w:cs="함초롬돋움" w:hint="eastAsia"/>
-        </w:rPr>
-        <w:t xml:space="preserve"> 것은 </w:t>
-      </w:r>
-      <w:proofErr w:type="spellStart"/>
-      <w:r>
-        <w:rPr>
-          <w:rFonts w:ascii="함초롬돋움" w:eastAsia="함초롬돋움" w:hAnsi="함초롬돋움" w:cs="함초롬돋움" w:hint="eastAsia"/>
-        </w:rPr>
-        <w:t>javascript</w:t>
-      </w:r>
-      <w:proofErr w:type="spellEnd"/>
-      <w:r>
-        <w:rPr>
-          <w:rFonts w:ascii="함초롬돋움" w:eastAsia="함초롬돋움" w:hAnsi="함초롬돋움" w:cs="함초롬돋움" w:hint="eastAsia"/>
-        </w:rPr>
-        <w:t>의 역할임.</w:t>
-      </w:r>
-      <w:r>
-        <w:rPr>
-          <w:rFonts w:ascii="함초롬돋움" w:eastAsia="함초롬돋움" w:hAnsi="함초롬돋움" w:cs="함초롬돋움" w:hint="eastAsia"/>
-        </w:rPr>
-        <w:t xml:space="preserve"> </w:t>
-      </w:r>
-      <w:r>
-        <w:rPr>
-          <w:rFonts w:ascii="함초롬돋움" w:eastAsia="함초롬돋움" w:hAnsi="함초롬돋움" w:cs="함초롬돋움"/>
-        </w:rPr>
-        <w:t>H</w:t>
-      </w:r>
-      <w:r>
-        <w:rPr>
-          <w:rFonts w:ascii="함초롬돋움" w:eastAsia="함초롬돋움" w:hAnsi="함초롬돋움" w:cs="함초롬돋움" w:hint="eastAsia"/>
-        </w:rPr>
-        <w:t xml:space="preserve">tml은 기본적으로 오류가 존재하지 않지만 정해진 규칙대로 입력하지 않으면 에러는 뜨지 </w:t>
-      </w:r>
-      <w:proofErr w:type="gramStart"/>
-      <w:r>
-        <w:rPr>
-          <w:rFonts w:ascii="함초롬돋움" w:eastAsia="함초롬돋움" w:hAnsi="함초롬돋움" w:cs="함초롬돋움" w:hint="eastAsia"/>
-        </w:rPr>
-        <w:t>않지만  html</w:t>
-      </w:r>
-      <w:proofErr w:type="gramEnd"/>
-      <w:r>
-        <w:rPr>
-          <w:rFonts w:ascii="함초롬돋움" w:eastAsia="함초롬돋움" w:hAnsi="함초롬돋움" w:cs="함초롬돋움" w:hint="eastAsia"/>
-        </w:rPr>
-        <w:t>이 읽지 못함.</w:t>
-      </w:r>
-    </w:p>
-    <w:p>
-      <w:pPr>
-        <w:rPr>
-          <w:rFonts w:ascii="함초롬돋움" w:eastAsia="함초롬돋움" w:hAnsi="함초롬돋움" w:cs="함초롬돋움"/>
-          <w:b/>
-          <w:bCs/>
+        <w:t>--html</w:t>
+      </w:r>
+      <w:r>
+        <w:rPr>
+          <w:rFonts w:ascii="함초롬돋움" w:eastAsia="함초롬돋움" w:hAnsi="함초롬돋움" w:cs="함초롬돋움"/>
+          <w:b/>
+          <w:bCs/>
+          <w:color w:val="000000" w:themeColor="text1"/>
           <w:sz w:val="40"/>
           <w:szCs w:val="40"/>
         </w:rPr>
-      </w:pPr>
-      <w:r>
-        <w:rPr>
-          <w:rFonts w:ascii="함초롬돋움" w:eastAsia="함초롬돋움" w:hAnsi="함초롬돋움" w:cs="함초롬돋움" w:hint="eastAsia"/>
-          <w:b/>
-          <w:bCs/>
-          <w:sz w:val="40"/>
-          <w:szCs w:val="40"/>
-        </w:rPr>
-        <w:t>--html</w:t>
-      </w:r>
-      <w:r>
-        <w:rPr>
-          <w:rFonts w:ascii="함초롬돋움" w:eastAsia="함초롬돋움" w:hAnsi="함초롬돋움" w:cs="함초롬돋움"/>
-          <w:b/>
-          <w:bCs/>
-          <w:sz w:val="40"/>
-          <w:szCs w:val="40"/>
-        </w:rPr>
         <w:t>—</w:t>
       </w:r>
     </w:p>
@@ -305,14 +286,16 @@
         <w:ind w:firstLineChars="100" w:firstLine="236"/>
         <w:rPr>
           <w:rFonts w:ascii="함초롬돋움" w:eastAsia="함초롬돋움" w:hAnsi="함초롬돋움" w:cs="함초롬돋움"/>
-          <w:szCs w:val="20"/>
-        </w:rPr>
-      </w:pPr>
-      <w:r>
-        <w:rPr>
-          <w:rFonts w:ascii="함초롬돋움" w:eastAsia="함초롬돋움" w:hAnsi="함초롬돋움" w:cs="함초롬돋움"/>
-          <w:b/>
-          <w:bCs/>
+          <w:color w:val="000000" w:themeColor="text1"/>
+          <w:szCs w:val="20"/>
+        </w:rPr>
+      </w:pPr>
+      <w:r>
+        <w:rPr>
+          <w:rFonts w:ascii="함초롬돋움" w:eastAsia="함초롬돋움" w:hAnsi="함초롬돋움" w:cs="함초롬돋움"/>
+          <w:b/>
+          <w:bCs/>
+          <w:color w:val="000000" w:themeColor="text1"/>
           <w:sz w:val="24"/>
           <w:szCs w:val="24"/>
         </w:rPr>
@@ -323,6 +306,7 @@
           <w:rFonts w:ascii="함초롬돋움" w:eastAsia="함초롬돋움" w:hAnsi="함초롬돋움" w:cs="함초롬돋움" w:hint="eastAsia"/>
           <w:b/>
           <w:bCs/>
+          <w:color w:val="000000" w:themeColor="text1"/>
           <w:sz w:val="24"/>
           <w:szCs w:val="24"/>
         </w:rPr>
@@ -331,6 +315,7 @@
       <w:r>
         <w:rPr>
           <w:rFonts w:ascii="함초롬돋움" w:eastAsia="함초롬돋움" w:hAnsi="함초롬돋움" w:cs="함초롬돋움" w:hint="eastAsia"/>
+          <w:color w:val="000000" w:themeColor="text1"/>
           <w:sz w:val="24"/>
           <w:szCs w:val="24"/>
         </w:rPr>
@@ -341,45 +326,84 @@
           <w:rFonts w:ascii="함초롬돋움" w:eastAsia="함초롬돋움" w:hAnsi="함초롬돋움" w:cs="함초롬돋움" w:hint="eastAsia"/>
           <w:b/>
           <w:bCs/>
+          <w:color w:val="000000" w:themeColor="text1"/>
           <w:sz w:val="24"/>
           <w:szCs w:val="24"/>
         </w:rPr>
+        <w:t xml:space="preserve"> class</w:t>
+      </w:r>
+      <w:r>
+        <w:rPr>
+          <w:rFonts w:ascii="함초롬돋움" w:eastAsia="함초롬돋움" w:hAnsi="함초롬돋움" w:cs="함초롬돋움" w:hint="eastAsia"/>
+          <w:b/>
+          <w:bCs/>
+          <w:color w:val="000000" w:themeColor="text1"/>
+          <w:szCs w:val="20"/>
+        </w:rPr>
         <w:t xml:space="preserve"> </w:t>
       </w:r>
-      <w:proofErr w:type="gramStart"/>
-      <w:r>
-        <w:rPr>
-          <w:rFonts w:ascii="함초롬돋움" w:eastAsia="함초롬돋움" w:hAnsi="함초롬돋움" w:cs="함초롬돋움" w:hint="eastAsia"/>
-          <w:b/>
-          <w:bCs/>
+      <w:r>
+        <w:rPr>
+          <w:rFonts w:ascii="함초롬돋움" w:eastAsia="함초롬돋움" w:hAnsi="함초롬돋움" w:cs="함초롬돋움" w:hint="eastAsia"/>
+          <w:color w:val="000000" w:themeColor="text1"/>
+          <w:szCs w:val="20"/>
+        </w:rPr>
+        <w:t>의 차이</w:t>
+      </w:r>
+    </w:p>
+    <w:p>
+      <w:pPr>
+        <w:ind w:firstLineChars="100" w:firstLine="236"/>
+        <w:rPr>
+          <w:rFonts w:ascii="함초롬돋움" w:eastAsia="함초롬돋움" w:hAnsi="함초롬돋움" w:cs="함초롬돋움"/>
+          <w:color w:val="000000" w:themeColor="text1"/>
+          <w:szCs w:val="20"/>
+        </w:rPr>
+      </w:pPr>
+      <w:r>
+        <w:rPr>
+          <w:rFonts w:ascii="함초롬돋움" w:eastAsia="함초롬돋움" w:hAnsi="함초롬돋움" w:cs="함초롬돋움" w:hint="eastAsia"/>
+          <w:b/>
+          <w:bCs/>
+          <w:color w:val="000000" w:themeColor="text1"/>
           <w:sz w:val="24"/>
           <w:szCs w:val="24"/>
         </w:rPr>
-        <w:t>class</w:t>
-      </w:r>
-      <w:r>
-        <w:rPr>
-          <w:rFonts w:ascii="함초롬돋움" w:eastAsia="함초롬돋움" w:hAnsi="함초롬돋움" w:cs="함초롬돋움" w:hint="eastAsia"/>
-          <w:b/>
-          <w:bCs/>
-          <w:szCs w:val="20"/>
-        </w:rPr>
-        <w:t xml:space="preserve"> </w:t>
-      </w:r>
-      <w:r>
-        <w:rPr>
-          <w:rFonts w:ascii="함초롬돋움" w:eastAsia="함초롬돋움" w:hAnsi="함초롬돋움" w:cs="함초롬돋움" w:hint="eastAsia"/>
-          <w:szCs w:val="20"/>
-        </w:rPr>
-        <w:t>의</w:t>
-      </w:r>
-      <w:proofErr w:type="gramEnd"/>
-      <w:r>
-        <w:rPr>
-          <w:rFonts w:ascii="함초롬돋움" w:eastAsia="함초롬돋움" w:hAnsi="함초롬돋움" w:cs="함초롬돋움" w:hint="eastAsia"/>
-          <w:szCs w:val="20"/>
-        </w:rPr>
-        <w:t xml:space="preserve"> 차이</w:t>
+        <w:t>id</w:t>
+      </w:r>
+      <w:r>
+        <w:rPr>
+          <w:rFonts w:ascii="함초롬돋움" w:eastAsia="함초롬돋움" w:hAnsi="함초롬돋움" w:cs="함초롬돋움" w:hint="eastAsia"/>
+          <w:color w:val="000000" w:themeColor="text1"/>
+          <w:szCs w:val="20"/>
+        </w:rPr>
+        <w:t xml:space="preserve">는 고유성이고 class선택자보다 특정성이 높아 스타일 적용되는 우선순위가 높음 하지만 재사용이 불가능해 </w:t>
+      </w:r>
+      <w:r>
+        <w:rPr>
+          <w:rFonts w:ascii="함초롬돋움" w:eastAsia="함초롬돋움" w:hAnsi="함초롬돋움" w:cs="함초롬돋움" w:hint="eastAsia"/>
+          <w:color w:val="000000" w:themeColor="text1"/>
+          <w:szCs w:val="20"/>
+        </w:rPr>
+        <w:t xml:space="preserve">여러 요소에 적용하는데 부적합하고 한 요소에만 적용이 </w:t>
+      </w:r>
+      <w:proofErr w:type="spellStart"/>
+      <w:r>
+        <w:rPr>
+          <w:rFonts w:ascii="함초롬돋움" w:eastAsia="함초롬돋움" w:hAnsi="함초롬돋움" w:cs="함초롬돋움" w:hint="eastAsia"/>
+          <w:color w:val="000000" w:themeColor="text1"/>
+          <w:szCs w:val="20"/>
+        </w:rPr>
+        <w:t>되서</w:t>
+      </w:r>
+      <w:proofErr w:type="spellEnd"/>
+      <w:r>
+        <w:rPr>
+          <w:rFonts w:ascii="함초롬돋움" w:eastAsia="함초롬돋움" w:hAnsi="함초롬돋움" w:cs="함초롬돋움" w:hint="eastAsia"/>
+          <w:color w:val="000000" w:themeColor="text1"/>
+          <w:szCs w:val="20"/>
+        </w:rPr>
+        <w:t xml:space="preserve"> 유연성이 떨어짐 </w:t>
       </w:r>
     </w:p>
     <w:p>
@@ -387,181 +411,121 @@
         <w:ind w:firstLineChars="100" w:firstLine="236"/>
         <w:rPr>
           <w:rFonts w:ascii="함초롬돋움" w:eastAsia="함초롬돋움" w:hAnsi="함초롬돋움" w:cs="함초롬돋움"/>
-          <w:szCs w:val="20"/>
-        </w:rPr>
-      </w:pPr>
-      <w:r>
-        <w:rPr>
-          <w:rFonts w:ascii="함초롬돋움" w:eastAsia="함초롬돋움" w:hAnsi="함초롬돋움" w:cs="함초롬돋움" w:hint="eastAsia"/>
-          <w:b/>
-          <w:bCs/>
+          <w:color w:val="000000" w:themeColor="text1"/>
+          <w:szCs w:val="20"/>
+        </w:rPr>
+      </w:pPr>
+      <w:r>
+        <w:rPr>
+          <w:rFonts w:ascii="함초롬돋움" w:eastAsia="함초롬돋움" w:hAnsi="함초롬돋움" w:cs="함초롬돋움" w:hint="eastAsia"/>
+          <w:b/>
+          <w:bCs/>
+          <w:color w:val="000000" w:themeColor="text1"/>
           <w:sz w:val="24"/>
           <w:szCs w:val="24"/>
         </w:rPr>
-        <w:t>id</w:t>
-      </w:r>
-      <w:r>
-        <w:rPr>
-          <w:rFonts w:ascii="함초롬돋움" w:eastAsia="함초롬돋움" w:hAnsi="함초롬돋움" w:cs="함초롬돋움" w:hint="eastAsia"/>
-          <w:szCs w:val="20"/>
-        </w:rPr>
-        <w:t>는 고유성이고 class선택자보다 특정성이 높아 스타일 적용되는 우선순위가 높음 하지만</w:t>
-      </w:r>
-      <w:r>
-        <w:rPr>
-          <w:rFonts w:ascii="함초롬돋움" w:eastAsia="함초롬돋움" w:hAnsi="함초롬돋움" w:cs="함초롬돋움" w:hint="eastAsia"/>
-          <w:szCs w:val="20"/>
-        </w:rPr>
-        <w:t xml:space="preserve"> 재사용이 불가능해 </w:t>
-      </w:r>
-      <w:r>
-        <w:rPr>
-          <w:rFonts w:ascii="함초롬돋움" w:eastAsia="함초롬돋움" w:hAnsi="함초롬돋움" w:cs="함초롬돋움" w:hint="eastAsia"/>
-          <w:szCs w:val="20"/>
-        </w:rPr>
-        <w:t xml:space="preserve">여러 요소에 적용하는데 부적합하고 한 요소에만 적용이 </w:t>
+        <w:t>class</w:t>
+      </w:r>
+      <w:r>
+        <w:rPr>
+          <w:rFonts w:ascii="함초롬돋움" w:eastAsia="함초롬돋움" w:hAnsi="함초롬돋움" w:cs="함초롬돋움" w:hint="eastAsia"/>
+          <w:color w:val="000000" w:themeColor="text1"/>
+          <w:szCs w:val="20"/>
+        </w:rPr>
+        <w:t xml:space="preserve">는 여러 요소에 동일하게 적용할 수 있어 </w:t>
+      </w:r>
+      <w:r>
+        <w:rPr>
+          <w:rFonts w:ascii="함초롬돋움" w:eastAsia="함초롬돋움" w:hAnsi="함초롬돋움" w:cs="함초롬돋움" w:hint="eastAsia"/>
+          <w:color w:val="000000" w:themeColor="text1"/>
+          <w:szCs w:val="20"/>
+          <w:u w:val="single"/>
+        </w:rPr>
+        <w:t>재사용성</w:t>
+      </w:r>
+      <w:r>
+        <w:rPr>
+          <w:rFonts w:ascii="함초롬돋움" w:eastAsia="함초롬돋움" w:hAnsi="함초롬돋움" w:cs="함초롬돋움" w:hint="eastAsia"/>
+          <w:color w:val="000000" w:themeColor="text1"/>
+          <w:szCs w:val="20"/>
+        </w:rPr>
+        <w:t xml:space="preserve">이 좋고 </w:t>
+      </w:r>
+      <w:r>
+        <w:rPr>
+          <w:rFonts w:ascii="함초롬돋움" w:eastAsia="함초롬돋움" w:hAnsi="함초롬돋움" w:cs="함초롬돋움" w:hint="eastAsia"/>
+          <w:color w:val="000000" w:themeColor="text1"/>
+          <w:szCs w:val="20"/>
+          <w:u w:val="single"/>
+        </w:rPr>
+        <w:t>유연성</w:t>
+      </w:r>
+      <w:r>
+        <w:rPr>
+          <w:rFonts w:ascii="함초롬돋움" w:eastAsia="함초롬돋움" w:hAnsi="함초롬돋움" w:cs="함초롬돋움" w:hint="eastAsia"/>
+          <w:color w:val="000000" w:themeColor="text1"/>
+          <w:szCs w:val="20"/>
+        </w:rPr>
+        <w:t>도 뛰어남.</w:t>
+      </w:r>
+    </w:p>
+    <w:p>
+      <w:pPr>
+        <w:rPr>
+          <w:rFonts w:ascii="함초롬돋움" w:eastAsia="함초롬돋움" w:hAnsi="함초롬돋움" w:cs="함초롬돋움"/>
+          <w:color w:val="000000" w:themeColor="text1"/>
+          <w:szCs w:val="20"/>
+        </w:rPr>
+      </w:pPr>
+    </w:p>
+    <w:p>
+      <w:pPr>
+        <w:rPr>
+          <w:rFonts w:ascii="함초롬돋움" w:eastAsia="함초롬돋움" w:hAnsi="함초롬돋움" w:cs="함초롬돋움"/>
+          <w:color w:val="000000" w:themeColor="text1"/>
+          <w:kern w:val="0"/>
+          <w:szCs w:val="20"/>
+          <w14:ligatures w14:val="none"/>
+        </w:rPr>
+      </w:pPr>
+      <w:r>
+        <w:rPr>
+          <w:rFonts w:ascii="함초롬돋움" w:eastAsia="함초롬돋움" w:hAnsi="함초롬돋움" w:cs="함초롬돋움" w:hint="eastAsia"/>
+          <w:b/>
+          <w:bCs/>
+          <w:color w:val="000000" w:themeColor="text1"/>
+          <w:kern w:val="0"/>
+          <w:szCs w:val="20"/>
+          <w14:ligatures w14:val="none"/>
+        </w:rPr>
+        <w:t>div</w:t>
+      </w:r>
+      <w:r>
+        <w:rPr>
+          <w:rFonts w:ascii="함초롬돋움" w:eastAsia="함초롬돋움" w:hAnsi="함초롬돋움" w:cs="함초롬돋움" w:hint="eastAsia"/>
+          <w:color w:val="000000" w:themeColor="text1"/>
+          <w:kern w:val="0"/>
+          <w:szCs w:val="20"/>
+          <w14:ligatures w14:val="none"/>
+        </w:rPr>
+        <w:t xml:space="preserve"> 는 각 구역을 나누기 위해 사용되어 </w:t>
       </w:r>
       <w:proofErr w:type="spellStart"/>
       <w:r>
         <w:rPr>
           <w:rFonts w:ascii="함초롬돋움" w:eastAsia="함초롬돋움" w:hAnsi="함초롬돋움" w:cs="함초롬돋움" w:hint="eastAsia"/>
-          <w:szCs w:val="20"/>
-        </w:rPr>
-        <w:t>되서</w:t>
+          <w:color w:val="000000" w:themeColor="text1"/>
+          <w:kern w:val="0"/>
+          <w:szCs w:val="20"/>
+          <w14:ligatures w14:val="none"/>
+        </w:rPr>
+        <w:t>css</w:t>
       </w:r>
       <w:proofErr w:type="spellEnd"/>
       <w:r>
         <w:rPr>
           <w:rFonts w:ascii="함초롬돋움" w:eastAsia="함초롬돋움" w:hAnsi="함초롬돋움" w:cs="함초롬돋움" w:hint="eastAsia"/>
-          <w:szCs w:val="20"/>
-        </w:rPr>
-        <w:t xml:space="preserve"> 유연성이 떨어짐 </w:t>
-      </w:r>
-    </w:p>
-    <w:p>
-      <w:pPr>
-        <w:ind w:firstLineChars="100" w:firstLine="236"/>
-        <w:rPr>
-          <w:rFonts w:ascii="함초롬돋움" w:eastAsia="함초롬돋움" w:hAnsi="함초롬돋움" w:cs="함초롬돋움"/>
-          <w:szCs w:val="20"/>
-        </w:rPr>
-      </w:pPr>
-      <w:r>
-        <w:rPr>
-          <w:rFonts w:ascii="함초롬돋움" w:eastAsia="함초롬돋움" w:hAnsi="함초롬돋움" w:cs="함초롬돋움" w:hint="eastAsia"/>
-          <w:b/>
-          <w:bCs/>
-          <w:sz w:val="24"/>
-          <w:szCs w:val="24"/>
-        </w:rPr>
-        <w:t>class</w:t>
-      </w:r>
-      <w:r>
-        <w:rPr>
-          <w:rFonts w:ascii="함초롬돋움" w:eastAsia="함초롬돋움" w:hAnsi="함초롬돋움" w:cs="함초롬돋움" w:hint="eastAsia"/>
-          <w:szCs w:val="20"/>
-        </w:rPr>
-        <w:t xml:space="preserve">는 여러 요소에 동일하게 적용할 수 있어 </w:t>
-      </w:r>
-      <w:r>
-        <w:rPr>
-          <w:rFonts w:ascii="함초롬돋움" w:eastAsia="함초롬돋움" w:hAnsi="함초롬돋움" w:cs="함초롬돋움" w:hint="eastAsia"/>
-          <w:szCs w:val="20"/>
-          <w:u w:val="single"/>
-        </w:rPr>
-        <w:t>재사용성</w:t>
-      </w:r>
-      <w:r>
-        <w:rPr>
-          <w:rFonts w:ascii="함초롬돋움" w:eastAsia="함초롬돋움" w:hAnsi="함초롬돋움" w:cs="함초롬돋움" w:hint="eastAsia"/>
-          <w:szCs w:val="20"/>
-        </w:rPr>
-        <w:t xml:space="preserve">이 좋고 </w:t>
-      </w:r>
-      <w:r>
-        <w:rPr>
-          <w:rFonts w:ascii="함초롬돋움" w:eastAsia="함초롬돋움" w:hAnsi="함초롬돋움" w:cs="함초롬돋움" w:hint="eastAsia"/>
-          <w:szCs w:val="20"/>
-          <w:u w:val="single"/>
-        </w:rPr>
-        <w:t>유연성</w:t>
-      </w:r>
-      <w:r>
-        <w:rPr>
-          <w:rFonts w:ascii="함초롬돋움" w:eastAsia="함초롬돋움" w:hAnsi="함초롬돋움" w:cs="함초롬돋움" w:hint="eastAsia"/>
-          <w:szCs w:val="20"/>
-        </w:rPr>
-        <w:t>도 뛰어남.</w:t>
-      </w:r>
-    </w:p>
-    <w:p>
-      <w:pPr>
-        <w:rPr>
-          <w:rFonts w:ascii="함초롬돋움" w:eastAsia="함초롬돋움" w:hAnsi="함초롬돋움" w:cs="함초롬돋움"/>
-          <w:szCs w:val="20"/>
-        </w:rPr>
-      </w:pPr>
-    </w:p>
-    <w:p>
-      <w:pPr>
-        <w:rPr>
-          <w:rFonts w:ascii="함초롬돋움" w:eastAsia="함초롬돋움" w:hAnsi="함초롬돋움" w:cs="함초롬돋움"/>
-          <w:color w:val="3B3B3B"/>
-          <w:kern w:val="0"/>
-          <w:szCs w:val="20"/>
-          <w14:ligatures w14:val="none"/>
-        </w:rPr>
-      </w:pPr>
-      <w:proofErr w:type="gramStart"/>
-      <w:r>
-        <w:rPr>
-          <w:rFonts w:ascii="함초롬돋움" w:eastAsia="함초롬돋움" w:hAnsi="함초롬돋움" w:cs="함초롬돋움" w:hint="eastAsia"/>
-          <w:b/>
-          <w:bCs/>
-          <w:color w:val="3B3B3B"/>
-          <w:kern w:val="0"/>
-          <w:szCs w:val="20"/>
-          <w14:ligatures w14:val="none"/>
-        </w:rPr>
-        <w:t>div</w:t>
-      </w:r>
-      <w:r>
-        <w:rPr>
-          <w:rFonts w:ascii="함초롬돋움" w:eastAsia="함초롬돋움" w:hAnsi="함초롬돋움" w:cs="함초롬돋움" w:hint="eastAsia"/>
-          <w:color w:val="3B3B3B"/>
-          <w:kern w:val="0"/>
-          <w:szCs w:val="20"/>
-          <w14:ligatures w14:val="none"/>
-        </w:rPr>
-        <w:t xml:space="preserve"> 는</w:t>
-      </w:r>
-      <w:proofErr w:type="gramEnd"/>
-      <w:r>
-        <w:rPr>
-          <w:rFonts w:ascii="함초롬돋움" w:eastAsia="함초롬돋움" w:hAnsi="함초롬돋움" w:cs="함초롬돋움" w:hint="eastAsia"/>
-          <w:color w:val="3B3B3B"/>
-          <w:kern w:val="0"/>
-          <w:szCs w:val="20"/>
-          <w14:ligatures w14:val="none"/>
-        </w:rPr>
-        <w:t xml:space="preserve"> 각 구역을 나누기 위해 사용되어 </w:t>
-      </w:r>
-      <w:proofErr w:type="spellStart"/>
-      <w:r>
-        <w:rPr>
-          <w:rFonts w:ascii="함초롬돋움" w:eastAsia="함초롬돋움" w:hAnsi="함초롬돋움" w:cs="함초롬돋움" w:hint="eastAsia"/>
-          <w:color w:val="3B3B3B"/>
-          <w:kern w:val="0"/>
-          <w:szCs w:val="20"/>
-          <w14:ligatures w14:val="none"/>
-        </w:rPr>
-        <w:t>css</w:t>
-      </w:r>
-      <w:proofErr w:type="spellEnd"/>
-      <w:r>
-        <w:rPr>
-          <w:rFonts w:ascii="함초롬돋움" w:eastAsia="함초롬돋움" w:hAnsi="함초롬돋움" w:cs="함초롬돋움" w:hint="eastAsia"/>
-          <w:color w:val="3B3B3B"/>
+          <w:color w:val="000000" w:themeColor="text1"/>
           <w:kern w:val="0"/>
           <w:szCs w:val="20"/>
           <w14:ligatures w14:val="none"/>
@@ -573,18 +537,18 @@
       <w:pPr>
         <w:rPr>
           <w:rFonts w:ascii="함초롬돋움" w:eastAsia="함초롬돋움" w:hAnsi="함초롬돋움" w:cs="함초롬돋움"/>
-          <w:color w:val="3B3B3B"/>
-          <w:kern w:val="0"/>
-          <w:szCs w:val="20"/>
-          <w14:ligatures w14:val="none"/>
-        </w:rPr>
-      </w:pPr>
-      <w:r>
-        <w:rPr>
-          <w:rFonts w:ascii="함초롬돋움" w:eastAsia="함초롬돋움" w:hAnsi="함초롬돋움" w:cs="함초롬돋움"/>
-          <w:b/>
-          <w:bCs/>
-          <w:color w:val="3B3B3B"/>
+          <w:color w:val="000000" w:themeColor="text1"/>
+          <w:kern w:val="0"/>
+          <w:szCs w:val="20"/>
+          <w14:ligatures w14:val="none"/>
+        </w:rPr>
+      </w:pPr>
+      <w:r>
+        <w:rPr>
+          <w:rFonts w:ascii="함초롬돋움" w:eastAsia="함초롬돋움" w:hAnsi="함초롬돋움" w:cs="함초롬돋움"/>
+          <w:b/>
+          <w:bCs/>
+          <w:color w:val="000000" w:themeColor="text1"/>
           <w:kern w:val="0"/>
           <w:szCs w:val="20"/>
           <w14:ligatures w14:val="none"/>
@@ -596,7 +560,7 @@
           <w:rFonts w:ascii="함초롬돋움" w:eastAsia="함초롬돋움" w:hAnsi="함초롬돋움" w:cs="함초롬돋움" w:hint="eastAsia"/>
           <w:b/>
           <w:bCs/>
-          <w:color w:val="3B3B3B"/>
+          <w:color w:val="000000" w:themeColor="text1"/>
           <w:kern w:val="0"/>
           <w:szCs w:val="20"/>
           <w14:ligatures w14:val="none"/>
@@ -606,7 +570,7 @@
       <w:r>
         <w:rPr>
           <w:rFonts w:ascii="함초롬돋움" w:eastAsia="함초롬돋움" w:hAnsi="함초롬돋움" w:cs="함초롬돋움" w:hint="eastAsia"/>
-          <w:color w:val="3B3B3B"/>
+          <w:color w:val="000000" w:themeColor="text1"/>
           <w:kern w:val="0"/>
           <w:szCs w:val="20"/>
           <w14:ligatures w14:val="none"/>
@@ -619,7 +583,7 @@
         <w:ind w:firstLineChars="100" w:firstLine="200"/>
         <w:rPr>
           <w:rFonts w:ascii="함초롬돋움" w:eastAsia="함초롬돋움" w:hAnsi="함초롬돋움" w:cs="함초롬돋움"/>
-          <w:color w:val="3B3B3B"/>
+          <w:color w:val="000000" w:themeColor="text1"/>
           <w:kern w:val="0"/>
           <w:sz w:val="21"/>
           <w:szCs w:val="21"/>
@@ -630,6 +594,7 @@
         <w:rPr>
           <w:rFonts w:ascii="함초롬돋움" w:eastAsia="함초롬돋움" w:hAnsi="함초롬돋움" w:cs="함초롬돋움"/>
           <w:noProof/>
+          <w:color w:val="000000" w:themeColor="text1"/>
         </w:rPr>
         <w:drawing>
           <wp:inline distT="0" distB="0" distL="0" distR="0" wp14:anchorId="3FB568F2" wp14:editId="2D87F1BE">
@@ -647,7 +612,7 @@
                     <pic:cNvPicPr/>
                   </pic:nvPicPr>
                   <pic:blipFill>
-                    <a:blip r:embed="rId5"/>
+                    <a:blip r:embed="rId7"/>
                     <a:stretch>
                       <a:fillRect/>
                     </a:stretch>
@@ -670,7 +635,7 @@
       <w:r>
         <w:rPr>
           <w:rFonts w:ascii="함초롬돋움" w:eastAsia="함초롬돋움" w:hAnsi="함초롬돋움" w:cs="함초롬돋움" w:hint="eastAsia"/>
-          <w:color w:val="3B3B3B"/>
+          <w:color w:val="000000" w:themeColor="text1"/>
           <w:kern w:val="0"/>
           <w:sz w:val="21"/>
           <w:szCs w:val="21"/>
@@ -684,7 +649,7 @@
         <w:ind w:firstLineChars="100" w:firstLine="200"/>
         <w:rPr>
           <w:rFonts w:ascii="함초롬돋움" w:eastAsia="함초롬돋움" w:hAnsi="함초롬돋움" w:cs="함초롬돋움"/>
-          <w:color w:val="3B3B3B"/>
+          <w:color w:val="000000" w:themeColor="text1"/>
           <w:kern w:val="0"/>
           <w:sz w:val="21"/>
           <w:szCs w:val="21"/>
@@ -695,6 +660,7 @@
         <w:rPr>
           <w:rFonts w:ascii="함초롬돋움" w:eastAsia="함초롬돋움" w:hAnsi="함초롬돋움" w:cs="함초롬돋움"/>
           <w:noProof/>
+          <w:color w:val="000000" w:themeColor="text1"/>
         </w:rPr>
         <w:drawing>
           <wp:inline distT="0" distB="0" distL="0" distR="0" wp14:anchorId="5351DA18" wp14:editId="06289CEB">
@@ -712,7 +678,7 @@
                     <pic:cNvPicPr/>
                   </pic:nvPicPr>
                   <pic:blipFill>
-                    <a:blip r:embed="rId6"/>
+                    <a:blip r:embed="rId8"/>
                     <a:stretch>
                       <a:fillRect/>
                     </a:stretch>
@@ -735,7 +701,7 @@
       <w:r>
         <w:rPr>
           <w:rFonts w:ascii="함초롬돋움" w:eastAsia="함초롬돋움" w:hAnsi="함초롬돋움" w:cs="함초롬돋움" w:hint="eastAsia"/>
-          <w:color w:val="3B3B3B"/>
+          <w:color w:val="000000" w:themeColor="text1"/>
           <w:kern w:val="0"/>
           <w:sz w:val="21"/>
           <w:szCs w:val="21"/>
@@ -749,16 +715,16 @@
         <w:ind w:firstLineChars="200" w:firstLine="400"/>
         <w:rPr>
           <w:rFonts w:ascii="함초롬돋움" w:eastAsia="함초롬돋움" w:hAnsi="함초롬돋움" w:cs="함초롬돋움"/>
-          <w:color w:val="3B3B3B"/>
-          <w:kern w:val="0"/>
-          <w:szCs w:val="20"/>
-          <w14:ligatures w14:val="none"/>
-        </w:rPr>
-      </w:pPr>
-      <w:r>
-        <w:rPr>
-          <w:rFonts w:ascii="함초롬돋움" w:eastAsia="함초롬돋움" w:hAnsi="함초롬돋움" w:cs="함초롬돋움"/>
-          <w:color w:val="3B3B3B"/>
+          <w:color w:val="000000" w:themeColor="text1"/>
+          <w:kern w:val="0"/>
+          <w:szCs w:val="20"/>
+          <w14:ligatures w14:val="none"/>
+        </w:rPr>
+      </w:pPr>
+      <w:r>
+        <w:rPr>
+          <w:rFonts w:ascii="함초롬돋움" w:eastAsia="함초롬돋움" w:hAnsi="함초롬돋움" w:cs="함초롬돋움"/>
+          <w:color w:val="000000" w:themeColor="text1"/>
           <w:kern w:val="0"/>
           <w:szCs w:val="20"/>
           <w14:ligatures w14:val="none"/>
@@ -768,7 +734,7 @@
       <w:r>
         <w:rPr>
           <w:rFonts w:ascii="함초롬돋움" w:eastAsia="함초롬돋움" w:hAnsi="함초롬돋움" w:cs="함초롬돋움" w:hint="eastAsia"/>
-          <w:color w:val="3B3B3B"/>
+          <w:color w:val="000000" w:themeColor="text1"/>
           <w:kern w:val="0"/>
           <w:szCs w:val="20"/>
           <w14:ligatures w14:val="none"/>
@@ -778,7 +744,17 @@
       <w:r>
         <w:rPr>
           <w:rFonts w:ascii="함초롬돋움" w:eastAsia="함초롬돋움" w:hAnsi="함초롬돋움" w:cs="함초롬돋움" w:hint="eastAsia"/>
-          <w:color w:val="3B3B3B"/>
+          <w:color w:val="000000" w:themeColor="text1"/>
+          <w:kern w:val="0"/>
+          <w:szCs w:val="20"/>
+          <w14:ligatures w14:val="none"/>
+        </w:rPr>
+        <w:t xml:space="preserve"> 중요한 2가지 속성 action</w:t>
+      </w:r>
+      <w:r>
+        <w:rPr>
+          <w:rFonts w:ascii="함초롬돋움" w:eastAsia="함초롬돋움" w:hAnsi="함초롬돋움" w:cs="함초롬돋움" w:hint="eastAsia"/>
+          <w:color w:val="000000" w:themeColor="text1"/>
           <w:kern w:val="0"/>
           <w:szCs w:val="20"/>
           <w14:ligatures w14:val="none"/>
@@ -788,101 +764,31 @@
       <w:r>
         <w:rPr>
           <w:rFonts w:ascii="함초롬돋움" w:eastAsia="함초롬돋움" w:hAnsi="함초롬돋움" w:cs="함초롬돋움" w:hint="eastAsia"/>
-          <w:color w:val="3B3B3B"/>
-          <w:kern w:val="0"/>
-          <w:szCs w:val="20"/>
-          <w14:ligatures w14:val="none"/>
-        </w:rPr>
-        <w:t>중요한 2가지 속성</w:t>
-      </w:r>
-      <w:r>
-        <w:rPr>
-          <w:rFonts w:ascii="함초롬돋움" w:eastAsia="함초롬돋움" w:hAnsi="함초롬돋움" w:cs="함초롬돋움" w:hint="eastAsia"/>
-          <w:color w:val="3B3B3B"/>
-          <w:kern w:val="0"/>
-          <w:szCs w:val="20"/>
-          <w14:ligatures w14:val="none"/>
-        </w:rPr>
-        <w:t xml:space="preserve"> </w:t>
-      </w:r>
-      <w:r>
-        <w:rPr>
-          <w:rFonts w:ascii="함초롬돋움" w:eastAsia="함초롬돋움" w:hAnsi="함초롬돋움" w:cs="함초롬돋움" w:hint="eastAsia"/>
-          <w:color w:val="3B3B3B"/>
-          <w:kern w:val="0"/>
-          <w:szCs w:val="20"/>
-          <w14:ligatures w14:val="none"/>
-        </w:rPr>
-        <w:t>action</w:t>
-      </w:r>
-      <w:r>
-        <w:rPr>
-          <w:rFonts w:ascii="함초롬돋움" w:eastAsia="함초롬돋움" w:hAnsi="함초롬돋움" w:cs="함초롬돋움" w:hint="eastAsia"/>
-          <w:color w:val="3B3B3B"/>
-          <w:kern w:val="0"/>
-          <w:szCs w:val="20"/>
-          <w14:ligatures w14:val="none"/>
-        </w:rPr>
-        <w:t xml:space="preserve"> </w:t>
-      </w:r>
-      <w:r>
-        <w:rPr>
-          <w:rFonts w:ascii="함초롬돋움" w:eastAsia="함초롬돋움" w:hAnsi="함초롬돋움" w:cs="함초롬돋움" w:hint="eastAsia"/>
-          <w:color w:val="3B3B3B"/>
-          <w:kern w:val="0"/>
-          <w:szCs w:val="20"/>
-          <w14:ligatures w14:val="none"/>
-        </w:rPr>
-        <w:t xml:space="preserve">와 </w:t>
-      </w:r>
-      <w:r>
-        <w:rPr>
-          <w:rFonts w:ascii="함초롬돋움" w:eastAsia="함초롬돋움" w:hAnsi="함초롬돋움" w:cs="함초롬돋움" w:hint="eastAsia"/>
-          <w:color w:val="3B3B3B"/>
-          <w:kern w:val="0"/>
-          <w:szCs w:val="20"/>
-          <w14:ligatures w14:val="none"/>
-        </w:rPr>
-        <w:t>method</w:t>
-      </w:r>
-      <w:r>
-        <w:rPr>
-          <w:rFonts w:ascii="함초롬돋움" w:eastAsia="함초롬돋움" w:hAnsi="함초롬돋움" w:cs="함초롬돋움" w:hint="eastAsia"/>
-          <w:color w:val="3B3B3B"/>
-          <w:kern w:val="0"/>
-          <w:szCs w:val="20"/>
-          <w14:ligatures w14:val="none"/>
-        </w:rPr>
-        <w:t xml:space="preserve"> </w:t>
-      </w:r>
-      <w:r>
-        <w:rPr>
-          <w:rFonts w:ascii="함초롬돋움" w:eastAsia="함초롬돋움" w:hAnsi="함초롬돋움" w:cs="함초롬돋움" w:hint="eastAsia"/>
-          <w:color w:val="3B3B3B"/>
-          <w:kern w:val="0"/>
-          <w:szCs w:val="20"/>
-          <w14:ligatures w14:val="none"/>
-        </w:rPr>
-        <w:t>가 있다.</w:t>
+          <w:color w:val="000000" w:themeColor="text1"/>
+          <w:kern w:val="0"/>
+          <w:szCs w:val="20"/>
+          <w14:ligatures w14:val="none"/>
+        </w:rPr>
+        <w:t>와 method 가 있다.</w:t>
       </w:r>
     </w:p>
     <w:p>
       <w:pPr>
         <w:ind w:firstLineChars="100" w:firstLine="236"/>
         <w:rPr>
-          <w:rFonts w:ascii="함초롬돋움" w:eastAsia="함초롬돋움" w:hAnsi="함초롬돋움" w:cs="함초롬돋움" w:hint="eastAsia"/>
-          <w:color w:val="3B3B3B"/>
-          <w:kern w:val="0"/>
-          <w:szCs w:val="20"/>
-          <w14:ligatures w14:val="none"/>
-        </w:rPr>
-      </w:pPr>
-      <w:r>
-        <w:rPr>
-          <w:rFonts w:ascii="함초롬돋움" w:eastAsia="함초롬돋움" w:hAnsi="함초롬돋움" w:cs="함초롬돋움"/>
-          <w:b/>
-          <w:bCs/>
-          <w:color w:val="3B3B3B"/>
+          <w:rFonts w:ascii="함초롬돋움" w:eastAsia="함초롬돋움" w:hAnsi="함초롬돋움" w:cs="함초롬돋움"/>
+          <w:color w:val="000000" w:themeColor="text1"/>
+          <w:kern w:val="0"/>
+          <w:szCs w:val="20"/>
+          <w14:ligatures w14:val="none"/>
+        </w:rPr>
+      </w:pPr>
+      <w:r>
+        <w:rPr>
+          <w:rFonts w:ascii="함초롬돋움" w:eastAsia="함초롬돋움" w:hAnsi="함초롬돋움" w:cs="함초롬돋움"/>
+          <w:b/>
+          <w:bCs/>
+          <w:color w:val="000000" w:themeColor="text1"/>
           <w:kern w:val="0"/>
           <w:sz w:val="24"/>
           <w:szCs w:val="24"/>
@@ -895,7 +801,7 @@
           <w:rFonts w:ascii="함초롬돋움" w:eastAsia="함초롬돋움" w:hAnsi="함초롬돋움" w:cs="함초롬돋움" w:hint="eastAsia"/>
           <w:b/>
           <w:bCs/>
-          <w:color w:val="3B3B3B"/>
+          <w:color w:val="000000" w:themeColor="text1"/>
           <w:kern w:val="0"/>
           <w:sz w:val="24"/>
           <w:szCs w:val="24"/>
@@ -906,7 +812,7 @@
       <w:r>
         <w:rPr>
           <w:rFonts w:ascii="함초롬돋움" w:eastAsia="함초롬돋움" w:hAnsi="함초롬돋움" w:cs="함초롬돋움" w:hint="eastAsia"/>
-          <w:color w:val="3B3B3B"/>
+          <w:color w:val="000000" w:themeColor="text1"/>
           <w:kern w:val="0"/>
           <w:szCs w:val="20"/>
           <w14:ligatures w14:val="none"/>
@@ -917,7 +823,7 @@
       <w:r>
         <w:rPr>
           <w:rFonts w:ascii="함초롬돋움" w:eastAsia="함초롬돋움" w:hAnsi="함초롬돋움" w:cs="함초롬돋움" w:hint="eastAsia"/>
-          <w:color w:val="3B3B3B"/>
+          <w:color w:val="000000" w:themeColor="text1"/>
           <w:kern w:val="0"/>
           <w:szCs w:val="20"/>
           <w14:ligatures w14:val="none"/>
@@ -928,7 +834,7 @@
       <w:r>
         <w:rPr>
           <w:rFonts w:ascii="함초롬돋움" w:eastAsia="함초롬돋움" w:hAnsi="함초롬돋움" w:cs="함초롬돋움" w:hint="eastAsia"/>
-          <w:color w:val="3B3B3B"/>
+          <w:color w:val="000000" w:themeColor="text1"/>
           <w:kern w:val="0"/>
           <w:szCs w:val="20"/>
           <w14:ligatures w14:val="none"/>
@@ -938,7 +844,7 @@
       <w:r>
         <w:rPr>
           <w:rFonts w:ascii="함초롬돋움" w:eastAsia="함초롬돋움" w:hAnsi="함초롬돋움" w:cs="함초롬돋움" w:hint="eastAsia"/>
-          <w:color w:val="3B3B3B"/>
+          <w:color w:val="000000" w:themeColor="text1"/>
           <w:kern w:val="0"/>
           <w:szCs w:val="20"/>
           <w14:ligatures w14:val="none"/>
@@ -953,7 +859,7 @@
           <w:rFonts w:ascii="함초롬돋움" w:eastAsia="함초롬돋움" w:hAnsi="함초롬돋움" w:cs="함초롬돋움"/>
           <w:b/>
           <w:bCs/>
-          <w:color w:val="3B3B3B"/>
+          <w:color w:val="000000" w:themeColor="text1"/>
           <w:kern w:val="0"/>
           <w:sz w:val="24"/>
           <w:szCs w:val="24"/>
@@ -968,7 +874,7 @@
           <w:rFonts w:ascii="함초롬돋움" w:eastAsia="함초롬돋움" w:hAnsi="함초롬돋움" w:cs="함초롬돋움"/>
           <w:b/>
           <w:bCs/>
-          <w:color w:val="3B3B3B"/>
+          <w:color w:val="000000" w:themeColor="text1"/>
           <w:kern w:val="0"/>
           <w:sz w:val="24"/>
           <w:szCs w:val="24"/>
@@ -983,7 +889,7 @@
           <w:rFonts w:ascii="함초롬돋움" w:eastAsia="함초롬돋움" w:hAnsi="함초롬돋움" w:cs="함초롬돋움"/>
           <w:b/>
           <w:bCs/>
-          <w:color w:val="3B3B3B"/>
+          <w:color w:val="000000" w:themeColor="text1"/>
           <w:kern w:val="0"/>
           <w:sz w:val="24"/>
           <w:szCs w:val="24"/>
@@ -996,18 +902,18 @@
         <w:ind w:firstLineChars="100" w:firstLine="236"/>
         <w:rPr>
           <w:rFonts w:ascii="함초롬돋움" w:eastAsia="함초롬돋움" w:hAnsi="함초롬돋움" w:cs="함초롬돋움"/>
-          <w:color w:val="3B3B3B"/>
-          <w:kern w:val="0"/>
-          <w:szCs w:val="20"/>
-          <w14:ligatures w14:val="none"/>
-        </w:rPr>
-      </w:pPr>
-      <w:r>
-        <w:rPr>
-          <w:rFonts w:ascii="함초롬돋움" w:eastAsia="함초롬돋움" w:hAnsi="함초롬돋움" w:cs="함초롬돋움"/>
-          <w:b/>
-          <w:bCs/>
-          <w:color w:val="3B3B3B"/>
+          <w:color w:val="000000" w:themeColor="text1"/>
+          <w:kern w:val="0"/>
+          <w:szCs w:val="20"/>
+          <w14:ligatures w14:val="none"/>
+        </w:rPr>
+      </w:pPr>
+      <w:r>
+        <w:rPr>
+          <w:rFonts w:ascii="함초롬돋움" w:eastAsia="함초롬돋움" w:hAnsi="함초롬돋움" w:cs="함초롬돋움"/>
+          <w:b/>
+          <w:bCs/>
+          <w:color w:val="000000" w:themeColor="text1"/>
           <w:kern w:val="0"/>
           <w:sz w:val="24"/>
           <w:szCs w:val="24"/>
@@ -1021,7 +927,7 @@
           <w:rFonts w:ascii="함초롬돋움" w:eastAsia="함초롬돋움" w:hAnsi="함초롬돋움" w:cs="함초롬돋움" w:hint="eastAsia"/>
           <w:b/>
           <w:bCs/>
-          <w:color w:val="3B3B3B"/>
+          <w:color w:val="000000" w:themeColor="text1"/>
           <w:kern w:val="0"/>
           <w:sz w:val="24"/>
           <w:szCs w:val="24"/>
@@ -1032,7 +938,7 @@
       <w:r>
         <w:rPr>
           <w:rFonts w:ascii="함초롬돋움" w:eastAsia="함초롬돋움" w:hAnsi="함초롬돋움" w:cs="함초롬돋움" w:hint="eastAsia"/>
-          <w:color w:val="3B3B3B"/>
+          <w:color w:val="000000" w:themeColor="text1"/>
           <w:kern w:val="0"/>
           <w:szCs w:val="20"/>
           <w14:ligatures w14:val="none"/>
@@ -1042,7 +948,7 @@
       <w:r>
         <w:rPr>
           <w:rFonts w:ascii="함초롬돋움" w:eastAsia="함초롬돋움" w:hAnsi="함초롬돋움" w:cs="함초롬돋움" w:hint="eastAsia"/>
-          <w:color w:val="3B3B3B"/>
+          <w:color w:val="000000" w:themeColor="text1"/>
           <w:kern w:val="0"/>
           <w:szCs w:val="20"/>
           <w:u w:val="single"/>
@@ -1053,7 +959,7 @@
       <w:r>
         <w:rPr>
           <w:rFonts w:ascii="함초롬돋움" w:eastAsia="함초롬돋움" w:hAnsi="함초롬돋움" w:cs="함초롬돋움" w:hint="eastAsia"/>
-          <w:color w:val="3B3B3B"/>
+          <w:color w:val="000000" w:themeColor="text1"/>
           <w:kern w:val="0"/>
           <w:szCs w:val="20"/>
           <w14:ligatures w14:val="none"/>
@@ -1063,7 +969,7 @@
       <w:r>
         <w:rPr>
           <w:rFonts w:ascii="함초롬돋움" w:eastAsia="함초롬돋움" w:hAnsi="함초롬돋움" w:cs="함초롬돋움" w:hint="eastAsia"/>
-          <w:color w:val="3B3B3B"/>
+          <w:color w:val="000000" w:themeColor="text1"/>
           <w:kern w:val="0"/>
           <w:szCs w:val="20"/>
           <w:u w:val="single"/>
@@ -1074,32 +980,12 @@
       <w:r>
         <w:rPr>
           <w:rFonts w:ascii="함초롬돋움" w:eastAsia="함초롬돋움" w:hAnsi="함초롬돋움" w:cs="함초롬돋움" w:hint="eastAsia"/>
-          <w:color w:val="3B3B3B"/>
-          <w:kern w:val="0"/>
-          <w:szCs w:val="20"/>
-          <w14:ligatures w14:val="none"/>
-        </w:rPr>
-        <w:t xml:space="preserve">인 </w:t>
-      </w:r>
-      <w:r>
-        <w:rPr>
-          <w:rFonts w:ascii="함초롬돋움" w:eastAsia="함초롬돋움" w:hAnsi="함초롬돋움" w:cs="함초롬돋움" w:hint="eastAsia"/>
-          <w:color w:val="3B3B3B"/>
-          <w:kern w:val="0"/>
-          <w:szCs w:val="20"/>
-          <w14:ligatures w14:val="none"/>
-        </w:rPr>
-        <w:t xml:space="preserve">2가지 </w:t>
-      </w:r>
-      <w:r>
-        <w:rPr>
-          <w:rFonts w:ascii="함초롬돋움" w:eastAsia="함초롬돋움" w:hAnsi="함초롬돋움" w:cs="함초롬돋움" w:hint="eastAsia"/>
-          <w:color w:val="3B3B3B"/>
-          <w:kern w:val="0"/>
-          <w:szCs w:val="20"/>
-          <w14:ligatures w14:val="none"/>
-        </w:rPr>
-        <w:t>방법으로 사용이 가능함</w:t>
+          <w:color w:val="000000" w:themeColor="text1"/>
+          <w:kern w:val="0"/>
+          <w:szCs w:val="20"/>
+          <w14:ligatures w14:val="none"/>
+        </w:rPr>
+        <w:t>인 2가지 방법으로 사용이 가능함</w:t>
       </w:r>
     </w:p>
     <w:p>
@@ -1107,19 +993,18 @@
         <w:ind w:firstLineChars="100" w:firstLine="196"/>
         <w:rPr>
           <w:rFonts w:ascii="함초롬돋움" w:eastAsia="함초롬돋움" w:hAnsi="함초롬돋움" w:cs="함초롬돋움"/>
-          <w:color w:val="3B3B3B"/>
-          <w:kern w:val="0"/>
-          <w:szCs w:val="20"/>
-          <w14:ligatures w14:val="none"/>
-        </w:rPr>
-      </w:pPr>
-      <w:proofErr w:type="gramStart"/>
-      <w:r>
-        <w:rPr>
-          <w:rFonts w:ascii="함초롬돋움" w:eastAsia="함초롬돋움" w:hAnsi="함초롬돋움" w:cs="함초롬돋움" w:hint="eastAsia"/>
-          <w:b/>
-          <w:bCs/>
-          <w:color w:val="3B3B3B"/>
+          <w:color w:val="000000" w:themeColor="text1"/>
+          <w:kern w:val="0"/>
+          <w:szCs w:val="20"/>
+          <w14:ligatures w14:val="none"/>
+        </w:rPr>
+      </w:pPr>
+      <w:r>
+        <w:rPr>
+          <w:rFonts w:ascii="함초롬돋움" w:eastAsia="함초롬돋움" w:hAnsi="함초롬돋움" w:cs="함초롬돋움" w:hint="eastAsia"/>
+          <w:b/>
+          <w:bCs/>
+          <w:color w:val="000000" w:themeColor="text1"/>
           <w:kern w:val="0"/>
           <w:szCs w:val="20"/>
           <w14:ligatures w14:val="none"/>
@@ -1129,119 +1014,96 @@
       <w:r>
         <w:rPr>
           <w:rFonts w:ascii="함초롬돋움" w:eastAsia="함초롬돋움" w:hAnsi="함초롬돋움" w:cs="함초롬돋움" w:hint="eastAsia"/>
-          <w:color w:val="3B3B3B"/>
-          <w:kern w:val="0"/>
-          <w:szCs w:val="20"/>
-          <w14:ligatures w14:val="none"/>
-        </w:rPr>
-        <w:t xml:space="preserve"> :</w:t>
-      </w:r>
-      <w:proofErr w:type="gramEnd"/>
-      <w:r>
-        <w:rPr>
-          <w:rFonts w:ascii="함초롬돋움" w:eastAsia="함초롬돋움" w:hAnsi="함초롬돋움" w:cs="함초롬돋움" w:hint="eastAsia"/>
-          <w:color w:val="3B3B3B"/>
+          <w:color w:val="000000" w:themeColor="text1"/>
+          <w:kern w:val="0"/>
+          <w:szCs w:val="20"/>
+          <w14:ligatures w14:val="none"/>
+        </w:rPr>
+        <w:t xml:space="preserve"> : </w:t>
+      </w:r>
+      <w:proofErr w:type="spellStart"/>
+      <w:r>
+        <w:rPr>
+          <w:rFonts w:ascii="함초롬돋움" w:eastAsia="함초롬돋움" w:hAnsi="함초롬돋움" w:cs="함초롬돋움" w:hint="eastAsia"/>
+          <w:color w:val="000000" w:themeColor="text1"/>
+          <w:kern w:val="0"/>
+          <w:szCs w:val="20"/>
+          <w14:ligatures w14:val="none"/>
+        </w:rPr>
+        <w:t>백엔드</w:t>
+      </w:r>
+      <w:proofErr w:type="spellEnd"/>
+      <w:r>
+        <w:rPr>
+          <w:rFonts w:ascii="함초롬돋움" w:eastAsia="함초롬돋움" w:hAnsi="함초롬돋움" w:cs="함초롬돋움" w:hint="eastAsia"/>
+          <w:color w:val="000000" w:themeColor="text1"/>
+          <w:kern w:val="0"/>
+          <w:szCs w:val="20"/>
+          <w14:ligatures w14:val="none"/>
+        </w:rPr>
+        <w:t xml:space="preserve"> 서버에 정보 전송하는 방식</w:t>
+      </w:r>
+    </w:p>
+    <w:p>
+      <w:pPr>
+        <w:ind w:firstLineChars="100" w:firstLine="196"/>
+        <w:rPr>
+          <w:rFonts w:ascii="함초롬돋움" w:eastAsia="함초롬돋움" w:hAnsi="함초롬돋움" w:cs="함초롬돋움"/>
+          <w:color w:val="000000" w:themeColor="text1"/>
+          <w:kern w:val="0"/>
+          <w:szCs w:val="20"/>
+          <w14:ligatures w14:val="none"/>
+        </w:rPr>
+      </w:pPr>
+      <w:r>
+        <w:rPr>
+          <w:rFonts w:ascii="함초롬돋움" w:eastAsia="함초롬돋움" w:hAnsi="함초롬돋움" w:cs="함초롬돋움" w:hint="eastAsia"/>
+          <w:b/>
+          <w:bCs/>
+          <w:color w:val="000000" w:themeColor="text1"/>
+          <w:kern w:val="0"/>
+          <w:szCs w:val="20"/>
+          <w14:ligatures w14:val="none"/>
+        </w:rPr>
+        <w:t>GET</w:t>
+      </w:r>
+      <w:r>
+        <w:rPr>
+          <w:rFonts w:ascii="함초롬돋움" w:eastAsia="함초롬돋움" w:hAnsi="함초롬돋움" w:cs="함초롬돋움" w:hint="eastAsia"/>
+          <w:color w:val="000000" w:themeColor="text1"/>
+          <w:kern w:val="0"/>
+          <w:szCs w:val="20"/>
+          <w14:ligatures w14:val="none"/>
+        </w:rPr>
+        <w:t xml:space="preserve"> : 보안 취약하므로 가벼운 정보를 GET방식으로 공유</w:t>
+      </w:r>
+      <w:r>
+        <w:rPr>
+          <w:rFonts w:ascii="함초롬돋움" w:eastAsia="함초롬돋움" w:hAnsi="함초롬돋움" w:cs="함초롬돋움" w:hint="eastAsia"/>
+          <w:color w:val="000000" w:themeColor="text1"/>
+          <w:kern w:val="0"/>
+          <w:szCs w:val="20"/>
+          <w14:ligatures w14:val="none"/>
+        </w:rPr>
+        <w:t xml:space="preserve"> /업로드할 때 사용</w:t>
+      </w:r>
+      <w:r>
+        <w:rPr>
+          <w:rFonts w:ascii="함초롬돋움" w:eastAsia="함초롬돋움" w:hAnsi="함초롬돋움" w:cs="함초롬돋움" w:hint="eastAsia"/>
+          <w:color w:val="000000" w:themeColor="text1"/>
           <w:kern w:val="0"/>
           <w:szCs w:val="20"/>
           <w14:ligatures w14:val="none"/>
         </w:rPr>
         <w:t xml:space="preserve"> </w:t>
       </w:r>
-      <w:proofErr w:type="spellStart"/>
-      <w:r>
-        <w:rPr>
-          <w:rFonts w:ascii="함초롬돋움" w:eastAsia="함초롬돋움" w:hAnsi="함초롬돋움" w:cs="함초롬돋움" w:hint="eastAsia"/>
-          <w:color w:val="3B3B3B"/>
-          <w:kern w:val="0"/>
-          <w:szCs w:val="20"/>
-          <w14:ligatures w14:val="none"/>
-        </w:rPr>
-        <w:t>백엔드</w:t>
-      </w:r>
-      <w:proofErr w:type="spellEnd"/>
-      <w:r>
-        <w:rPr>
-          <w:rFonts w:ascii="함초롬돋움" w:eastAsia="함초롬돋움" w:hAnsi="함초롬돋움" w:cs="함초롬돋움" w:hint="eastAsia"/>
-          <w:color w:val="3B3B3B"/>
-          <w:kern w:val="0"/>
-          <w:szCs w:val="20"/>
-          <w14:ligatures w14:val="none"/>
-        </w:rPr>
-        <w:t xml:space="preserve"> 서버에 정보 전송하는 방식</w:t>
-      </w:r>
-    </w:p>
-    <w:p>
-      <w:pPr>
-        <w:ind w:firstLineChars="100" w:firstLine="196"/>
-        <w:rPr>
-          <w:rFonts w:ascii="함초롬돋움" w:eastAsia="함초롬돋움" w:hAnsi="함초롬돋움" w:cs="함초롬돋움"/>
-          <w:color w:val="3B3B3B"/>
-          <w:kern w:val="0"/>
-          <w:szCs w:val="20"/>
-          <w14:ligatures w14:val="none"/>
-        </w:rPr>
-      </w:pPr>
-      <w:proofErr w:type="gramStart"/>
-      <w:r>
-        <w:rPr>
-          <w:rFonts w:ascii="함초롬돋움" w:eastAsia="함초롬돋움" w:hAnsi="함초롬돋움" w:cs="함초롬돋움" w:hint="eastAsia"/>
-          <w:b/>
-          <w:bCs/>
-          <w:color w:val="3B3B3B"/>
-          <w:kern w:val="0"/>
-          <w:szCs w:val="20"/>
-          <w14:ligatures w14:val="none"/>
-        </w:rPr>
-        <w:t>GET</w:t>
-      </w:r>
-      <w:r>
-        <w:rPr>
-          <w:rFonts w:ascii="함초롬돋움" w:eastAsia="함초롬돋움" w:hAnsi="함초롬돋움" w:cs="함초롬돋움" w:hint="eastAsia"/>
-          <w:color w:val="3B3B3B"/>
-          <w:kern w:val="0"/>
-          <w:szCs w:val="20"/>
-          <w14:ligatures w14:val="none"/>
-        </w:rPr>
-        <w:t xml:space="preserve"> :</w:t>
-      </w:r>
-      <w:proofErr w:type="gramEnd"/>
-      <w:r>
-        <w:rPr>
-          <w:rFonts w:ascii="함초롬돋움" w:eastAsia="함초롬돋움" w:hAnsi="함초롬돋움" w:cs="함초롬돋움" w:hint="eastAsia"/>
-          <w:color w:val="3B3B3B"/>
-          <w:kern w:val="0"/>
-          <w:szCs w:val="20"/>
-          <w14:ligatures w14:val="none"/>
-        </w:rPr>
-        <w:t xml:space="preserve"> 보안 취약하므로 가벼운 정보를 GET방식으로 공유</w:t>
-      </w:r>
-      <w:r>
-        <w:rPr>
-          <w:rFonts w:ascii="함초롬돋움" w:eastAsia="함초롬돋움" w:hAnsi="함초롬돋움" w:cs="함초롬돋움" w:hint="eastAsia"/>
-          <w:color w:val="3B3B3B"/>
-          <w:kern w:val="0"/>
-          <w:szCs w:val="20"/>
-          <w14:ligatures w14:val="none"/>
-        </w:rPr>
-        <w:t xml:space="preserve"> /업로드할 때 사용</w:t>
-      </w:r>
-      <w:r>
-        <w:rPr>
-          <w:rFonts w:ascii="함초롬돋움" w:eastAsia="함초롬돋움" w:hAnsi="함초롬돋움" w:cs="함초롬돋움" w:hint="eastAsia"/>
-          <w:color w:val="3B3B3B"/>
-          <w:kern w:val="0"/>
-          <w:szCs w:val="20"/>
-          <w14:ligatures w14:val="none"/>
-        </w:rPr>
-        <w:t xml:space="preserve"> </w:t>
-      </w:r>
     </w:p>
     <w:p>
       <w:pPr>
         <w:ind w:firstLineChars="100" w:firstLine="200"/>
         <w:rPr>
-          <w:rFonts w:ascii="함초롬돋움" w:eastAsia="함초롬돋움" w:hAnsi="함초롬돋움" w:cs="함초롬돋움" w:hint="eastAsia"/>
-          <w:color w:val="3B3B3B"/>
+          <w:rFonts w:ascii="함초롬돋움" w:eastAsia="함초롬돋움" w:hAnsi="함초롬돋움" w:cs="함초롬돋움"/>
+          <w:color w:val="000000" w:themeColor="text1"/>
           <w:kern w:val="0"/>
           <w:szCs w:val="20"/>
           <w14:ligatures w14:val="none"/>
@@ -1250,6 +1112,7 @@
       <w:r>
         <w:rPr>
           <w:noProof/>
+          <w:color w:val="000000" w:themeColor="text1"/>
         </w:rPr>
         <w:drawing>
           <wp:inline distT="0" distB="0" distL="0" distR="0" wp14:anchorId="641ED3C2" wp14:editId="0DAEAE5E">
@@ -1267,7 +1130,7 @@
                     <pic:cNvPicPr/>
                   </pic:nvPicPr>
                   <pic:blipFill rotWithShape="1">
-                    <a:blip r:embed="rId7"/>
+                    <a:blip r:embed="rId9"/>
                     <a:srcRect l="945" r="31031"/>
                     <a:stretch/>
                   </pic:blipFill>
@@ -1297,7 +1160,7 @@
       <w:r>
         <w:rPr>
           <w:rFonts w:ascii="함초롬돋움" w:eastAsia="함초롬돋움" w:hAnsi="함초롬돋움" w:cs="함초롬돋움" w:hint="eastAsia"/>
-          <w:color w:val="3B3B3B"/>
+          <w:color w:val="000000" w:themeColor="text1"/>
           <w:kern w:val="0"/>
           <w:szCs w:val="20"/>
           <w14:ligatures w14:val="none"/>
@@ -1307,6 +1170,7 @@
       <w:r>
         <w:rPr>
           <w:noProof/>
+          <w:color w:val="000000" w:themeColor="text1"/>
         </w:rPr>
         <w:drawing>
           <wp:inline distT="0" distB="0" distL="0" distR="0" wp14:anchorId="67ABB004" wp14:editId="408C7760">
@@ -1324,7 +1188,7 @@
                     <pic:cNvPicPr/>
                   </pic:nvPicPr>
                   <pic:blipFill>
-                    <a:blip r:embed="rId8"/>
+                    <a:blip r:embed="rId10"/>
                     <a:stretch>
                       <a:fillRect/>
                     </a:stretch>
@@ -1347,7 +1211,7 @@
       <w:r>
         <w:rPr>
           <w:rFonts w:ascii="함초롬돋움" w:eastAsia="함초롬돋움" w:hAnsi="함초롬돋움" w:cs="함초롬돋움"/>
-          <w:color w:val="3B3B3B"/>
+          <w:color w:val="000000" w:themeColor="text1"/>
           <w:kern w:val="0"/>
           <w:szCs w:val="20"/>
           <w14:ligatures w14:val="none"/>
@@ -1357,7 +1221,7 @@
       <w:r>
         <w:rPr>
           <w:rFonts w:ascii="함초롬돋움" w:eastAsia="함초롬돋움" w:hAnsi="함초롬돋움" w:cs="함초롬돋움" w:hint="eastAsia"/>
-          <w:color w:val="3B3B3B"/>
+          <w:color w:val="000000" w:themeColor="text1"/>
           <w:kern w:val="0"/>
           <w:szCs w:val="20"/>
           <w14:ligatures w14:val="none"/>
@@ -1370,7 +1234,7 @@
         <w:ind w:firstLineChars="100" w:firstLine="210"/>
         <w:rPr>
           <w:rFonts w:ascii="함초롬돋움" w:eastAsia="함초롬돋움" w:hAnsi="함초롬돋움" w:cs="함초롬돋움"/>
-          <w:color w:val="3B3B3B"/>
+          <w:color w:val="000000" w:themeColor="text1"/>
           <w:kern w:val="0"/>
           <w:sz w:val="21"/>
           <w:szCs w:val="21"/>
@@ -1382,8 +1246,8 @@
       <w:pPr>
         <w:ind w:firstLineChars="100" w:firstLine="200"/>
         <w:rPr>
-          <w:rFonts w:ascii="함초롬돋움" w:eastAsia="함초롬돋움" w:hAnsi="함초롬돋움" w:cs="함초롬돋움" w:hint="eastAsia"/>
-          <w:color w:val="3B3B3B"/>
+          <w:rFonts w:ascii="함초롬돋움" w:eastAsia="함초롬돋움" w:hAnsi="함초롬돋움" w:cs="함초롬돋움"/>
+          <w:color w:val="000000" w:themeColor="text1"/>
           <w:kern w:val="0"/>
           <w:sz w:val="21"/>
           <w:szCs w:val="21"/>
@@ -1394,6 +1258,7 @@
         <w:rPr>
           <w:rFonts w:ascii="함초롬돋움" w:eastAsia="함초롬돋움" w:hAnsi="함초롬돋움" w:cs="함초롬돋움"/>
           <w:noProof/>
+          <w:color w:val="000000" w:themeColor="text1"/>
         </w:rPr>
         <w:drawing>
           <wp:inline distT="0" distB="0" distL="0" distR="0" wp14:anchorId="5F18A0D0" wp14:editId="4EDE234E">
@@ -1411,7 +1276,7 @@
                     <pic:cNvPicPr/>
                   </pic:nvPicPr>
                   <pic:blipFill>
-                    <a:blip r:embed="rId9"/>
+                    <a:blip r:embed="rId11"/>
                     <a:stretch>
                       <a:fillRect/>
                     </a:stretch>
@@ -1434,7 +1299,7 @@
       <w:r>
         <w:rPr>
           <w:rFonts w:ascii="함초롬돋움" w:eastAsia="함초롬돋움" w:hAnsi="함초롬돋움" w:cs="함초롬돋움" w:hint="eastAsia"/>
-          <w:color w:val="3B3B3B"/>
+          <w:color w:val="000000" w:themeColor="text1"/>
           <w:kern w:val="0"/>
           <w:sz w:val="21"/>
           <w:szCs w:val="21"/>
@@ -1448,7 +1313,7 @@
         <w:ind w:firstLineChars="100" w:firstLine="200"/>
         <w:rPr>
           <w:rFonts w:ascii="함초롬돋움" w:eastAsia="함초롬돋움" w:hAnsi="함초롬돋움" w:cs="함초롬돋움"/>
-          <w:color w:val="3B3B3B"/>
+          <w:color w:val="000000" w:themeColor="text1"/>
           <w:kern w:val="0"/>
           <w:sz w:val="21"/>
           <w:szCs w:val="21"/>
@@ -1459,6 +1324,7 @@
         <w:rPr>
           <w:rFonts w:ascii="함초롬돋움" w:eastAsia="함초롬돋움" w:hAnsi="함초롬돋움" w:cs="함초롬돋움"/>
           <w:noProof/>
+          <w:color w:val="000000" w:themeColor="text1"/>
         </w:rPr>
         <w:drawing>
           <wp:inline distT="0" distB="0" distL="0" distR="0" wp14:anchorId="3AFD35B6" wp14:editId="1F0260CF">
@@ -1476,7 +1342,7 @@
                     <pic:cNvPicPr/>
                   </pic:nvPicPr>
                   <pic:blipFill>
-                    <a:blip r:embed="rId10"/>
+                    <a:blip r:embed="rId12"/>
                     <a:stretch>
                       <a:fillRect/>
                     </a:stretch>
@@ -1499,7 +1365,7 @@
       <w:r>
         <w:rPr>
           <w:rFonts w:ascii="함초롬돋움" w:eastAsia="함초롬돋움" w:hAnsi="함초롬돋움" w:cs="함초롬돋움" w:hint="eastAsia"/>
-          <w:color w:val="3B3B3B"/>
+          <w:color w:val="000000" w:themeColor="text1"/>
           <w:kern w:val="0"/>
           <w:sz w:val="21"/>
           <w:szCs w:val="21"/>
@@ -1512,8 +1378,8 @@
       <w:pPr>
         <w:ind w:firstLineChars="100" w:firstLine="236"/>
         <w:rPr>
-          <w:rFonts w:ascii="함초롬돋움" w:eastAsia="함초롬돋움" w:hAnsi="함초롬돋움" w:cs="함초롬돋움" w:hint="eastAsia"/>
-          <w:color w:val="3B3B3B"/>
+          <w:rFonts w:ascii="함초롬돋움" w:eastAsia="함초롬돋움" w:hAnsi="함초롬돋움" w:cs="함초롬돋움"/>
+          <w:color w:val="000000" w:themeColor="text1"/>
           <w:kern w:val="0"/>
           <w:sz w:val="21"/>
           <w:szCs w:val="21"/>
@@ -1525,7 +1391,7 @@
           <w:rFonts w:ascii="함초롬돋움" w:eastAsia="함초롬돋움" w:hAnsi="함초롬돋움" w:cs="함초롬돋움"/>
           <w:b/>
           <w:bCs/>
-          <w:color w:val="3B3B3B"/>
+          <w:color w:val="000000" w:themeColor="text1"/>
           <w:kern w:val="0"/>
           <w:sz w:val="24"/>
           <w:szCs w:val="24"/>
@@ -1538,7 +1404,7 @@
           <w:rFonts w:ascii="함초롬돋움" w:eastAsia="함초롬돋움" w:hAnsi="함초롬돋움" w:cs="함초롬돋움" w:hint="eastAsia"/>
           <w:b/>
           <w:bCs/>
-          <w:color w:val="3B3B3B"/>
+          <w:color w:val="000000" w:themeColor="text1"/>
           <w:kern w:val="0"/>
           <w:sz w:val="24"/>
           <w:szCs w:val="24"/>
@@ -1549,37 +1415,13 @@
       <w:r>
         <w:rPr>
           <w:rFonts w:ascii="함초롬돋움" w:eastAsia="함초롬돋움" w:hAnsi="함초롬돋움" w:cs="함초롬돋움" w:hint="eastAsia"/>
-          <w:color w:val="3B3B3B"/>
+          <w:color w:val="000000" w:themeColor="text1"/>
           <w:kern w:val="0"/>
           <w:sz w:val="21"/>
           <w:szCs w:val="21"/>
           <w14:ligatures w14:val="none"/>
         </w:rPr>
-        <w:t xml:space="preserve">은 도입부에 해당하는 콘텐츠 </w:t>
-      </w:r>
-      <w:proofErr w:type="gramStart"/>
-      <w:r>
-        <w:rPr>
-          <w:rFonts w:ascii="함초롬돋움" w:eastAsia="함초롬돋움" w:hAnsi="함초롬돋움" w:cs="함초롬돋움" w:hint="eastAsia"/>
-          <w:color w:val="3B3B3B"/>
-          <w:kern w:val="0"/>
-          <w:sz w:val="21"/>
-          <w:szCs w:val="21"/>
-          <w14:ligatures w14:val="none"/>
-        </w:rPr>
-        <w:t>정보,인사말</w:t>
-      </w:r>
-      <w:proofErr w:type="gramEnd"/>
-      <w:r>
-        <w:rPr>
-          <w:rFonts w:ascii="함초롬돋움" w:eastAsia="함초롬돋움" w:hAnsi="함초롬돋움" w:cs="함초롬돋움" w:hint="eastAsia"/>
-          <w:color w:val="3B3B3B"/>
-          <w:kern w:val="0"/>
-          <w:sz w:val="21"/>
-          <w:szCs w:val="21"/>
-          <w14:ligatures w14:val="none"/>
-        </w:rPr>
-        <w:t xml:space="preserve"> 등을 만드는데 사용</w:t>
+        <w:t>은 도입부에 해당하는 콘텐츠 정보,인사말 등을 만드는데 사용</w:t>
       </w:r>
     </w:p>
     <w:p>
@@ -1587,14 +1429,16 @@
         <w:ind w:firstLineChars="100" w:firstLine="236"/>
         <w:rPr>
           <w:rFonts w:ascii="함초롬돋움" w:eastAsia="함초롬돋움" w:hAnsi="함초롬돋움" w:cs="함초롬돋움"/>
-          <w:szCs w:val="20"/>
-        </w:rPr>
-      </w:pPr>
-      <w:r>
-        <w:rPr>
-          <w:rFonts w:ascii="함초롬돋움" w:eastAsia="함초롬돋움" w:hAnsi="함초롬돋움" w:cs="함초롬돋움"/>
-          <w:b/>
-          <w:bCs/>
+          <w:color w:val="000000" w:themeColor="text1"/>
+          <w:szCs w:val="20"/>
+        </w:rPr>
+      </w:pPr>
+      <w:r>
+        <w:rPr>
+          <w:rFonts w:ascii="함초롬돋움" w:eastAsia="함초롬돋움" w:hAnsi="함초롬돋움" w:cs="함초롬돋움"/>
+          <w:b/>
+          <w:bCs/>
+          <w:color w:val="000000" w:themeColor="text1"/>
           <w:sz w:val="24"/>
           <w:szCs w:val="24"/>
         </w:rPr>
@@ -1605,6 +1449,7 @@
           <w:rFonts w:ascii="함초롬돋움" w:eastAsia="함초롬돋움" w:hAnsi="함초롬돋움" w:cs="함초롬돋움" w:hint="eastAsia"/>
           <w:b/>
           <w:bCs/>
+          <w:color w:val="000000" w:themeColor="text1"/>
           <w:sz w:val="24"/>
           <w:szCs w:val="24"/>
         </w:rPr>
@@ -1613,20 +1458,15 @@
       <w:r>
         <w:rPr>
           <w:rFonts w:ascii="함초롬돋움" w:eastAsia="함초롬돋움" w:hAnsi="함초롬돋움" w:cs="함초롬돋움" w:hint="eastAsia"/>
-          <w:szCs w:val="20"/>
-        </w:rPr>
-        <w:t>는</w:t>
-      </w:r>
-      <w:r>
-        <w:rPr>
-          <w:rFonts w:ascii="함초롬돋움" w:eastAsia="함초롬돋움" w:hAnsi="함초롬돋움" w:cs="함초롬돋움" w:hint="eastAsia"/>
-          <w:szCs w:val="20"/>
-        </w:rPr>
-        <w:t>다른</w:t>
-      </w:r>
-      <w:r>
-        <w:rPr>
-          <w:rFonts w:ascii="함초롬돋움" w:eastAsia="함초롬돋움" w:hAnsi="함초롬돋움" w:cs="함초롬돋움"/>
+          <w:color w:val="000000" w:themeColor="text1"/>
+          <w:szCs w:val="20"/>
+        </w:rPr>
+        <w:t>는다른</w:t>
+      </w:r>
+      <w:r>
+        <w:rPr>
+          <w:rFonts w:ascii="함초롬돋움" w:eastAsia="함초롬돋움" w:hAnsi="함초롬돋움" w:cs="함초롬돋움"/>
+          <w:color w:val="000000" w:themeColor="text1"/>
           <w:szCs w:val="20"/>
         </w:rPr>
         <w:t xml:space="preserve"> 웹 페이지로 연결하거나, 현재 웹 페이지의 콘텐츠 내부로 연결되는 탐색(navigation)을 위한 링크(links)가 있는 영역</w:t>
@@ -1638,6 +1478,7 @@
           <w:rFonts w:ascii="함초롬돋움" w:eastAsia="함초롬돋움" w:hAnsi="함초롬돋움" w:cs="함초롬돋움"/>
           <w:b/>
           <w:bCs/>
+          <w:color w:val="000000" w:themeColor="text1"/>
           <w:sz w:val="40"/>
           <w:szCs w:val="40"/>
         </w:rPr>
@@ -1647,6 +1488,7 @@
           <w:rFonts w:ascii="함초롬돋움" w:eastAsia="함초롬돋움" w:hAnsi="함초롬돋움" w:cs="함초롬돋움" w:hint="eastAsia"/>
           <w:b/>
           <w:bCs/>
+          <w:color w:val="000000" w:themeColor="text1"/>
           <w:sz w:val="40"/>
           <w:szCs w:val="40"/>
         </w:rPr>
@@ -1658,6 +1500,7 @@
           <w:rFonts w:ascii="함초롬돋움" w:eastAsia="함초롬돋움" w:hAnsi="함초롬돋움" w:cs="함초롬돋움" w:hint="eastAsia"/>
           <w:b/>
           <w:bCs/>
+          <w:color w:val="000000" w:themeColor="text1"/>
           <w:sz w:val="40"/>
           <w:szCs w:val="40"/>
         </w:rPr>
@@ -1669,6 +1512,7 @@
           <w:rFonts w:ascii="함초롬돋움" w:eastAsia="함초롬돋움" w:hAnsi="함초롬돋움" w:cs="함초롬돋움" w:hint="eastAsia"/>
           <w:b/>
           <w:bCs/>
+          <w:color w:val="000000" w:themeColor="text1"/>
           <w:sz w:val="40"/>
           <w:szCs w:val="40"/>
         </w:rPr>
@@ -1680,12 +1524,14 @@
         <w:ind w:firstLineChars="100" w:firstLine="200"/>
         <w:rPr>
           <w:rFonts w:ascii="함초롬돋움" w:eastAsia="함초롬돋움" w:hAnsi="함초롬돋움" w:cs="함초롬돋움"/>
+          <w:color w:val="000000" w:themeColor="text1"/>
         </w:rPr>
       </w:pPr>
       <w:proofErr w:type="spellStart"/>
       <w:r>
         <w:rPr>
           <w:rFonts w:ascii="함초롬돋움" w:eastAsia="함초롬돋움" w:hAnsi="함초롬돋움" w:cs="함초롬돋움" w:hint="eastAsia"/>
+          <w:color w:val="000000" w:themeColor="text1"/>
         </w:rPr>
         <w:t>테그는</w:t>
       </w:r>
@@ -1693,6 +1539,7 @@
       <w:r>
         <w:rPr>
           <w:rFonts w:ascii="함초롬돋움" w:eastAsia="함초롬돋움" w:hAnsi="함초롬돋움" w:cs="함초롬돋움" w:hint="eastAsia"/>
+          <w:color w:val="000000" w:themeColor="text1"/>
         </w:rPr>
         <w:t xml:space="preserve"> (</w:t>
       </w:r>
@@ -1700,41 +1547,137 @@
       <w:r>
         <w:rPr>
           <w:rFonts w:ascii="함초롬돋움" w:eastAsia="함초롬돋움" w:hAnsi="함초롬돋움" w:cs="함초롬돋움" w:hint="eastAsia"/>
+          <w:color w:val="000000" w:themeColor="text1"/>
         </w:rPr>
         <w:t>테그명</w:t>
       </w:r>
       <w:proofErr w:type="spellEnd"/>
-      <w:proofErr w:type="gramStart"/>
-      <w:r>
-        <w:rPr>
-          <w:rFonts w:ascii="함초롬돋움" w:eastAsia="함초롬돋움" w:hAnsi="함초롬돋움" w:cs="함초롬돋움" w:hint="eastAsia"/>
-        </w:rPr>
-        <w:t>){ (</w:t>
-      </w:r>
-      <w:proofErr w:type="gramEnd"/>
-      <w:r>
-        <w:rPr>
-          <w:rFonts w:ascii="함초롬돋움" w:eastAsia="함초롬돋움" w:hAnsi="함초롬돋움" w:cs="함초롬돋움" w:hint="eastAsia"/>
-        </w:rPr>
-        <w:t>스타일) }</w:t>
-      </w:r>
-      <w:r>
-        <w:rPr>
-          <w:rFonts w:ascii="함초롬돋움" w:eastAsia="함초롬돋움" w:hAnsi="함초롬돋움" w:cs="함초롬돋움"/>
+      <w:r>
+        <w:rPr>
+          <w:rFonts w:ascii="함초롬돋움" w:eastAsia="함초롬돋움" w:hAnsi="함초롬돋움" w:cs="함초롬돋움" w:hint="eastAsia"/>
+          <w:color w:val="000000" w:themeColor="text1"/>
+        </w:rPr>
+        <w:t>){ (스타일) }</w:t>
+      </w:r>
+      <w:r>
+        <w:rPr>
+          <w:rFonts w:ascii="함초롬돋움" w:eastAsia="함초롬돋움" w:hAnsi="함초롬돋움" w:cs="함초롬돋움"/>
+          <w:color w:val="000000" w:themeColor="text1"/>
+        </w:rPr>
+        <w:t xml:space="preserve"> 으</w:t>
+      </w:r>
+      <w:r>
+        <w:rPr>
+          <w:rFonts w:ascii="함초롬돋움" w:eastAsia="함초롬돋움" w:hAnsi="함초롬돋움" w:cs="함초롬돋움" w:hint="eastAsia"/>
+          <w:color w:val="000000" w:themeColor="text1"/>
+        </w:rPr>
+        <w:t>로 시작함</w:t>
+      </w:r>
+    </w:p>
+    <w:p>
+      <w:pPr>
+        <w:ind w:firstLineChars="100" w:firstLine="200"/>
+        <w:rPr>
+          <w:rFonts w:ascii="함초롬돋움" w:eastAsia="함초롬돋움" w:hAnsi="함초롬돋움" w:cs="함초롬돋움"/>
+          <w:color w:val="000000" w:themeColor="text1"/>
+        </w:rPr>
+      </w:pPr>
+      <w:r>
+        <w:rPr>
+          <w:rFonts w:ascii="함초롬돋움" w:eastAsia="함초롬돋움" w:hAnsi="함초롬돋움" w:cs="함초롬돋움"/>
+          <w:color w:val="000000" w:themeColor="text1"/>
+        </w:rPr>
+        <w:t>C</w:t>
+      </w:r>
+      <w:r>
+        <w:rPr>
+          <w:rFonts w:ascii="함초롬돋움" w:eastAsia="함초롬돋움" w:hAnsi="함초롬돋움" w:cs="함초롬돋움" w:hint="eastAsia"/>
+          <w:color w:val="000000" w:themeColor="text1"/>
+        </w:rPr>
+        <w:t>lass는 .(</w:t>
+      </w:r>
+      <w:proofErr w:type="spellStart"/>
+      <w:r>
+        <w:rPr>
+          <w:rFonts w:ascii="함초롬돋움" w:eastAsia="함초롬돋움" w:hAnsi="함초롬돋움" w:cs="함초롬돋움" w:hint="eastAsia"/>
+          <w:color w:val="000000" w:themeColor="text1"/>
+        </w:rPr>
+        <w:t>클레스</w:t>
+      </w:r>
+      <w:proofErr w:type="spellEnd"/>
+      <w:r>
+        <w:rPr>
+          <w:rFonts w:ascii="함초롬돋움" w:eastAsia="함초롬돋움" w:hAnsi="함초롬돋움" w:cs="함초롬돋움" w:hint="eastAsia"/>
+          <w:color w:val="000000" w:themeColor="text1"/>
+        </w:rPr>
+        <w:t xml:space="preserve"> 명){ (스타일) } </w:t>
+      </w:r>
+      <w:r>
+        <w:rPr>
+          <w:rFonts w:ascii="함초롬돋움" w:eastAsia="함초롬돋움" w:hAnsi="함초롬돋움" w:cs="함초롬돋움"/>
+          <w:color w:val="000000" w:themeColor="text1"/>
+        </w:rPr>
+        <w:t>으</w:t>
+      </w:r>
+      <w:r>
+        <w:rPr>
+          <w:rFonts w:ascii="함초롬돋움" w:eastAsia="함초롬돋움" w:hAnsi="함초롬돋움" w:cs="함초롬돋움" w:hint="eastAsia"/>
+          <w:color w:val="000000" w:themeColor="text1"/>
+        </w:rPr>
+        <w:t>로 시작함</w:t>
+      </w:r>
+    </w:p>
+    <w:p>
+      <w:pPr>
+        <w:ind w:firstLineChars="100" w:firstLine="200"/>
+        <w:rPr>
+          <w:rFonts w:ascii="함초롬돋움" w:eastAsia="함초롬돋움" w:hAnsi="함초롬돋움" w:cs="함초롬돋움"/>
+          <w:color w:val="000000" w:themeColor="text1"/>
+        </w:rPr>
+      </w:pPr>
+      <w:r>
+        <w:rPr>
+          <w:rFonts w:ascii="함초롬돋움" w:eastAsia="함초롬돋움" w:hAnsi="함초롬돋움" w:cs="함초롬돋움"/>
+          <w:color w:val="000000" w:themeColor="text1"/>
+        </w:rPr>
+        <w:t>I</w:t>
+      </w:r>
+      <w:r>
+        <w:rPr>
+          <w:rFonts w:ascii="함초롬돋움" w:eastAsia="함초롬돋움" w:hAnsi="함초롬돋움" w:cs="함초롬돋움" w:hint="eastAsia"/>
+          <w:color w:val="000000" w:themeColor="text1"/>
+        </w:rPr>
+        <w:t xml:space="preserve">d는 #(아이디 명){ (스타일) } </w:t>
+      </w:r>
+      <w:proofErr w:type="spellStart"/>
+      <w:r>
+        <w:rPr>
+          <w:rFonts w:ascii="함초롬돋움" w:eastAsia="함초롬돋움" w:hAnsi="함초롬돋움" w:cs="함초롬돋움"/>
+          <w:color w:val="000000" w:themeColor="text1"/>
+        </w:rPr>
+        <w:t>으</w:t>
+      </w:r>
+      <w:r>
+        <w:rPr>
+          <w:rFonts w:ascii="함초롬돋움" w:eastAsia="함초롬돋움" w:hAnsi="함초롬돋움" w:cs="함초롬돋움" w:hint="eastAsia"/>
+          <w:color w:val="000000" w:themeColor="text1"/>
+        </w:rPr>
+        <w:t>로</w:t>
+      </w:r>
+      <w:proofErr w:type="spellEnd"/>
+      <w:r>
+        <w:rPr>
+          <w:rFonts w:ascii="함초롬돋움" w:eastAsia="함초롬돋움" w:hAnsi="함초롬돋움" w:cs="함초롬돋움" w:hint="eastAsia"/>
+          <w:color w:val="000000" w:themeColor="text1"/>
         </w:rPr>
         <w:t xml:space="preserve"> </w:t>
       </w:r>
       <w:r>
         <w:rPr>
-          <w:rFonts w:ascii="함초롬돋움" w:eastAsia="함초롬돋움" w:hAnsi="함초롬돋움" w:cs="함초롬돋움"/>
-        </w:rPr>
-        <w:t>으</w:t>
-      </w:r>
-      <w:r>
-        <w:rPr>
-          <w:rFonts w:ascii="함초롬돋움" w:eastAsia="함초롬돋움" w:hAnsi="함초롬돋움" w:cs="함초롬돋움" w:hint="eastAsia"/>
-        </w:rPr>
-        <w:t>로 시작함</w:t>
+          <w:rFonts w:ascii="함초롬돋움" w:eastAsia="함초롬돋움" w:hAnsi="함초롬돋움" w:cs="함초롬돋움" w:hint="eastAsia"/>
+          <w:color w:val="000000" w:themeColor="text1"/>
+        </w:rPr>
+        <w:t>시작함</w:t>
       </w:r>
     </w:p>
     <w:p>
@@ -1742,38 +1685,1028 @@
         <w:ind w:firstLineChars="100" w:firstLine="200"/>
         <w:rPr>
           <w:rFonts w:ascii="함초롬돋움" w:eastAsia="함초롬돋움" w:hAnsi="함초롬돋움" w:cs="함초롬돋움"/>
-        </w:rPr>
-      </w:pPr>
-      <w:r>
-        <w:rPr>
-          <w:rFonts w:ascii="함초롬돋움" w:eastAsia="함초롬돋움" w:hAnsi="함초롬돋움" w:cs="함초롬돋움"/>
-        </w:rPr>
-        <w:t>C</w:t>
-      </w:r>
-      <w:r>
-        <w:rPr>
-          <w:rFonts w:ascii="함초롬돋움" w:eastAsia="함초롬돋움" w:hAnsi="함초롬돋움" w:cs="함초롬돋움" w:hint="eastAsia"/>
-        </w:rPr>
-        <w:t>lass</w:t>
-      </w:r>
-      <w:proofErr w:type="gramStart"/>
-      <w:r>
-        <w:rPr>
-          <w:rFonts w:ascii="함초롬돋움" w:eastAsia="함초롬돋움" w:hAnsi="함초롬돋움" w:cs="함초롬돋움" w:hint="eastAsia"/>
-        </w:rPr>
-        <w:t>는 .</w:t>
-      </w:r>
-      <w:proofErr w:type="gramEnd"/>
-      <w:r>
-        <w:rPr>
-          <w:rFonts w:ascii="함초롬돋움" w:eastAsia="함초롬돋움" w:hAnsi="함초롬돋움" w:cs="함초롬돋움" w:hint="eastAsia"/>
+          <w:color w:val="000000" w:themeColor="text1"/>
+        </w:rPr>
+      </w:pPr>
+    </w:p>
+    <w:p>
+      <w:pPr>
+        <w:ind w:firstLineChars="100" w:firstLine="200"/>
+        <w:rPr>
+          <w:rFonts w:ascii="함초롬돋움" w:eastAsia="함초롬돋움" w:hAnsi="함초롬돋움" w:cs="함초롬돋움"/>
+          <w:color w:val="000000" w:themeColor="text1"/>
+        </w:rPr>
+      </w:pPr>
+      <w:r>
+        <w:rPr>
+          <w:noProof/>
+        </w:rPr>
+        <w:lastRenderedPageBreak/>
+        <w:drawing>
+          <wp:inline distT="0" distB="0" distL="0" distR="0" wp14:anchorId="1C9488F3" wp14:editId="4E410762">
+            <wp:extent cx="4056228" cy="2853650"/>
+            <wp:effectExtent l="0" t="0" r="0" b="0"/>
+            <wp:docPr id="1585930952" name="그림 1"/>
+            <wp:cNvGraphicFramePr>
+              <a:graphicFrameLocks xmlns:a="http://schemas.openxmlformats.org/drawingml/2006/main" noChangeAspect="1"/>
+            </wp:cNvGraphicFramePr>
+            <a:graphic xmlns:a="http://schemas.openxmlformats.org/drawingml/2006/main">
+              <a:graphicData uri="http://schemas.openxmlformats.org/drawingml/2006/picture">
+                <pic:pic xmlns:pic="http://schemas.openxmlformats.org/drawingml/2006/picture">
+                  <pic:nvPicPr>
+                    <pic:cNvPr id="1585930952" name=""/>
+                    <pic:cNvPicPr/>
+                  </pic:nvPicPr>
+                  <pic:blipFill>
+                    <a:blip r:embed="rId13"/>
+                    <a:stretch>
+                      <a:fillRect/>
+                    </a:stretch>
+                  </pic:blipFill>
+                  <pic:spPr>
+                    <a:xfrm>
+                      <a:off x="0" y="0"/>
+                      <a:ext cx="4071975" cy="2864728"/>
+                    </a:xfrm>
+                    <a:prstGeom prst="rect">
+                      <a:avLst/>
+                    </a:prstGeom>
+                  </pic:spPr>
+                </pic:pic>
+              </a:graphicData>
+            </a:graphic>
+          </wp:inline>
+        </w:drawing>
+      </w:r>
+    </w:p>
+    <w:p>
+      <w:pPr>
+        <w:ind w:firstLineChars="100" w:firstLine="200"/>
+        <w:rPr>
+          <w:rFonts w:ascii="함초롬돋움" w:eastAsia="함초롬돋움" w:hAnsi="함초롬돋움" w:cs="함초롬돋움" w:hint="eastAsia"/>
+          <w:color w:val="000000" w:themeColor="text1"/>
+        </w:rPr>
+      </w:pPr>
+    </w:p>
+    <w:p>
+      <w:pPr>
+        <w:ind w:firstLineChars="100" w:firstLine="200"/>
+        <w:rPr>
+          <w:rFonts w:ascii="함초롬돋움" w:eastAsia="함초롬돋움" w:hAnsi="함초롬돋움" w:cs="함초롬돋움"/>
+          <w:color w:val="000000" w:themeColor="text1"/>
+        </w:rPr>
+      </w:pPr>
+      <w:r>
+        <w:rPr>
+          <w:rFonts w:ascii="함초롬돋움" w:eastAsia="함초롬돋움" w:hAnsi="함초롬돋움" w:cs="함초롬돋움" w:hint="eastAsia"/>
+          <w:color w:val="000000" w:themeColor="text1"/>
+        </w:rPr>
+        <w:t xml:space="preserve">가상 클래스 </w:t>
+      </w:r>
+      <w:proofErr w:type="spellStart"/>
+      <w:r>
+        <w:rPr>
+          <w:rFonts w:ascii="함초롬돋움" w:eastAsia="함초롬돋움" w:hAnsi="함초롬돋움" w:cs="함초롬돋움" w:hint="eastAsia"/>
+          <w:color w:val="000000" w:themeColor="text1"/>
+        </w:rPr>
+        <w:t>선택자</w:t>
+      </w:r>
+      <w:proofErr w:type="spellEnd"/>
+      <w:r>
+        <w:rPr>
+          <w:rFonts w:ascii="함초롬돋움" w:eastAsia="함초롬돋움" w:hAnsi="함초롬돋움" w:cs="함초롬돋움" w:hint="eastAsia"/>
+          <w:color w:val="000000" w:themeColor="text1"/>
+        </w:rPr>
+        <w:t xml:space="preserve">(pseudo element)인 placeholder </w:t>
+      </w:r>
+    </w:p>
+    <w:p>
+      <w:pPr>
+        <w:ind w:firstLineChars="100" w:firstLine="200"/>
+        <w:rPr>
+          <w:rFonts w:ascii="함초롬돋움" w:eastAsia="함초롬돋움" w:hAnsi="함초롬돋움" w:cs="함초롬돋움"/>
+          <w:color w:val="000000" w:themeColor="text1"/>
+        </w:rPr>
+      </w:pPr>
+      <w:r>
+        <w:rPr>
+          <w:rFonts w:ascii="함초롬돋움" w:eastAsia="함초롬돋움" w:hAnsi="함초롬돋움" w:cs="함초롬돋움" w:hint="eastAsia"/>
+          <w:color w:val="000000" w:themeColor="text1"/>
+          <w:u w:val="single"/>
+        </w:rPr>
+        <w:t xml:space="preserve">@import </w:t>
+      </w:r>
+      <w:r>
+        <w:rPr>
+          <w:rFonts w:ascii="함초롬돋움" w:eastAsia="함초롬돋움" w:hAnsi="함초롬돋움" w:cs="함초롬돋움"/>
+          <w:color w:val="000000" w:themeColor="text1"/>
+          <w:u w:val="single"/>
+        </w:rPr>
+        <w:t>“</w:t>
+      </w:r>
+      <w:r>
+        <w:rPr>
+          <w:rFonts w:ascii="함초롬돋움" w:eastAsia="함초롬돋움" w:hAnsi="함초롬돋움" w:cs="함초롬돋움" w:hint="eastAsia"/>
+          <w:color w:val="000000" w:themeColor="text1"/>
+          <w:u w:val="single"/>
+        </w:rPr>
+        <w:t>주소.</w:t>
+      </w:r>
+      <w:proofErr w:type="spellStart"/>
+      <w:r>
+        <w:rPr>
+          <w:rFonts w:ascii="함초롬돋움" w:eastAsia="함초롬돋움" w:hAnsi="함초롬돋움" w:cs="함초롬돋움" w:hint="eastAsia"/>
+          <w:color w:val="000000" w:themeColor="text1"/>
+          <w:u w:val="single"/>
+        </w:rPr>
+        <w:t>css</w:t>
+      </w:r>
+      <w:proofErr w:type="spellEnd"/>
+      <w:r>
+        <w:rPr>
+          <w:rFonts w:ascii="함초롬돋움" w:eastAsia="함초롬돋움" w:hAnsi="함초롬돋움" w:cs="함초롬돋움"/>
+          <w:color w:val="000000" w:themeColor="text1"/>
+          <w:u w:val="single"/>
+        </w:rPr>
+        <w:t>“</w:t>
+      </w:r>
+      <w:r>
+        <w:rPr>
+          <w:rFonts w:ascii="함초롬돋움" w:eastAsia="함초롬돋움" w:hAnsi="함초롬돋움" w:cs="함초롬돋움" w:hint="eastAsia"/>
+          <w:color w:val="000000" w:themeColor="text1"/>
+        </w:rPr>
+        <w:t>;</w:t>
+      </w:r>
+      <w:proofErr w:type="spellStart"/>
+      <w:r>
+        <w:rPr>
+          <w:rFonts w:ascii="함초롬돋움" w:eastAsia="함초롬돋움" w:hAnsi="함초롬돋움" w:cs="함초롬돋움" w:hint="eastAsia"/>
+          <w:color w:val="000000" w:themeColor="text1"/>
+        </w:rPr>
+        <w:t>를</w:t>
+      </w:r>
+      <w:proofErr w:type="spellEnd"/>
+      <w:r>
+        <w:rPr>
+          <w:rFonts w:ascii="함초롬돋움" w:eastAsia="함초롬돋움" w:hAnsi="함초롬돋움" w:cs="함초롬돋움" w:hint="eastAsia"/>
+          <w:color w:val="000000" w:themeColor="text1"/>
+        </w:rPr>
+        <w:t xml:space="preserve"> 통해 </w:t>
+      </w:r>
+      <w:proofErr w:type="spellStart"/>
+      <w:r>
+        <w:rPr>
+          <w:rFonts w:ascii="함초롬돋움" w:eastAsia="함초롬돋움" w:hAnsi="함초롬돋움" w:cs="함초롬돋움" w:hint="eastAsia"/>
+          <w:color w:val="000000" w:themeColor="text1"/>
+        </w:rPr>
+        <w:t>css</w:t>
+      </w:r>
+      <w:proofErr w:type="spellEnd"/>
+      <w:r>
+        <w:rPr>
+          <w:rFonts w:ascii="함초롬돋움" w:eastAsia="함초롬돋움" w:hAnsi="함초롬돋움" w:cs="함초롬돋움" w:hint="eastAsia"/>
+          <w:color w:val="000000" w:themeColor="text1"/>
+        </w:rPr>
+        <w:t xml:space="preserve">끼리 불러와 </w:t>
+      </w:r>
+      <w:proofErr w:type="spellStart"/>
+      <w:r>
+        <w:rPr>
+          <w:rFonts w:ascii="함초롬돋움" w:eastAsia="함초롬돋움" w:hAnsi="함초롬돋움" w:cs="함초롬돋움" w:hint="eastAsia"/>
+          <w:color w:val="000000" w:themeColor="text1"/>
+        </w:rPr>
+        <w:t>css</w:t>
+      </w:r>
+      <w:proofErr w:type="spellEnd"/>
+      <w:r>
+        <w:rPr>
+          <w:rFonts w:ascii="함초롬돋움" w:eastAsia="함초롬돋움" w:hAnsi="함초롬돋움" w:cs="함초롬돋움" w:hint="eastAsia"/>
+          <w:color w:val="000000" w:themeColor="text1"/>
+        </w:rPr>
+        <w:t>파일을 분할해서 정리하며 사용할 수 있음</w:t>
+      </w:r>
+    </w:p>
+    <w:p>
+      <w:pPr>
+        <w:ind w:firstLineChars="100" w:firstLine="196"/>
+        <w:rPr>
+          <w:rFonts w:ascii="함초롬돋움" w:eastAsia="함초롬돋움" w:hAnsi="함초롬돋움" w:cs="함초롬돋움"/>
+          <w:color w:val="000000" w:themeColor="text1"/>
+        </w:rPr>
+      </w:pPr>
+      <w:r>
+        <w:rPr>
+          <w:rFonts w:ascii="함초롬돋움" w:eastAsia="함초롬돋움" w:hAnsi="함초롬돋움" w:cs="함초롬돋움"/>
+          <w:b/>
+          <w:bCs/>
+          <w:color w:val="000000" w:themeColor="text1"/>
+        </w:rPr>
+        <w:t>P</w:t>
+      </w:r>
+      <w:r>
+        <w:rPr>
+          <w:rFonts w:ascii="함초롬돋움" w:eastAsia="함초롬돋움" w:hAnsi="함초롬돋움" w:cs="함초롬돋움" w:hint="eastAsia"/>
+          <w:b/>
+          <w:bCs/>
+          <w:color w:val="000000" w:themeColor="text1"/>
+        </w:rPr>
+        <w:t>adding</w:t>
+      </w:r>
+      <w:r>
+        <w:rPr>
+          <w:rFonts w:ascii="함초롬돋움" w:eastAsia="함초롬돋움" w:hAnsi="함초롬돋움" w:cs="함초롬돋움" w:hint="eastAsia"/>
+          <w:color w:val="000000" w:themeColor="text1"/>
+        </w:rPr>
+        <w:t xml:space="preserve">은 안쪽 공간의 공백을 설정하는 스타일이고 </w:t>
+      </w:r>
+      <w:r>
+        <w:rPr>
+          <w:rFonts w:ascii="함초롬돋움" w:eastAsia="함초롬돋움" w:hAnsi="함초롬돋움" w:cs="함초롬돋움" w:hint="eastAsia"/>
+          <w:color w:val="000000" w:themeColor="text1"/>
+        </w:rPr>
+        <w:t>m</w:t>
+      </w:r>
+      <w:r>
+        <w:rPr>
+          <w:rFonts w:ascii="함초롬돋움" w:eastAsia="함초롬돋움" w:hAnsi="함초롬돋움" w:cs="함초롬돋움" w:hint="eastAsia"/>
+          <w:color w:val="000000" w:themeColor="text1"/>
+        </w:rPr>
+        <w:t xml:space="preserve">argin은 바깥쪽 공간을 설정하는 </w:t>
+      </w:r>
+      <w:proofErr w:type="spellStart"/>
+      <w:r>
+        <w:rPr>
+          <w:rFonts w:ascii="함초롬돋움" w:eastAsia="함초롬돋움" w:hAnsi="함초롬돋움" w:cs="함초롬돋움" w:hint="eastAsia"/>
+          <w:color w:val="000000" w:themeColor="text1"/>
+        </w:rPr>
+        <w:t>css</w:t>
+      </w:r>
+      <w:proofErr w:type="spellEnd"/>
+      <w:r>
+        <w:rPr>
+          <w:rFonts w:ascii="함초롬돋움" w:eastAsia="함초롬돋움" w:hAnsi="함초롬돋움" w:cs="함초롬돋움" w:hint="eastAsia"/>
+          <w:color w:val="000000" w:themeColor="text1"/>
+        </w:rPr>
+        <w:t xml:space="preserve"> </w:t>
+      </w:r>
+      <w:r>
+        <w:rPr>
+          <w:rFonts w:ascii="함초롬돋움" w:eastAsia="함초롬돋움" w:hAnsi="함초롬돋움" w:cs="함초롬돋움" w:hint="eastAsia"/>
+          <w:color w:val="000000" w:themeColor="text1"/>
+        </w:rPr>
+        <w:t>스타일이므</w:t>
+      </w:r>
+      <w:r>
+        <w:rPr>
+          <w:rFonts w:ascii="함초롬돋움" w:eastAsia="함초롬돋움" w:hAnsi="함초롬돋움" w:cs="함초롬돋움" w:hint="eastAsia"/>
+          <w:color w:val="000000" w:themeColor="text1"/>
+        </w:rPr>
+        <w:t>로 주로 요소와 요소의 간격을 만들고</w:t>
+      </w:r>
+      <w:r>
+        <w:rPr>
+          <w:rFonts w:ascii="함초롬돋움" w:eastAsia="함초롬돋움" w:hAnsi="함초롬돋움" w:cs="함초롬돋움" w:hint="eastAsia"/>
+          <w:color w:val="000000" w:themeColor="text1"/>
+        </w:rPr>
+        <w:t xml:space="preserve"> </w:t>
+      </w:r>
+      <w:r>
+        <w:rPr>
+          <w:rFonts w:ascii="함초롬돋움" w:eastAsia="함초롬돋움" w:hAnsi="함초롬돋움" w:cs="함초롬돋움" w:hint="eastAsia"/>
+          <w:color w:val="000000" w:themeColor="text1"/>
+        </w:rPr>
+        <w:t>싶을 때 사용</w:t>
+      </w:r>
+      <w:r>
+        <w:rPr>
+          <w:rFonts w:ascii="함초롬돋움" w:eastAsia="함초롬돋움" w:hAnsi="함초롬돋움" w:cs="함초롬돋움" w:hint="eastAsia"/>
+          <w:color w:val="000000" w:themeColor="text1"/>
+        </w:rPr>
+        <w:t>됨.</w:t>
+      </w:r>
+    </w:p>
+    <w:p>
+      <w:pPr>
+        <w:ind w:firstLineChars="100" w:firstLine="236"/>
+        <w:rPr>
+          <w:rFonts w:ascii="함초롬돋움" w:eastAsia="함초롬돋움" w:hAnsi="함초롬돋움" w:cs="함초롬돋움"/>
+          <w:color w:val="000000" w:themeColor="text1"/>
+        </w:rPr>
+      </w:pPr>
+      <w:r>
+        <w:rPr>
+          <w:rFonts w:ascii="함초롬돋움" w:eastAsia="함초롬돋움" w:hAnsi="함초롬돋움" w:cs="함초롬돋움"/>
+          <w:b/>
+          <w:bCs/>
+          <w:color w:val="000000" w:themeColor="text1"/>
+          <w:sz w:val="24"/>
+          <w:szCs w:val="24"/>
+        </w:rPr>
+        <w:t>box-sizing: border-box</w:t>
+      </w:r>
+      <w:r>
+        <w:rPr>
+          <w:rFonts w:ascii="함초롬돋움" w:eastAsia="함초롬돋움" w:hAnsi="함초롬돋움" w:cs="함초롬돋움" w:hint="eastAsia"/>
+          <w:color w:val="000000" w:themeColor="text1"/>
+        </w:rPr>
+        <w:t>을 사용하면 박스 크기를 고정시킴.</w:t>
+      </w:r>
+    </w:p>
+    <w:p>
+      <w:pPr>
+        <w:ind w:firstLineChars="100" w:firstLine="200"/>
+        <w:rPr>
+          <w:rFonts w:ascii="함초롬돋움" w:eastAsia="함초롬돋움" w:hAnsi="함초롬돋움" w:cs="함초롬돋움"/>
+          <w:color w:val="000000" w:themeColor="text1"/>
+        </w:rPr>
+      </w:pPr>
+      <w:r>
+        <w:rPr>
+          <w:rFonts w:ascii="함초롬돋움" w:eastAsia="함초롬돋움" w:hAnsi="함초롬돋움" w:cs="함초롬돋움"/>
+          <w:color w:val="000000" w:themeColor="text1"/>
+        </w:rPr>
+        <w:t>E</w:t>
+      </w:r>
+      <w:r>
+        <w:rPr>
+          <w:rFonts w:ascii="함초롬돋움" w:eastAsia="함초롬돋움" w:hAnsi="함초롬돋움" w:cs="함초롬돋움" w:hint="eastAsia"/>
+          <w:color w:val="000000" w:themeColor="text1"/>
+        </w:rPr>
+        <w:t xml:space="preserve">x) </w:t>
+      </w:r>
+      <w:r>
+        <w:rPr>
+          <w:rFonts w:ascii="함초롬돋움" w:eastAsia="함초롬돋움" w:hAnsi="함초롬돋움" w:cs="함초롬돋움" w:hint="eastAsia"/>
+          <w:color w:val="000000" w:themeColor="text1"/>
+        </w:rPr>
+        <w:t>너비가</w:t>
+      </w:r>
+      <w:r>
+        <w:rPr>
+          <w:rFonts w:ascii="함초롬돋움" w:eastAsia="함초롬돋움" w:hAnsi="함초롬돋움" w:cs="함초롬돋움"/>
+          <w:color w:val="000000" w:themeColor="text1"/>
+        </w:rPr>
+        <w:t xml:space="preserve"> 200px이고 패딩이 20px, 테두리가 10px인 요소</w:t>
+      </w:r>
+      <w:r>
+        <w:rPr>
+          <w:rFonts w:ascii="함초롬돋움" w:eastAsia="함초롬돋움" w:hAnsi="함초롬돋움" w:cs="함초롬돋움" w:hint="eastAsia"/>
+          <w:color w:val="000000" w:themeColor="text1"/>
+        </w:rPr>
+        <w:t xml:space="preserve">의 </w:t>
+      </w:r>
+      <w:r>
+        <w:rPr>
+          <w:rFonts w:ascii="함초롬돋움" w:eastAsia="함초롬돋움" w:hAnsi="함초롬돋움" w:cs="함초롬돋움"/>
+          <w:color w:val="000000" w:themeColor="text1"/>
+        </w:rPr>
+        <w:t xml:space="preserve">차지하는 너비는 260px( 200 + </w:t>
+      </w:r>
+      <w:r>
+        <w:rPr>
+          <w:rFonts w:ascii="함초롬돋움" w:eastAsia="함초롬돋움" w:hAnsi="함초롬돋움" w:cs="함초롬돋움" w:hint="eastAsia"/>
+          <w:color w:val="000000" w:themeColor="text1"/>
         </w:rPr>
         <w:t>(</w:t>
       </w:r>
+      <w:r>
+        <w:rPr>
+          <w:rFonts w:ascii="함초롬돋움" w:eastAsia="함초롬돋움" w:hAnsi="함초롬돋움" w:cs="함초롬돋움"/>
+          <w:color w:val="000000" w:themeColor="text1"/>
+        </w:rPr>
+        <w:t>20</w:t>
+      </w:r>
+      <w:r>
+        <w:rPr>
+          <w:rFonts w:ascii="함초롬돋움" w:eastAsia="함초롬돋움" w:hAnsi="함초롬돋움" w:cs="함초롬돋움" w:hint="eastAsia"/>
+          <w:color w:val="000000" w:themeColor="text1"/>
+        </w:rPr>
+        <w:t xml:space="preserve"> * 2</w:t>
+      </w:r>
+      <w:r>
+        <w:rPr>
+          <w:rFonts w:ascii="함초롬돋움" w:eastAsia="함초롬돋움" w:hAnsi="함초롬돋움" w:cs="함초롬돋움"/>
+          <w:color w:val="000000" w:themeColor="text1"/>
+        </w:rPr>
+        <w:t xml:space="preserve"> </w:t>
+      </w:r>
+      <w:r>
+        <w:rPr>
+          <w:rFonts w:ascii="함초롬돋움" w:eastAsia="함초롬돋움" w:hAnsi="함초롬돋움" w:cs="함초롬돋움" w:hint="eastAsia"/>
+          <w:color w:val="000000" w:themeColor="text1"/>
+        </w:rPr>
+        <w:t>)</w:t>
+      </w:r>
+      <w:r>
+        <w:rPr>
+          <w:rFonts w:ascii="함초롬돋움" w:eastAsia="함초롬돋움" w:hAnsi="함초롬돋움" w:cs="함초롬돋움"/>
+          <w:color w:val="000000" w:themeColor="text1"/>
+        </w:rPr>
+        <w:t xml:space="preserve">+ </w:t>
+      </w:r>
+      <w:r>
+        <w:rPr>
+          <w:rFonts w:ascii="함초롬돋움" w:eastAsia="함초롬돋움" w:hAnsi="함초롬돋움" w:cs="함초롬돋움" w:hint="eastAsia"/>
+          <w:color w:val="000000" w:themeColor="text1"/>
+        </w:rPr>
+        <w:t xml:space="preserve">( </w:t>
+      </w:r>
+      <w:r>
+        <w:rPr>
+          <w:rFonts w:ascii="함초롬돋움" w:eastAsia="함초롬돋움" w:hAnsi="함초롬돋움" w:cs="함초롬돋움"/>
+          <w:color w:val="000000" w:themeColor="text1"/>
+        </w:rPr>
+        <w:t xml:space="preserve">10 </w:t>
+      </w:r>
+      <w:r>
+        <w:rPr>
+          <w:rFonts w:ascii="함초롬돋움" w:eastAsia="함초롬돋움" w:hAnsi="함초롬돋움" w:cs="함초롬돋움" w:hint="eastAsia"/>
+          <w:color w:val="000000" w:themeColor="text1"/>
+        </w:rPr>
+        <w:t>* 2 )</w:t>
+      </w:r>
+      <w:r>
+        <w:rPr>
+          <w:rFonts w:ascii="함초롬돋움" w:eastAsia="함초롬돋움" w:hAnsi="함초롬돋움" w:cs="함초롬돋움" w:hint="eastAsia"/>
+          <w:color w:val="000000" w:themeColor="text1"/>
+        </w:rPr>
+        <w:t xml:space="preserve"> </w:t>
+      </w:r>
+      <w:r>
+        <w:rPr>
+          <w:rFonts w:ascii="함초롬돋움" w:eastAsia="함초롬돋움" w:hAnsi="함초롬돋움" w:cs="함초롬돋움"/>
+          <w:color w:val="000000" w:themeColor="text1"/>
+        </w:rPr>
+        <w:t>)</w:t>
+      </w:r>
+      <w:r>
+        <w:rPr>
+          <w:rFonts w:ascii="함초롬돋움" w:eastAsia="함초롬돋움" w:hAnsi="함초롬돋움" w:cs="함초롬돋움" w:hint="eastAsia"/>
+          <w:color w:val="000000" w:themeColor="text1"/>
+        </w:rPr>
+        <w:t>이다. 하지만 box-sizing을 사용하면 너비 200px이 된다.</w:t>
+      </w:r>
+    </w:p>
+    <w:p>
+      <w:pPr>
+        <w:ind w:firstLineChars="100" w:firstLine="196"/>
+        <w:rPr>
+          <w:rFonts w:ascii="함초롬돋움" w:eastAsia="함초롬돋움" w:hAnsi="함초롬돋움" w:cs="함초롬돋움"/>
+          <w:color w:val="000000" w:themeColor="text1"/>
+        </w:rPr>
+      </w:pPr>
+      <w:r>
+        <w:rPr>
+          <w:rFonts w:ascii="함초롬돋움" w:eastAsia="함초롬돋움" w:hAnsi="함초롬돋움" w:cs="함초롬돋움"/>
+          <w:b/>
+          <w:bCs/>
+          <w:color w:val="000000" w:themeColor="text1"/>
+          <w:szCs w:val="20"/>
+        </w:rPr>
+        <w:t>position: fixed</w:t>
+      </w:r>
+      <w:r>
+        <w:rPr>
+          <w:rFonts w:ascii="함초롬돋움" w:eastAsia="함초롬돋움" w:hAnsi="함초롬돋움" w:cs="함초롬돋움" w:hint="eastAsia"/>
+          <w:b/>
+          <w:bCs/>
+          <w:color w:val="000000" w:themeColor="text1"/>
+          <w:sz w:val="24"/>
+          <w:szCs w:val="24"/>
+        </w:rPr>
+        <w:t xml:space="preserve"> </w:t>
+      </w:r>
+      <w:r>
+        <w:rPr>
+          <w:rFonts w:ascii="함초롬돋움" w:eastAsia="함초롬돋움" w:hAnsi="함초롬돋움" w:cs="함초롬돋움" w:hint="eastAsia"/>
+          <w:color w:val="000000" w:themeColor="text1"/>
+          <w:szCs w:val="20"/>
+        </w:rPr>
+        <w:t xml:space="preserve">는 스크롤을 내려도 요소를 고정시켜주는 </w:t>
+      </w:r>
       <w:proofErr w:type="spellStart"/>
       <w:r>
         <w:rPr>
           <w:rFonts w:ascii="함초롬돋움" w:eastAsia="함초롬돋움" w:hAnsi="함초롬돋움" w:cs="함초롬돋움" w:hint="eastAsia"/>
+          <w:color w:val="000000" w:themeColor="text1"/>
+          <w:szCs w:val="20"/>
+        </w:rPr>
+        <w:t>css</w:t>
+      </w:r>
+      <w:proofErr w:type="spellEnd"/>
+      <w:r>
+        <w:rPr>
+          <w:rFonts w:ascii="함초롬돋움" w:eastAsia="함초롬돋움" w:hAnsi="함초롬돋움" w:cs="함초롬돋움" w:hint="eastAsia"/>
+          <w:color w:val="000000" w:themeColor="text1"/>
+          <w:szCs w:val="20"/>
+        </w:rPr>
+        <w:t xml:space="preserve"> 속성. </w:t>
+      </w:r>
+    </w:p>
+    <w:p>
+      <w:pPr>
+        <w:ind w:firstLineChars="100" w:firstLine="196"/>
+        <w:rPr>
+          <w:rFonts w:ascii="함초롬돋움" w:eastAsia="함초롬돋움" w:hAnsi="함초롬돋움" w:cs="함초롬돋움"/>
+          <w:color w:val="000000" w:themeColor="text1"/>
+        </w:rPr>
+      </w:pPr>
+      <w:r>
+        <w:rPr>
+          <w:rFonts w:ascii="함초롬돋움" w:eastAsia="함초롬돋움" w:hAnsi="함초롬돋움" w:cs="함초롬돋움"/>
+          <w:b/>
+          <w:bCs/>
+          <w:color w:val="000000" w:themeColor="text1"/>
+          <w:szCs w:val="20"/>
+        </w:rPr>
+        <w:t>position: absolute</w:t>
+      </w:r>
+      <w:r>
+        <w:rPr>
+          <w:rFonts w:ascii="함초롬돋움" w:eastAsia="함초롬돋움" w:hAnsi="함초롬돋움" w:cs="함초롬돋움" w:hint="eastAsia"/>
+          <w:color w:val="000000" w:themeColor="text1"/>
+        </w:rPr>
+        <w:t>는 요소의 위치를 자유롭게 배치할 수 있도록 하는 속성</w:t>
+      </w:r>
+      <w:r>
+        <w:rPr>
+          <w:rFonts w:ascii="함초롬돋움" w:eastAsia="함초롬돋움" w:hAnsi="함초롬돋움" w:cs="함초롬돋움" w:hint="eastAsia"/>
+          <w:color w:val="000000" w:themeColor="text1"/>
+        </w:rPr>
+        <w:t xml:space="preserve"> 가장 가까운 </w:t>
+      </w:r>
+      <w:r>
+        <w:rPr>
+          <w:rFonts w:ascii="함초롬돋움" w:eastAsia="함초롬돋움" w:hAnsi="함초롬돋움" w:cs="함초롬돋움"/>
+          <w:color w:val="000000" w:themeColor="text1"/>
+        </w:rPr>
+        <w:t>position: relative</w:t>
+      </w:r>
+      <w:r>
+        <w:rPr>
+          <w:rFonts w:ascii="함초롬돋움" w:eastAsia="함초롬돋움" w:hAnsi="함초롬돋움" w:cs="함초롬돋움" w:hint="eastAsia"/>
+          <w:color w:val="000000" w:themeColor="text1"/>
+        </w:rPr>
+        <w:t>를 가진 부모를 기분으로 지정됨.</w:t>
+      </w:r>
+    </w:p>
+    <w:p>
+      <w:r>
+        <w:t>justify-content</w:t>
+      </w:r>
+      <w:r>
+        <w:rPr>
+          <w:rFonts w:hint="eastAsia"/>
+        </w:rPr>
+        <w:t xml:space="preserve">는 주축에서 자식요소 배치 결정 </w:t>
+      </w:r>
+    </w:p>
+    <w:p>
+      <w:r>
+        <w:rPr>
+          <w:noProof/>
+        </w:rPr>
+        <w:lastRenderedPageBreak/>
+        <w:drawing>
+          <wp:inline distT="0" distB="0" distL="0" distR="0" wp14:anchorId="0B791838" wp14:editId="34A19CC5">
+            <wp:extent cx="5196064" cy="3407434"/>
+            <wp:effectExtent l="0" t="0" r="0" b="0"/>
+            <wp:docPr id="2070679081" name="그림 2"/>
+            <wp:cNvGraphicFramePr>
+              <a:graphicFrameLocks xmlns:a="http://schemas.openxmlformats.org/drawingml/2006/main" noChangeAspect="1"/>
+            </wp:cNvGraphicFramePr>
+            <a:graphic xmlns:a="http://schemas.openxmlformats.org/drawingml/2006/main">
+              <a:graphicData uri="http://schemas.openxmlformats.org/drawingml/2006/picture">
+                <pic:pic xmlns:pic="http://schemas.openxmlformats.org/drawingml/2006/picture">
+                  <pic:nvPicPr>
+                    <pic:cNvPr id="0" name="Picture 3"/>
+                    <pic:cNvPicPr>
+                      <a:picLocks noChangeAspect="1" noChangeArrowheads="1"/>
+                    </pic:cNvPicPr>
+                  </pic:nvPicPr>
+                  <pic:blipFill>
+                    <a:blip r:embed="rId14">
+                      <a:extLst>
+                        <a:ext uri="{28A0092B-C50C-407E-A947-70E740481C1C}">
+                          <a14:useLocalDpi xmlns:a14="http://schemas.microsoft.com/office/drawing/2010/main" val="0"/>
+                        </a:ext>
+                      </a:extLst>
+                    </a:blip>
+                    <a:srcRect/>
+                    <a:stretch>
+                      <a:fillRect/>
+                    </a:stretch>
+                  </pic:blipFill>
+                  <pic:spPr bwMode="auto">
+                    <a:xfrm>
+                      <a:off x="0" y="0"/>
+                      <a:ext cx="5207363" cy="3414844"/>
+                    </a:xfrm>
+                    <a:prstGeom prst="rect">
+                      <a:avLst/>
+                    </a:prstGeom>
+                    <a:noFill/>
+                    <a:ln>
+                      <a:noFill/>
+                    </a:ln>
+                  </pic:spPr>
+                </pic:pic>
+              </a:graphicData>
+            </a:graphic>
+          </wp:inline>
+        </w:drawing>
+      </w:r>
+    </w:p>
+    <w:p>
+      <w:pPr>
+        <w:rPr>
+          <w:rFonts w:ascii="함초롬돋움" w:eastAsia="함초롬돋움" w:hAnsi="함초롬돋움" w:cs="함초롬돋움" w:hint="eastAsia"/>
+          <w:color w:val="000000" w:themeColor="text1"/>
+          <w:szCs w:val="20"/>
+        </w:rPr>
+      </w:pPr>
+      <w:r>
+        <w:rPr>
+          <w:rFonts w:ascii="함초롬돋움" w:eastAsia="함초롬돋움" w:hAnsi="함초롬돋움" w:cs="함초롬돋움"/>
+          <w:color w:val="000000" w:themeColor="text1"/>
+          <w:szCs w:val="20"/>
+        </w:rPr>
+        <w:t>align-items</w:t>
+      </w:r>
+      <w:r>
+        <w:rPr>
+          <w:rFonts w:ascii="함초롬돋움" w:eastAsia="함초롬돋움" w:hAnsi="함초롬돋움" w:cs="함초롬돋움" w:hint="eastAsia"/>
+          <w:color w:val="000000" w:themeColor="text1"/>
+          <w:szCs w:val="20"/>
+        </w:rPr>
+        <w:t xml:space="preserve">는 </w:t>
+      </w:r>
+      <w:proofErr w:type="spellStart"/>
+      <w:r>
+        <w:rPr>
+          <w:rFonts w:ascii="함초롬돋움" w:eastAsia="함초롬돋움" w:hAnsi="함초롬돋움" w:cs="함초롬돋움" w:hint="eastAsia"/>
+          <w:color w:val="000000" w:themeColor="text1"/>
+          <w:szCs w:val="20"/>
+        </w:rPr>
+        <w:t>세로측에서</w:t>
+      </w:r>
+      <w:proofErr w:type="spellEnd"/>
+      <w:r>
+        <w:rPr>
+          <w:rFonts w:ascii="함초롬돋움" w:eastAsia="함초롬돋움" w:hAnsi="함초롬돋움" w:cs="함초롬돋움" w:hint="eastAsia"/>
+          <w:color w:val="000000" w:themeColor="text1"/>
+          <w:szCs w:val="20"/>
+        </w:rPr>
+        <w:t xml:space="preserve"> 자식요소 배치 결정</w:t>
+      </w:r>
+    </w:p>
+    <w:p>
+      <w:pPr>
+        <w:rPr>
+          <w:rFonts w:ascii="함초롬돋움" w:eastAsia="함초롬돋움" w:hAnsi="함초롬돋움" w:cs="함초롬돋움"/>
+          <w:color w:val="000000" w:themeColor="text1"/>
+          <w:szCs w:val="20"/>
+        </w:rPr>
+      </w:pPr>
+      <w:r>
+        <w:rPr>
+          <w:noProof/>
+        </w:rPr>
+        <w:drawing>
+          <wp:inline distT="0" distB="0" distL="0" distR="0" wp14:anchorId="73424C67" wp14:editId="26170C6D">
+            <wp:extent cx="4670704" cy="4153748"/>
+            <wp:effectExtent l="0" t="0" r="0" b="0"/>
+            <wp:docPr id="493036444" name="그림 1"/>
+            <wp:cNvGraphicFramePr>
+              <a:graphicFrameLocks xmlns:a="http://schemas.openxmlformats.org/drawingml/2006/main" noChangeAspect="1"/>
+            </wp:cNvGraphicFramePr>
+            <a:graphic xmlns:a="http://schemas.openxmlformats.org/drawingml/2006/main">
+              <a:graphicData uri="http://schemas.openxmlformats.org/drawingml/2006/picture">
+                <pic:pic xmlns:pic="http://schemas.openxmlformats.org/drawingml/2006/picture">
+                  <pic:nvPicPr>
+                    <pic:cNvPr id="0" name="Picture 1"/>
+                    <pic:cNvPicPr>
+                      <a:picLocks noChangeAspect="1" noChangeArrowheads="1"/>
+                    </pic:cNvPicPr>
+                  </pic:nvPicPr>
+                  <pic:blipFill>
+                    <a:blip r:embed="rId15">
+                      <a:extLst>
+                        <a:ext uri="{28A0092B-C50C-407E-A947-70E740481C1C}">
+                          <a14:useLocalDpi xmlns:a14="http://schemas.microsoft.com/office/drawing/2010/main" val="0"/>
+                        </a:ext>
+                      </a:extLst>
+                    </a:blip>
+                    <a:srcRect/>
+                    <a:stretch>
+                      <a:fillRect/>
+                    </a:stretch>
+                  </pic:blipFill>
+                  <pic:spPr bwMode="auto">
+                    <a:xfrm>
+                      <a:off x="0" y="0"/>
+                      <a:ext cx="4688595" cy="4169659"/>
+                    </a:xfrm>
+                    <a:prstGeom prst="rect">
+                      <a:avLst/>
+                    </a:prstGeom>
+                    <a:noFill/>
+                    <a:ln>
+                      <a:noFill/>
+                    </a:ln>
+                  </pic:spPr>
+                </pic:pic>
+              </a:graphicData>
+            </a:graphic>
+          </wp:inline>
+        </w:drawing>
+      </w:r>
+    </w:p>
+    <w:p>
+      <w:pPr>
+        <w:rPr>
+          <w:rFonts w:ascii="함초롬돋움" w:eastAsia="함초롬돋움" w:hAnsi="함초롬돋움" w:cs="함초롬돋움"/>
+          <w:color w:val="000000" w:themeColor="text1"/>
+          <w:szCs w:val="20"/>
+        </w:rPr>
+      </w:pPr>
+    </w:p>
+    <w:p>
+      <w:pPr>
+        <w:rPr>
+          <w:rFonts w:ascii="함초롬돋움" w:eastAsia="함초롬돋움" w:hAnsi="함초롬돋움" w:cs="함초롬돋움"/>
+          <w:color w:val="000000" w:themeColor="text1"/>
+          <w:szCs w:val="20"/>
+        </w:rPr>
+      </w:pPr>
+    </w:p>
+    <w:p>
+      <w:pPr>
+        <w:rPr>
+          <w:rFonts w:ascii="함초롬돋움" w:eastAsia="함초롬돋움" w:hAnsi="함초롬돋움" w:cs="함초롬돋움"/>
+          <w:color w:val="000000" w:themeColor="text1"/>
+          <w:szCs w:val="20"/>
+        </w:rPr>
+      </w:pPr>
+    </w:p>
+    <w:p>
+      <w:pPr>
+        <w:rPr>
+          <w:rFonts w:ascii="함초롬돋움" w:eastAsia="함초롬돋움" w:hAnsi="함초롬돋움" w:cs="함초롬돋움"/>
+          <w:color w:val="000000" w:themeColor="text1"/>
+          <w:szCs w:val="20"/>
+        </w:rPr>
+      </w:pPr>
+    </w:p>
+    <w:p>
+      <w:pPr>
+        <w:rPr>
+          <w:rFonts w:ascii="함초롬돋움" w:eastAsia="함초롬돋움" w:hAnsi="함초롬돋움" w:cs="함초롬돋움"/>
+          <w:color w:val="000000" w:themeColor="text1"/>
+          <w:szCs w:val="20"/>
+        </w:rPr>
+      </w:pPr>
+    </w:p>
+    <w:p>
+      <w:pPr>
+        <w:rPr>
+          <w:rFonts w:ascii="함초롬돋움" w:eastAsia="함초롬돋움" w:hAnsi="함초롬돋움" w:cs="함초롬돋움"/>
+          <w:color w:val="000000" w:themeColor="text1"/>
+          <w:szCs w:val="20"/>
+        </w:rPr>
+      </w:pPr>
+    </w:p>
+    <w:p>
+      <w:pPr>
+        <w:rPr>
+          <w:rFonts w:ascii="함초롬돋움" w:eastAsia="함초롬돋움" w:hAnsi="함초롬돋움" w:cs="함초롬돋움"/>
+          <w:color w:val="000000" w:themeColor="text1"/>
+          <w:szCs w:val="20"/>
+        </w:rPr>
+      </w:pPr>
+    </w:p>
+    <w:p>
+      <w:pPr>
+        <w:rPr>
+          <w:rFonts w:ascii="함초롬돋움" w:eastAsia="함초롬돋움" w:hAnsi="함초롬돋움" w:cs="함초롬돋움"/>
+          <w:color w:val="000000" w:themeColor="text1"/>
+          <w:szCs w:val="20"/>
+        </w:rPr>
+      </w:pPr>
+    </w:p>
+    <w:p>
+      <w:pPr>
+        <w:rPr>
+          <w:rFonts w:ascii="함초롬돋움" w:eastAsia="함초롬돋움" w:hAnsi="함초롬돋움" w:cs="함초롬돋움"/>
+          <w:color w:val="000000" w:themeColor="text1"/>
+          <w:szCs w:val="20"/>
+        </w:rPr>
+      </w:pPr>
+    </w:p>
+    <w:p>
+      <w:pPr>
+        <w:rPr>
+          <w:rFonts w:ascii="함초롬돋움" w:eastAsia="함초롬돋움" w:hAnsi="함초롬돋움" w:cs="함초롬돋움"/>
+          <w:color w:val="000000" w:themeColor="text1"/>
+          <w:szCs w:val="20"/>
+        </w:rPr>
+      </w:pPr>
+    </w:p>
+    <w:p>
+      <w:pPr>
+        <w:rPr>
+          <w:rFonts w:ascii="함초롬돋움" w:eastAsia="함초롬돋움" w:hAnsi="함초롬돋움" w:cs="함초롬돋움"/>
+          <w:color w:val="000000" w:themeColor="text1"/>
+          <w:szCs w:val="20"/>
+        </w:rPr>
+      </w:pPr>
+    </w:p>
+    <w:p>
+      <w:pPr>
+        <w:rPr>
+          <w:rFonts w:ascii="함초롬돋움" w:eastAsia="함초롬돋움" w:hAnsi="함초롬돋움" w:cs="함초롬돋움"/>
+          <w:color w:val="000000" w:themeColor="text1"/>
+          <w:szCs w:val="20"/>
+        </w:rPr>
+      </w:pPr>
+    </w:p>
+    <w:p>
+      <w:pPr>
+        <w:rPr>
+          <w:rFonts w:ascii="함초롬돋움" w:eastAsia="함초롬돋움" w:hAnsi="함초롬돋움" w:cs="함초롬돋움"/>
+          <w:color w:val="000000" w:themeColor="text1"/>
+          <w:szCs w:val="20"/>
+        </w:rPr>
+      </w:pPr>
+    </w:p>
+    <w:p>
+      <w:pPr>
+        <w:rPr>
+          <w:rFonts w:ascii="함초롬돋움" w:eastAsia="함초롬돋움" w:hAnsi="함초롬돋움" w:cs="함초롬돋움"/>
+          <w:b/>
+          <w:bCs/>
+          <w:color w:val="000000" w:themeColor="text1"/>
+          <w:sz w:val="40"/>
+          <w:szCs w:val="40"/>
+        </w:rPr>
+      </w:pPr>
+      <w:r>
+        <w:rPr>
+          <w:rFonts w:ascii="함초롬돋움" w:eastAsia="함초롬돋움" w:hAnsi="함초롬돋움" w:cs="함초롬돋움" w:hint="eastAsia"/>
+          <w:b/>
+          <w:bCs/>
+          <w:color w:val="000000" w:themeColor="text1"/>
+          <w:sz w:val="40"/>
+          <w:szCs w:val="40"/>
+        </w:rPr>
+        <w:t>단축키/</w:t>
+      </w:r>
+      <w:proofErr w:type="spellStart"/>
+      <w:r>
+        <w:rPr>
+          <w:rFonts w:ascii="함초롬돋움" w:eastAsia="함초롬돋움" w:hAnsi="함초롬돋움" w:cs="함초롬돋움" w:hint="eastAsia"/>
+          <w:b/>
+          <w:bCs/>
+          <w:color w:val="000000" w:themeColor="text1"/>
+          <w:sz w:val="40"/>
+          <w:szCs w:val="40"/>
+        </w:rPr>
+        <w:t>단축어</w:t>
+      </w:r>
+      <w:proofErr w:type="spellEnd"/>
+      <w:r>
+        <w:rPr>
+          <w:rFonts w:ascii="함초롬돋움" w:eastAsia="함초롬돋움" w:hAnsi="함초롬돋움" w:cs="함초롬돋움" w:hint="eastAsia"/>
+          <w:b/>
+          <w:bCs/>
+          <w:color w:val="000000" w:themeColor="text1"/>
+          <w:sz w:val="40"/>
+          <w:szCs w:val="40"/>
+        </w:rPr>
+        <w:t>(</w:t>
+      </w:r>
+      <w:proofErr w:type="spellStart"/>
+      <w:r>
+        <w:rPr>
+          <w:rFonts w:ascii="함초롬돋움" w:eastAsia="함초롬돋움" w:hAnsi="함초롬돋움" w:cs="함초롬돋움" w:hint="eastAsia"/>
+          <w:b/>
+          <w:bCs/>
+          <w:color w:val="000000" w:themeColor="text1"/>
+          <w:sz w:val="40"/>
+          <w:szCs w:val="40"/>
+        </w:rPr>
+        <w:t>꿀팁</w:t>
+      </w:r>
+      <w:proofErr w:type="spellEnd"/>
+      <w:r>
+        <w:rPr>
+          <w:rFonts w:ascii="함초롬돋움" w:eastAsia="함초롬돋움" w:hAnsi="함초롬돋움" w:cs="함초롬돋움" w:hint="eastAsia"/>
+          <w:b/>
+          <w:bCs/>
+          <w:color w:val="000000" w:themeColor="text1"/>
+          <w:sz w:val="40"/>
+          <w:szCs w:val="40"/>
+        </w:rPr>
+        <w:t>)</w:t>
+      </w:r>
+    </w:p>
+    <w:p>
+      <w:pPr>
+        <w:rPr>
+          <w:rFonts w:ascii="함초롬돋움" w:eastAsia="함초롬돋움" w:hAnsi="함초롬돋움" w:cs="함초롬돋움"/>
+          <w:color w:val="000000" w:themeColor="text1"/>
+          <w:szCs w:val="20"/>
+        </w:rPr>
+      </w:pPr>
+      <w:r>
+        <w:rPr>
+          <w:noProof/>
+        </w:rPr>
+        <w:drawing>
+          <wp:inline distT="0" distB="0" distL="0" distR="0" wp14:anchorId="1DC97152" wp14:editId="540D09E4">
+            <wp:extent cx="5731510" cy="745490"/>
+            <wp:effectExtent l="0" t="0" r="0" b="0"/>
+            <wp:docPr id="1012007383" name="그림 1"/>
+            <wp:cNvGraphicFramePr>
+              <a:graphicFrameLocks xmlns:a="http://schemas.openxmlformats.org/drawingml/2006/main" noChangeAspect="1"/>
+            </wp:cNvGraphicFramePr>
+            <a:graphic xmlns:a="http://schemas.openxmlformats.org/drawingml/2006/main">
+              <a:graphicData uri="http://schemas.openxmlformats.org/drawingml/2006/picture">
+                <pic:pic xmlns:pic="http://schemas.openxmlformats.org/drawingml/2006/picture">
+                  <pic:nvPicPr>
+                    <pic:cNvPr id="1012007383" name=""/>
+                    <pic:cNvPicPr/>
+                  </pic:nvPicPr>
+                  <pic:blipFill>
+                    <a:blip r:embed="rId16"/>
+                    <a:stretch>
+                      <a:fillRect/>
+                    </a:stretch>
+                  </pic:blipFill>
+                  <pic:spPr>
+                    <a:xfrm>
+                      <a:off x="0" y="0"/>
+                      <a:ext cx="5731510" cy="745490"/>
+                    </a:xfrm>
+                    <a:prstGeom prst="rect">
+                      <a:avLst/>
+                    </a:prstGeom>
+                  </pic:spPr>
+                </pic:pic>
+              </a:graphicData>
+            </a:graphic>
+          </wp:inline>
+        </w:drawing>
+      </w:r>
+    </w:p>
+    <w:p>
+      <w:pPr>
+        <w:rPr>
+          <w:rFonts w:ascii="함초롬돋움" w:eastAsia="함초롬돋움" w:hAnsi="함초롬돋움" w:cs="함초롬돋움" w:hint="eastAsia"/>
+          <w:color w:val="000000" w:themeColor="text1"/>
+          <w:szCs w:val="20"/>
+        </w:rPr>
+      </w:pPr>
+      <w:proofErr w:type="spellStart"/>
+      <w:r>
+        <w:rPr>
+          <w:rFonts w:ascii="함초롬돋움" w:eastAsia="함초롬돋움" w:hAnsi="함초롬돋움" w:cs="함초롬돋움" w:hint="eastAsia"/>
+          <w:color w:val="000000" w:themeColor="text1"/>
+          <w:szCs w:val="20"/>
+        </w:rPr>
+        <w:t>이런</w:t>
+      </w:r>
+      <w:r>
+        <w:rPr>
+          <w:rFonts w:ascii="함초롬돋움" w:eastAsia="함초롬돋움" w:hAnsi="함초롬돋움" w:cs="함초롬돋움" w:hint="eastAsia"/>
+          <w:color w:val="000000" w:themeColor="text1"/>
+          <w:szCs w:val="20"/>
+        </w:rPr>
+        <w:t>형식으로</w:t>
+      </w:r>
+      <w:proofErr w:type="spellEnd"/>
+      <w:r>
+        <w:rPr>
+          <w:rFonts w:ascii="함초롬돋움" w:eastAsia="함초롬돋움" w:hAnsi="함초롬돋움" w:cs="함초롬돋움" w:hint="eastAsia"/>
+          <w:color w:val="000000" w:themeColor="text1"/>
+          <w:szCs w:val="20"/>
+        </w:rPr>
+        <w:t xml:space="preserve"> </w:t>
+      </w:r>
+      <w:r>
+        <w:rPr>
+          <w:rFonts w:ascii="함초롬돋움" w:eastAsia="함초롬돋움" w:hAnsi="함초롬돋움" w:cs="함초롬돋움" w:hint="eastAsia"/>
+          <w:color w:val="000000" w:themeColor="text1"/>
+          <w:szCs w:val="20"/>
+        </w:rPr>
+        <w:t xml:space="preserve">여러 </w:t>
+      </w:r>
+      <w:proofErr w:type="spellStart"/>
+      <w:r>
+        <w:rPr>
+          <w:rFonts w:ascii="함초롬돋움" w:eastAsia="함초롬돋움" w:hAnsi="함초롬돋움" w:cs="함초롬돋움" w:hint="eastAsia"/>
+          <w:color w:val="000000" w:themeColor="text1"/>
+          <w:szCs w:val="20"/>
         </w:rPr>
         <w:t>클레스</w:t>
       </w:r>
@@ -1781,268 +2714,110 @@
       <w:r>
         <w:rPr>
           <w:rFonts w:ascii="함초롬돋움" w:eastAsia="함초롬돋움" w:hAnsi="함초롬돋움" w:cs="함초롬돋움" w:hint="eastAsia"/>
-        </w:rPr>
-        <w:t xml:space="preserve"> 명){ (스타일) } </w:t>
-      </w:r>
-      <w:r>
-        <w:rPr>
-          <w:rFonts w:ascii="함초롬돋움" w:eastAsia="함초롬돋움" w:hAnsi="함초롬돋움" w:cs="함초롬돋움"/>
-        </w:rPr>
-        <w:t>으</w:t>
-      </w:r>
-      <w:r>
-        <w:rPr>
-          <w:rFonts w:ascii="함초롬돋움" w:eastAsia="함초롬돋움" w:hAnsi="함초롬돋움" w:cs="함초롬돋움" w:hint="eastAsia"/>
-        </w:rPr>
-        <w:t>로 시작함</w:t>
-      </w:r>
-    </w:p>
-    <w:p>
-      <w:pPr>
-        <w:ind w:firstLineChars="100" w:firstLine="200"/>
-        <w:rPr>
-          <w:rFonts w:ascii="함초롬돋움" w:eastAsia="함초롬돋움" w:hAnsi="함초롬돋움" w:cs="함초롬돋움"/>
-        </w:rPr>
-      </w:pPr>
-      <w:r>
-        <w:rPr>
-          <w:rFonts w:ascii="함초롬돋움" w:eastAsia="함초롬돋움" w:hAnsi="함초롬돋움" w:cs="함초롬돋움"/>
-        </w:rPr>
-        <w:t>I</w:t>
-      </w:r>
-      <w:r>
-        <w:rPr>
-          <w:rFonts w:ascii="함초롬돋움" w:eastAsia="함초롬돋움" w:hAnsi="함초롬돋움" w:cs="함초롬돋움" w:hint="eastAsia"/>
-        </w:rPr>
-        <w:t>d는 #(아이디 명</w:t>
-      </w:r>
-      <w:proofErr w:type="gramStart"/>
-      <w:r>
-        <w:rPr>
-          <w:rFonts w:ascii="함초롬돋움" w:eastAsia="함초롬돋움" w:hAnsi="함초롬돋움" w:cs="함초롬돋움" w:hint="eastAsia"/>
-        </w:rPr>
-        <w:t>){ (</w:t>
-      </w:r>
-      <w:proofErr w:type="gramEnd"/>
-      <w:r>
-        <w:rPr>
-          <w:rFonts w:ascii="함초롬돋움" w:eastAsia="함초롬돋움" w:hAnsi="함초롬돋움" w:cs="함초롬돋움" w:hint="eastAsia"/>
-        </w:rPr>
-        <w:t xml:space="preserve">스타일) } </w:t>
-      </w:r>
-      <w:r>
-        <w:rPr>
-          <w:rFonts w:ascii="함초롬돋움" w:eastAsia="함초롬돋움" w:hAnsi="함초롬돋움" w:cs="함초롬돋움"/>
-        </w:rPr>
-        <w:t>으</w:t>
-      </w:r>
-      <w:r>
-        <w:rPr>
-          <w:rFonts w:ascii="함초롬돋움" w:eastAsia="함초롬돋움" w:hAnsi="함초롬돋움" w:cs="함초롬돋움" w:hint="eastAsia"/>
-        </w:rPr>
-        <w:t xml:space="preserve">로 </w:t>
-      </w:r>
-      <w:r>
-        <w:rPr>
-          <w:rFonts w:ascii="함초롬돋움" w:eastAsia="함초롬돋움" w:hAnsi="함초롬돋움" w:cs="함초롬돋움" w:hint="eastAsia"/>
-        </w:rPr>
-        <w:t>시작함</w:t>
-      </w:r>
-    </w:p>
-    <w:p>
-      <w:pPr>
-        <w:ind w:firstLineChars="100" w:firstLine="200"/>
-        <w:rPr>
-          <w:rFonts w:ascii="함초롬돋움" w:eastAsia="함초롬돋움" w:hAnsi="함초롬돋움" w:cs="함초롬돋움"/>
-        </w:rPr>
-      </w:pPr>
-      <w:r>
-        <w:rPr>
-          <w:rFonts w:ascii="함초롬돋움" w:eastAsia="함초롬돋움" w:hAnsi="함초롬돋움" w:cs="함초롬돋움" w:hint="eastAsia"/>
-        </w:rPr>
-        <w:t xml:space="preserve">가상 클래스 </w:t>
-      </w:r>
-      <w:proofErr w:type="spellStart"/>
-      <w:r>
-        <w:rPr>
-          <w:rFonts w:ascii="함초롬돋움" w:eastAsia="함초롬돋움" w:hAnsi="함초롬돋움" w:cs="함초롬돋움" w:hint="eastAsia"/>
-        </w:rPr>
-        <w:t>선택자</w:t>
-      </w:r>
-      <w:proofErr w:type="spellEnd"/>
-      <w:r>
-        <w:rPr>
-          <w:rFonts w:ascii="함초롬돋움" w:eastAsia="함초롬돋움" w:hAnsi="함초롬돋움" w:cs="함초롬돋움" w:hint="eastAsia"/>
-        </w:rPr>
-        <w:t xml:space="preserve">(pseudo element)인 placeholder </w:t>
-      </w:r>
-    </w:p>
-    <w:p>
-      <w:pPr>
-        <w:ind w:firstLineChars="100" w:firstLine="200"/>
-        <w:rPr>
-          <w:rFonts w:ascii="함초롬돋움" w:eastAsia="함초롬돋움" w:hAnsi="함초롬돋움" w:cs="함초롬돋움"/>
-        </w:rPr>
-      </w:pPr>
-      <w:r>
-        <w:rPr>
-          <w:rFonts w:ascii="함초롬돋움" w:eastAsia="함초롬돋움" w:hAnsi="함초롬돋움" w:cs="함초롬돋움" w:hint="eastAsia"/>
-        </w:rPr>
-        <w:lastRenderedPageBreak/>
-        <w:t xml:space="preserve">@import </w:t>
-      </w:r>
-      <w:r>
-        <w:rPr>
-          <w:rFonts w:ascii="함초롬돋움" w:eastAsia="함초롬돋움" w:hAnsi="함초롬돋움" w:cs="함초롬돋움"/>
-        </w:rPr>
-        <w:t>“</w:t>
-      </w:r>
-      <w:r>
-        <w:rPr>
-          <w:rFonts w:ascii="함초롬돋움" w:eastAsia="함초롬돋움" w:hAnsi="함초롬돋움" w:cs="함초롬돋움" w:hint="eastAsia"/>
-        </w:rPr>
-        <w:t>주소.</w:t>
-      </w:r>
-      <w:proofErr w:type="spellStart"/>
-      <w:r>
-        <w:rPr>
-          <w:rFonts w:ascii="함초롬돋움" w:eastAsia="함초롬돋움" w:hAnsi="함초롬돋움" w:cs="함초롬돋움" w:hint="eastAsia"/>
-        </w:rPr>
-        <w:t>css</w:t>
-      </w:r>
-      <w:proofErr w:type="spellEnd"/>
-      <w:proofErr w:type="gramStart"/>
-      <w:r>
-        <w:rPr>
-          <w:rFonts w:ascii="함초롬돋움" w:eastAsia="함초롬돋움" w:hAnsi="함초롬돋움" w:cs="함초롬돋움"/>
-        </w:rPr>
-        <w:t>“</w:t>
-      </w:r>
-      <w:r>
-        <w:rPr>
-          <w:rFonts w:ascii="함초롬돋움" w:eastAsia="함초롬돋움" w:hAnsi="함초롬돋움" w:cs="함초롬돋움" w:hint="eastAsia"/>
-        </w:rPr>
-        <w:t>;</w:t>
-      </w:r>
-      <w:proofErr w:type="spellStart"/>
-      <w:r>
-        <w:rPr>
-          <w:rFonts w:ascii="함초롬돋움" w:eastAsia="함초롬돋움" w:hAnsi="함초롬돋움" w:cs="함초롬돋움" w:hint="eastAsia"/>
-        </w:rPr>
-        <w:t>를</w:t>
-      </w:r>
-      <w:proofErr w:type="spellEnd"/>
-      <w:proofErr w:type="gramEnd"/>
-      <w:r>
-        <w:rPr>
-          <w:rFonts w:ascii="함초롬돋움" w:eastAsia="함초롬돋움" w:hAnsi="함초롬돋움" w:cs="함초롬돋움" w:hint="eastAsia"/>
-        </w:rPr>
-        <w:t xml:space="preserve"> 통해 </w:t>
-      </w:r>
-      <w:proofErr w:type="spellStart"/>
-      <w:r>
-        <w:rPr>
-          <w:rFonts w:ascii="함초롬돋움" w:eastAsia="함초롬돋움" w:hAnsi="함초롬돋움" w:cs="함초롬돋움" w:hint="eastAsia"/>
-        </w:rPr>
-        <w:t>css</w:t>
-      </w:r>
-      <w:proofErr w:type="spellEnd"/>
-      <w:r>
-        <w:rPr>
-          <w:rFonts w:ascii="함초롬돋움" w:eastAsia="함초롬돋움" w:hAnsi="함초롬돋움" w:cs="함초롬돋움" w:hint="eastAsia"/>
-        </w:rPr>
-        <w:t xml:space="preserve">끼리 불러와 </w:t>
-      </w:r>
-      <w:proofErr w:type="spellStart"/>
-      <w:r>
-        <w:rPr>
-          <w:rFonts w:ascii="함초롬돋움" w:eastAsia="함초롬돋움" w:hAnsi="함초롬돋움" w:cs="함초롬돋움" w:hint="eastAsia"/>
-        </w:rPr>
-        <w:t>css</w:t>
-      </w:r>
-      <w:proofErr w:type="spellEnd"/>
-      <w:r>
-        <w:rPr>
-          <w:rFonts w:ascii="함초롬돋움" w:eastAsia="함초롬돋움" w:hAnsi="함초롬돋움" w:cs="함초롬돋움" w:hint="eastAsia"/>
-        </w:rPr>
-        <w:t>파일을 분할해서 정리하며 사용할 수 있음</w:t>
-      </w:r>
-    </w:p>
-    <w:p>
-      <w:pPr>
-        <w:ind w:firstLineChars="100" w:firstLine="200"/>
-        <w:rPr>
-          <w:rFonts w:ascii="함초롬돋움" w:eastAsia="함초롬돋움" w:hAnsi="함초롬돋움" w:cs="함초롬돋움"/>
-        </w:rPr>
-      </w:pPr>
-      <w:r>
-        <w:rPr>
-          <w:rFonts w:ascii="함초롬돋움" w:eastAsia="함초롬돋움" w:hAnsi="함초롬돋움" w:cs="함초롬돋움"/>
-        </w:rPr>
-        <w:t>P</w:t>
-      </w:r>
-      <w:r>
-        <w:rPr>
-          <w:rFonts w:ascii="함초롬돋움" w:eastAsia="함초롬돋움" w:hAnsi="함초롬돋움" w:cs="함초롬돋움" w:hint="eastAsia"/>
-        </w:rPr>
-        <w:t xml:space="preserve">adding은 안쪽 공간의 공백을 설정하는 스타일이고 </w:t>
-      </w:r>
-      <w:r>
-        <w:rPr>
-          <w:rFonts w:ascii="함초롬돋움" w:eastAsia="함초롬돋움" w:hAnsi="함초롬돋움" w:cs="함초롬돋움" w:hint="eastAsia"/>
-        </w:rPr>
-        <w:t>m</w:t>
-      </w:r>
-      <w:r>
-        <w:rPr>
-          <w:rFonts w:ascii="함초롬돋움" w:eastAsia="함초롬돋움" w:hAnsi="함초롬돋움" w:cs="함초롬돋움" w:hint="eastAsia"/>
-        </w:rPr>
-        <w:t xml:space="preserve">argin은 바깥쪽 공간을 설정하는 </w:t>
-      </w:r>
-      <w:proofErr w:type="spellStart"/>
-      <w:r>
-        <w:rPr>
-          <w:rFonts w:ascii="함초롬돋움" w:eastAsia="함초롬돋움" w:hAnsi="함초롬돋움" w:cs="함초롬돋움" w:hint="eastAsia"/>
-        </w:rPr>
-        <w:t>css</w:t>
-      </w:r>
-      <w:proofErr w:type="spellEnd"/>
-      <w:r>
-        <w:rPr>
-          <w:rFonts w:ascii="함초롬돋움" w:eastAsia="함초롬돋움" w:hAnsi="함초롬돋움" w:cs="함초롬돋움" w:hint="eastAsia"/>
-        </w:rPr>
-        <w:t xml:space="preserve"> </w:t>
-      </w:r>
-      <w:r>
-        <w:rPr>
-          <w:rFonts w:ascii="함초롬돋움" w:eastAsia="함초롬돋움" w:hAnsi="함초롬돋움" w:cs="함초롬돋움" w:hint="eastAsia"/>
-        </w:rPr>
-        <w:t>스타일이므</w:t>
-      </w:r>
-      <w:r>
-        <w:rPr>
-          <w:rFonts w:ascii="함초롬돋움" w:eastAsia="함초롬돋움" w:hAnsi="함초롬돋움" w:cs="함초롬돋움" w:hint="eastAsia"/>
-        </w:rPr>
-        <w:t>로 주로 요소와 요소의 간격을 만들고</w:t>
-      </w:r>
-      <w:r>
-        <w:rPr>
-          <w:rFonts w:ascii="함초롬돋움" w:eastAsia="함초롬돋움" w:hAnsi="함초롬돋움" w:cs="함초롬돋움" w:hint="eastAsia"/>
-        </w:rPr>
-        <w:t xml:space="preserve"> </w:t>
-      </w:r>
-      <w:r>
-        <w:rPr>
-          <w:rFonts w:ascii="함초롬돋움" w:eastAsia="함초롬돋움" w:hAnsi="함초롬돋움" w:cs="함초롬돋움" w:hint="eastAsia"/>
-        </w:rPr>
-        <w:t>싶을 때 사용</w:t>
-      </w:r>
-      <w:r>
-        <w:rPr>
-          <w:rFonts w:ascii="함초롬돋움" w:eastAsia="함초롬돋움" w:hAnsi="함초롬돋움" w:cs="함초롬돋움" w:hint="eastAsia"/>
-        </w:rPr>
-        <w:t>됨.</w:t>
-      </w:r>
+          <w:color w:val="000000" w:themeColor="text1"/>
+          <w:szCs w:val="20"/>
+        </w:rPr>
+        <w:t xml:space="preserve"> 지정 가능</w:t>
+      </w:r>
+    </w:p>
+    <w:p>
+      <w:pPr>
+        <w:rPr>
+          <w:rFonts w:ascii="함초롬돋움" w:eastAsia="함초롬돋움" w:hAnsi="함초롬돋움" w:cs="함초롬돋움"/>
+          <w:color w:val="000000" w:themeColor="text1"/>
+          <w:szCs w:val="20"/>
+        </w:rPr>
+      </w:pPr>
+      <w:r>
+        <w:rPr>
+          <w:noProof/>
+        </w:rPr>
+        <w:drawing>
+          <wp:inline distT="0" distB="0" distL="0" distR="0" wp14:anchorId="12F8AA15" wp14:editId="648A8D60">
+            <wp:extent cx="5731510" cy="1505585"/>
+            <wp:effectExtent l="0" t="0" r="0" b="0"/>
+            <wp:docPr id="1154261129" name="그림 1"/>
+            <wp:cNvGraphicFramePr>
+              <a:graphicFrameLocks xmlns:a="http://schemas.openxmlformats.org/drawingml/2006/main" noChangeAspect="1"/>
+            </wp:cNvGraphicFramePr>
+            <a:graphic xmlns:a="http://schemas.openxmlformats.org/drawingml/2006/main">
+              <a:graphicData uri="http://schemas.openxmlformats.org/drawingml/2006/picture">
+                <pic:pic xmlns:pic="http://schemas.openxmlformats.org/drawingml/2006/picture">
+                  <pic:nvPicPr>
+                    <pic:cNvPr id="1154261129" name=""/>
+                    <pic:cNvPicPr/>
+                  </pic:nvPicPr>
+                  <pic:blipFill>
+                    <a:blip r:embed="rId17"/>
+                    <a:stretch>
+                      <a:fillRect/>
+                    </a:stretch>
+                  </pic:blipFill>
+                  <pic:spPr>
+                    <a:xfrm>
+                      <a:off x="0" y="0"/>
+                      <a:ext cx="5731510" cy="1505585"/>
+                    </a:xfrm>
+                    <a:prstGeom prst="rect">
+                      <a:avLst/>
+                    </a:prstGeom>
+                  </pic:spPr>
+                </pic:pic>
+              </a:graphicData>
+            </a:graphic>
+          </wp:inline>
+        </w:drawing>
+      </w:r>
+    </w:p>
+    <w:p>
+      <w:r>
+        <w:rPr>
+          <w:rFonts w:hint="eastAsia"/>
+        </w:rPr>
+        <w:t>중첩반복</w:t>
+      </w:r>
+      <w:r>
+        <w:rPr>
+          <w:rFonts w:hint="eastAsia"/>
+        </w:rPr>
+        <w:t xml:space="preserve"> 지정</w:t>
+      </w:r>
+    </w:p>
+    <w:p>
+      <w:pPr>
+        <w:rPr>
+          <w:rFonts w:ascii="함초롬돋움" w:eastAsia="함초롬돋움" w:hAnsi="함초롬돋움" w:cs="함초롬돋움"/>
+          <w:color w:val="000000" w:themeColor="text1"/>
+          <w:szCs w:val="20"/>
+        </w:rPr>
+      </w:pPr>
+    </w:p>
+    <w:p>
+      <w:pPr>
+        <w:rPr>
+          <w:rFonts w:ascii="함초롬돋움" w:eastAsia="함초롬돋움" w:hAnsi="함초롬돋움" w:cs="함초롬돋움"/>
+          <w:color w:val="000000" w:themeColor="text1"/>
+          <w:szCs w:val="20"/>
+        </w:rPr>
+      </w:pPr>
+    </w:p>
+    <w:p>
+      <w:pPr>
+        <w:rPr>
+          <w:rFonts w:ascii="함초롬돋움" w:eastAsia="함초롬돋움" w:hAnsi="함초롬돋움" w:cs="함초롬돋움"/>
+          <w:color w:val="000000" w:themeColor="text1"/>
+          <w:szCs w:val="20"/>
+        </w:rPr>
+      </w:pPr>
+    </w:p>
+    <w:p>
+      <w:pPr>
+        <w:rPr>
+          <w:rFonts w:ascii="함초롬돋움" w:eastAsia="함초롬돋움" w:hAnsi="함초롬돋움" w:cs="함초롬돋움" w:hint="eastAsia"/>
+          <w:color w:val="000000" w:themeColor="text1"/>
+          <w:szCs w:val="20"/>
+        </w:rPr>
+      </w:pPr>
     </w:p>
     <w:sectPr>
       <w:pgSz w:w="11906" w:h="16838"/>
@@ -2052,6 +2827,56 @@
     </w:sectPr>
   </w:body>
 </w:document>
+</file>
+
+<file path=word/endnotes.xml><?xml version="1.0" encoding="utf-8"?>
+<w:endnotes xmlns:wpc="http://schemas.microsoft.com/office/word/2010/wordprocessingCanvas" xmlns:cx="http://schemas.microsoft.com/office/drawing/2014/chartex" xmlns:cx1="http://schemas.microsoft.com/office/drawing/2015/9/8/chartex" xmlns:cx2="http://schemas.microsoft.com/office/drawing/2015/10/21/chartex" xmlns:cx3="http://schemas.microsoft.com/office/drawing/2016/5/9/chartex" xmlns:cx4="http://schemas.microsoft.com/office/drawing/2016/5/10/chartex" xmlns:cx5="http://schemas.microsoft.com/office/drawing/2016/5/11/chartex" xmlns:cx6="http://schemas.microsoft.com/office/drawing/2016/5/12/chartex" xmlns:cx7="http://schemas.microsoft.com/office/drawing/2016/5/13/chartex" xmlns:cx8="http://schemas.microsoft.com/office/drawing/2016/5/14/chartex" xmlns:mc="http://schemas.openxmlformats.org/markup-compatibility/2006" xmlns:aink="http://schemas.microsoft.com/office/drawing/2016/ink" xmlns:am3d="http://schemas.microsoft.com/office/drawing/2017/model3d" xmlns:o="urn:schemas-microsoft-com:office:office" xmlns:oel="http://schemas.microsoft.com/office/2019/extlst" xmlns:r="http://schemas.openxmlformats.org/officeDocument/2006/relationships" xmlns:m="http://schemas.openxmlformats.org/officeDocument/2006/math" xmlns:v="urn:schemas-microsoft-com:vml" xmlns:wp14="http://schemas.microsoft.com/office/word/2010/wordprocessingDrawing" xmlns:wp="http://schemas.openxmlformats.org/drawingml/2006/wordprocessingDrawing" xmlns:w10="urn:schemas-microsoft-com:office:word" xmlns:w="http://schemas.openxmlformats.org/wordprocessingml/2006/main" xmlns:w14="http://schemas.microsoft.com/office/word/2010/wordml" xmlns:w15="http://schemas.microsoft.com/office/word/2012/wordml" xmlns:w16cex="http://schemas.microsoft.com/office/word/2018/wordml/cex" xmlns:w16cid="http://schemas.microsoft.com/office/word/2016/wordml/cid" xmlns:w16="http://schemas.microsoft.com/office/word/2018/wordml" xmlns:w16du="http://schemas.microsoft.com/office/word/2023/wordml/word16du" xmlns:w16sdtdh="http://schemas.microsoft.com/office/word/2020/wordml/sdtdatahash" xmlns:w16se="http://schemas.microsoft.com/office/word/2015/wordml/symex" xmlns:wpg="http://schemas.microsoft.com/office/word/2010/wordprocessingGroup" xmlns:wpi="http://schemas.microsoft.com/office/word/2010/wordprocessingInk" xmlns:wne="http://schemas.microsoft.com/office/word/2006/wordml" xmlns:wps="http://schemas.microsoft.com/office/word/2010/wordprocessingShape" mc:Ignorable="w14 w15 w16se w16cid w16 w16cex w16sdtdh w16du wp14">
+  <w:endnote w:type="separator" w:id="-1">
+    <w:p>
+      <w:pPr>
+        <w:spacing w:after="0" w:line="240" w:lineRule="auto"/>
+      </w:pPr>
+      <w:r>
+        <w:separator/>
+      </w:r>
+    </w:p>
+  </w:endnote>
+  <w:endnote w:type="continuationSeparator" w:id="0">
+    <w:p>
+      <w:pPr>
+        <w:spacing w:after="0" w:line="240" w:lineRule="auto"/>
+      </w:pPr>
+      <w:r>
+        <w:continuationSeparator/>
+      </w:r>
+    </w:p>
+  </w:endnote>
+</w:endnotes>
+</file>
+
+<file path=word/footnotes.xml><?xml version="1.0" encoding="utf-8"?>
+<w:footnotes xmlns:wpc="http://schemas.microsoft.com/office/word/2010/wordprocessingCanvas" xmlns:cx="http://schemas.microsoft.com/office/drawing/2014/chartex" xmlns:cx1="http://schemas.microsoft.com/office/drawing/2015/9/8/chartex" xmlns:cx2="http://schemas.microsoft.com/office/drawing/2015/10/21/chartex" xmlns:cx3="http://schemas.microsoft.com/office/drawing/2016/5/9/chartex" xmlns:cx4="http://schemas.microsoft.com/office/drawing/2016/5/10/chartex" xmlns:cx5="http://schemas.microsoft.com/office/drawing/2016/5/11/chartex" xmlns:cx6="http://schemas.microsoft.com/office/drawing/2016/5/12/chartex" xmlns:cx7="http://schemas.microsoft.com/office/drawing/2016/5/13/chartex" xmlns:cx8="http://schemas.microsoft.com/office/drawing/2016/5/14/chartex" xmlns:mc="http://schemas.openxmlformats.org/markup-compatibility/2006" xmlns:aink="http://schemas.microsoft.com/office/drawing/2016/ink" xmlns:am3d="http://schemas.microsoft.com/office/drawing/2017/model3d" xmlns:o="urn:schemas-microsoft-com:office:office" xmlns:oel="http://schemas.microsoft.com/office/2019/extlst" xmlns:r="http://schemas.openxmlformats.org/officeDocument/2006/relationships" xmlns:m="http://schemas.openxmlformats.org/officeDocument/2006/math" xmlns:v="urn:schemas-microsoft-com:vml" xmlns:wp14="http://schemas.microsoft.com/office/word/2010/wordprocessingDrawing" xmlns:wp="http://schemas.openxmlformats.org/drawingml/2006/wordprocessingDrawing" xmlns:w10="urn:schemas-microsoft-com:office:word" xmlns:w="http://schemas.openxmlformats.org/wordprocessingml/2006/main" xmlns:w14="http://schemas.microsoft.com/office/word/2010/wordml" xmlns:w15="http://schemas.microsoft.com/office/word/2012/wordml" xmlns:w16cex="http://schemas.microsoft.com/office/word/2018/wordml/cex" xmlns:w16cid="http://schemas.microsoft.com/office/word/2016/wordml/cid" xmlns:w16="http://schemas.microsoft.com/office/word/2018/wordml" xmlns:w16du="http://schemas.microsoft.com/office/word/2023/wordml/word16du" xmlns:w16sdtdh="http://schemas.microsoft.com/office/word/2020/wordml/sdtdatahash" xmlns:w16se="http://schemas.microsoft.com/office/word/2015/wordml/symex" xmlns:wpg="http://schemas.microsoft.com/office/word/2010/wordprocessingGroup" xmlns:wpi="http://schemas.microsoft.com/office/word/2010/wordprocessingInk" xmlns:wne="http://schemas.microsoft.com/office/word/2006/wordml" xmlns:wps="http://schemas.microsoft.com/office/word/2010/wordprocessingShape" mc:Ignorable="w14 w15 w16se w16cid w16 w16cex w16sdtdh w16du wp14">
+  <w:footnote w:type="separator" w:id="-1">
+    <w:p>
+      <w:pPr>
+        <w:spacing w:after="0" w:line="240" w:lineRule="auto"/>
+      </w:pPr>
+      <w:r>
+        <w:separator/>
+      </w:r>
+    </w:p>
+  </w:footnote>
+  <w:footnote w:type="continuationSeparator" w:id="0">
+    <w:p>
+      <w:pPr>
+        <w:spacing w:after="0" w:line="240" w:lineRule="auto"/>
+      </w:pPr>
+      <w:r>
+        <w:continuationSeparator/>
+      </w:r>
+    </w:p>
+  </w:footnote>
+</w:footnotes>
 </file>
 
 <file path=word/styles.xml><?xml version="1.0" encoding="utf-8"?>
@@ -2461,6 +3286,24 @@
       <w:autoSpaceDN w:val="0"/>
     </w:pPr>
   </w:style>
+  <w:style w:type="paragraph" w:styleId="1">
+    <w:name w:val="heading 1"/>
+    <w:basedOn w:val="a"/>
+    <w:next w:val="a"/>
+    <w:link w:val="1Char"/>
+    <w:uiPriority w:val="9"/>
+    <w:qFormat/>
+    <w:rsid w:val="001467E0"/>
+    <w:pPr>
+      <w:keepNext/>
+      <w:outlineLvl w:val="0"/>
+    </w:pPr>
+    <w:rPr>
+      <w:rFonts w:asciiTheme="majorHAnsi" w:eastAsiaTheme="majorEastAsia" w:hAnsiTheme="majorHAnsi" w:cstheme="majorBidi"/>
+      <w:sz w:val="28"/>
+      <w:szCs w:val="28"/>
+    </w:rPr>
+  </w:style>
   <w:style w:type="character" w:default="1" w:styleId="a0">
     <w:name w:val="Default Paragraph Font"/>
     <w:uiPriority w:val="1"/>
@@ -2487,6 +3330,75 @@
     <w:uiPriority w:val="99"/>
     <w:semiHidden/>
     <w:unhideWhenUsed/>
+  </w:style>
+  <w:style w:type="paragraph" w:styleId="a3">
+    <w:name w:val="header"/>
+    <w:basedOn w:val="a"/>
+    <w:link w:val="Char"/>
+    <w:uiPriority w:val="99"/>
+    <w:unhideWhenUsed/>
+    <w:rsid w:val="00124A5A"/>
+    <w:pPr>
+      <w:tabs>
+        <w:tab w:val="center" w:pos="4513"/>
+        <w:tab w:val="right" w:pos="9026"/>
+      </w:tabs>
+      <w:snapToGrid w:val="0"/>
+    </w:pPr>
+  </w:style>
+  <w:style w:type="character" w:customStyle="1" w:styleId="Char">
+    <w:name w:val="머리글 Char"/>
+    <w:basedOn w:val="a0"/>
+    <w:link w:val="a3"/>
+    <w:uiPriority w:val="99"/>
+    <w:rsid w:val="00124A5A"/>
+  </w:style>
+  <w:style w:type="paragraph" w:styleId="a4">
+    <w:name w:val="footer"/>
+    <w:basedOn w:val="a"/>
+    <w:link w:val="Char0"/>
+    <w:uiPriority w:val="99"/>
+    <w:unhideWhenUsed/>
+    <w:rsid w:val="00124A5A"/>
+    <w:pPr>
+      <w:tabs>
+        <w:tab w:val="center" w:pos="4513"/>
+        <w:tab w:val="right" w:pos="9026"/>
+      </w:tabs>
+      <w:snapToGrid w:val="0"/>
+    </w:pPr>
+  </w:style>
+  <w:style w:type="character" w:customStyle="1" w:styleId="Char0">
+    <w:name w:val="바닥글 Char"/>
+    <w:basedOn w:val="a0"/>
+    <w:link w:val="a4"/>
+    <w:uiPriority w:val="99"/>
+    <w:rsid w:val="00124A5A"/>
+  </w:style>
+  <w:style w:type="paragraph" w:styleId="a5">
+    <w:name w:val="No Spacing"/>
+    <w:uiPriority w:val="1"/>
+    <w:qFormat/>
+    <w:rsid w:val="001467E0"/>
+    <w:pPr>
+      <w:widowControl w:val="0"/>
+      <w:wordWrap w:val="0"/>
+      <w:autoSpaceDE w:val="0"/>
+      <w:autoSpaceDN w:val="0"/>
+      <w:spacing w:after="0" w:line="240" w:lineRule="auto"/>
+    </w:pPr>
+  </w:style>
+  <w:style w:type="character" w:customStyle="1" w:styleId="1Char">
+    <w:name w:val="제목 1 Char"/>
+    <w:basedOn w:val="a0"/>
+    <w:link w:val="1"/>
+    <w:uiPriority w:val="9"/>
+    <w:rsid w:val="001467E0"/>
+    <w:rPr>
+      <w:rFonts w:asciiTheme="majorHAnsi" w:eastAsiaTheme="majorEastAsia" w:hAnsiTheme="majorHAnsi" w:cstheme="majorBidi"/>
+      <w:sz w:val="28"/>
+      <w:szCs w:val="28"/>
+    </w:rPr>
   </w:style>
 </w:styles>
 </file>

--- a/프론트엔드 강의 정리.docx
+++ b/프론트엔드 강의 정리.docx
@@ -79,8 +79,9 @@
           <w:sz w:val="40"/>
           <w:szCs w:val="40"/>
         </w:rPr>
-        <w:t>, JavaScript</w:t>
-      </w:r>
+        <w:t xml:space="preserve">, </w:t>
+      </w:r>
+      <w:proofErr w:type="gramStart"/>
       <w:r>
         <w:rPr>
           <w:rFonts w:ascii="함초롬돋움" w:eastAsia="함초롬돋움" w:hAnsi="함초롬돋움" w:cs="함초롬돋움" w:hint="eastAsia"/>
@@ -90,7 +91,7 @@
           <w:sz w:val="40"/>
           <w:szCs w:val="40"/>
         </w:rPr>
-        <w:t xml:space="preserve"> 에 대하여</w:t>
+        <w:t>JavaScript</w:t>
       </w:r>
       <w:r>
         <w:rPr>
@@ -101,163 +102,20 @@
           <w:sz w:val="40"/>
           <w:szCs w:val="40"/>
         </w:rPr>
-        <w:t>--</w:t>
-      </w:r>
-    </w:p>
-    <w:p>
-      <w:pPr>
-        <w:ind w:firstLineChars="100" w:firstLine="200"/>
-        <w:rPr>
-          <w:rFonts w:ascii="함초롬돋움" w:eastAsia="함초롬돋움" w:hAnsi="함초롬돋움" w:cs="함초롬돋움"/>
-          <w:color w:val="000000" w:themeColor="text1"/>
-        </w:rPr>
-      </w:pPr>
-      <w:r>
-        <w:rPr>
-          <w:rFonts w:ascii="함초롬돋움" w:eastAsia="함초롬돋움" w:hAnsi="함초롬돋움" w:cs="함초롬돋움"/>
-          <w:color w:val="000000" w:themeColor="text1"/>
-        </w:rPr>
-        <w:t>H</w:t>
-      </w:r>
-      <w:r>
-        <w:rPr>
-          <w:rFonts w:ascii="함초롬돋움" w:eastAsia="함초롬돋움" w:hAnsi="함초롬돋움" w:cs="함초롬돋움" w:hint="eastAsia"/>
-          <w:color w:val="000000" w:themeColor="text1"/>
-        </w:rPr>
-        <w:t xml:space="preserve">tml은 웹페이지를 만드는 뼈대이고 </w:t>
-      </w:r>
-      <w:proofErr w:type="spellStart"/>
-      <w:r>
-        <w:rPr>
-          <w:rFonts w:ascii="함초롬돋움" w:eastAsia="함초롬돋움" w:hAnsi="함초롬돋움" w:cs="함초롬돋움" w:hint="eastAsia"/>
-          <w:color w:val="000000" w:themeColor="text1"/>
-        </w:rPr>
-        <w:t>css</w:t>
-      </w:r>
-      <w:proofErr w:type="spellEnd"/>
-      <w:r>
-        <w:rPr>
-          <w:rFonts w:ascii="함초롬돋움" w:eastAsia="함초롬돋움" w:hAnsi="함초롬돋움" w:cs="함초롬돋움" w:hint="eastAsia"/>
-          <w:color w:val="000000" w:themeColor="text1"/>
-        </w:rPr>
-        <w:t>는</w:t>
-      </w:r>
-      <w:r>
-        <w:rPr>
-          <w:rFonts w:ascii="함초롬돋움" w:eastAsia="함초롬돋움" w:hAnsi="함초롬돋움" w:cs="함초롬돋움" w:hint="eastAsia"/>
-          <w:color w:val="000000" w:themeColor="text1"/>
-        </w:rPr>
-        <w:t xml:space="preserve"> html의 외형을 디자인하는 근육 같은 </w:t>
-      </w:r>
-      <w:proofErr w:type="spellStart"/>
-      <w:r>
-        <w:rPr>
-          <w:rFonts w:ascii="함초롬돋움" w:eastAsia="함초롬돋움" w:hAnsi="함초롬돋움" w:cs="함초롬돋움" w:hint="eastAsia"/>
-          <w:color w:val="000000" w:themeColor="text1"/>
-        </w:rPr>
-        <w:t>역활을</w:t>
-      </w:r>
-      <w:proofErr w:type="spellEnd"/>
-      <w:r>
-        <w:rPr>
-          <w:rFonts w:ascii="함초롬돋움" w:eastAsia="함초롬돋움" w:hAnsi="함초롬돋움" w:cs="함초롬돋움" w:hint="eastAsia"/>
-          <w:color w:val="000000" w:themeColor="text1"/>
-        </w:rPr>
-        <w:t xml:space="preserve"> </w:t>
-      </w:r>
-      <w:r>
-        <w:rPr>
-          <w:rFonts w:ascii="함초롬돋움" w:eastAsia="함초롬돋움" w:hAnsi="함초롬돋움" w:cs="함초롬돋움" w:hint="eastAsia"/>
-          <w:color w:val="000000" w:themeColor="text1"/>
-        </w:rPr>
-        <w:t>수행</w:t>
-      </w:r>
-      <w:r>
-        <w:rPr>
-          <w:rFonts w:ascii="함초롬돋움" w:eastAsia="함초롬돋움" w:hAnsi="함초롬돋움" w:cs="함초롬돋움" w:hint="eastAsia"/>
-          <w:color w:val="000000" w:themeColor="text1"/>
-        </w:rPr>
-        <w:t>함 그리고 몸을 움직이거나 생각을 해</w:t>
-      </w:r>
-      <w:r>
-        <w:rPr>
-          <w:rFonts w:ascii="함초롬돋움" w:eastAsia="함초롬돋움" w:hAnsi="함초롬돋움" w:cs="함초롬돋움" w:hint="eastAsia"/>
-          <w:color w:val="000000" w:themeColor="text1"/>
-        </w:rPr>
-        <w:t xml:space="preserve"> 상호작용,서버와 통신, 데이터 처리 등을 하는 웹(html)에 동적인 </w:t>
-      </w:r>
-      <w:proofErr w:type="spellStart"/>
-      <w:r>
-        <w:rPr>
-          <w:rFonts w:ascii="함초롬돋움" w:eastAsia="함초롬돋움" w:hAnsi="함초롬돋움" w:cs="함초롬돋움" w:hint="eastAsia"/>
-          <w:color w:val="000000" w:themeColor="text1"/>
-        </w:rPr>
-        <w:t>움직</w:t>
-      </w:r>
-      <w:r>
-        <w:rPr>
-          <w:rFonts w:ascii="함초롬돋움" w:eastAsia="함초롬돋움" w:hAnsi="함초롬돋움" w:cs="함초롬돋움" w:hint="eastAsia"/>
-          <w:color w:val="000000" w:themeColor="text1"/>
-        </w:rPr>
-        <w:t>주는</w:t>
-      </w:r>
-      <w:proofErr w:type="spellEnd"/>
-      <w:r>
-        <w:rPr>
-          <w:rFonts w:ascii="함초롬돋움" w:eastAsia="함초롬돋움" w:hAnsi="함초롬돋움" w:cs="함초롬돋움" w:hint="eastAsia"/>
-          <w:color w:val="000000" w:themeColor="text1"/>
-        </w:rPr>
-        <w:t xml:space="preserve"> 것은 </w:t>
-      </w:r>
-      <w:proofErr w:type="spellStart"/>
-      <w:r>
-        <w:rPr>
-          <w:rFonts w:ascii="함초롬돋움" w:eastAsia="함초롬돋움" w:hAnsi="함초롬돋움" w:cs="함초롬돋움" w:hint="eastAsia"/>
-          <w:color w:val="000000" w:themeColor="text1"/>
-        </w:rPr>
-        <w:t>javascript</w:t>
-      </w:r>
-      <w:proofErr w:type="spellEnd"/>
-      <w:r>
-        <w:rPr>
-          <w:rFonts w:ascii="함초롬돋움" w:eastAsia="함초롬돋움" w:hAnsi="함초롬돋움" w:cs="함초롬돋움" w:hint="eastAsia"/>
-          <w:color w:val="000000" w:themeColor="text1"/>
-        </w:rPr>
-        <w:t>의 역할임.</w:t>
-      </w:r>
-      <w:r>
-        <w:rPr>
-          <w:rFonts w:ascii="함초롬돋움" w:eastAsia="함초롬돋움" w:hAnsi="함초롬돋움" w:cs="함초롬돋움" w:hint="eastAsia"/>
-          <w:color w:val="000000" w:themeColor="text1"/>
-        </w:rPr>
-        <w:t xml:space="preserve"> </w:t>
-      </w:r>
-      <w:r>
-        <w:rPr>
-          <w:rFonts w:ascii="함초롬돋움" w:eastAsia="함초롬돋움" w:hAnsi="함초롬돋움" w:cs="함초롬돋움"/>
-          <w:color w:val="000000" w:themeColor="text1"/>
-        </w:rPr>
-        <w:t>H</w:t>
-      </w:r>
-      <w:r>
-        <w:rPr>
-          <w:rFonts w:ascii="함초롬돋움" w:eastAsia="함초롬돋움" w:hAnsi="함초롬돋움" w:cs="함초롬돋움" w:hint="eastAsia"/>
-          <w:color w:val="000000" w:themeColor="text1"/>
-        </w:rPr>
-        <w:t>tml은 기본적으로 오류가 존재하지 않지만 정해진 규칙대로 입력하지 않으면 에러는 뜨지 않지만  html이 읽지 못함.</w:t>
-      </w:r>
-    </w:p>
-    <w:p>
-      <w:pPr>
-        <w:rPr>
-          <w:rFonts w:ascii="함초롬돋움" w:eastAsia="함초롬돋움" w:hAnsi="함초롬돋움" w:cs="함초롬돋움"/>
+        <w:t xml:space="preserve"> 에</w:t>
+      </w:r>
+      <w:proofErr w:type="gramEnd"/>
+      <w:r>
+        <w:rPr>
+          <w:rFonts w:ascii="함초롬돋움" w:eastAsia="함초롬돋움" w:hAnsi="함초롬돋움" w:cs="함초롬돋움" w:hint="eastAsia"/>
           <w:b/>
           <w:bCs/>
           <w:color w:val="000000" w:themeColor="text1"/>
           <w:sz w:val="40"/>
           <w:szCs w:val="40"/>
         </w:rPr>
-      </w:pPr>
+        <w:t xml:space="preserve"> 대하여</w:t>
+      </w:r>
       <w:r>
         <w:rPr>
           <w:rFonts w:ascii="함초롬돋움" w:eastAsia="함초롬돋움" w:hAnsi="함초롬돋움" w:cs="함초롬돋움" w:hint="eastAsia"/>
@@ -267,9 +125,186 @@
           <w:sz w:val="40"/>
           <w:szCs w:val="40"/>
         </w:rPr>
-        <w:t>--html</w:t>
-      </w:r>
-      <w:r>
+        <w:t>--</w:t>
+      </w:r>
+    </w:p>
+    <w:p>
+      <w:pPr>
+        <w:ind w:firstLineChars="100" w:firstLine="200"/>
+        <w:rPr>
+          <w:rFonts w:ascii="함초롬돋움" w:eastAsia="함초롬돋움" w:hAnsi="함초롬돋움" w:cs="함초롬돋움"/>
+          <w:color w:val="000000" w:themeColor="text1"/>
+        </w:rPr>
+      </w:pPr>
+      <w:r>
+        <w:rPr>
+          <w:rFonts w:ascii="함초롬돋움" w:eastAsia="함초롬돋움" w:hAnsi="함초롬돋움" w:cs="함초롬돋움"/>
+          <w:color w:val="000000" w:themeColor="text1"/>
+        </w:rPr>
+        <w:t>H</w:t>
+      </w:r>
+      <w:r>
+        <w:rPr>
+          <w:rFonts w:ascii="함초롬돋움" w:eastAsia="함초롬돋움" w:hAnsi="함초롬돋움" w:cs="함초롬돋움" w:hint="eastAsia"/>
+          <w:color w:val="000000" w:themeColor="text1"/>
+        </w:rPr>
+        <w:t xml:space="preserve">tml은 웹페이지를 만드는 뼈대이고 </w:t>
+      </w:r>
+      <w:proofErr w:type="spellStart"/>
+      <w:r>
+        <w:rPr>
+          <w:rFonts w:ascii="함초롬돋움" w:eastAsia="함초롬돋움" w:hAnsi="함초롬돋움" w:cs="함초롬돋움" w:hint="eastAsia"/>
+          <w:color w:val="000000" w:themeColor="text1"/>
+        </w:rPr>
+        <w:t>css</w:t>
+      </w:r>
+      <w:proofErr w:type="spellEnd"/>
+      <w:r>
+        <w:rPr>
+          <w:rFonts w:ascii="함초롬돋움" w:eastAsia="함초롬돋움" w:hAnsi="함초롬돋움" w:cs="함초롬돋움" w:hint="eastAsia"/>
+          <w:color w:val="000000" w:themeColor="text1"/>
+        </w:rPr>
+        <w:t>는</w:t>
+      </w:r>
+      <w:r>
+        <w:rPr>
+          <w:rFonts w:ascii="함초롬돋움" w:eastAsia="함초롬돋움" w:hAnsi="함초롬돋움" w:cs="함초롬돋움" w:hint="eastAsia"/>
+          <w:color w:val="000000" w:themeColor="text1"/>
+        </w:rPr>
+        <w:t xml:space="preserve"> html의 외형을 디자인하는 근육 같은 </w:t>
+      </w:r>
+      <w:proofErr w:type="spellStart"/>
+      <w:r>
+        <w:rPr>
+          <w:rFonts w:ascii="함초롬돋움" w:eastAsia="함초롬돋움" w:hAnsi="함초롬돋움" w:cs="함초롬돋움" w:hint="eastAsia"/>
+          <w:color w:val="000000" w:themeColor="text1"/>
+        </w:rPr>
+        <w:t>역활을</w:t>
+      </w:r>
+      <w:proofErr w:type="spellEnd"/>
+      <w:r>
+        <w:rPr>
+          <w:rFonts w:ascii="함초롬돋움" w:eastAsia="함초롬돋움" w:hAnsi="함초롬돋움" w:cs="함초롬돋움" w:hint="eastAsia"/>
+          <w:color w:val="000000" w:themeColor="text1"/>
+        </w:rPr>
+        <w:t xml:space="preserve"> </w:t>
+      </w:r>
+      <w:r>
+        <w:rPr>
+          <w:rFonts w:ascii="함초롬돋움" w:eastAsia="함초롬돋움" w:hAnsi="함초롬돋움" w:cs="함초롬돋움" w:hint="eastAsia"/>
+          <w:color w:val="000000" w:themeColor="text1"/>
+        </w:rPr>
+        <w:t>수행</w:t>
+      </w:r>
+      <w:r>
+        <w:rPr>
+          <w:rFonts w:ascii="함초롬돋움" w:eastAsia="함초롬돋움" w:hAnsi="함초롬돋움" w:cs="함초롬돋움" w:hint="eastAsia"/>
+          <w:color w:val="000000" w:themeColor="text1"/>
+        </w:rPr>
+        <w:t>함 그리고 몸을 움직이거나 생각을 해</w:t>
+      </w:r>
+      <w:r>
+        <w:rPr>
+          <w:rFonts w:ascii="함초롬돋움" w:eastAsia="함초롬돋움" w:hAnsi="함초롬돋움" w:cs="함초롬돋움" w:hint="eastAsia"/>
+          <w:color w:val="000000" w:themeColor="text1"/>
+        </w:rPr>
+        <w:t xml:space="preserve"> </w:t>
+      </w:r>
+      <w:proofErr w:type="gramStart"/>
+      <w:r>
+        <w:rPr>
+          <w:rFonts w:ascii="함초롬돋움" w:eastAsia="함초롬돋움" w:hAnsi="함초롬돋움" w:cs="함초롬돋움" w:hint="eastAsia"/>
+          <w:color w:val="000000" w:themeColor="text1"/>
+        </w:rPr>
+        <w:t>상호작용,서버와</w:t>
+      </w:r>
+      <w:proofErr w:type="gramEnd"/>
+      <w:r>
+        <w:rPr>
+          <w:rFonts w:ascii="함초롬돋움" w:eastAsia="함초롬돋움" w:hAnsi="함초롬돋움" w:cs="함초롬돋움" w:hint="eastAsia"/>
+          <w:color w:val="000000" w:themeColor="text1"/>
+        </w:rPr>
+        <w:t xml:space="preserve"> 통신, 데이터 처리 등을 하는 웹(html)에 동적인 </w:t>
+      </w:r>
+      <w:proofErr w:type="spellStart"/>
+      <w:r>
+        <w:rPr>
+          <w:rFonts w:ascii="함초롬돋움" w:eastAsia="함초롬돋움" w:hAnsi="함초롬돋움" w:cs="함초롬돋움" w:hint="eastAsia"/>
+          <w:color w:val="000000" w:themeColor="text1"/>
+        </w:rPr>
+        <w:t>움직</w:t>
+      </w:r>
+      <w:r>
+        <w:rPr>
+          <w:rFonts w:ascii="함초롬돋움" w:eastAsia="함초롬돋움" w:hAnsi="함초롬돋움" w:cs="함초롬돋움" w:hint="eastAsia"/>
+          <w:color w:val="000000" w:themeColor="text1"/>
+        </w:rPr>
+        <w:t>주는</w:t>
+      </w:r>
+      <w:proofErr w:type="spellEnd"/>
+      <w:r>
+        <w:rPr>
+          <w:rFonts w:ascii="함초롬돋움" w:eastAsia="함초롬돋움" w:hAnsi="함초롬돋움" w:cs="함초롬돋움" w:hint="eastAsia"/>
+          <w:color w:val="000000" w:themeColor="text1"/>
+        </w:rPr>
+        <w:t xml:space="preserve"> 것은 </w:t>
+      </w:r>
+      <w:proofErr w:type="spellStart"/>
+      <w:r>
+        <w:rPr>
+          <w:rFonts w:ascii="함초롬돋움" w:eastAsia="함초롬돋움" w:hAnsi="함초롬돋움" w:cs="함초롬돋움" w:hint="eastAsia"/>
+          <w:color w:val="000000" w:themeColor="text1"/>
+        </w:rPr>
+        <w:t>javascript</w:t>
+      </w:r>
+      <w:proofErr w:type="spellEnd"/>
+      <w:r>
+        <w:rPr>
+          <w:rFonts w:ascii="함초롬돋움" w:eastAsia="함초롬돋움" w:hAnsi="함초롬돋움" w:cs="함초롬돋움" w:hint="eastAsia"/>
+          <w:color w:val="000000" w:themeColor="text1"/>
+        </w:rPr>
+        <w:t>의 역할임.</w:t>
+      </w:r>
+      <w:r>
+        <w:rPr>
+          <w:rFonts w:ascii="함초롬돋움" w:eastAsia="함초롬돋움" w:hAnsi="함초롬돋움" w:cs="함초롬돋움" w:hint="eastAsia"/>
+          <w:color w:val="000000" w:themeColor="text1"/>
+        </w:rPr>
+        <w:t xml:space="preserve"> </w:t>
+      </w:r>
+      <w:r>
+        <w:rPr>
+          <w:rFonts w:ascii="함초롬돋움" w:eastAsia="함초롬돋움" w:hAnsi="함초롬돋움" w:cs="함초롬돋움"/>
+          <w:color w:val="000000" w:themeColor="text1"/>
+        </w:rPr>
+        <w:t>H</w:t>
+      </w:r>
+      <w:r>
+        <w:rPr>
+          <w:rFonts w:ascii="함초롬돋움" w:eastAsia="함초롬돋움" w:hAnsi="함초롬돋움" w:cs="함초롬돋움" w:hint="eastAsia"/>
+          <w:color w:val="000000" w:themeColor="text1"/>
+        </w:rPr>
+        <w:t xml:space="preserve">tml은 기본적으로 오류가 존재하지 않지만 정해진 규칙대로 입력하지 않으면 에러는 뜨지 </w:t>
+      </w:r>
+      <w:proofErr w:type="gramStart"/>
+      <w:r>
+        <w:rPr>
+          <w:rFonts w:ascii="함초롬돋움" w:eastAsia="함초롬돋움" w:hAnsi="함초롬돋움" w:cs="함초롬돋움" w:hint="eastAsia"/>
+          <w:color w:val="000000" w:themeColor="text1"/>
+        </w:rPr>
+        <w:t>않지만  html</w:t>
+      </w:r>
+      <w:proofErr w:type="gramEnd"/>
+      <w:r>
+        <w:rPr>
+          <w:rFonts w:ascii="함초롬돋움" w:eastAsia="함초롬돋움" w:hAnsi="함초롬돋움" w:cs="함초롬돋움" w:hint="eastAsia"/>
+          <w:color w:val="000000" w:themeColor="text1"/>
+        </w:rPr>
+        <w:t>이 읽지 못함.</w:t>
+      </w:r>
+    </w:p>
+    <w:p>
+      <w:pPr>
         <w:rPr>
           <w:rFonts w:ascii="함초롬돋움" w:eastAsia="함초롬돋움" w:hAnsi="함초롬돋움" w:cs="함초롬돋움"/>
           <w:b/>
@@ -278,6 +313,27 @@
           <w:sz w:val="40"/>
           <w:szCs w:val="40"/>
         </w:rPr>
+      </w:pPr>
+      <w:r>
+        <w:rPr>
+          <w:rFonts w:ascii="함초롬돋움" w:eastAsia="함초롬돋움" w:hAnsi="함초롬돋움" w:cs="함초롬돋움" w:hint="eastAsia"/>
+          <w:b/>
+          <w:bCs/>
+          <w:color w:val="000000" w:themeColor="text1"/>
+          <w:sz w:val="40"/>
+          <w:szCs w:val="40"/>
+        </w:rPr>
+        <w:t>--html</w:t>
+      </w:r>
+      <w:r>
+        <w:rPr>
+          <w:rFonts w:ascii="함초롬돋움" w:eastAsia="함초롬돋움" w:hAnsi="함초롬돋움" w:cs="함초롬돋움"/>
+          <w:b/>
+          <w:bCs/>
+          <w:color w:val="000000" w:themeColor="text1"/>
+          <w:sz w:val="40"/>
+          <w:szCs w:val="40"/>
+        </w:rPr>
         <w:t>—</w:t>
       </w:r>
     </w:p>
@@ -330,36 +386,9 @@
           <w:sz w:val="24"/>
           <w:szCs w:val="24"/>
         </w:rPr>
-        <w:t xml:space="preserve"> class</w:t>
-      </w:r>
-      <w:r>
-        <w:rPr>
-          <w:rFonts w:ascii="함초롬돋움" w:eastAsia="함초롬돋움" w:hAnsi="함초롬돋움" w:cs="함초롬돋움" w:hint="eastAsia"/>
-          <w:b/>
-          <w:bCs/>
-          <w:color w:val="000000" w:themeColor="text1"/>
-          <w:szCs w:val="20"/>
-        </w:rPr>
         <w:t xml:space="preserve"> </w:t>
       </w:r>
-      <w:r>
-        <w:rPr>
-          <w:rFonts w:ascii="함초롬돋움" w:eastAsia="함초롬돋움" w:hAnsi="함초롬돋움" w:cs="함초롬돋움" w:hint="eastAsia"/>
-          <w:color w:val="000000" w:themeColor="text1"/>
-          <w:szCs w:val="20"/>
-        </w:rPr>
-        <w:t>의 차이</w:t>
-      </w:r>
-    </w:p>
-    <w:p>
-      <w:pPr>
-        <w:ind w:firstLineChars="100" w:firstLine="236"/>
-        <w:rPr>
-          <w:rFonts w:ascii="함초롬돋움" w:eastAsia="함초롬돋움" w:hAnsi="함초롬돋움" w:cs="함초롬돋움"/>
-          <w:color w:val="000000" w:themeColor="text1"/>
-          <w:szCs w:val="20"/>
-        </w:rPr>
-      </w:pPr>
+      <w:proofErr w:type="gramStart"/>
       <w:r>
         <w:rPr>
           <w:rFonts w:ascii="함초롬돋움" w:eastAsia="함초롬돋움" w:hAnsi="함초롬돋움" w:cs="함초롬돋움" w:hint="eastAsia"/>
@@ -369,41 +398,34 @@
           <w:sz w:val="24"/>
           <w:szCs w:val="24"/>
         </w:rPr>
-        <w:t>id</w:t>
-      </w:r>
-      <w:r>
-        <w:rPr>
-          <w:rFonts w:ascii="함초롬돋움" w:eastAsia="함초롬돋움" w:hAnsi="함초롬돋움" w:cs="함초롬돋움" w:hint="eastAsia"/>
-          <w:color w:val="000000" w:themeColor="text1"/>
-          <w:szCs w:val="20"/>
-        </w:rPr>
-        <w:t xml:space="preserve">는 고유성이고 class선택자보다 특정성이 높아 스타일 적용되는 우선순위가 높음 하지만 재사용이 불가능해 </w:t>
-      </w:r>
-      <w:r>
-        <w:rPr>
-          <w:rFonts w:ascii="함초롬돋움" w:eastAsia="함초롬돋움" w:hAnsi="함초롬돋움" w:cs="함초롬돋움" w:hint="eastAsia"/>
-          <w:color w:val="000000" w:themeColor="text1"/>
-          <w:szCs w:val="20"/>
-        </w:rPr>
-        <w:t xml:space="preserve">여러 요소에 적용하는데 부적합하고 한 요소에만 적용이 </w:t>
-      </w:r>
-      <w:proofErr w:type="spellStart"/>
-      <w:r>
-        <w:rPr>
-          <w:rFonts w:ascii="함초롬돋움" w:eastAsia="함초롬돋움" w:hAnsi="함초롬돋움" w:cs="함초롬돋움" w:hint="eastAsia"/>
-          <w:color w:val="000000" w:themeColor="text1"/>
-          <w:szCs w:val="20"/>
-        </w:rPr>
-        <w:t>되서</w:t>
-      </w:r>
-      <w:proofErr w:type="spellEnd"/>
-      <w:r>
-        <w:rPr>
-          <w:rFonts w:ascii="함초롬돋움" w:eastAsia="함초롬돋움" w:hAnsi="함초롬돋움" w:cs="함초롬돋움" w:hint="eastAsia"/>
-          <w:color w:val="000000" w:themeColor="text1"/>
-          <w:szCs w:val="20"/>
-        </w:rPr>
-        <w:t xml:space="preserve"> 유연성이 떨어짐 </w:t>
+        <w:t>class</w:t>
+      </w:r>
+      <w:r>
+        <w:rPr>
+          <w:rFonts w:ascii="함초롬돋움" w:eastAsia="함초롬돋움" w:hAnsi="함초롬돋움" w:cs="함초롬돋움" w:hint="eastAsia"/>
+          <w:b/>
+          <w:bCs/>
+          <w:color w:val="000000" w:themeColor="text1"/>
+          <w:szCs w:val="20"/>
+        </w:rPr>
+        <w:t xml:space="preserve"> </w:t>
+      </w:r>
+      <w:r>
+        <w:rPr>
+          <w:rFonts w:ascii="함초롬돋움" w:eastAsia="함초롬돋움" w:hAnsi="함초롬돋움" w:cs="함초롬돋움" w:hint="eastAsia"/>
+          <w:color w:val="000000" w:themeColor="text1"/>
+          <w:szCs w:val="20"/>
+        </w:rPr>
+        <w:t>의</w:t>
+      </w:r>
+      <w:proofErr w:type="gramEnd"/>
+      <w:r>
+        <w:rPr>
+          <w:rFonts w:ascii="함초롬돋움" w:eastAsia="함초롬돋움" w:hAnsi="함초롬돋움" w:cs="함초롬돋움" w:hint="eastAsia"/>
+          <w:color w:val="000000" w:themeColor="text1"/>
+          <w:szCs w:val="20"/>
+        </w:rPr>
+        <w:t xml:space="preserve"> 차이</w:t>
       </w:r>
     </w:p>
     <w:p>
@@ -424,6 +446,61 @@
           <w:sz w:val="24"/>
           <w:szCs w:val="24"/>
         </w:rPr>
+        <w:t>id</w:t>
+      </w:r>
+      <w:r>
+        <w:rPr>
+          <w:rFonts w:ascii="함초롬돋움" w:eastAsia="함초롬돋움" w:hAnsi="함초롬돋움" w:cs="함초롬돋움" w:hint="eastAsia"/>
+          <w:color w:val="000000" w:themeColor="text1"/>
+          <w:szCs w:val="20"/>
+        </w:rPr>
+        <w:t xml:space="preserve">는 고유성이고 class선택자보다 특정성이 높아 스타일 적용되는 우선순위가 높음 하지만 재사용이 불가능해 </w:t>
+      </w:r>
+      <w:r>
+        <w:rPr>
+          <w:rFonts w:ascii="함초롬돋움" w:eastAsia="함초롬돋움" w:hAnsi="함초롬돋움" w:cs="함초롬돋움" w:hint="eastAsia"/>
+          <w:color w:val="000000" w:themeColor="text1"/>
+          <w:szCs w:val="20"/>
+        </w:rPr>
+        <w:t xml:space="preserve">여러 요소에 적용하는데 부적합하고 한 요소에만 적용이 </w:t>
+      </w:r>
+      <w:proofErr w:type="spellStart"/>
+      <w:r>
+        <w:rPr>
+          <w:rFonts w:ascii="함초롬돋움" w:eastAsia="함초롬돋움" w:hAnsi="함초롬돋움" w:cs="함초롬돋움" w:hint="eastAsia"/>
+          <w:color w:val="000000" w:themeColor="text1"/>
+          <w:szCs w:val="20"/>
+        </w:rPr>
+        <w:t>되서</w:t>
+      </w:r>
+      <w:proofErr w:type="spellEnd"/>
+      <w:r>
+        <w:rPr>
+          <w:rFonts w:ascii="함초롬돋움" w:eastAsia="함초롬돋움" w:hAnsi="함초롬돋움" w:cs="함초롬돋움" w:hint="eastAsia"/>
+          <w:color w:val="000000" w:themeColor="text1"/>
+          <w:szCs w:val="20"/>
+        </w:rPr>
+        <w:t xml:space="preserve"> 유연성이 떨어짐 </w:t>
+      </w:r>
+    </w:p>
+    <w:p>
+      <w:pPr>
+        <w:ind w:firstLineChars="100" w:firstLine="236"/>
+        <w:rPr>
+          <w:rFonts w:ascii="함초롬돋움" w:eastAsia="함초롬돋움" w:hAnsi="함초롬돋움" w:cs="함초롬돋움"/>
+          <w:color w:val="000000" w:themeColor="text1"/>
+          <w:szCs w:val="20"/>
+        </w:rPr>
+      </w:pPr>
+      <w:r>
+        <w:rPr>
+          <w:rFonts w:ascii="함초롬돋움" w:eastAsia="함초롬돋움" w:hAnsi="함초롬돋움" w:cs="함초롬돋움" w:hint="eastAsia"/>
+          <w:b/>
+          <w:bCs/>
+          <w:color w:val="000000" w:themeColor="text1"/>
+          <w:sz w:val="24"/>
+          <w:szCs w:val="24"/>
+        </w:rPr>
         <w:t>class</w:t>
       </w:r>
       <w:r>
@@ -488,6 +565,7 @@
           <w14:ligatures w14:val="none"/>
         </w:rPr>
       </w:pPr>
+      <w:proofErr w:type="gramStart"/>
       <w:r>
         <w:rPr>
           <w:rFonts w:ascii="함초롬돋움" w:eastAsia="함초롬돋움" w:hAnsi="함초롬돋움" w:cs="함초롬돋움" w:hint="eastAsia"/>
@@ -508,7 +586,18 @@
           <w:szCs w:val="20"/>
           <w14:ligatures w14:val="none"/>
         </w:rPr>
-        <w:t xml:space="preserve"> 는 각 구역을 나누기 위해 사용되어 </w:t>
+        <w:t xml:space="preserve"> 는</w:t>
+      </w:r>
+      <w:proofErr w:type="gramEnd"/>
+      <w:r>
+        <w:rPr>
+          <w:rFonts w:ascii="함초롬돋움" w:eastAsia="함초롬돋움" w:hAnsi="함초롬돋움" w:cs="함초롬돋움" w:hint="eastAsia"/>
+          <w:color w:val="000000" w:themeColor="text1"/>
+          <w:kern w:val="0"/>
+          <w:szCs w:val="20"/>
+          <w14:ligatures w14:val="none"/>
+        </w:rPr>
+        <w:t xml:space="preserve"> 각 구역을 나누기 위해 사용되어 </w:t>
       </w:r>
       <w:proofErr w:type="spellStart"/>
       <w:r>
@@ -999,6 +1088,7 @@
           <w14:ligatures w14:val="none"/>
         </w:rPr>
       </w:pPr>
+      <w:proofErr w:type="gramStart"/>
       <w:r>
         <w:rPr>
           <w:rFonts w:ascii="함초롬돋움" w:eastAsia="함초롬돋움" w:hAnsi="함초롬돋움" w:cs="함초롬돋움" w:hint="eastAsia"/>
@@ -1019,7 +1109,18 @@
           <w:szCs w:val="20"/>
           <w14:ligatures w14:val="none"/>
         </w:rPr>
-        <w:t xml:space="preserve"> : </w:t>
+        <w:t xml:space="preserve"> :</w:t>
+      </w:r>
+      <w:proofErr w:type="gramEnd"/>
+      <w:r>
+        <w:rPr>
+          <w:rFonts w:ascii="함초롬돋움" w:eastAsia="함초롬돋움" w:hAnsi="함초롬돋움" w:cs="함초롬돋움" w:hint="eastAsia"/>
+          <w:color w:val="000000" w:themeColor="text1"/>
+          <w:kern w:val="0"/>
+          <w:szCs w:val="20"/>
+          <w14:ligatures w14:val="none"/>
+        </w:rPr>
+        <w:t xml:space="preserve"> </w:t>
       </w:r>
       <w:proofErr w:type="spellStart"/>
       <w:r>
@@ -1055,6 +1156,7 @@
           <w14:ligatures w14:val="none"/>
         </w:rPr>
       </w:pPr>
+      <w:proofErr w:type="gramStart"/>
       <w:r>
         <w:rPr>
           <w:rFonts w:ascii="함초롬돋움" w:eastAsia="함초롬돋움" w:hAnsi="함초롬돋움" w:cs="함초롬돋움" w:hint="eastAsia"/>
@@ -1075,7 +1177,18 @@
           <w:szCs w:val="20"/>
           <w14:ligatures w14:val="none"/>
         </w:rPr>
-        <w:t xml:space="preserve"> : 보안 취약하므로 가벼운 정보를 GET방식으로 공유</w:t>
+        <w:t xml:space="preserve"> :</w:t>
+      </w:r>
+      <w:proofErr w:type="gramEnd"/>
+      <w:r>
+        <w:rPr>
+          <w:rFonts w:ascii="함초롬돋움" w:eastAsia="함초롬돋움" w:hAnsi="함초롬돋움" w:cs="함초롬돋움" w:hint="eastAsia"/>
+          <w:color w:val="000000" w:themeColor="text1"/>
+          <w:kern w:val="0"/>
+          <w:szCs w:val="20"/>
+          <w14:ligatures w14:val="none"/>
+        </w:rPr>
+        <w:t xml:space="preserve"> 보안 취약하므로 가벼운 정보를 GET방식으로 공유</w:t>
       </w:r>
       <w:r>
         <w:rPr>
@@ -1421,7 +1534,31 @@
           <w:szCs w:val="21"/>
           <w14:ligatures w14:val="none"/>
         </w:rPr>
-        <w:t>은 도입부에 해당하는 콘텐츠 정보,인사말 등을 만드는데 사용</w:t>
+        <w:t xml:space="preserve">은 도입부에 해당하는 콘텐츠 </w:t>
+      </w:r>
+      <w:proofErr w:type="gramStart"/>
+      <w:r>
+        <w:rPr>
+          <w:rFonts w:ascii="함초롬돋움" w:eastAsia="함초롬돋움" w:hAnsi="함초롬돋움" w:cs="함초롬돋움" w:hint="eastAsia"/>
+          <w:color w:val="000000" w:themeColor="text1"/>
+          <w:kern w:val="0"/>
+          <w:sz w:val="21"/>
+          <w:szCs w:val="21"/>
+          <w14:ligatures w14:val="none"/>
+        </w:rPr>
+        <w:t>정보,인사말</w:t>
+      </w:r>
+      <w:proofErr w:type="gramEnd"/>
+      <w:r>
+        <w:rPr>
+          <w:rFonts w:ascii="함초롬돋움" w:eastAsia="함초롬돋움" w:hAnsi="함초롬돋움" w:cs="함초롬돋움" w:hint="eastAsia"/>
+          <w:color w:val="000000" w:themeColor="text1"/>
+          <w:kern w:val="0"/>
+          <w:sz w:val="21"/>
+          <w:szCs w:val="21"/>
+          <w14:ligatures w14:val="none"/>
+        </w:rPr>
+        <w:t xml:space="preserve"> 등을 만드는데 사용</w:t>
       </w:r>
     </w:p>
     <w:p>
@@ -1474,6 +1611,160 @@
     </w:p>
     <w:p>
       <w:pPr>
+        <w:ind w:firstLineChars="100" w:firstLine="196"/>
+        <w:rPr>
+          <w:rFonts w:ascii="함초롬돋움" w:eastAsia="함초롬돋움" w:hAnsi="함초롬돋움" w:cs="함초롬돋움"/>
+          <w:color w:val="000000" w:themeColor="text1"/>
+          <w:szCs w:val="20"/>
+        </w:rPr>
+      </w:pPr>
+      <w:r>
+        <w:rPr>
+          <w:rFonts w:ascii="함초롬돋움" w:eastAsia="함초롬돋움" w:hAnsi="함초롬돋움" w:cs="함초롬돋움"/>
+          <w:b/>
+          <w:bCs/>
+          <w:color w:val="000000" w:themeColor="text1"/>
+          <w:szCs w:val="20"/>
+        </w:rPr>
+        <w:t>M</w:t>
+      </w:r>
+      <w:r>
+        <w:rPr>
+          <w:rFonts w:ascii="함초롬돋움" w:eastAsia="함초롬돋움" w:hAnsi="함초롬돋움" w:cs="함초롬돋움" w:hint="eastAsia"/>
+          <w:b/>
+          <w:bCs/>
+          <w:color w:val="000000" w:themeColor="text1"/>
+          <w:szCs w:val="20"/>
+        </w:rPr>
+        <w:t>ain</w:t>
+      </w:r>
+      <w:r>
+        <w:rPr>
+          <w:rFonts w:ascii="함초롬돋움" w:eastAsia="함초롬돋움" w:hAnsi="함초롬돋움" w:cs="함초롬돋움" w:hint="eastAsia"/>
+          <w:color w:val="000000" w:themeColor="text1"/>
+          <w:szCs w:val="20"/>
+        </w:rPr>
+        <w:t xml:space="preserve"> </w:t>
+      </w:r>
+      <w:proofErr w:type="spellStart"/>
+      <w:r>
+        <w:rPr>
+          <w:rFonts w:ascii="함초롬돋움" w:eastAsia="함초롬돋움" w:hAnsi="함초롬돋움" w:cs="함초롬돋움" w:hint="eastAsia"/>
+          <w:color w:val="000000" w:themeColor="text1"/>
+          <w:szCs w:val="20"/>
+        </w:rPr>
+        <w:t>테그는</w:t>
+      </w:r>
+      <w:proofErr w:type="spellEnd"/>
+      <w:r>
+        <w:rPr>
+          <w:rFonts w:ascii="함초롬돋움" w:eastAsia="함초롬돋움" w:hAnsi="함초롬돋움" w:cs="함초롬돋움" w:hint="eastAsia"/>
+          <w:color w:val="000000" w:themeColor="text1"/>
+          <w:szCs w:val="20"/>
+        </w:rPr>
+        <w:t xml:space="preserve"> 중복을 금하고 문서의 주요 콘텐츠나 관련 콘텐츠를 만들 때 사용</w:t>
+      </w:r>
+      <w:r>
+        <w:rPr>
+          <w:rFonts w:ascii="함초롬돋움" w:eastAsia="함초롬돋움" w:hAnsi="함초롬돋움" w:cs="함초롬돋움" w:hint="eastAsia"/>
+          <w:color w:val="000000" w:themeColor="text1"/>
+          <w:szCs w:val="20"/>
+        </w:rPr>
+        <w:t>됨</w:t>
+      </w:r>
+      <w:r>
+        <w:rPr>
+          <w:rFonts w:ascii="함초롬돋움" w:eastAsia="함초롬돋움" w:hAnsi="함초롬돋움" w:cs="함초롬돋움" w:hint="eastAsia"/>
+          <w:color w:val="000000" w:themeColor="text1"/>
+          <w:szCs w:val="20"/>
+        </w:rPr>
+        <w:t>.</w:t>
+      </w:r>
+    </w:p>
+    <w:p>
+      <w:pPr>
+        <w:ind w:firstLineChars="100" w:firstLine="196"/>
+        <w:rPr>
+          <w:rFonts w:ascii="함초롬돋움" w:eastAsia="함초롬돋움" w:hAnsi="함초롬돋움" w:cs="함초롬돋움" w:hint="eastAsia"/>
+          <w:color w:val="000000" w:themeColor="text1"/>
+          <w:szCs w:val="20"/>
+        </w:rPr>
+      </w:pPr>
+      <w:r>
+        <w:rPr>
+          <w:rFonts w:ascii="함초롬돋움" w:eastAsia="함초롬돋움" w:hAnsi="함초롬돋움" w:cs="함초롬돋움"/>
+          <w:b/>
+          <w:bCs/>
+          <w:color w:val="000000" w:themeColor="text1"/>
+          <w:szCs w:val="20"/>
+        </w:rPr>
+        <w:t>S</w:t>
+      </w:r>
+      <w:r>
+        <w:rPr>
+          <w:rFonts w:ascii="함초롬돋움" w:eastAsia="함초롬돋움" w:hAnsi="함초롬돋움" w:cs="함초롬돋움"/>
+          <w:b/>
+          <w:bCs/>
+          <w:color w:val="000000" w:themeColor="text1"/>
+          <w:szCs w:val="20"/>
+        </w:rPr>
+        <w:t>ection</w:t>
+      </w:r>
+      <w:r>
+        <w:rPr>
+          <w:rFonts w:ascii="함초롬돋움" w:eastAsia="함초롬돋움" w:hAnsi="함초롬돋움" w:cs="함초롬돋움" w:hint="eastAsia"/>
+          <w:b/>
+          <w:bCs/>
+          <w:color w:val="000000" w:themeColor="text1"/>
+          <w:szCs w:val="20"/>
+        </w:rPr>
+        <w:t xml:space="preserve"> </w:t>
+      </w:r>
+      <w:proofErr w:type="spellStart"/>
+      <w:r>
+        <w:rPr>
+          <w:rFonts w:ascii="함초롬돋움" w:eastAsia="함초롬돋움" w:hAnsi="함초롬돋움" w:cs="함초롬돋움" w:hint="eastAsia"/>
+          <w:color w:val="000000" w:themeColor="text1"/>
+          <w:szCs w:val="20"/>
+        </w:rPr>
+        <w:t>테그는</w:t>
+      </w:r>
+      <w:proofErr w:type="spellEnd"/>
+      <w:r>
+        <w:rPr>
+          <w:rFonts w:ascii="함초롬돋움" w:eastAsia="함초롬돋움" w:hAnsi="함초롬돋움" w:cs="함초롬돋움" w:hint="eastAsia"/>
+          <w:color w:val="000000" w:themeColor="text1"/>
+          <w:szCs w:val="20"/>
+        </w:rPr>
+        <w:t xml:space="preserve"> </w:t>
+      </w:r>
+      <w:r>
+        <w:rPr>
+          <w:rFonts w:ascii="함초롬돋움" w:eastAsia="함초롬돋움" w:hAnsi="함초롬돋움" w:cs="함초롬돋움" w:hint="eastAsia"/>
+          <w:color w:val="000000" w:themeColor="text1"/>
+          <w:szCs w:val="20"/>
+        </w:rPr>
+        <w:t>주제별</w:t>
+      </w:r>
+      <w:r>
+        <w:rPr>
+          <w:rFonts w:ascii="함초롬돋움" w:eastAsia="함초롬돋움" w:hAnsi="함초롬돋움" w:cs="함초롬돋움"/>
+          <w:color w:val="000000" w:themeColor="text1"/>
+          <w:szCs w:val="20"/>
+        </w:rPr>
+        <w:t xml:space="preserve"> 콘텐츠 그룹을 나타내는데 사용</w:t>
+      </w:r>
+      <w:r>
+        <w:rPr>
+          <w:rFonts w:ascii="함초롬돋움" w:eastAsia="함초롬돋움" w:hAnsi="함초롬돋움" w:cs="함초롬돋움" w:hint="eastAsia"/>
+          <w:color w:val="000000" w:themeColor="text1"/>
+          <w:szCs w:val="20"/>
+        </w:rPr>
+        <w:t>됨.</w:t>
+      </w:r>
+    </w:p>
+    <w:p>
+      <w:pPr>
         <w:rPr>
           <w:rFonts w:ascii="함초롬돋움" w:eastAsia="함초롬돋움" w:hAnsi="함초롬돋움" w:cs="함초롬돋움"/>
           <w:b/>
@@ -1552,12 +1843,21 @@
         <w:t>테그명</w:t>
       </w:r>
       <w:proofErr w:type="spellEnd"/>
-      <w:r>
-        <w:rPr>
-          <w:rFonts w:ascii="함초롬돋움" w:eastAsia="함초롬돋움" w:hAnsi="함초롬돋움" w:cs="함초롬돋움" w:hint="eastAsia"/>
-          <w:color w:val="000000" w:themeColor="text1"/>
-        </w:rPr>
-        <w:t>){ (스타일) }</w:t>
+      <w:proofErr w:type="gramStart"/>
+      <w:r>
+        <w:rPr>
+          <w:rFonts w:ascii="함초롬돋움" w:eastAsia="함초롬돋움" w:hAnsi="함초롬돋움" w:cs="함초롬돋움" w:hint="eastAsia"/>
+          <w:color w:val="000000" w:themeColor="text1"/>
+        </w:rPr>
+        <w:t>){ (</w:t>
+      </w:r>
+      <w:proofErr w:type="gramEnd"/>
+      <w:r>
+        <w:rPr>
+          <w:rFonts w:ascii="함초롬돋움" w:eastAsia="함초롬돋움" w:hAnsi="함초롬돋움" w:cs="함초롬돋움" w:hint="eastAsia"/>
+          <w:color w:val="000000" w:themeColor="text1"/>
+        </w:rPr>
+        <w:t>스타일) }</w:t>
       </w:r>
       <w:r>
         <w:rPr>
@@ -1594,7 +1894,23 @@
           <w:rFonts w:ascii="함초롬돋움" w:eastAsia="함초롬돋움" w:hAnsi="함초롬돋움" w:cs="함초롬돋움" w:hint="eastAsia"/>
           <w:color w:val="000000" w:themeColor="text1"/>
         </w:rPr>
-        <w:t>lass는 .(</w:t>
+        <w:t>lass</w:t>
+      </w:r>
+      <w:proofErr w:type="gramStart"/>
+      <w:r>
+        <w:rPr>
+          <w:rFonts w:ascii="함초롬돋움" w:eastAsia="함초롬돋움" w:hAnsi="함초롬돋움" w:cs="함초롬돋움" w:hint="eastAsia"/>
+          <w:color w:val="000000" w:themeColor="text1"/>
+        </w:rPr>
+        <w:t>는 .</w:t>
+      </w:r>
+      <w:proofErr w:type="gramEnd"/>
+      <w:r>
+        <w:rPr>
+          <w:rFonts w:ascii="함초롬돋움" w:eastAsia="함초롬돋움" w:hAnsi="함초롬돋움" w:cs="함초롬돋움" w:hint="eastAsia"/>
+          <w:color w:val="000000" w:themeColor="text1"/>
+        </w:rPr>
+        <w:t>(</w:t>
       </w:r>
       <w:proofErr w:type="spellStart"/>
       <w:r>
@@ -1640,6 +1956,7 @@
           <w:rFonts w:ascii="함초롬돋움" w:eastAsia="함초롬돋움" w:hAnsi="함초롬돋움" w:cs="함초롬돋움"/>
           <w:color w:val="000000" w:themeColor="text1"/>
         </w:rPr>
+        <w:lastRenderedPageBreak/>
         <w:t>I</w:t>
       </w:r>
       <w:r>
@@ -1647,9 +1964,24 @@
           <w:rFonts w:ascii="함초롬돋움" w:eastAsia="함초롬돋움" w:hAnsi="함초롬돋움" w:cs="함초롬돋움" w:hint="eastAsia"/>
           <w:color w:val="000000" w:themeColor="text1"/>
         </w:rPr>
-        <w:t xml:space="preserve">d는 #(아이디 명){ (스타일) } </w:t>
-      </w:r>
-      <w:proofErr w:type="spellStart"/>
+        <w:t>d는 #(아이디 명</w:t>
+      </w:r>
+      <w:proofErr w:type="gramStart"/>
+      <w:r>
+        <w:rPr>
+          <w:rFonts w:ascii="함초롬돋움" w:eastAsia="함초롬돋움" w:hAnsi="함초롬돋움" w:cs="함초롬돋움" w:hint="eastAsia"/>
+          <w:color w:val="000000" w:themeColor="text1"/>
+        </w:rPr>
+        <w:t>){ (</w:t>
+      </w:r>
+      <w:proofErr w:type="gramEnd"/>
+      <w:r>
+        <w:rPr>
+          <w:rFonts w:ascii="함초롬돋움" w:eastAsia="함초롬돋움" w:hAnsi="함초롬돋움" w:cs="함초롬돋움" w:hint="eastAsia"/>
+          <w:color w:val="000000" w:themeColor="text1"/>
+        </w:rPr>
+        <w:t xml:space="preserve">스타일) } </w:t>
+      </w:r>
       <w:r>
         <w:rPr>
           <w:rFonts w:ascii="함초롬돋움" w:eastAsia="함초롬돋움" w:hAnsi="함초롬돋움" w:cs="함초롬돋움"/>
@@ -1662,15 +1994,7 @@
           <w:rFonts w:ascii="함초롬돋움" w:eastAsia="함초롬돋움" w:hAnsi="함초롬돋움" w:cs="함초롬돋움" w:hint="eastAsia"/>
           <w:color w:val="000000" w:themeColor="text1"/>
         </w:rPr>
-        <w:t>로</w:t>
-      </w:r>
-      <w:proofErr w:type="spellEnd"/>
-      <w:r>
-        <w:rPr>
-          <w:rFonts w:ascii="함초롬돋움" w:eastAsia="함초롬돋움" w:hAnsi="함초롬돋움" w:cs="함초롬돋움" w:hint="eastAsia"/>
-          <w:color w:val="000000" w:themeColor="text1"/>
-        </w:rPr>
-        <w:t xml:space="preserve"> </w:t>
+        <w:t xml:space="preserve">로 </w:t>
       </w:r>
       <w:r>
         <w:rPr>
@@ -1701,7 +2025,6 @@
         <w:rPr>
           <w:noProof/>
         </w:rPr>
-        <w:lastRenderedPageBreak/>
         <w:drawing>
           <wp:inline distT="0" distB="0" distL="0" distR="0" wp14:anchorId="1C9488F3" wp14:editId="4E410762">
             <wp:extent cx="4056228" cy="2853650"/>
@@ -1743,7 +2066,7 @@
       <w:pPr>
         <w:ind w:firstLineChars="100" w:firstLine="200"/>
         <w:rPr>
-          <w:rFonts w:ascii="함초롬돋움" w:eastAsia="함초롬돋움" w:hAnsi="함초롬돋움" w:cs="함초롬돋움" w:hint="eastAsia"/>
+          <w:rFonts w:ascii="함초롬돋움" w:eastAsia="함초롬돋움" w:hAnsi="함초롬돋움" w:cs="함초롬돋움"/>
           <w:color w:val="000000" w:themeColor="text1"/>
         </w:rPr>
       </w:pPr>
@@ -1822,6 +2145,7 @@
         <w:t>css</w:t>
       </w:r>
       <w:proofErr w:type="spellEnd"/>
+      <w:proofErr w:type="gramStart"/>
       <w:r>
         <w:rPr>
           <w:rFonts w:ascii="함초롬돋움" w:eastAsia="함초롬돋움" w:hAnsi="함초롬돋움" w:cs="함초롬돋움"/>
@@ -1846,6 +2170,7 @@
         <w:t>를</w:t>
       </w:r>
       <w:proofErr w:type="spellEnd"/>
+      <w:proofErr w:type="gramEnd"/>
       <w:r>
         <w:rPr>
           <w:rFonts w:ascii="함초롬돋움" w:eastAsia="함초롬돋움" w:hAnsi="함초롬돋움" w:cs="함초롬돋움" w:hint="eastAsia"/>
@@ -2032,14 +2357,7 @@
           <w:rFonts w:ascii="함초롬돋움" w:eastAsia="함초롬돋움" w:hAnsi="함초롬돋움" w:cs="함초롬돋움" w:hint="eastAsia"/>
           <w:color w:val="000000" w:themeColor="text1"/>
         </w:rPr>
-        <w:t xml:space="preserve">x) </w:t>
-      </w:r>
-      <w:r>
-        <w:rPr>
-          <w:rFonts w:ascii="함초롬돋움" w:eastAsia="함초롬돋움" w:hAnsi="함초롬돋움" w:cs="함초롬돋움" w:hint="eastAsia"/>
-          <w:color w:val="000000" w:themeColor="text1"/>
-        </w:rPr>
-        <w:t>너비가</w:t>
+        <w:t>x) 너비가</w:t>
       </w:r>
       <w:r>
         <w:rPr>
@@ -2060,7 +2378,23 @@
           <w:rFonts w:ascii="함초롬돋움" w:eastAsia="함초롬돋움" w:hAnsi="함초롬돋움" w:cs="함초롬돋움"/>
           <w:color w:val="000000" w:themeColor="text1"/>
         </w:rPr>
-        <w:t xml:space="preserve">차지하는 너비는 260px( 200 + </w:t>
+        <w:t>차지하는 너비는 260</w:t>
+      </w:r>
+      <w:proofErr w:type="gramStart"/>
+      <w:r>
+        <w:rPr>
+          <w:rFonts w:ascii="함초롬돋움" w:eastAsia="함초롬돋움" w:hAnsi="함초롬돋움" w:cs="함초롬돋움"/>
+          <w:color w:val="000000" w:themeColor="text1"/>
+        </w:rPr>
+        <w:t>px( 200</w:t>
+      </w:r>
+      <w:proofErr w:type="gramEnd"/>
+      <w:r>
+        <w:rPr>
+          <w:rFonts w:ascii="함초롬돋움" w:eastAsia="함초롬돋움" w:hAnsi="함초롬돋움" w:cs="함초롬돋움"/>
+          <w:color w:val="000000" w:themeColor="text1"/>
+        </w:rPr>
+        <w:t xml:space="preserve"> + </w:t>
       </w:r>
       <w:r>
         <w:rPr>
@@ -2163,7 +2497,18 @@
           <w:color w:val="000000" w:themeColor="text1"/>
           <w:szCs w:val="20"/>
         </w:rPr>
-        <w:t>position: fixed</w:t>
+        <w:t xml:space="preserve">position: </w:t>
+      </w:r>
+      <w:proofErr w:type="gramStart"/>
+      <w:r>
+        <w:rPr>
+          <w:rFonts w:ascii="함초롬돋움" w:eastAsia="함초롬돋움" w:hAnsi="함초롬돋움" w:cs="함초롬돋움"/>
+          <w:b/>
+          <w:bCs/>
+          <w:color w:val="000000" w:themeColor="text1"/>
+          <w:szCs w:val="20"/>
+        </w:rPr>
+        <w:t>fixed</w:t>
       </w:r>
       <w:r>
         <w:rPr>
@@ -2182,7 +2527,16 @@
           <w:color w:val="000000" w:themeColor="text1"/>
           <w:szCs w:val="20"/>
         </w:rPr>
-        <w:t xml:space="preserve">는 스크롤을 내려도 요소를 고정시켜주는 </w:t>
+        <w:t>는</w:t>
+      </w:r>
+      <w:proofErr w:type="gramEnd"/>
+      <w:r>
+        <w:rPr>
+          <w:rFonts w:ascii="함초롬돋움" w:eastAsia="함초롬돋움" w:hAnsi="함초롬돋움" w:cs="함초롬돋움" w:hint="eastAsia"/>
+          <w:color w:val="000000" w:themeColor="text1"/>
+          <w:szCs w:val="20"/>
+        </w:rPr>
+        <w:t xml:space="preserve"> 스크롤을 내려도 요소를 고정시켜주는 </w:t>
       </w:r>
       <w:proofErr w:type="spellStart"/>
       <w:r>
@@ -2251,6 +2605,212 @@
       </w:r>
     </w:p>
     <w:p>
+      <w:pPr>
+        <w:ind w:firstLineChars="100" w:firstLine="200"/>
+        <w:rPr>
+          <w:rFonts w:ascii="함초롬돋움" w:eastAsia="함초롬돋움" w:hAnsi="함초롬돋움" w:cs="함초롬돋움"/>
+          <w:color w:val="000000" w:themeColor="text1"/>
+        </w:rPr>
+      </w:pPr>
+      <w:r>
+        <w:rPr>
+          <w:rFonts w:ascii="함초롬돋움" w:eastAsia="함초롬돋움" w:hAnsi="함초롬돋움" w:cs="함초롬돋움"/>
+          <w:color w:val="000000" w:themeColor="text1"/>
+        </w:rPr>
+        <w:t>display: flex;</w:t>
+      </w:r>
+    </w:p>
+    <w:p>
+      <w:pPr>
+        <w:ind w:firstLineChars="100" w:firstLine="200"/>
+        <w:rPr>
+          <w:rFonts w:ascii="함초롬돋움" w:eastAsia="함초롬돋움" w:hAnsi="함초롬돋움" w:cs="함초롬돋움"/>
+          <w:color w:val="000000" w:themeColor="text1"/>
+        </w:rPr>
+      </w:pPr>
+      <w:r>
+        <w:rPr>
+          <w:rFonts w:ascii="함초롬돋움" w:eastAsia="함초롬돋움" w:hAnsi="함초롬돋움" w:cs="함초롬돋움"/>
+          <w:color w:val="000000" w:themeColor="text1"/>
+        </w:rPr>
+        <w:t>flex-direction: column;</w:t>
+      </w:r>
+    </w:p>
+    <w:p>
+      <w:pPr>
+        <w:ind w:firstLineChars="100" w:firstLine="200"/>
+        <w:rPr>
+          <w:rFonts w:ascii="함초롬돋움" w:eastAsia="함초롬돋움" w:hAnsi="함초롬돋움" w:cs="함초롬돋움"/>
+          <w:color w:val="000000" w:themeColor="text1"/>
+        </w:rPr>
+      </w:pPr>
+      <w:r>
+        <w:rPr>
+          <w:rFonts w:ascii="함초롬돋움" w:eastAsia="함초롬돋움" w:hAnsi="함초롬돋움" w:cs="함초롬돋움"/>
+          <w:color w:val="000000" w:themeColor="text1"/>
+        </w:rPr>
+        <w:t xml:space="preserve">row는 옆에 </w:t>
+      </w:r>
+      <w:proofErr w:type="spellStart"/>
+      <w:r>
+        <w:rPr>
+          <w:rFonts w:ascii="함초롬돋움" w:eastAsia="함초롬돋움" w:hAnsi="함초롬돋움" w:cs="함초롬돋움"/>
+          <w:color w:val="000000" w:themeColor="text1"/>
+        </w:rPr>
+        <w:t>오는것이고</w:t>
+      </w:r>
+      <w:proofErr w:type="spellEnd"/>
+      <w:r>
+        <w:rPr>
+          <w:rFonts w:ascii="함초롬돋움" w:eastAsia="함초롬돋움" w:hAnsi="함초롬돋움" w:cs="함초롬돋움"/>
+          <w:color w:val="000000" w:themeColor="text1"/>
+        </w:rPr>
+        <w:t xml:space="preserve"> column 은 아래 </w:t>
+      </w:r>
+      <w:proofErr w:type="spellStart"/>
+      <w:r>
+        <w:rPr>
+          <w:rFonts w:ascii="함초롬돋움" w:eastAsia="함초롬돋움" w:hAnsi="함초롬돋움" w:cs="함초롬돋움"/>
+          <w:color w:val="000000" w:themeColor="text1"/>
+        </w:rPr>
+        <w:t>오는것</w:t>
+      </w:r>
+      <w:proofErr w:type="spellEnd"/>
+    </w:p>
+    <w:p>
+      <w:pPr>
+        <w:ind w:firstLineChars="100" w:firstLine="200"/>
+        <w:rPr>
+          <w:rFonts w:ascii="함초롬돋움" w:eastAsia="함초롬돋움" w:hAnsi="함초롬돋움" w:cs="함초롬돋움"/>
+          <w:color w:val="000000" w:themeColor="text1"/>
+        </w:rPr>
+      </w:pPr>
+      <w:r>
+        <w:rPr>
+          <w:rFonts w:ascii="함초롬돋움" w:eastAsia="함초롬돋움" w:hAnsi="함초롬돋움" w:cs="함초롬돋움"/>
+          <w:color w:val="000000" w:themeColor="text1"/>
+        </w:rPr>
+        <w:t xml:space="preserve">cross Axis랑 Main Axis랑 </w:t>
+      </w:r>
+      <w:proofErr w:type="spellStart"/>
+      <w:r>
+        <w:rPr>
+          <w:rFonts w:ascii="함초롬돋움" w:eastAsia="함초롬돋움" w:hAnsi="함초롬돋움" w:cs="함초롬돋움"/>
+          <w:color w:val="000000" w:themeColor="text1"/>
+        </w:rPr>
+        <w:t>봐낌</w:t>
+      </w:r>
+      <w:proofErr w:type="spellEnd"/>
+      <w:r>
+        <w:rPr>
+          <w:rFonts w:ascii="함초롬돋움" w:eastAsia="함초롬돋움" w:hAnsi="함초롬돋움" w:cs="함초롬돋움"/>
+          <w:color w:val="000000" w:themeColor="text1"/>
+        </w:rPr>
+        <w:t xml:space="preserve"> (flex-direction 상황에 따라 </w:t>
+      </w:r>
+      <w:proofErr w:type="spellStart"/>
+      <w:r>
+        <w:rPr>
+          <w:rFonts w:ascii="함초롬돋움" w:eastAsia="함초롬돋움" w:hAnsi="함초롬돋움" w:cs="함초롬돋움"/>
+          <w:color w:val="000000" w:themeColor="text1"/>
+        </w:rPr>
+        <w:t>봐뀜</w:t>
+      </w:r>
+      <w:proofErr w:type="spellEnd"/>
+      <w:r>
+        <w:rPr>
+          <w:rFonts w:ascii="함초롬돋움" w:eastAsia="함초롬돋움" w:hAnsi="함초롬돋움" w:cs="함초롬돋움"/>
+          <w:color w:val="000000" w:themeColor="text1"/>
+        </w:rPr>
+        <w:t>)</w:t>
+      </w:r>
+    </w:p>
+    <w:p>
+      <w:pPr>
+        <w:ind w:firstLineChars="100" w:firstLine="200"/>
+        <w:rPr>
+          <w:rFonts w:ascii="함초롬돋움" w:eastAsia="함초롬돋움" w:hAnsi="함초롬돋움" w:cs="함초롬돋움"/>
+          <w:color w:val="000000" w:themeColor="text1"/>
+        </w:rPr>
+      </w:pPr>
+      <w:r>
+        <w:rPr>
+          <w:rFonts w:ascii="함초롬돋움" w:eastAsia="함초롬돋움" w:hAnsi="함초롬돋움" w:cs="함초롬돋움"/>
+          <w:color w:val="000000" w:themeColor="text1"/>
+        </w:rPr>
+        <w:t xml:space="preserve">Main Axis </w:t>
+      </w:r>
+      <w:proofErr w:type="gramStart"/>
+      <w:r>
+        <w:rPr>
+          <w:rFonts w:ascii="함초롬돋움" w:eastAsia="함초롬돋움" w:hAnsi="함초롬돋움" w:cs="함초롬돋움"/>
+          <w:color w:val="000000" w:themeColor="text1"/>
+        </w:rPr>
+        <w:t>가로  cross</w:t>
+      </w:r>
+      <w:proofErr w:type="gramEnd"/>
+      <w:r>
+        <w:rPr>
+          <w:rFonts w:ascii="함초롬돋움" w:eastAsia="함초롬돋움" w:hAnsi="함초롬돋움" w:cs="함초롬돋움"/>
+          <w:color w:val="000000" w:themeColor="text1"/>
+        </w:rPr>
+        <w:t xml:space="preserve"> Axis 는 세로 </w:t>
+      </w:r>
+    </w:p>
+    <w:p>
+      <w:pPr>
+        <w:ind w:firstLineChars="100" w:firstLine="200"/>
+        <w:rPr>
+          <w:rFonts w:ascii="함초롬돋움" w:eastAsia="함초롬돋움" w:hAnsi="함초롬돋움" w:cs="함초롬돋움"/>
+          <w:color w:val="000000" w:themeColor="text1"/>
+        </w:rPr>
+      </w:pPr>
+      <w:r>
+        <w:rPr>
+          <w:rFonts w:ascii="함초롬돋움" w:eastAsia="함초롬돋움" w:hAnsi="함초롬돋움" w:cs="함초롬돋움"/>
+          <w:color w:val="000000" w:themeColor="text1"/>
+        </w:rPr>
+        <w:lastRenderedPageBreak/>
+        <w:t>align-items: center; 을 하면 아이콘이 가운데로 정렬함</w:t>
+      </w:r>
+    </w:p>
+    <w:p>
+      <w:pPr>
+        <w:ind w:firstLineChars="100" w:firstLine="200"/>
+        <w:rPr>
+          <w:rFonts w:ascii="함초롬돋움" w:eastAsia="함초롬돋움" w:hAnsi="함초롬돋움" w:cs="함초롬돋움" w:hint="eastAsia"/>
+          <w:color w:val="000000" w:themeColor="text1"/>
+        </w:rPr>
+      </w:pPr>
+    </w:p>
+    <w:p>
+      <w:pPr>
+        <w:ind w:firstLineChars="100" w:firstLine="200"/>
+        <w:rPr>
+          <w:rFonts w:ascii="함초롬돋움" w:eastAsia="함초롬돋움" w:hAnsi="함초롬돋움" w:cs="함초롬돋움"/>
+          <w:color w:val="000000" w:themeColor="text1"/>
+        </w:rPr>
+      </w:pPr>
+    </w:p>
+    <w:p>
+      <w:pPr>
+        <w:ind w:firstLineChars="100" w:firstLine="200"/>
+        <w:rPr>
+          <w:rFonts w:ascii="함초롬돋움" w:eastAsia="함초롬돋움" w:hAnsi="함초롬돋움" w:cs="함초롬돋움"/>
+          <w:color w:val="000000" w:themeColor="text1"/>
+        </w:rPr>
+      </w:pPr>
+    </w:p>
+    <w:p>
+      <w:pPr>
+        <w:ind w:firstLineChars="100" w:firstLine="200"/>
+        <w:rPr>
+          <w:rFonts w:ascii="함초롬돋움" w:eastAsia="함초롬돋움" w:hAnsi="함초롬돋움" w:cs="함초롬돋움" w:hint="eastAsia"/>
+          <w:color w:val="000000" w:themeColor="text1"/>
+        </w:rPr>
+      </w:pPr>
+    </w:p>
+    <w:p>
       <w:r>
         <w:t>justify-content</w:t>
       </w:r>
@@ -2261,12 +2821,19 @@
         <w:t xml:space="preserve">는 주축에서 자식요소 배치 결정 </w:t>
       </w:r>
     </w:p>
+    <w:p/>
+    <w:p>
+      <w:pPr>
+        <w:rPr>
+          <w:rFonts w:hint="eastAsia"/>
+        </w:rPr>
+      </w:pPr>
+    </w:p>
     <w:p>
       <w:r>
         <w:rPr>
           <w:noProof/>
         </w:rPr>
-        <w:lastRenderedPageBreak/>
         <w:drawing>
           <wp:inline distT="0" distB="0" distL="0" distR="0" wp14:anchorId="0B791838" wp14:editId="34A19CC5">
             <wp:extent cx="5196064" cy="3407434"/>
@@ -2320,7 +2887,7 @@
     <w:p>
       <w:pPr>
         <w:rPr>
-          <w:rFonts w:ascii="함초롬돋움" w:eastAsia="함초롬돋움" w:hAnsi="함초롬돋움" w:cs="함초롬돋움" w:hint="eastAsia"/>
+          <w:rFonts w:ascii="함초롬돋움" w:eastAsia="함초롬돋움" w:hAnsi="함초롬돋움" w:cs="함초롬돋움"/>
           <w:color w:val="000000" w:themeColor="text1"/>
           <w:szCs w:val="20"/>
         </w:rPr>
@@ -2372,6 +2939,7 @@
         <w:rPr>
           <w:noProof/>
         </w:rPr>
+        <w:lastRenderedPageBreak/>
         <w:drawing>
           <wp:inline distT="0" distB="0" distL="0" distR="0" wp14:anchorId="73424C67" wp14:editId="26170C6D">
             <wp:extent cx="4670704" cy="4153748"/>
@@ -2559,6 +3127,7 @@
           <w:sz w:val="40"/>
           <w:szCs w:val="40"/>
         </w:rPr>
+        <w:lastRenderedPageBreak/>
         <w:t>단축키/</w:t>
       </w:r>
       <w:proofErr w:type="spellStart"/>
@@ -2662,7 +3231,7 @@
     <w:p>
       <w:pPr>
         <w:rPr>
-          <w:rFonts w:ascii="함초롬돋움" w:eastAsia="함초롬돋움" w:hAnsi="함초롬돋움" w:cs="함초롬돋움" w:hint="eastAsia"/>
+          <w:rFonts w:ascii="함초롬돋움" w:eastAsia="함초롬돋움" w:hAnsi="함초롬돋움" w:cs="함초롬돋움"/>
           <w:color w:val="000000" w:themeColor="text1"/>
           <w:szCs w:val="20"/>
         </w:rPr>
@@ -2674,15 +3243,7 @@
           <w:color w:val="000000" w:themeColor="text1"/>
           <w:szCs w:val="20"/>
         </w:rPr>
-        <w:t>이런</w:t>
-      </w:r>
-      <w:r>
-        <w:rPr>
-          <w:rFonts w:ascii="함초롬돋움" w:eastAsia="함초롬돋움" w:hAnsi="함초롬돋움" w:cs="함초롬돋움" w:hint="eastAsia"/>
-          <w:color w:val="000000" w:themeColor="text1"/>
-          <w:szCs w:val="20"/>
-        </w:rPr>
-        <w:t>형식으로</w:t>
+        <w:t>이런형식으로</w:t>
       </w:r>
       <w:proofErr w:type="spellEnd"/>
       <w:r>
@@ -2813,7 +3374,7 @@
     <w:p>
       <w:pPr>
         <w:rPr>
-          <w:rFonts w:ascii="함초롬돋움" w:eastAsia="함초롬돋움" w:hAnsi="함초롬돋움" w:cs="함초롬돋움" w:hint="eastAsia"/>
+          <w:rFonts w:ascii="함초롬돋움" w:eastAsia="함초롬돋움" w:hAnsi="함초롬돋움" w:cs="함초롬돋움"/>
           <w:color w:val="000000" w:themeColor="text1"/>
           <w:szCs w:val="20"/>
         </w:rPr>
@@ -3307,7 +3868,6 @@
   <w:style w:type="character" w:default="1" w:styleId="a0">
     <w:name w:val="Default Paragraph Font"/>
     <w:uiPriority w:val="1"/>
-    <w:semiHidden/>
     <w:unhideWhenUsed/>
   </w:style>
   <w:style w:type="table" w:default="1" w:styleId="a1">

--- a/프론트엔드 강의 정리.docx
+++ b/프론트엔드 강의 정리.docx
@@ -55,9 +55,8 @@
           <w:sz w:val="40"/>
           <w:szCs w:val="40"/>
         </w:rPr>
-        <w:t xml:space="preserve"> </w:t>
-      </w:r>
-      <w:proofErr w:type="spellStart"/>
+        <w:t xml:space="preserve"> Css</w:t>
+      </w:r>
       <w:r>
         <w:rPr>
           <w:rFonts w:ascii="함초롬돋움" w:eastAsia="함초롬돋움" w:hAnsi="함초롬돋움" w:cs="함초롬돋움" w:hint="eastAsia"/>
@@ -67,9 +66,8 @@
           <w:sz w:val="40"/>
           <w:szCs w:val="40"/>
         </w:rPr>
-        <w:t>Css</w:t>
-      </w:r>
-      <w:proofErr w:type="spellEnd"/>
+        <w:t>, JavaScript</w:t>
+      </w:r>
       <w:r>
         <w:rPr>
           <w:rFonts w:ascii="함초롬돋움" w:eastAsia="함초롬돋움" w:hAnsi="함초롬돋움" w:cs="함초롬돋움" w:hint="eastAsia"/>
@@ -79,9 +77,8 @@
           <w:sz w:val="40"/>
           <w:szCs w:val="40"/>
         </w:rPr>
-        <w:t xml:space="preserve">, </w:t>
-      </w:r>
-      <w:proofErr w:type="gramStart"/>
+        <w:t xml:space="preserve"> 에 대하여</w:t>
+      </w:r>
       <w:r>
         <w:rPr>
           <w:rFonts w:ascii="함초롬돋움" w:eastAsia="함초롬돋움" w:hAnsi="함초롬돋움" w:cs="함초롬돋움" w:hint="eastAsia"/>
@@ -91,20 +88,106 @@
           <w:sz w:val="40"/>
           <w:szCs w:val="40"/>
         </w:rPr>
-        <w:t>JavaScript</w:t>
-      </w:r>
-      <w:r>
-        <w:rPr>
-          <w:rFonts w:ascii="함초롬돋움" w:eastAsia="함초롬돋움" w:hAnsi="함초롬돋움" w:cs="함초롬돋움" w:hint="eastAsia"/>
+        <w:t>--</w:t>
+      </w:r>
+    </w:p>
+    <w:p>
+      <w:pPr>
+        <w:ind w:firstLineChars="100" w:firstLine="200"/>
+        <w:rPr>
+          <w:rFonts w:ascii="함초롬돋움" w:eastAsia="함초롬돋움" w:hAnsi="함초롬돋움" w:cs="함초롬돋움"/>
+          <w:color w:val="000000" w:themeColor="text1"/>
+        </w:rPr>
+      </w:pPr>
+      <w:r>
+        <w:rPr>
+          <w:rFonts w:ascii="함초롬돋움" w:eastAsia="함초롬돋움" w:hAnsi="함초롬돋움" w:cs="함초롬돋움"/>
+          <w:color w:val="000000" w:themeColor="text1"/>
+        </w:rPr>
+        <w:t>H</w:t>
+      </w:r>
+      <w:r>
+        <w:rPr>
+          <w:rFonts w:ascii="함초롬돋움" w:eastAsia="함초롬돋움" w:hAnsi="함초롬돋움" w:cs="함초롬돋움" w:hint="eastAsia"/>
+          <w:color w:val="000000" w:themeColor="text1"/>
+        </w:rPr>
+        <w:t>tml은 웹페이지를 만드는 뼈대이고 css는</w:t>
+      </w:r>
+      <w:r>
+        <w:rPr>
+          <w:rFonts w:ascii="함초롬돋움" w:eastAsia="함초롬돋움" w:hAnsi="함초롬돋움" w:cs="함초롬돋움" w:hint="eastAsia"/>
+          <w:color w:val="000000" w:themeColor="text1"/>
+        </w:rPr>
+        <w:t xml:space="preserve"> html의 외형을 디자인하는 근육 같은 역활을</w:t>
+      </w:r>
+      <w:r>
+        <w:rPr>
+          <w:rFonts w:ascii="함초롬돋움" w:eastAsia="함초롬돋움" w:hAnsi="함초롬돋움" w:cs="함초롬돋움" w:hint="eastAsia"/>
+          <w:color w:val="000000" w:themeColor="text1"/>
+        </w:rPr>
+        <w:t xml:space="preserve"> </w:t>
+      </w:r>
+      <w:r>
+        <w:rPr>
+          <w:rFonts w:ascii="함초롬돋움" w:eastAsia="함초롬돋움" w:hAnsi="함초롬돋움" w:cs="함초롬돋움" w:hint="eastAsia"/>
+          <w:color w:val="000000" w:themeColor="text1"/>
+        </w:rPr>
+        <w:t>수행</w:t>
+      </w:r>
+      <w:r>
+        <w:rPr>
+          <w:rFonts w:ascii="함초롬돋움" w:eastAsia="함초롬돋움" w:hAnsi="함초롬돋움" w:cs="함초롬돋움" w:hint="eastAsia"/>
+          <w:color w:val="000000" w:themeColor="text1"/>
+        </w:rPr>
+        <w:t>함 그리고 몸을 움직이거나 생각을 해</w:t>
+      </w:r>
+      <w:r>
+        <w:rPr>
+          <w:rFonts w:ascii="함초롬돋움" w:eastAsia="함초롬돋움" w:hAnsi="함초롬돋움" w:cs="함초롬돋움" w:hint="eastAsia"/>
+          <w:color w:val="000000" w:themeColor="text1"/>
+        </w:rPr>
+        <w:t xml:space="preserve"> 상호작용,서버와 통신, 데이터 처리 등을 하는 웹(html)에 동적인 움직</w:t>
+      </w:r>
+      <w:r>
+        <w:rPr>
+          <w:rFonts w:ascii="함초롬돋움" w:eastAsia="함초롬돋움" w:hAnsi="함초롬돋움" w:cs="함초롬돋움" w:hint="eastAsia"/>
+          <w:color w:val="000000" w:themeColor="text1"/>
+        </w:rPr>
+        <w:t>주는 것은 javascript의 역할임.</w:t>
+      </w:r>
+      <w:r>
+        <w:rPr>
+          <w:rFonts w:ascii="함초롬돋움" w:eastAsia="함초롬돋움" w:hAnsi="함초롬돋움" w:cs="함초롬돋움" w:hint="eastAsia"/>
+          <w:color w:val="000000" w:themeColor="text1"/>
+        </w:rPr>
+        <w:t xml:space="preserve"> </w:t>
+      </w:r>
+      <w:r>
+        <w:rPr>
+          <w:rFonts w:ascii="함초롬돋움" w:eastAsia="함초롬돋움" w:hAnsi="함초롬돋움" w:cs="함초롬돋움"/>
+          <w:color w:val="000000" w:themeColor="text1"/>
+        </w:rPr>
+        <w:t>H</w:t>
+      </w:r>
+      <w:r>
+        <w:rPr>
+          <w:rFonts w:ascii="함초롬돋움" w:eastAsia="함초롬돋움" w:hAnsi="함초롬돋움" w:cs="함초롬돋움" w:hint="eastAsia"/>
+          <w:color w:val="000000" w:themeColor="text1"/>
+        </w:rPr>
+        <w:t>tml은 기본적으로 오류가 존재하지 않지만 정해진 규칙대로 입력하지 않으면 에러는 뜨지 않지만  html이 읽지 못함.</w:t>
+      </w:r>
+    </w:p>
+    <w:p>
+      <w:pPr>
+        <w:rPr>
+          <w:rFonts w:ascii="함초롬돋움" w:eastAsia="함초롬돋움" w:hAnsi="함초롬돋움" w:cs="함초롬돋움"/>
           <w:b/>
           <w:bCs/>
           <w:color w:val="000000" w:themeColor="text1"/>
           <w:sz w:val="40"/>
           <w:szCs w:val="40"/>
         </w:rPr>
-        <w:t xml:space="preserve"> 에</w:t>
-      </w:r>
-      <w:proofErr w:type="gramEnd"/>
+      </w:pPr>
       <w:r>
         <w:rPr>
           <w:rFonts w:ascii="함초롬돋움" w:eastAsia="함초롬돋움" w:hAnsi="함초롬돋움" w:cs="함초롬돋움" w:hint="eastAsia"/>
@@ -114,226 +197,17 @@
           <w:sz w:val="40"/>
           <w:szCs w:val="40"/>
         </w:rPr>
-        <w:t xml:space="preserve"> 대하여</w:t>
-      </w:r>
-      <w:r>
-        <w:rPr>
-          <w:rFonts w:ascii="함초롬돋움" w:eastAsia="함초롬돋움" w:hAnsi="함초롬돋움" w:cs="함초롬돋움" w:hint="eastAsia"/>
+        <w:t>--html</w:t>
+      </w:r>
+      <w:r>
+        <w:rPr>
+          <w:rFonts w:ascii="함초롬돋움" w:eastAsia="함초롬돋움" w:hAnsi="함초롬돋움" w:cs="함초롬돋움"/>
           <w:b/>
           <w:bCs/>
           <w:color w:val="000000" w:themeColor="text1"/>
           <w:sz w:val="40"/>
           <w:szCs w:val="40"/>
         </w:rPr>
-        <w:t>--</w:t>
-      </w:r>
-    </w:p>
-    <w:p>
-      <w:pPr>
-        <w:ind w:firstLineChars="100" w:firstLine="200"/>
-        <w:rPr>
-          <w:rFonts w:ascii="함초롬돋움" w:eastAsia="함초롬돋움" w:hAnsi="함초롬돋움" w:cs="함초롬돋움"/>
-          <w:color w:val="000000" w:themeColor="text1"/>
-        </w:rPr>
-      </w:pPr>
-      <w:r>
-        <w:rPr>
-          <w:rFonts w:ascii="함초롬돋움" w:eastAsia="함초롬돋움" w:hAnsi="함초롬돋움" w:cs="함초롬돋움"/>
-          <w:color w:val="000000" w:themeColor="text1"/>
-        </w:rPr>
-        <w:t>H</w:t>
-      </w:r>
-      <w:r>
-        <w:rPr>
-          <w:rFonts w:ascii="함초롬돋움" w:eastAsia="함초롬돋움" w:hAnsi="함초롬돋움" w:cs="함초롬돋움" w:hint="eastAsia"/>
-          <w:color w:val="000000" w:themeColor="text1"/>
-        </w:rPr>
-        <w:t xml:space="preserve">tml은 웹페이지를 만드는 뼈대이고 </w:t>
-      </w:r>
-      <w:proofErr w:type="spellStart"/>
-      <w:r>
-        <w:rPr>
-          <w:rFonts w:ascii="함초롬돋움" w:eastAsia="함초롬돋움" w:hAnsi="함초롬돋움" w:cs="함초롬돋움" w:hint="eastAsia"/>
-          <w:color w:val="000000" w:themeColor="text1"/>
-        </w:rPr>
-        <w:t>css</w:t>
-      </w:r>
-      <w:proofErr w:type="spellEnd"/>
-      <w:r>
-        <w:rPr>
-          <w:rFonts w:ascii="함초롬돋움" w:eastAsia="함초롬돋움" w:hAnsi="함초롬돋움" w:cs="함초롬돋움" w:hint="eastAsia"/>
-          <w:color w:val="000000" w:themeColor="text1"/>
-        </w:rPr>
-        <w:t>는</w:t>
-      </w:r>
-      <w:r>
-        <w:rPr>
-          <w:rFonts w:ascii="함초롬돋움" w:eastAsia="함초롬돋움" w:hAnsi="함초롬돋움" w:cs="함초롬돋움" w:hint="eastAsia"/>
-          <w:color w:val="000000" w:themeColor="text1"/>
-        </w:rPr>
-        <w:t xml:space="preserve"> html의 외형을 디자인하는 근육 같은 </w:t>
-      </w:r>
-      <w:proofErr w:type="spellStart"/>
-      <w:r>
-        <w:rPr>
-          <w:rFonts w:ascii="함초롬돋움" w:eastAsia="함초롬돋움" w:hAnsi="함초롬돋움" w:cs="함초롬돋움" w:hint="eastAsia"/>
-          <w:color w:val="000000" w:themeColor="text1"/>
-        </w:rPr>
-        <w:t>역활을</w:t>
-      </w:r>
-      <w:proofErr w:type="spellEnd"/>
-      <w:r>
-        <w:rPr>
-          <w:rFonts w:ascii="함초롬돋움" w:eastAsia="함초롬돋움" w:hAnsi="함초롬돋움" w:cs="함초롬돋움" w:hint="eastAsia"/>
-          <w:color w:val="000000" w:themeColor="text1"/>
-        </w:rPr>
-        <w:t xml:space="preserve"> </w:t>
-      </w:r>
-      <w:r>
-        <w:rPr>
-          <w:rFonts w:ascii="함초롬돋움" w:eastAsia="함초롬돋움" w:hAnsi="함초롬돋움" w:cs="함초롬돋움" w:hint="eastAsia"/>
-          <w:color w:val="000000" w:themeColor="text1"/>
-        </w:rPr>
-        <w:t>수행</w:t>
-      </w:r>
-      <w:r>
-        <w:rPr>
-          <w:rFonts w:ascii="함초롬돋움" w:eastAsia="함초롬돋움" w:hAnsi="함초롬돋움" w:cs="함초롬돋움" w:hint="eastAsia"/>
-          <w:color w:val="000000" w:themeColor="text1"/>
-        </w:rPr>
-        <w:t>함 그리고 몸을 움직이거나 생각을 해</w:t>
-      </w:r>
-      <w:r>
-        <w:rPr>
-          <w:rFonts w:ascii="함초롬돋움" w:eastAsia="함초롬돋움" w:hAnsi="함초롬돋움" w:cs="함초롬돋움" w:hint="eastAsia"/>
-          <w:color w:val="000000" w:themeColor="text1"/>
-        </w:rPr>
-        <w:t xml:space="preserve"> </w:t>
-      </w:r>
-      <w:proofErr w:type="gramStart"/>
-      <w:r>
-        <w:rPr>
-          <w:rFonts w:ascii="함초롬돋움" w:eastAsia="함초롬돋움" w:hAnsi="함초롬돋움" w:cs="함초롬돋움" w:hint="eastAsia"/>
-          <w:color w:val="000000" w:themeColor="text1"/>
-        </w:rPr>
-        <w:t>상호작용,서버와</w:t>
-      </w:r>
-      <w:proofErr w:type="gramEnd"/>
-      <w:r>
-        <w:rPr>
-          <w:rFonts w:ascii="함초롬돋움" w:eastAsia="함초롬돋움" w:hAnsi="함초롬돋움" w:cs="함초롬돋움" w:hint="eastAsia"/>
-          <w:color w:val="000000" w:themeColor="text1"/>
-        </w:rPr>
-        <w:t xml:space="preserve"> 통신, 데이터 처리 등을 하는 웹(html)에 동적인 </w:t>
-      </w:r>
-      <w:proofErr w:type="spellStart"/>
-      <w:r>
-        <w:rPr>
-          <w:rFonts w:ascii="함초롬돋움" w:eastAsia="함초롬돋움" w:hAnsi="함초롬돋움" w:cs="함초롬돋움" w:hint="eastAsia"/>
-          <w:color w:val="000000" w:themeColor="text1"/>
-        </w:rPr>
-        <w:t>움직</w:t>
-      </w:r>
-      <w:r>
-        <w:rPr>
-          <w:rFonts w:ascii="함초롬돋움" w:eastAsia="함초롬돋움" w:hAnsi="함초롬돋움" w:cs="함초롬돋움" w:hint="eastAsia"/>
-          <w:color w:val="000000" w:themeColor="text1"/>
-        </w:rPr>
-        <w:t>주는</w:t>
-      </w:r>
-      <w:proofErr w:type="spellEnd"/>
-      <w:r>
-        <w:rPr>
-          <w:rFonts w:ascii="함초롬돋움" w:eastAsia="함초롬돋움" w:hAnsi="함초롬돋움" w:cs="함초롬돋움" w:hint="eastAsia"/>
-          <w:color w:val="000000" w:themeColor="text1"/>
-        </w:rPr>
-        <w:t xml:space="preserve"> 것은 </w:t>
-      </w:r>
-      <w:proofErr w:type="spellStart"/>
-      <w:r>
-        <w:rPr>
-          <w:rFonts w:ascii="함초롬돋움" w:eastAsia="함초롬돋움" w:hAnsi="함초롬돋움" w:cs="함초롬돋움" w:hint="eastAsia"/>
-          <w:color w:val="000000" w:themeColor="text1"/>
-        </w:rPr>
-        <w:t>javascript</w:t>
-      </w:r>
-      <w:proofErr w:type="spellEnd"/>
-      <w:r>
-        <w:rPr>
-          <w:rFonts w:ascii="함초롬돋움" w:eastAsia="함초롬돋움" w:hAnsi="함초롬돋움" w:cs="함초롬돋움" w:hint="eastAsia"/>
-          <w:color w:val="000000" w:themeColor="text1"/>
-        </w:rPr>
-        <w:t>의 역할임.</w:t>
-      </w:r>
-      <w:r>
-        <w:rPr>
-          <w:rFonts w:ascii="함초롬돋움" w:eastAsia="함초롬돋움" w:hAnsi="함초롬돋움" w:cs="함초롬돋움" w:hint="eastAsia"/>
-          <w:color w:val="000000" w:themeColor="text1"/>
-        </w:rPr>
-        <w:t xml:space="preserve"> </w:t>
-      </w:r>
-      <w:r>
-        <w:rPr>
-          <w:rFonts w:ascii="함초롬돋움" w:eastAsia="함초롬돋움" w:hAnsi="함초롬돋움" w:cs="함초롬돋움"/>
-          <w:color w:val="000000" w:themeColor="text1"/>
-        </w:rPr>
-        <w:t>H</w:t>
-      </w:r>
-      <w:r>
-        <w:rPr>
-          <w:rFonts w:ascii="함초롬돋움" w:eastAsia="함초롬돋움" w:hAnsi="함초롬돋움" w:cs="함초롬돋움" w:hint="eastAsia"/>
-          <w:color w:val="000000" w:themeColor="text1"/>
-        </w:rPr>
-        <w:t xml:space="preserve">tml은 기본적으로 오류가 존재하지 않지만 정해진 규칙대로 입력하지 않으면 에러는 뜨지 </w:t>
-      </w:r>
-      <w:proofErr w:type="gramStart"/>
-      <w:r>
-        <w:rPr>
-          <w:rFonts w:ascii="함초롬돋움" w:eastAsia="함초롬돋움" w:hAnsi="함초롬돋움" w:cs="함초롬돋움" w:hint="eastAsia"/>
-          <w:color w:val="000000" w:themeColor="text1"/>
-        </w:rPr>
-        <w:t>않지만  html</w:t>
-      </w:r>
-      <w:proofErr w:type="gramEnd"/>
-      <w:r>
-        <w:rPr>
-          <w:rFonts w:ascii="함초롬돋움" w:eastAsia="함초롬돋움" w:hAnsi="함초롬돋움" w:cs="함초롬돋움" w:hint="eastAsia"/>
-          <w:color w:val="000000" w:themeColor="text1"/>
-        </w:rPr>
-        <w:t>이 읽지 못함.</w:t>
-      </w:r>
-    </w:p>
-    <w:p>
-      <w:pPr>
-        <w:rPr>
-          <w:rFonts w:ascii="함초롬돋움" w:eastAsia="함초롬돋움" w:hAnsi="함초롬돋움" w:cs="함초롬돋움"/>
-          <w:b/>
-          <w:bCs/>
-          <w:color w:val="000000" w:themeColor="text1"/>
-          <w:sz w:val="40"/>
-          <w:szCs w:val="40"/>
-        </w:rPr>
-      </w:pPr>
-      <w:r>
-        <w:rPr>
-          <w:rFonts w:ascii="함초롬돋움" w:eastAsia="함초롬돋움" w:hAnsi="함초롬돋움" w:cs="함초롬돋움" w:hint="eastAsia"/>
-          <w:b/>
-          <w:bCs/>
-          <w:color w:val="000000" w:themeColor="text1"/>
-          <w:sz w:val="40"/>
-          <w:szCs w:val="40"/>
-        </w:rPr>
-        <w:t>--html</w:t>
-      </w:r>
-      <w:r>
-        <w:rPr>
-          <w:rFonts w:ascii="함초롬돋움" w:eastAsia="함초롬돋움" w:hAnsi="함초롬돋움" w:cs="함초롬돋움"/>
-          <w:b/>
-          <w:bCs/>
-          <w:color w:val="000000" w:themeColor="text1"/>
-          <w:sz w:val="40"/>
-          <w:szCs w:val="40"/>
-        </w:rPr>
         <w:t>—</w:t>
       </w:r>
     </w:p>
@@ -386,9 +260,36 @@
           <w:sz w:val="24"/>
           <w:szCs w:val="24"/>
         </w:rPr>
+        <w:t xml:space="preserve"> class</w:t>
+      </w:r>
+      <w:r>
+        <w:rPr>
+          <w:rFonts w:ascii="함초롬돋움" w:eastAsia="함초롬돋움" w:hAnsi="함초롬돋움" w:cs="함초롬돋움" w:hint="eastAsia"/>
+          <w:b/>
+          <w:bCs/>
+          <w:color w:val="000000" w:themeColor="text1"/>
+          <w:szCs w:val="20"/>
+        </w:rPr>
         <w:t xml:space="preserve"> </w:t>
       </w:r>
-      <w:proofErr w:type="gramStart"/>
+      <w:r>
+        <w:rPr>
+          <w:rFonts w:ascii="함초롬돋움" w:eastAsia="함초롬돋움" w:hAnsi="함초롬돋움" w:cs="함초롬돋움" w:hint="eastAsia"/>
+          <w:color w:val="000000" w:themeColor="text1"/>
+          <w:szCs w:val="20"/>
+        </w:rPr>
+        <w:t>의 차이</w:t>
+      </w:r>
+    </w:p>
+    <w:p>
+      <w:pPr>
+        <w:ind w:firstLineChars="100" w:firstLine="236"/>
+        <w:rPr>
+          <w:rFonts w:ascii="함초롬돋움" w:eastAsia="함초롬돋움" w:hAnsi="함초롬돋움" w:cs="함초롬돋움"/>
+          <w:color w:val="000000" w:themeColor="text1"/>
+          <w:szCs w:val="20"/>
+        </w:rPr>
+      </w:pPr>
       <w:r>
         <w:rPr>
           <w:rFonts w:ascii="함초롬돋움" w:eastAsia="함초롬돋움" w:hAnsi="함초롬돋움" w:cs="함초롬돋움" w:hint="eastAsia"/>
@@ -398,34 +299,23 @@
           <w:sz w:val="24"/>
           <w:szCs w:val="24"/>
         </w:rPr>
-        <w:t>class</w:t>
-      </w:r>
-      <w:r>
-        <w:rPr>
-          <w:rFonts w:ascii="함초롬돋움" w:eastAsia="함초롬돋움" w:hAnsi="함초롬돋움" w:cs="함초롬돋움" w:hint="eastAsia"/>
-          <w:b/>
-          <w:bCs/>
-          <w:color w:val="000000" w:themeColor="text1"/>
-          <w:szCs w:val="20"/>
-        </w:rPr>
-        <w:t xml:space="preserve"> </w:t>
-      </w:r>
-      <w:r>
-        <w:rPr>
-          <w:rFonts w:ascii="함초롬돋움" w:eastAsia="함초롬돋움" w:hAnsi="함초롬돋움" w:cs="함초롬돋움" w:hint="eastAsia"/>
-          <w:color w:val="000000" w:themeColor="text1"/>
-          <w:szCs w:val="20"/>
-        </w:rPr>
-        <w:t>의</w:t>
-      </w:r>
-      <w:proofErr w:type="gramEnd"/>
-      <w:r>
-        <w:rPr>
-          <w:rFonts w:ascii="함초롬돋움" w:eastAsia="함초롬돋움" w:hAnsi="함초롬돋움" w:cs="함초롬돋움" w:hint="eastAsia"/>
-          <w:color w:val="000000" w:themeColor="text1"/>
-          <w:szCs w:val="20"/>
-        </w:rPr>
-        <w:t xml:space="preserve"> 차이</w:t>
+        <w:t>id</w:t>
+      </w:r>
+      <w:r>
+        <w:rPr>
+          <w:rFonts w:ascii="함초롬돋움" w:eastAsia="함초롬돋움" w:hAnsi="함초롬돋움" w:cs="함초롬돋움" w:hint="eastAsia"/>
+          <w:color w:val="000000" w:themeColor="text1"/>
+          <w:szCs w:val="20"/>
+        </w:rPr>
+        <w:t xml:space="preserve">는 고유성이고 class선택자보다 특정성이 높아 스타일 적용되는 우선순위가 높음 하지만 재사용이 불가능해 </w:t>
+      </w:r>
+      <w:r>
+        <w:rPr>
+          <w:rFonts w:ascii="함초롬돋움" w:eastAsia="함초롬돋움" w:hAnsi="함초롬돋움" w:cs="함초롬돋움" w:hint="eastAsia"/>
+          <w:color w:val="000000" w:themeColor="text1"/>
+          <w:szCs w:val="20"/>
+        </w:rPr>
+        <w:t xml:space="preserve">여러 요소에 적용하는데 부적합하고 한 요소에만 적용이 되서 유연성이 떨어짐 </w:t>
       </w:r>
     </w:p>
     <w:p>
@@ -446,61 +336,6 @@
           <w:sz w:val="24"/>
           <w:szCs w:val="24"/>
         </w:rPr>
-        <w:t>id</w:t>
-      </w:r>
-      <w:r>
-        <w:rPr>
-          <w:rFonts w:ascii="함초롬돋움" w:eastAsia="함초롬돋움" w:hAnsi="함초롬돋움" w:cs="함초롬돋움" w:hint="eastAsia"/>
-          <w:color w:val="000000" w:themeColor="text1"/>
-          <w:szCs w:val="20"/>
-        </w:rPr>
-        <w:t xml:space="preserve">는 고유성이고 class선택자보다 특정성이 높아 스타일 적용되는 우선순위가 높음 하지만 재사용이 불가능해 </w:t>
-      </w:r>
-      <w:r>
-        <w:rPr>
-          <w:rFonts w:ascii="함초롬돋움" w:eastAsia="함초롬돋움" w:hAnsi="함초롬돋움" w:cs="함초롬돋움" w:hint="eastAsia"/>
-          <w:color w:val="000000" w:themeColor="text1"/>
-          <w:szCs w:val="20"/>
-        </w:rPr>
-        <w:t xml:space="preserve">여러 요소에 적용하는데 부적합하고 한 요소에만 적용이 </w:t>
-      </w:r>
-      <w:proofErr w:type="spellStart"/>
-      <w:r>
-        <w:rPr>
-          <w:rFonts w:ascii="함초롬돋움" w:eastAsia="함초롬돋움" w:hAnsi="함초롬돋움" w:cs="함초롬돋움" w:hint="eastAsia"/>
-          <w:color w:val="000000" w:themeColor="text1"/>
-          <w:szCs w:val="20"/>
-        </w:rPr>
-        <w:t>되서</w:t>
-      </w:r>
-      <w:proofErr w:type="spellEnd"/>
-      <w:r>
-        <w:rPr>
-          <w:rFonts w:ascii="함초롬돋움" w:eastAsia="함초롬돋움" w:hAnsi="함초롬돋움" w:cs="함초롬돋움" w:hint="eastAsia"/>
-          <w:color w:val="000000" w:themeColor="text1"/>
-          <w:szCs w:val="20"/>
-        </w:rPr>
-        <w:t xml:space="preserve"> 유연성이 떨어짐 </w:t>
-      </w:r>
-    </w:p>
-    <w:p>
-      <w:pPr>
-        <w:ind w:firstLineChars="100" w:firstLine="236"/>
-        <w:rPr>
-          <w:rFonts w:ascii="함초롬돋움" w:eastAsia="함초롬돋움" w:hAnsi="함초롬돋움" w:cs="함초롬돋움"/>
-          <w:color w:val="000000" w:themeColor="text1"/>
-          <w:szCs w:val="20"/>
-        </w:rPr>
-      </w:pPr>
-      <w:r>
-        <w:rPr>
-          <w:rFonts w:ascii="함초롬돋움" w:eastAsia="함초롬돋움" w:hAnsi="함초롬돋움" w:cs="함초롬돋움" w:hint="eastAsia"/>
-          <w:b/>
-          <w:bCs/>
-          <w:color w:val="000000" w:themeColor="text1"/>
-          <w:sz w:val="24"/>
-          <w:szCs w:val="24"/>
-        </w:rPr>
         <w:t>class</w:t>
       </w:r>
       <w:r>
@@ -565,7 +400,6 @@
           <w14:ligatures w14:val="none"/>
         </w:rPr>
       </w:pPr>
-      <w:proofErr w:type="gramStart"/>
       <w:r>
         <w:rPr>
           <w:rFonts w:ascii="함초롬돋움" w:eastAsia="함초롬돋움" w:hAnsi="함초롬돋움" w:cs="함초롬돋움" w:hint="eastAsia"/>
@@ -586,40 +420,7 @@
           <w:szCs w:val="20"/>
           <w14:ligatures w14:val="none"/>
         </w:rPr>
-        <w:t xml:space="preserve"> 는</w:t>
-      </w:r>
-      <w:proofErr w:type="gramEnd"/>
-      <w:r>
-        <w:rPr>
-          <w:rFonts w:ascii="함초롬돋움" w:eastAsia="함초롬돋움" w:hAnsi="함초롬돋움" w:cs="함초롬돋움" w:hint="eastAsia"/>
-          <w:color w:val="000000" w:themeColor="text1"/>
-          <w:kern w:val="0"/>
-          <w:szCs w:val="20"/>
-          <w14:ligatures w14:val="none"/>
-        </w:rPr>
-        <w:t xml:space="preserve"> 각 구역을 나누기 위해 사용되어 </w:t>
-      </w:r>
-      <w:proofErr w:type="spellStart"/>
-      <w:r>
-        <w:rPr>
-          <w:rFonts w:ascii="함초롬돋움" w:eastAsia="함초롬돋움" w:hAnsi="함초롬돋움" w:cs="함초롬돋움" w:hint="eastAsia"/>
-          <w:color w:val="000000" w:themeColor="text1"/>
-          <w:kern w:val="0"/>
-          <w:szCs w:val="20"/>
-          <w14:ligatures w14:val="none"/>
-        </w:rPr>
-        <w:t>css</w:t>
-      </w:r>
-      <w:proofErr w:type="spellEnd"/>
-      <w:r>
-        <w:rPr>
-          <w:rFonts w:ascii="함초롬돋움" w:eastAsia="함초롬돋움" w:hAnsi="함초롬돋움" w:cs="함초롬돋움" w:hint="eastAsia"/>
-          <w:color w:val="000000" w:themeColor="text1"/>
-          <w:kern w:val="0"/>
-          <w:szCs w:val="20"/>
-          <w14:ligatures w14:val="none"/>
-        </w:rPr>
-        <w:t>를 지정하거나 레이아웃 구성하는데 사용이 됨.</w:t>
+        <w:t xml:space="preserve"> 는 각 구역을 나누기 위해 사용되어 css를 지정하거나 레이아웃 구성하는데 사용이 됨.</w:t>
       </w:r>
     </w:p>
     <w:p>
@@ -906,29 +707,7 @@
           <w:szCs w:val="20"/>
           <w14:ligatures w14:val="none"/>
         </w:rPr>
-        <w:t xml:space="preserve">은 어떤 페이지로 data를 </w:t>
-      </w:r>
-      <w:proofErr w:type="spellStart"/>
-      <w:r>
-        <w:rPr>
-          <w:rFonts w:ascii="함초롬돋움" w:eastAsia="함초롬돋움" w:hAnsi="함초롬돋움" w:cs="함초롬돋움" w:hint="eastAsia"/>
-          <w:color w:val="000000" w:themeColor="text1"/>
-          <w:kern w:val="0"/>
-          <w:szCs w:val="20"/>
-          <w14:ligatures w14:val="none"/>
-        </w:rPr>
-        <w:t>보낼지</w:t>
-      </w:r>
-      <w:proofErr w:type="spellEnd"/>
-      <w:r>
-        <w:rPr>
-          <w:rFonts w:ascii="함초롬돋움" w:eastAsia="함초롬돋움" w:hAnsi="함초롬돋움" w:cs="함초롬돋움" w:hint="eastAsia"/>
-          <w:color w:val="000000" w:themeColor="text1"/>
-          <w:kern w:val="0"/>
-          <w:szCs w:val="20"/>
-          <w14:ligatures w14:val="none"/>
-        </w:rPr>
-        <w:t xml:space="preserve"> 지정할 수 있</w:t>
+        <w:t>은 어떤 페이지로 data를 보낼지 지정할 수 있</w:t>
       </w:r>
       <w:r>
         <w:rPr>
@@ -1088,7 +867,6 @@
           <w14:ligatures w14:val="none"/>
         </w:rPr>
       </w:pPr>
-      <w:proofErr w:type="gramStart"/>
       <w:r>
         <w:rPr>
           <w:rFonts w:ascii="함초롬돋움" w:eastAsia="함초롬돋움" w:hAnsi="함초롬돋움" w:cs="함초롬돋움" w:hint="eastAsia"/>
@@ -1109,40 +887,7 @@
           <w:szCs w:val="20"/>
           <w14:ligatures w14:val="none"/>
         </w:rPr>
-        <w:t xml:space="preserve"> :</w:t>
-      </w:r>
-      <w:proofErr w:type="gramEnd"/>
-      <w:r>
-        <w:rPr>
-          <w:rFonts w:ascii="함초롬돋움" w:eastAsia="함초롬돋움" w:hAnsi="함초롬돋움" w:cs="함초롬돋움" w:hint="eastAsia"/>
-          <w:color w:val="000000" w:themeColor="text1"/>
-          <w:kern w:val="0"/>
-          <w:szCs w:val="20"/>
-          <w14:ligatures w14:val="none"/>
-        </w:rPr>
-        <w:t xml:space="preserve"> </w:t>
-      </w:r>
-      <w:proofErr w:type="spellStart"/>
-      <w:r>
-        <w:rPr>
-          <w:rFonts w:ascii="함초롬돋움" w:eastAsia="함초롬돋움" w:hAnsi="함초롬돋움" w:cs="함초롬돋움" w:hint="eastAsia"/>
-          <w:color w:val="000000" w:themeColor="text1"/>
-          <w:kern w:val="0"/>
-          <w:szCs w:val="20"/>
-          <w14:ligatures w14:val="none"/>
-        </w:rPr>
-        <w:t>백엔드</w:t>
-      </w:r>
-      <w:proofErr w:type="spellEnd"/>
-      <w:r>
-        <w:rPr>
-          <w:rFonts w:ascii="함초롬돋움" w:eastAsia="함초롬돋움" w:hAnsi="함초롬돋움" w:cs="함초롬돋움" w:hint="eastAsia"/>
-          <w:color w:val="000000" w:themeColor="text1"/>
-          <w:kern w:val="0"/>
-          <w:szCs w:val="20"/>
-          <w14:ligatures w14:val="none"/>
-        </w:rPr>
-        <w:t xml:space="preserve"> 서버에 정보 전송하는 방식</w:t>
+        <w:t xml:space="preserve"> : 백엔드 서버에 정보 전송하는 방식</w:t>
       </w:r>
     </w:p>
     <w:p>
@@ -1156,7 +901,6 @@
           <w14:ligatures w14:val="none"/>
         </w:rPr>
       </w:pPr>
-      <w:proofErr w:type="gramStart"/>
       <w:r>
         <w:rPr>
           <w:rFonts w:ascii="함초롬돋움" w:eastAsia="함초롬돋움" w:hAnsi="함초롬돋움" w:cs="함초롬돋움" w:hint="eastAsia"/>
@@ -1177,18 +921,7 @@
           <w:szCs w:val="20"/>
           <w14:ligatures w14:val="none"/>
         </w:rPr>
-        <w:t xml:space="preserve"> :</w:t>
-      </w:r>
-      <w:proofErr w:type="gramEnd"/>
-      <w:r>
-        <w:rPr>
-          <w:rFonts w:ascii="함초롬돋움" w:eastAsia="함초롬돋움" w:hAnsi="함초롬돋움" w:cs="함초롬돋움" w:hint="eastAsia"/>
-          <w:color w:val="000000" w:themeColor="text1"/>
-          <w:kern w:val="0"/>
-          <w:szCs w:val="20"/>
-          <w14:ligatures w14:val="none"/>
-        </w:rPr>
-        <w:t xml:space="preserve"> 보안 취약하므로 가벼운 정보를 GET방식으로 공유</w:t>
+        <w:t xml:space="preserve"> : 보안 취약하므로 가벼운 정보를 GET방식으로 공유</w:t>
       </w:r>
       <w:r>
         <w:rPr>
@@ -1534,31 +1267,7 @@
           <w:szCs w:val="21"/>
           <w14:ligatures w14:val="none"/>
         </w:rPr>
-        <w:t xml:space="preserve">은 도입부에 해당하는 콘텐츠 </w:t>
-      </w:r>
-      <w:proofErr w:type="gramStart"/>
-      <w:r>
-        <w:rPr>
-          <w:rFonts w:ascii="함초롬돋움" w:eastAsia="함초롬돋움" w:hAnsi="함초롬돋움" w:cs="함초롬돋움" w:hint="eastAsia"/>
-          <w:color w:val="000000" w:themeColor="text1"/>
-          <w:kern w:val="0"/>
-          <w:sz w:val="21"/>
-          <w:szCs w:val="21"/>
-          <w14:ligatures w14:val="none"/>
-        </w:rPr>
-        <w:t>정보,인사말</w:t>
-      </w:r>
-      <w:proofErr w:type="gramEnd"/>
-      <w:r>
-        <w:rPr>
-          <w:rFonts w:ascii="함초롬돋움" w:eastAsia="함초롬돋움" w:hAnsi="함초롬돋움" w:cs="함초롬돋움" w:hint="eastAsia"/>
-          <w:color w:val="000000" w:themeColor="text1"/>
-          <w:kern w:val="0"/>
-          <w:sz w:val="21"/>
-          <w:szCs w:val="21"/>
-          <w14:ligatures w14:val="none"/>
-        </w:rPr>
-        <w:t xml:space="preserve"> 등을 만드는데 사용</w:t>
+        <w:t>은 도입부에 해당하는 콘텐츠 정보,인사말 등을 만드는데 사용</w:t>
       </w:r>
     </w:p>
     <w:p>
@@ -1644,99 +1353,71 @@
           <w:color w:val="000000" w:themeColor="text1"/>
           <w:szCs w:val="20"/>
         </w:rPr>
+        <w:t xml:space="preserve"> 테그는 중복을 금하고 문서의 주요 콘텐츠나 관련 콘텐츠를 만들 때 사용</w:t>
+      </w:r>
+      <w:r>
+        <w:rPr>
+          <w:rFonts w:ascii="함초롬돋움" w:eastAsia="함초롬돋움" w:hAnsi="함초롬돋움" w:cs="함초롬돋움" w:hint="eastAsia"/>
+          <w:color w:val="000000" w:themeColor="text1"/>
+          <w:szCs w:val="20"/>
+        </w:rPr>
+        <w:t>됨</w:t>
+      </w:r>
+      <w:r>
+        <w:rPr>
+          <w:rFonts w:ascii="함초롬돋움" w:eastAsia="함초롬돋움" w:hAnsi="함초롬돋움" w:cs="함초롬돋움" w:hint="eastAsia"/>
+          <w:color w:val="000000" w:themeColor="text1"/>
+          <w:szCs w:val="20"/>
+        </w:rPr>
+        <w:t>.</w:t>
+      </w:r>
+    </w:p>
+    <w:p>
+      <w:pPr>
+        <w:ind w:firstLineChars="100" w:firstLine="196"/>
+        <w:rPr>
+          <w:rFonts w:ascii="함초롬돋움" w:eastAsia="함초롬돋움" w:hAnsi="함초롬돋움" w:cs="함초롬돋움" w:hint="eastAsia"/>
+          <w:color w:val="000000" w:themeColor="text1"/>
+          <w:szCs w:val="20"/>
+        </w:rPr>
+      </w:pPr>
+      <w:r>
+        <w:rPr>
+          <w:rFonts w:ascii="함초롬돋움" w:eastAsia="함초롬돋움" w:hAnsi="함초롬돋움" w:cs="함초롬돋움"/>
+          <w:b/>
+          <w:bCs/>
+          <w:color w:val="000000" w:themeColor="text1"/>
+          <w:szCs w:val="20"/>
+        </w:rPr>
+        <w:t>S</w:t>
+      </w:r>
+      <w:r>
+        <w:rPr>
+          <w:rFonts w:ascii="함초롬돋움" w:eastAsia="함초롬돋움" w:hAnsi="함초롬돋움" w:cs="함초롬돋움"/>
+          <w:b/>
+          <w:bCs/>
+          <w:color w:val="000000" w:themeColor="text1"/>
+          <w:szCs w:val="20"/>
+        </w:rPr>
+        <w:t>ection</w:t>
+      </w:r>
+      <w:r>
+        <w:rPr>
+          <w:rFonts w:ascii="함초롬돋움" w:eastAsia="함초롬돋움" w:hAnsi="함초롬돋움" w:cs="함초롬돋움" w:hint="eastAsia"/>
+          <w:b/>
+          <w:bCs/>
+          <w:color w:val="000000" w:themeColor="text1"/>
+          <w:szCs w:val="20"/>
+        </w:rPr>
         <w:t xml:space="preserve"> </w:t>
       </w:r>
-      <w:proofErr w:type="spellStart"/>
-      <w:r>
-        <w:rPr>
-          <w:rFonts w:ascii="함초롬돋움" w:eastAsia="함초롬돋움" w:hAnsi="함초롬돋움" w:cs="함초롬돋움" w:hint="eastAsia"/>
-          <w:color w:val="000000" w:themeColor="text1"/>
-          <w:szCs w:val="20"/>
-        </w:rPr>
-        <w:t>테그는</w:t>
-      </w:r>
-      <w:proofErr w:type="spellEnd"/>
-      <w:r>
-        <w:rPr>
-          <w:rFonts w:ascii="함초롬돋움" w:eastAsia="함초롬돋움" w:hAnsi="함초롬돋움" w:cs="함초롬돋움" w:hint="eastAsia"/>
-          <w:color w:val="000000" w:themeColor="text1"/>
-          <w:szCs w:val="20"/>
-        </w:rPr>
-        <w:t xml:space="preserve"> 중복을 금하고 문서의 주요 콘텐츠나 관련 콘텐츠를 만들 때 사용</w:t>
-      </w:r>
-      <w:r>
-        <w:rPr>
-          <w:rFonts w:ascii="함초롬돋움" w:eastAsia="함초롬돋움" w:hAnsi="함초롬돋움" w:cs="함초롬돋움" w:hint="eastAsia"/>
-          <w:color w:val="000000" w:themeColor="text1"/>
-          <w:szCs w:val="20"/>
-        </w:rPr>
-        <w:t>됨</w:t>
-      </w:r>
-      <w:r>
-        <w:rPr>
-          <w:rFonts w:ascii="함초롬돋움" w:eastAsia="함초롬돋움" w:hAnsi="함초롬돋움" w:cs="함초롬돋움" w:hint="eastAsia"/>
-          <w:color w:val="000000" w:themeColor="text1"/>
-          <w:szCs w:val="20"/>
-        </w:rPr>
-        <w:t>.</w:t>
-      </w:r>
-    </w:p>
-    <w:p>
-      <w:pPr>
-        <w:ind w:firstLineChars="100" w:firstLine="196"/>
-        <w:rPr>
-          <w:rFonts w:ascii="함초롬돋움" w:eastAsia="함초롬돋움" w:hAnsi="함초롬돋움" w:cs="함초롬돋움" w:hint="eastAsia"/>
-          <w:color w:val="000000" w:themeColor="text1"/>
-          <w:szCs w:val="20"/>
-        </w:rPr>
-      </w:pPr>
-      <w:r>
-        <w:rPr>
-          <w:rFonts w:ascii="함초롬돋움" w:eastAsia="함초롬돋움" w:hAnsi="함초롬돋움" w:cs="함초롬돋움"/>
-          <w:b/>
-          <w:bCs/>
-          <w:color w:val="000000" w:themeColor="text1"/>
-          <w:szCs w:val="20"/>
-        </w:rPr>
-        <w:t>S</w:t>
-      </w:r>
-      <w:r>
-        <w:rPr>
-          <w:rFonts w:ascii="함초롬돋움" w:eastAsia="함초롬돋움" w:hAnsi="함초롬돋움" w:cs="함초롬돋움"/>
-          <w:b/>
-          <w:bCs/>
-          <w:color w:val="000000" w:themeColor="text1"/>
-          <w:szCs w:val="20"/>
-        </w:rPr>
-        <w:t>ection</w:t>
-      </w:r>
-      <w:r>
-        <w:rPr>
-          <w:rFonts w:ascii="함초롬돋움" w:eastAsia="함초롬돋움" w:hAnsi="함초롬돋움" w:cs="함초롬돋움" w:hint="eastAsia"/>
-          <w:b/>
-          <w:bCs/>
-          <w:color w:val="000000" w:themeColor="text1"/>
-          <w:szCs w:val="20"/>
-        </w:rPr>
-        <w:t xml:space="preserve"> </w:t>
-      </w:r>
-      <w:proofErr w:type="spellStart"/>
-      <w:r>
-        <w:rPr>
-          <w:rFonts w:ascii="함초롬돋움" w:eastAsia="함초롬돋움" w:hAnsi="함초롬돋움" w:cs="함초롬돋움" w:hint="eastAsia"/>
-          <w:color w:val="000000" w:themeColor="text1"/>
-          <w:szCs w:val="20"/>
-        </w:rPr>
-        <w:t>테그는</w:t>
-      </w:r>
-      <w:proofErr w:type="spellEnd"/>
-      <w:r>
-        <w:rPr>
-          <w:rFonts w:ascii="함초롬돋움" w:eastAsia="함초롬돋움" w:hAnsi="함초롬돋움" w:cs="함초롬돋움" w:hint="eastAsia"/>
-          <w:color w:val="000000" w:themeColor="text1"/>
-          <w:szCs w:val="20"/>
-        </w:rPr>
-        <w:t xml:space="preserve"> </w:t>
+      <w:r>
+        <w:rPr>
+          <w:rFonts w:ascii="함초롬돋움" w:eastAsia="함초롬돋움" w:hAnsi="함초롬돋움" w:cs="함초롬돋움" w:hint="eastAsia"/>
+          <w:color w:val="000000" w:themeColor="text1"/>
+          <w:szCs w:val="20"/>
+        </w:rPr>
+        <w:t xml:space="preserve">테그는 </w:t>
       </w:r>
       <w:r>
         <w:rPr>
@@ -1783,31 +1464,7 @@
           <w:sz w:val="40"/>
           <w:szCs w:val="40"/>
         </w:rPr>
-        <w:t>--</w:t>
-      </w:r>
-      <w:proofErr w:type="spellStart"/>
-      <w:r>
-        <w:rPr>
-          <w:rFonts w:ascii="함초롬돋움" w:eastAsia="함초롬돋움" w:hAnsi="함초롬돋움" w:cs="함초롬돋움" w:hint="eastAsia"/>
-          <w:b/>
-          <w:bCs/>
-          <w:color w:val="000000" w:themeColor="text1"/>
-          <w:sz w:val="40"/>
-          <w:szCs w:val="40"/>
-        </w:rPr>
-        <w:t>css</w:t>
-      </w:r>
-      <w:proofErr w:type="spellEnd"/>
-      <w:r>
-        <w:rPr>
-          <w:rFonts w:ascii="함초롬돋움" w:eastAsia="함초롬돋움" w:hAnsi="함초롬돋움" w:cs="함초롬돋움" w:hint="eastAsia"/>
-          <w:b/>
-          <w:bCs/>
-          <w:color w:val="000000" w:themeColor="text1"/>
-          <w:sz w:val="40"/>
-          <w:szCs w:val="40"/>
-        </w:rPr>
-        <w:t>--</w:t>
+        <w:t>--css--</w:t>
       </w:r>
     </w:p>
     <w:p>
@@ -1818,46 +1475,12 @@
           <w:color w:val="000000" w:themeColor="text1"/>
         </w:rPr>
       </w:pPr>
-      <w:proofErr w:type="spellStart"/>
-      <w:r>
-        <w:rPr>
-          <w:rFonts w:ascii="함초롬돋움" w:eastAsia="함초롬돋움" w:hAnsi="함초롬돋움" w:cs="함초롬돋움" w:hint="eastAsia"/>
-          <w:color w:val="000000" w:themeColor="text1"/>
-        </w:rPr>
-        <w:t>테그는</w:t>
-      </w:r>
-      <w:proofErr w:type="spellEnd"/>
-      <w:r>
-        <w:rPr>
-          <w:rFonts w:ascii="함초롬돋움" w:eastAsia="함초롬돋움" w:hAnsi="함초롬돋움" w:cs="함초롬돋움" w:hint="eastAsia"/>
-          <w:color w:val="000000" w:themeColor="text1"/>
-        </w:rPr>
-        <w:t xml:space="preserve"> (</w:t>
-      </w:r>
-      <w:proofErr w:type="spellStart"/>
-      <w:r>
-        <w:rPr>
-          <w:rFonts w:ascii="함초롬돋움" w:eastAsia="함초롬돋움" w:hAnsi="함초롬돋움" w:cs="함초롬돋움" w:hint="eastAsia"/>
-          <w:color w:val="000000" w:themeColor="text1"/>
-        </w:rPr>
-        <w:t>테그명</w:t>
-      </w:r>
-      <w:proofErr w:type="spellEnd"/>
-      <w:proofErr w:type="gramStart"/>
-      <w:r>
-        <w:rPr>
-          <w:rFonts w:ascii="함초롬돋움" w:eastAsia="함초롬돋움" w:hAnsi="함초롬돋움" w:cs="함초롬돋움" w:hint="eastAsia"/>
-          <w:color w:val="000000" w:themeColor="text1"/>
-        </w:rPr>
-        <w:t>){ (</w:t>
-      </w:r>
-      <w:proofErr w:type="gramEnd"/>
-      <w:r>
-        <w:rPr>
-          <w:rFonts w:ascii="함초롬돋움" w:eastAsia="함초롬돋움" w:hAnsi="함초롬돋움" w:cs="함초롬돋움" w:hint="eastAsia"/>
-          <w:color w:val="000000" w:themeColor="text1"/>
-        </w:rPr>
-        <w:t>스타일) }</w:t>
+      <w:r>
+        <w:rPr>
+          <w:rFonts w:ascii="함초롬돋움" w:eastAsia="함초롬돋움" w:hAnsi="함초롬돋움" w:cs="함초롬돋움" w:hint="eastAsia"/>
+          <w:color w:val="000000" w:themeColor="text1"/>
+        </w:rPr>
+        <w:t>테그는 (테그명){ (스타일) }</w:t>
       </w:r>
       <w:r>
         <w:rPr>
@@ -1894,39 +1517,7 @@
           <w:rFonts w:ascii="함초롬돋움" w:eastAsia="함초롬돋움" w:hAnsi="함초롬돋움" w:cs="함초롬돋움" w:hint="eastAsia"/>
           <w:color w:val="000000" w:themeColor="text1"/>
         </w:rPr>
-        <w:t>lass</w:t>
-      </w:r>
-      <w:proofErr w:type="gramStart"/>
-      <w:r>
-        <w:rPr>
-          <w:rFonts w:ascii="함초롬돋움" w:eastAsia="함초롬돋움" w:hAnsi="함초롬돋움" w:cs="함초롬돋움" w:hint="eastAsia"/>
-          <w:color w:val="000000" w:themeColor="text1"/>
-        </w:rPr>
-        <w:t>는 .</w:t>
-      </w:r>
-      <w:proofErr w:type="gramEnd"/>
-      <w:r>
-        <w:rPr>
-          <w:rFonts w:ascii="함초롬돋움" w:eastAsia="함초롬돋움" w:hAnsi="함초롬돋움" w:cs="함초롬돋움" w:hint="eastAsia"/>
-          <w:color w:val="000000" w:themeColor="text1"/>
-        </w:rPr>
-        <w:t>(</w:t>
-      </w:r>
-      <w:proofErr w:type="spellStart"/>
-      <w:r>
-        <w:rPr>
-          <w:rFonts w:ascii="함초롬돋움" w:eastAsia="함초롬돋움" w:hAnsi="함초롬돋움" w:cs="함초롬돋움" w:hint="eastAsia"/>
-          <w:color w:val="000000" w:themeColor="text1"/>
-        </w:rPr>
-        <w:t>클레스</w:t>
-      </w:r>
-      <w:proofErr w:type="spellEnd"/>
-      <w:r>
-        <w:rPr>
-          <w:rFonts w:ascii="함초롬돋움" w:eastAsia="함초롬돋움" w:hAnsi="함초롬돋움" w:cs="함초롬돋움" w:hint="eastAsia"/>
-          <w:color w:val="000000" w:themeColor="text1"/>
-        </w:rPr>
-        <w:t xml:space="preserve"> 명){ (스타일) } </w:t>
+        <w:t xml:space="preserve">lass는 .(클레스 명){ (스타일) } </w:t>
       </w:r>
       <w:r>
         <w:rPr>
@@ -1964,23 +1555,7 @@
           <w:rFonts w:ascii="함초롬돋움" w:eastAsia="함초롬돋움" w:hAnsi="함초롬돋움" w:cs="함초롬돋움" w:hint="eastAsia"/>
           <w:color w:val="000000" w:themeColor="text1"/>
         </w:rPr>
-        <w:t>d는 #(아이디 명</w:t>
-      </w:r>
-      <w:proofErr w:type="gramStart"/>
-      <w:r>
-        <w:rPr>
-          <w:rFonts w:ascii="함초롬돋움" w:eastAsia="함초롬돋움" w:hAnsi="함초롬돋움" w:cs="함초롬돋움" w:hint="eastAsia"/>
-          <w:color w:val="000000" w:themeColor="text1"/>
-        </w:rPr>
-        <w:t>){ (</w:t>
-      </w:r>
-      <w:proofErr w:type="gramEnd"/>
-      <w:r>
-        <w:rPr>
-          <w:rFonts w:ascii="함초롬돋움" w:eastAsia="함초롬돋움" w:hAnsi="함초롬돋움" w:cs="함초롬돋움" w:hint="eastAsia"/>
-          <w:color w:val="000000" w:themeColor="text1"/>
-        </w:rPr>
-        <w:t xml:space="preserve">스타일) } </w:t>
+        <w:t xml:space="preserve">d는 #(아이디 명){ (스타일) } </w:t>
       </w:r>
       <w:r>
         <w:rPr>
@@ -2084,23 +1659,7 @@
           <w:rFonts w:ascii="함초롬돋움" w:eastAsia="함초롬돋움" w:hAnsi="함초롬돋움" w:cs="함초롬돋움" w:hint="eastAsia"/>
           <w:color w:val="000000" w:themeColor="text1"/>
         </w:rPr>
-        <w:t xml:space="preserve">가상 클래스 </w:t>
-      </w:r>
-      <w:proofErr w:type="spellStart"/>
-      <w:r>
-        <w:rPr>
-          <w:rFonts w:ascii="함초롬돋움" w:eastAsia="함초롬돋움" w:hAnsi="함초롬돋움" w:cs="함초롬돋움" w:hint="eastAsia"/>
-          <w:color w:val="000000" w:themeColor="text1"/>
-        </w:rPr>
-        <w:t>선택자</w:t>
-      </w:r>
-      <w:proofErr w:type="spellEnd"/>
-      <w:r>
-        <w:rPr>
-          <w:rFonts w:ascii="함초롬돋움" w:eastAsia="함초롬돋움" w:hAnsi="함초롬돋움" w:cs="함초롬돋움" w:hint="eastAsia"/>
-          <w:color w:val="000000" w:themeColor="text1"/>
-        </w:rPr>
-        <w:t xml:space="preserve">(pseudo element)인 placeholder </w:t>
+        <w:t xml:space="preserve">가상 클래스 선택자(pseudo element)인 placeholder </w:t>
       </w:r>
     </w:p>
     <w:p>
@@ -2133,25 +1692,14 @@
           <w:color w:val="000000" w:themeColor="text1"/>
           <w:u w:val="single"/>
         </w:rPr>
-        <w:t>주소.</w:t>
-      </w:r>
-      <w:proofErr w:type="spellStart"/>
-      <w:r>
-        <w:rPr>
-          <w:rFonts w:ascii="함초롬돋움" w:eastAsia="함초롬돋움" w:hAnsi="함초롬돋움" w:cs="함초롬돋움" w:hint="eastAsia"/>
+        <w:t>주소.css</w:t>
+      </w:r>
+      <w:r>
+        <w:rPr>
+          <w:rFonts w:ascii="함초롬돋움" w:eastAsia="함초롬돋움" w:hAnsi="함초롬돋움" w:cs="함초롬돋움"/>
           <w:color w:val="000000" w:themeColor="text1"/>
           <w:u w:val="single"/>
         </w:rPr>
-        <w:t>css</w:t>
-      </w:r>
-      <w:proofErr w:type="spellEnd"/>
-      <w:proofErr w:type="gramStart"/>
-      <w:r>
-        <w:rPr>
-          <w:rFonts w:ascii="함초롬돋움" w:eastAsia="함초롬돋움" w:hAnsi="함초롬돋움" w:cs="함초롬돋움"/>
-          <w:color w:val="000000" w:themeColor="text1"/>
-          <w:u w:val="single"/>
-        </w:rPr>
         <w:t>“</w:t>
       </w:r>
       <w:r>
@@ -2159,56 +1707,7 @@
           <w:rFonts w:ascii="함초롬돋움" w:eastAsia="함초롬돋움" w:hAnsi="함초롬돋움" w:cs="함초롬돋움" w:hint="eastAsia"/>
           <w:color w:val="000000" w:themeColor="text1"/>
         </w:rPr>
-        <w:t>;</w:t>
-      </w:r>
-      <w:proofErr w:type="spellStart"/>
-      <w:r>
-        <w:rPr>
-          <w:rFonts w:ascii="함초롬돋움" w:eastAsia="함초롬돋움" w:hAnsi="함초롬돋움" w:cs="함초롬돋움" w:hint="eastAsia"/>
-          <w:color w:val="000000" w:themeColor="text1"/>
-        </w:rPr>
-        <w:t>를</w:t>
-      </w:r>
-      <w:proofErr w:type="spellEnd"/>
-      <w:proofErr w:type="gramEnd"/>
-      <w:r>
-        <w:rPr>
-          <w:rFonts w:ascii="함초롬돋움" w:eastAsia="함초롬돋움" w:hAnsi="함초롬돋움" w:cs="함초롬돋움" w:hint="eastAsia"/>
-          <w:color w:val="000000" w:themeColor="text1"/>
-        </w:rPr>
-        <w:t xml:space="preserve"> 통해 </w:t>
-      </w:r>
-      <w:proofErr w:type="spellStart"/>
-      <w:r>
-        <w:rPr>
-          <w:rFonts w:ascii="함초롬돋움" w:eastAsia="함초롬돋움" w:hAnsi="함초롬돋움" w:cs="함초롬돋움" w:hint="eastAsia"/>
-          <w:color w:val="000000" w:themeColor="text1"/>
-        </w:rPr>
-        <w:t>css</w:t>
-      </w:r>
-      <w:proofErr w:type="spellEnd"/>
-      <w:r>
-        <w:rPr>
-          <w:rFonts w:ascii="함초롬돋움" w:eastAsia="함초롬돋움" w:hAnsi="함초롬돋움" w:cs="함초롬돋움" w:hint="eastAsia"/>
-          <w:color w:val="000000" w:themeColor="text1"/>
-        </w:rPr>
-        <w:t xml:space="preserve">끼리 불러와 </w:t>
-      </w:r>
-      <w:proofErr w:type="spellStart"/>
-      <w:r>
-        <w:rPr>
-          <w:rFonts w:ascii="함초롬돋움" w:eastAsia="함초롬돋움" w:hAnsi="함초롬돋움" w:cs="함초롬돋움" w:hint="eastAsia"/>
-          <w:color w:val="000000" w:themeColor="text1"/>
-        </w:rPr>
-        <w:t>css</w:t>
-      </w:r>
-      <w:proofErr w:type="spellEnd"/>
-      <w:r>
-        <w:rPr>
-          <w:rFonts w:ascii="함초롬돋움" w:eastAsia="함초롬돋움" w:hAnsi="함초롬돋움" w:cs="함초롬돋움" w:hint="eastAsia"/>
-          <w:color w:val="000000" w:themeColor="text1"/>
-        </w:rPr>
-        <w:t>파일을 분할해서 정리하며 사용할 수 있음</w:t>
+        <w:t>;를 통해 css끼리 불러와 css파일을 분할해서 정리하며 사용할 수 있음</w:t>
       </w:r>
     </w:p>
     <w:p>
@@ -2256,23 +1755,7 @@
           <w:rFonts w:ascii="함초롬돋움" w:eastAsia="함초롬돋움" w:hAnsi="함초롬돋움" w:cs="함초롬돋움" w:hint="eastAsia"/>
           <w:color w:val="000000" w:themeColor="text1"/>
         </w:rPr>
-        <w:t xml:space="preserve">argin은 바깥쪽 공간을 설정하는 </w:t>
-      </w:r>
-      <w:proofErr w:type="spellStart"/>
-      <w:r>
-        <w:rPr>
-          <w:rFonts w:ascii="함초롬돋움" w:eastAsia="함초롬돋움" w:hAnsi="함초롬돋움" w:cs="함초롬돋움" w:hint="eastAsia"/>
-          <w:color w:val="000000" w:themeColor="text1"/>
-        </w:rPr>
-        <w:t>css</w:t>
-      </w:r>
-      <w:proofErr w:type="spellEnd"/>
-      <w:r>
-        <w:rPr>
-          <w:rFonts w:ascii="함초롬돋움" w:eastAsia="함초롬돋움" w:hAnsi="함초롬돋움" w:cs="함초롬돋움" w:hint="eastAsia"/>
-          <w:color w:val="000000" w:themeColor="text1"/>
-        </w:rPr>
-        <w:t xml:space="preserve"> </w:t>
+        <w:t xml:space="preserve">argin은 바깥쪽 공간을 설정하는 css </w:t>
       </w:r>
       <w:r>
         <w:rPr>
@@ -2378,23 +1861,7 @@
           <w:rFonts w:ascii="함초롬돋움" w:eastAsia="함초롬돋움" w:hAnsi="함초롬돋움" w:cs="함초롬돋움"/>
           <w:color w:val="000000" w:themeColor="text1"/>
         </w:rPr>
-        <w:t>차지하는 너비는 260</w:t>
-      </w:r>
-      <w:proofErr w:type="gramStart"/>
-      <w:r>
-        <w:rPr>
-          <w:rFonts w:ascii="함초롬돋움" w:eastAsia="함초롬돋움" w:hAnsi="함초롬돋움" w:cs="함초롬돋움"/>
-          <w:color w:val="000000" w:themeColor="text1"/>
-        </w:rPr>
-        <w:t>px( 200</w:t>
-      </w:r>
-      <w:proofErr w:type="gramEnd"/>
-      <w:r>
-        <w:rPr>
-          <w:rFonts w:ascii="함초롬돋움" w:eastAsia="함초롬돋움" w:hAnsi="함초롬돋움" w:cs="함초롬돋움"/>
-          <w:color w:val="000000" w:themeColor="text1"/>
-        </w:rPr>
-        <w:t xml:space="preserve"> + </w:t>
+        <w:t xml:space="preserve">차지하는 너비는 260px( 200 + </w:t>
       </w:r>
       <w:r>
         <w:rPr>
@@ -2497,18 +1964,7 @@
           <w:color w:val="000000" w:themeColor="text1"/>
           <w:szCs w:val="20"/>
         </w:rPr>
-        <w:t xml:space="preserve">position: </w:t>
-      </w:r>
-      <w:proofErr w:type="gramStart"/>
-      <w:r>
-        <w:rPr>
-          <w:rFonts w:ascii="함초롬돋움" w:eastAsia="함초롬돋움" w:hAnsi="함초롬돋움" w:cs="함초롬돋움"/>
-          <w:b/>
-          <w:bCs/>
-          <w:color w:val="000000" w:themeColor="text1"/>
-          <w:szCs w:val="20"/>
-        </w:rPr>
-        <w:t>fixed</w:t>
+        <w:t>position: fixed</w:t>
       </w:r>
       <w:r>
         <w:rPr>
@@ -2527,34 +1983,7 @@
           <w:color w:val="000000" w:themeColor="text1"/>
           <w:szCs w:val="20"/>
         </w:rPr>
-        <w:t>는</w:t>
-      </w:r>
-      <w:proofErr w:type="gramEnd"/>
-      <w:r>
-        <w:rPr>
-          <w:rFonts w:ascii="함초롬돋움" w:eastAsia="함초롬돋움" w:hAnsi="함초롬돋움" w:cs="함초롬돋움" w:hint="eastAsia"/>
-          <w:color w:val="000000" w:themeColor="text1"/>
-          <w:szCs w:val="20"/>
-        </w:rPr>
-        <w:t xml:space="preserve"> 스크롤을 내려도 요소를 고정시켜주는 </w:t>
-      </w:r>
-      <w:proofErr w:type="spellStart"/>
-      <w:r>
-        <w:rPr>
-          <w:rFonts w:ascii="함초롬돋움" w:eastAsia="함초롬돋움" w:hAnsi="함초롬돋움" w:cs="함초롬돋움" w:hint="eastAsia"/>
-          <w:color w:val="000000" w:themeColor="text1"/>
-          <w:szCs w:val="20"/>
-        </w:rPr>
-        <w:t>css</w:t>
-      </w:r>
-      <w:proofErr w:type="spellEnd"/>
-      <w:r>
-        <w:rPr>
-          <w:rFonts w:ascii="함초롬돋움" w:eastAsia="함초롬돋움" w:hAnsi="함초롬돋움" w:cs="함초롬돋움" w:hint="eastAsia"/>
-          <w:color w:val="000000" w:themeColor="text1"/>
-          <w:szCs w:val="20"/>
-        </w:rPr>
-        <w:t xml:space="preserve"> 속성. </w:t>
+        <w:t xml:space="preserve">는 스크롤을 내려도 요소를 고정시켜주는 css 속성. </w:t>
       </w:r>
     </w:p>
     <w:p>
@@ -2580,18 +2009,44 @@
           <w:rFonts w:ascii="함초롬돋움" w:eastAsia="함초롬돋움" w:hAnsi="함초롬돋움" w:cs="함초롬돋움" w:hint="eastAsia"/>
           <w:color w:val="000000" w:themeColor="text1"/>
         </w:rPr>
-        <w:t>는 요소의 위치를 자유롭게 배치할 수 있도록 하는 속성</w:t>
-      </w:r>
-      <w:r>
-        <w:rPr>
-          <w:rFonts w:ascii="함초롬돋움" w:eastAsia="함초롬돋움" w:hAnsi="함초롬돋움" w:cs="함초롬돋움" w:hint="eastAsia"/>
-          <w:color w:val="000000" w:themeColor="text1"/>
-        </w:rPr>
-        <w:t xml:space="preserve"> 가장 가까운 </w:t>
-      </w:r>
-      <w:r>
-        <w:rPr>
-          <w:rFonts w:ascii="함초롬돋움" w:eastAsia="함초롬돋움" w:hAnsi="함초롬돋움" w:cs="함초롬돋움"/>
+        <w:t xml:space="preserve">는 요소의 위치를 </w:t>
+      </w:r>
+      <w:r>
+        <w:rPr>
+          <w:rFonts w:ascii="함초롬돋움" w:eastAsia="함초롬돋움" w:hAnsi="함초롬돋움" w:cs="함초롬돋움" w:hint="eastAsia"/>
+          <w:color w:val="000000" w:themeColor="text1"/>
+          <w:u w:val="single"/>
+        </w:rPr>
+        <w:t>자유롭게 배치</w:t>
+      </w:r>
+      <w:r>
+        <w:rPr>
+          <w:rFonts w:ascii="함초롬돋움" w:eastAsia="함초롬돋움" w:hAnsi="함초롬돋움" w:cs="함초롬돋움" w:hint="eastAsia"/>
+          <w:color w:val="000000" w:themeColor="text1"/>
+        </w:rPr>
+        <w:t>할 수 있도록 하는 속성</w:t>
+      </w:r>
+      <w:r>
+        <w:rPr>
+          <w:rFonts w:ascii="함초롬돋움" w:eastAsia="함초롬돋움" w:hAnsi="함초롬돋움" w:cs="함초롬돋움" w:hint="eastAsia"/>
+          <w:color w:val="000000" w:themeColor="text1"/>
+        </w:rPr>
+        <w:t xml:space="preserve"> 가장 </w:t>
+      </w:r>
+      <w:r>
+        <w:rPr>
+          <w:rFonts w:ascii="함초롬돋움" w:eastAsia="함초롬돋움" w:hAnsi="함초롬돋움" w:cs="함초롬돋움" w:hint="eastAsia"/>
+          <w:b/>
+          <w:bCs/>
+          <w:color w:val="000000" w:themeColor="text1"/>
+        </w:rPr>
+        <w:t xml:space="preserve">가까운 </w:t>
+      </w:r>
+      <w:r>
+        <w:rPr>
+          <w:rFonts w:ascii="함초롬돋움" w:eastAsia="함초롬돋움" w:hAnsi="함초롬돋움" w:cs="함초롬돋움"/>
+          <w:b/>
+          <w:bCs/>
           <w:color w:val="000000" w:themeColor="text1"/>
         </w:rPr>
         <w:t>position: relative</w:t>
@@ -2649,33 +2104,8 @@
           <w:rFonts w:ascii="함초롬돋움" w:eastAsia="함초롬돋움" w:hAnsi="함초롬돋움" w:cs="함초롬돋움"/>
           <w:color w:val="000000" w:themeColor="text1"/>
         </w:rPr>
-        <w:t xml:space="preserve">row는 옆에 </w:t>
-      </w:r>
-      <w:proofErr w:type="spellStart"/>
-      <w:r>
-        <w:rPr>
-          <w:rFonts w:ascii="함초롬돋움" w:eastAsia="함초롬돋움" w:hAnsi="함초롬돋움" w:cs="함초롬돋움"/>
-          <w:color w:val="000000" w:themeColor="text1"/>
-        </w:rPr>
-        <w:t>오는것이고</w:t>
-      </w:r>
-      <w:proofErr w:type="spellEnd"/>
-      <w:r>
-        <w:rPr>
-          <w:rFonts w:ascii="함초롬돋움" w:eastAsia="함초롬돋움" w:hAnsi="함초롬돋움" w:cs="함초롬돋움"/>
-          <w:color w:val="000000" w:themeColor="text1"/>
-        </w:rPr>
-        <w:t xml:space="preserve"> column 은 아래 </w:t>
-      </w:r>
-      <w:proofErr w:type="spellStart"/>
-      <w:r>
-        <w:rPr>
-          <w:rFonts w:ascii="함초롬돋움" w:eastAsia="함초롬돋움" w:hAnsi="함초롬돋움" w:cs="함초롬돋움"/>
-          <w:color w:val="000000" w:themeColor="text1"/>
-        </w:rPr>
-        <w:t>오는것</w:t>
-      </w:r>
-      <w:proofErr w:type="spellEnd"/>
+        <w:t>row는 옆에 오는것이고 column 은 아래 오는것</w:t>
+      </w:r>
     </w:p>
     <w:p>
       <w:pPr>
@@ -2690,39 +2120,7 @@
           <w:rFonts w:ascii="함초롬돋움" w:eastAsia="함초롬돋움" w:hAnsi="함초롬돋움" w:cs="함초롬돋움"/>
           <w:color w:val="000000" w:themeColor="text1"/>
         </w:rPr>
-        <w:t xml:space="preserve">cross Axis랑 Main Axis랑 </w:t>
-      </w:r>
-      <w:proofErr w:type="spellStart"/>
-      <w:r>
-        <w:rPr>
-          <w:rFonts w:ascii="함초롬돋움" w:eastAsia="함초롬돋움" w:hAnsi="함초롬돋움" w:cs="함초롬돋움"/>
-          <w:color w:val="000000" w:themeColor="text1"/>
-        </w:rPr>
-        <w:t>봐낌</w:t>
-      </w:r>
-      <w:proofErr w:type="spellEnd"/>
-      <w:r>
-        <w:rPr>
-          <w:rFonts w:ascii="함초롬돋움" w:eastAsia="함초롬돋움" w:hAnsi="함초롬돋움" w:cs="함초롬돋움"/>
-          <w:color w:val="000000" w:themeColor="text1"/>
-        </w:rPr>
-        <w:t xml:space="preserve"> (flex-direction 상황에 따라 </w:t>
-      </w:r>
-      <w:proofErr w:type="spellStart"/>
-      <w:r>
-        <w:rPr>
-          <w:rFonts w:ascii="함초롬돋움" w:eastAsia="함초롬돋움" w:hAnsi="함초롬돋움" w:cs="함초롬돋움"/>
-          <w:color w:val="000000" w:themeColor="text1"/>
-        </w:rPr>
-        <w:t>봐뀜</w:t>
-      </w:r>
-      <w:proofErr w:type="spellEnd"/>
-      <w:r>
-        <w:rPr>
-          <w:rFonts w:ascii="함초롬돋움" w:eastAsia="함초롬돋움" w:hAnsi="함초롬돋움" w:cs="함초롬돋움"/>
-          <w:color w:val="000000" w:themeColor="text1"/>
-        </w:rPr>
-        <w:t>)</w:t>
+        <w:t>cross Axis랑 Main Axis랑 봐낌 (flex-direction 상황에 따라 봐뀜)</w:t>
       </w:r>
     </w:p>
     <w:p>
@@ -2738,23 +2136,7 @@
           <w:rFonts w:ascii="함초롬돋움" w:eastAsia="함초롬돋움" w:hAnsi="함초롬돋움" w:cs="함초롬돋움"/>
           <w:color w:val="000000" w:themeColor="text1"/>
         </w:rPr>
-        <w:t xml:space="preserve">Main Axis </w:t>
-      </w:r>
-      <w:proofErr w:type="gramStart"/>
-      <w:r>
-        <w:rPr>
-          <w:rFonts w:ascii="함초롬돋움" w:eastAsia="함초롬돋움" w:hAnsi="함초롬돋움" w:cs="함초롬돋움"/>
-          <w:color w:val="000000" w:themeColor="text1"/>
-        </w:rPr>
-        <w:t>가로  cross</w:t>
-      </w:r>
-      <w:proofErr w:type="gramEnd"/>
-      <w:r>
-        <w:rPr>
-          <w:rFonts w:ascii="함초롬돋움" w:eastAsia="함초롬돋움" w:hAnsi="함초롬돋움" w:cs="함초롬돋움"/>
-          <w:color w:val="000000" w:themeColor="text1"/>
-        </w:rPr>
-        <w:t xml:space="preserve"> Axis 는 세로 </w:t>
+        <w:t xml:space="preserve">Main Axis 가로  cross Axis 는 세로 </w:t>
       </w:r>
     </w:p>
     <w:p>
@@ -2779,24 +2161,6 @@
         <w:ind w:firstLineChars="100" w:firstLine="200"/>
         <w:rPr>
           <w:rFonts w:ascii="함초롬돋움" w:eastAsia="함초롬돋움" w:hAnsi="함초롬돋움" w:cs="함초롬돋움" w:hint="eastAsia"/>
-          <w:color w:val="000000" w:themeColor="text1"/>
-        </w:rPr>
-      </w:pPr>
-    </w:p>
-    <w:p>
-      <w:pPr>
-        <w:ind w:firstLineChars="100" w:firstLine="200"/>
-        <w:rPr>
-          <w:rFonts w:ascii="함초롬돋움" w:eastAsia="함초롬돋움" w:hAnsi="함초롬돋움" w:cs="함초롬돋움"/>
-          <w:color w:val="000000" w:themeColor="text1"/>
-        </w:rPr>
-      </w:pPr>
-    </w:p>
-    <w:p>
-      <w:pPr>
-        <w:ind w:firstLineChars="100" w:firstLine="200"/>
-        <w:rPr>
-          <w:rFonts w:ascii="함초롬돋움" w:eastAsia="함초롬돋움" w:hAnsi="함초롬돋움" w:cs="함초롬돋움"/>
           <w:color w:val="000000" w:themeColor="text1"/>
         </w:rPr>
       </w:pPr>
@@ -2906,25 +2270,7 @@
           <w:color w:val="000000" w:themeColor="text1"/>
           <w:szCs w:val="20"/>
         </w:rPr>
-        <w:t xml:space="preserve">는 </w:t>
-      </w:r>
-      <w:proofErr w:type="spellStart"/>
-      <w:r>
-        <w:rPr>
-          <w:rFonts w:ascii="함초롬돋움" w:eastAsia="함초롬돋움" w:hAnsi="함초롬돋움" w:cs="함초롬돋움" w:hint="eastAsia"/>
-          <w:color w:val="000000" w:themeColor="text1"/>
-          <w:szCs w:val="20"/>
-        </w:rPr>
-        <w:t>세로측에서</w:t>
-      </w:r>
-      <w:proofErr w:type="spellEnd"/>
-      <w:r>
-        <w:rPr>
-          <w:rFonts w:ascii="함초롬돋움" w:eastAsia="함초롬돋움" w:hAnsi="함초롬돋움" w:cs="함초롬돋움" w:hint="eastAsia"/>
-          <w:color w:val="000000" w:themeColor="text1"/>
-          <w:szCs w:val="20"/>
-        </w:rPr>
-        <w:t xml:space="preserve"> 자식요소 배치 결정</w:t>
+        <w:t>는 세로측에서 자식요소 배치 결정</w:t>
       </w:r>
     </w:p>
     <w:p>
@@ -3128,55 +2474,7 @@
           <w:szCs w:val="40"/>
         </w:rPr>
         <w:lastRenderedPageBreak/>
-        <w:t>단축키/</w:t>
-      </w:r>
-      <w:proofErr w:type="spellStart"/>
-      <w:r>
-        <w:rPr>
-          <w:rFonts w:ascii="함초롬돋움" w:eastAsia="함초롬돋움" w:hAnsi="함초롬돋움" w:cs="함초롬돋움" w:hint="eastAsia"/>
-          <w:b/>
-          <w:bCs/>
-          <w:color w:val="000000" w:themeColor="text1"/>
-          <w:sz w:val="40"/>
-          <w:szCs w:val="40"/>
-        </w:rPr>
-        <w:t>단축어</w:t>
-      </w:r>
-      <w:proofErr w:type="spellEnd"/>
-      <w:r>
-        <w:rPr>
-          <w:rFonts w:ascii="함초롬돋움" w:eastAsia="함초롬돋움" w:hAnsi="함초롬돋움" w:cs="함초롬돋움" w:hint="eastAsia"/>
-          <w:b/>
-          <w:bCs/>
-          <w:color w:val="000000" w:themeColor="text1"/>
-          <w:sz w:val="40"/>
-          <w:szCs w:val="40"/>
-        </w:rPr>
-        <w:t>(</w:t>
-      </w:r>
-      <w:proofErr w:type="spellStart"/>
-      <w:r>
-        <w:rPr>
-          <w:rFonts w:ascii="함초롬돋움" w:eastAsia="함초롬돋움" w:hAnsi="함초롬돋움" w:cs="함초롬돋움" w:hint="eastAsia"/>
-          <w:b/>
-          <w:bCs/>
-          <w:color w:val="000000" w:themeColor="text1"/>
-          <w:sz w:val="40"/>
-          <w:szCs w:val="40"/>
-        </w:rPr>
-        <w:t>꿀팁</w:t>
-      </w:r>
-      <w:proofErr w:type="spellEnd"/>
-      <w:r>
-        <w:rPr>
-          <w:rFonts w:ascii="함초롬돋움" w:eastAsia="함초롬돋움" w:hAnsi="함초롬돋움" w:cs="함초롬돋움" w:hint="eastAsia"/>
-          <w:b/>
-          <w:bCs/>
-          <w:color w:val="000000" w:themeColor="text1"/>
-          <w:sz w:val="40"/>
-          <w:szCs w:val="40"/>
-        </w:rPr>
-        <w:t>)</w:t>
+        <w:t>단축키/단축어(꿀팁)</w:t>
       </w:r>
     </w:p>
     <w:p>
@@ -3236,23 +2534,13 @@
           <w:szCs w:val="20"/>
         </w:rPr>
       </w:pPr>
-      <w:proofErr w:type="spellStart"/>
-      <w:r>
-        <w:rPr>
-          <w:rFonts w:ascii="함초롬돋움" w:eastAsia="함초롬돋움" w:hAnsi="함초롬돋움" w:cs="함초롬돋움" w:hint="eastAsia"/>
-          <w:color w:val="000000" w:themeColor="text1"/>
-          <w:szCs w:val="20"/>
-        </w:rPr>
-        <w:t>이런형식으로</w:t>
-      </w:r>
-      <w:proofErr w:type="spellEnd"/>
-      <w:r>
-        <w:rPr>
-          <w:rFonts w:ascii="함초롬돋움" w:eastAsia="함초롬돋움" w:hAnsi="함초롬돋움" w:cs="함초롬돋움" w:hint="eastAsia"/>
-          <w:color w:val="000000" w:themeColor="text1"/>
-          <w:szCs w:val="20"/>
-        </w:rPr>
-        <w:t xml:space="preserve"> </w:t>
+      <w:r>
+        <w:rPr>
+          <w:rFonts w:ascii="함초롬돋움" w:eastAsia="함초롬돋움" w:hAnsi="함초롬돋움" w:cs="함초롬돋움" w:hint="eastAsia"/>
+          <w:color w:val="000000" w:themeColor="text1"/>
+          <w:szCs w:val="20"/>
+        </w:rPr>
+        <w:t xml:space="preserve">이런형식으로 </w:t>
       </w:r>
       <w:r>
         <w:rPr>
@@ -3262,23 +2550,13 @@
         </w:rPr>
         <w:t xml:space="preserve">여러 </w:t>
       </w:r>
-      <w:proofErr w:type="spellStart"/>
-      <w:r>
-        <w:rPr>
-          <w:rFonts w:ascii="함초롬돋움" w:eastAsia="함초롬돋움" w:hAnsi="함초롬돋움" w:cs="함초롬돋움" w:hint="eastAsia"/>
-          <w:color w:val="000000" w:themeColor="text1"/>
-          <w:szCs w:val="20"/>
-        </w:rPr>
-        <w:t>클레스</w:t>
-      </w:r>
-      <w:proofErr w:type="spellEnd"/>
-      <w:r>
-        <w:rPr>
-          <w:rFonts w:ascii="함초롬돋움" w:eastAsia="함초롬돋움" w:hAnsi="함초롬돋움" w:cs="함초롬돋움" w:hint="eastAsia"/>
-          <w:color w:val="000000" w:themeColor="text1"/>
-          <w:szCs w:val="20"/>
-        </w:rPr>
-        <w:t xml:space="preserve"> 지정 가능</w:t>
+      <w:r>
+        <w:rPr>
+          <w:rFonts w:ascii="함초롬돋움" w:eastAsia="함초롬돋움" w:hAnsi="함초롬돋움" w:cs="함초롬돋움" w:hint="eastAsia"/>
+          <w:color w:val="000000" w:themeColor="text1"/>
+          <w:szCs w:val="20"/>
+        </w:rPr>
+        <w:t>클레스 지정 가능</w:t>
       </w:r>
     </w:p>
     <w:p>
@@ -3348,6 +2626,200 @@
       <w:pPr>
         <w:rPr>
           <w:rFonts w:ascii="함초롬돋움" w:eastAsia="함초롬돋움" w:hAnsi="함초롬돋움" w:cs="함초롬돋움"/>
+          <w:color w:val="000000" w:themeColor="text1"/>
+          <w:szCs w:val="20"/>
+        </w:rPr>
+      </w:pPr>
+    </w:p>
+    <w:p>
+      <w:pPr>
+        <w:rPr>
+          <w:rFonts w:ascii="함초롬돋움" w:eastAsia="함초롬돋움" w:hAnsi="함초롬돋움" w:cs="함초롬돋움"/>
+          <w:color w:val="000000" w:themeColor="text1"/>
+          <w:szCs w:val="20"/>
+        </w:rPr>
+      </w:pPr>
+      <w:r>
+        <w:rPr>
+          <w:rFonts w:ascii="함초롬돋움" w:eastAsia="함초롬돋움" w:hAnsi="함초롬돋움" w:cs="함초롬돋움" w:hint="eastAsia"/>
+          <w:color w:val="000000" w:themeColor="text1"/>
+          <w:szCs w:val="20"/>
+        </w:rPr>
+        <w:t>클레스 스타일을 만들 때</w:t>
+      </w:r>
+    </w:p>
+    <w:p>
+      <w:pPr>
+        <w:ind w:firstLineChars="300" w:firstLine="600"/>
+        <w:rPr>
+          <w:rFonts w:ascii="함초롬돋움" w:eastAsia="함초롬돋움" w:hAnsi="함초롬돋움" w:cs="함초롬돋움"/>
+          <w:color w:val="000000" w:themeColor="text1"/>
+          <w:szCs w:val="20"/>
+        </w:rPr>
+      </w:pPr>
+      <w:r>
+        <w:rPr>
+          <w:rFonts w:ascii="함초롬돋움" w:eastAsia="함초롬돋움" w:hAnsi="함초롬돋움" w:cs="함초롬돋움"/>
+          <w:color w:val="000000" w:themeColor="text1"/>
+          <w:szCs w:val="20"/>
+        </w:rPr>
+        <w:t>&lt;div class="open-opst__heart-count"&gt;</w:t>
+      </w:r>
+    </w:p>
+    <w:p>
+      <w:pPr>
+        <w:ind w:firstLineChars="600" w:firstLine="1200"/>
+        <w:rPr>
+          <w:rFonts w:ascii="함초롬돋움" w:eastAsia="함초롬돋움" w:hAnsi="함초롬돋움" w:cs="함초롬돋움"/>
+          <w:color w:val="000000" w:themeColor="text1"/>
+          <w:szCs w:val="20"/>
+        </w:rPr>
+      </w:pPr>
+      <w:r>
+        <w:rPr>
+          <w:rFonts w:ascii="함초롬돋움" w:eastAsia="함초롬돋움" w:hAnsi="함초롬돋움" w:cs="함초롬돋움"/>
+          <w:color w:val="000000" w:themeColor="text1"/>
+          <w:szCs w:val="20"/>
+        </w:rPr>
+        <w:t>&lt;i class="fa-solid fa-heart"&gt;&lt;/i&gt;326</w:t>
+      </w:r>
+    </w:p>
+    <w:p>
+      <w:pPr>
+        <w:ind w:firstLineChars="300" w:firstLine="600"/>
+        <w:rPr>
+          <w:rFonts w:ascii="함초롬돋움" w:eastAsia="함초롬돋움" w:hAnsi="함초롬돋움" w:cs="함초롬돋움"/>
+          <w:color w:val="000000" w:themeColor="text1"/>
+          <w:szCs w:val="20"/>
+        </w:rPr>
+      </w:pPr>
+      <w:r>
+        <w:rPr>
+          <w:rFonts w:ascii="함초롬돋움" w:eastAsia="함초롬돋움" w:hAnsi="함초롬돋움" w:cs="함초롬돋움"/>
+          <w:color w:val="000000" w:themeColor="text1"/>
+          <w:szCs w:val="20"/>
+        </w:rPr>
+        <w:t>&lt;/div&gt;</w:t>
+      </w:r>
+    </w:p>
+    <w:p>
+      <w:pPr>
+        <w:rPr>
+          <w:rFonts w:ascii="함초롬돋움" w:eastAsia="함초롬돋움" w:hAnsi="함초롬돋움" w:cs="함초롬돋움"/>
+          <w:color w:val="000000" w:themeColor="text1"/>
+          <w:szCs w:val="20"/>
+        </w:rPr>
+      </w:pPr>
+      <w:r>
+        <w:rPr>
+          <w:rFonts w:ascii="함초롬돋움" w:eastAsia="함초롬돋움" w:hAnsi="함초롬돋움" w:cs="함초롬돋움" w:hint="eastAsia"/>
+          <w:color w:val="000000" w:themeColor="text1"/>
+          <w:szCs w:val="20"/>
+        </w:rPr>
+        <w:t>.</w:t>
+      </w:r>
+      <w:r>
+        <w:rPr>
+          <w:rFonts w:ascii="함초롬돋움" w:eastAsia="함초롬돋움" w:hAnsi="함초롬돋움" w:cs="함초롬돋움"/>
+          <w:color w:val="000000" w:themeColor="text1"/>
+          <w:szCs w:val="20"/>
+        </w:rPr>
+        <w:t xml:space="preserve"> </w:t>
+      </w:r>
+      <w:r>
+        <w:rPr>
+          <w:rFonts w:ascii="함초롬돋움" w:eastAsia="함초롬돋움" w:hAnsi="함초롬돋움" w:cs="함초롬돋움"/>
+          <w:color w:val="000000" w:themeColor="text1"/>
+          <w:szCs w:val="20"/>
+        </w:rPr>
+        <w:t>open-opst__heart-count</w:t>
+      </w:r>
+      <w:r>
+        <w:rPr>
+          <w:rFonts w:ascii="함초롬돋움" w:eastAsia="함초롬돋움" w:hAnsi="함초롬돋움" w:cs="함초롬돋움" w:hint="eastAsia"/>
+          <w:color w:val="000000" w:themeColor="text1"/>
+          <w:szCs w:val="20"/>
+        </w:rPr>
+        <w:t xml:space="preserve"> 안에 </w:t>
+      </w:r>
+      <w:r>
+        <w:rPr>
+          <w:rFonts w:ascii="함초롬돋움" w:eastAsia="함초롬돋움" w:hAnsi="함초롬돋움" w:cs="함초롬돋움"/>
+          <w:color w:val="000000" w:themeColor="text1"/>
+          <w:szCs w:val="20"/>
+        </w:rPr>
+        <w:t>I</w:t>
+      </w:r>
+      <w:r>
+        <w:rPr>
+          <w:rFonts w:ascii="함초롬돋움" w:eastAsia="함초롬돋움" w:hAnsi="함초롬돋움" w:cs="함초롬돋움" w:hint="eastAsia"/>
+          <w:color w:val="000000" w:themeColor="text1"/>
+          <w:szCs w:val="20"/>
+        </w:rPr>
+        <w:t xml:space="preserve"> 테그가 있으면</w:t>
+      </w:r>
+    </w:p>
+    <w:p>
+      <w:pPr>
+        <w:rPr>
+          <w:rFonts w:ascii="함초롬돋움" w:eastAsia="함초롬돋움" w:hAnsi="함초롬돋움" w:cs="함초롬돋움" w:hint="eastAsia"/>
+          <w:color w:val="000000" w:themeColor="text1"/>
+          <w:szCs w:val="20"/>
+        </w:rPr>
+      </w:pPr>
+      <w:r>
+        <w:rPr>
+          <w:rFonts w:ascii="함초롬돋움" w:eastAsia="함초롬돋움" w:hAnsi="함초롬돋움" w:cs="함초롬돋움" w:hint="eastAsia"/>
+          <w:color w:val="000000" w:themeColor="text1"/>
+          <w:szCs w:val="20"/>
+        </w:rPr>
+        <w:t>.</w:t>
+      </w:r>
+      <w:r>
+        <w:rPr>
+          <w:rFonts w:ascii="함초롬돋움" w:eastAsia="함초롬돋움" w:hAnsi="함초롬돋움" w:cs="함초롬돋움"/>
+          <w:color w:val="000000" w:themeColor="text1"/>
+          <w:szCs w:val="20"/>
+        </w:rPr>
+        <w:t xml:space="preserve"> </w:t>
+      </w:r>
+      <w:r>
+        <w:rPr>
+          <w:rFonts w:ascii="함초롬돋움" w:eastAsia="함초롬돋움" w:hAnsi="함초롬돋움" w:cs="함초롬돋움"/>
+          <w:color w:val="000000" w:themeColor="text1"/>
+          <w:szCs w:val="20"/>
+        </w:rPr>
+        <w:t>open-opst__heart-count</w:t>
+      </w:r>
+      <w:r>
+        <w:rPr>
+          <w:rFonts w:ascii="함초롬돋움" w:eastAsia="함초롬돋움" w:hAnsi="함초롬돋움" w:cs="함초롬돋움" w:hint="eastAsia"/>
+          <w:color w:val="000000" w:themeColor="text1"/>
+          <w:szCs w:val="20"/>
+        </w:rPr>
+        <w:t>(공백&lt;스페이스바&gt;)</w:t>
+      </w:r>
+      <w:r>
+        <w:rPr>
+          <w:rFonts w:ascii="함초롬돋움" w:eastAsia="함초롬돋움" w:hAnsi="함초롬돋움" w:cs="함초롬돋움"/>
+          <w:color w:val="000000" w:themeColor="text1"/>
+          <w:szCs w:val="20"/>
+        </w:rPr>
+        <w:t>I</w:t>
+      </w:r>
+      <w:r>
+        <w:rPr>
+          <w:rFonts w:ascii="함초롬돋움" w:eastAsia="함초롬돋움" w:hAnsi="함초롬돋움" w:cs="함초롬돋움" w:hint="eastAsia"/>
+          <w:color w:val="000000" w:themeColor="text1"/>
+          <w:szCs w:val="20"/>
+        </w:rPr>
+        <w:t xml:space="preserve"> { (스타일) }형식으로  적용도 된가</w:t>
+      </w:r>
+    </w:p>
+    <w:p>
+      <w:pPr>
+        <w:rPr>
+          <w:rFonts w:ascii="함초롬돋움" w:eastAsia="함초롬돋움" w:hAnsi="함초롬돋움" w:cs="함초롬돋움" w:hint="eastAsia"/>
           <w:color w:val="000000" w:themeColor="text1"/>
           <w:szCs w:val="20"/>
         </w:rPr>

--- a/프론트엔드 강의 정리.docx
+++ b/프론트엔드 강의 정리.docx
@@ -55,8 +55,9 @@
           <w:sz w:val="40"/>
           <w:szCs w:val="40"/>
         </w:rPr>
-        <w:t xml:space="preserve"> Css</w:t>
-      </w:r>
+        <w:t xml:space="preserve"> </w:t>
+      </w:r>
+      <w:proofErr w:type="spellStart"/>
       <w:r>
         <w:rPr>
           <w:rFonts w:ascii="함초롬돋움" w:eastAsia="함초롬돋움" w:hAnsi="함초롬돋움" w:cs="함초롬돋움" w:hint="eastAsia"/>
@@ -66,8 +67,9 @@
           <w:sz w:val="40"/>
           <w:szCs w:val="40"/>
         </w:rPr>
-        <w:t>, JavaScript</w:t>
-      </w:r>
+        <w:t>Css</w:t>
+      </w:r>
+      <w:proofErr w:type="spellEnd"/>
       <w:r>
         <w:rPr>
           <w:rFonts w:ascii="함초롬돋움" w:eastAsia="함초롬돋움" w:hAnsi="함초롬돋움" w:cs="함초롬돋움" w:hint="eastAsia"/>
@@ -77,8 +79,9 @@
           <w:sz w:val="40"/>
           <w:szCs w:val="40"/>
         </w:rPr>
-        <w:t xml:space="preserve"> 에 대하여</w:t>
-      </w:r>
+        <w:t xml:space="preserve">, </w:t>
+      </w:r>
+      <w:proofErr w:type="gramStart"/>
       <w:r>
         <w:rPr>
           <w:rFonts w:ascii="함초롬돋움" w:eastAsia="함초롬돋움" w:hAnsi="함초롬돋움" w:cs="함초롬돋움" w:hint="eastAsia"/>
@@ -88,106 +91,20 @@
           <w:sz w:val="40"/>
           <w:szCs w:val="40"/>
         </w:rPr>
-        <w:t>--</w:t>
-      </w:r>
-    </w:p>
-    <w:p>
-      <w:pPr>
-        <w:ind w:firstLineChars="100" w:firstLine="200"/>
-        <w:rPr>
-          <w:rFonts w:ascii="함초롬돋움" w:eastAsia="함초롬돋움" w:hAnsi="함초롬돋움" w:cs="함초롬돋움"/>
-          <w:color w:val="000000" w:themeColor="text1"/>
-        </w:rPr>
-      </w:pPr>
-      <w:r>
-        <w:rPr>
-          <w:rFonts w:ascii="함초롬돋움" w:eastAsia="함초롬돋움" w:hAnsi="함초롬돋움" w:cs="함초롬돋움"/>
-          <w:color w:val="000000" w:themeColor="text1"/>
-        </w:rPr>
-        <w:t>H</w:t>
-      </w:r>
-      <w:r>
-        <w:rPr>
-          <w:rFonts w:ascii="함초롬돋움" w:eastAsia="함초롬돋움" w:hAnsi="함초롬돋움" w:cs="함초롬돋움" w:hint="eastAsia"/>
-          <w:color w:val="000000" w:themeColor="text1"/>
-        </w:rPr>
-        <w:t>tml은 웹페이지를 만드는 뼈대이고 css는</w:t>
-      </w:r>
-      <w:r>
-        <w:rPr>
-          <w:rFonts w:ascii="함초롬돋움" w:eastAsia="함초롬돋움" w:hAnsi="함초롬돋움" w:cs="함초롬돋움" w:hint="eastAsia"/>
-          <w:color w:val="000000" w:themeColor="text1"/>
-        </w:rPr>
-        <w:t xml:space="preserve"> html의 외형을 디자인하는 근육 같은 역활을</w:t>
-      </w:r>
-      <w:r>
-        <w:rPr>
-          <w:rFonts w:ascii="함초롬돋움" w:eastAsia="함초롬돋움" w:hAnsi="함초롬돋움" w:cs="함초롬돋움" w:hint="eastAsia"/>
-          <w:color w:val="000000" w:themeColor="text1"/>
-        </w:rPr>
-        <w:t xml:space="preserve"> </w:t>
-      </w:r>
-      <w:r>
-        <w:rPr>
-          <w:rFonts w:ascii="함초롬돋움" w:eastAsia="함초롬돋움" w:hAnsi="함초롬돋움" w:cs="함초롬돋움" w:hint="eastAsia"/>
-          <w:color w:val="000000" w:themeColor="text1"/>
-        </w:rPr>
-        <w:t>수행</w:t>
-      </w:r>
-      <w:r>
-        <w:rPr>
-          <w:rFonts w:ascii="함초롬돋움" w:eastAsia="함초롬돋움" w:hAnsi="함초롬돋움" w:cs="함초롬돋움" w:hint="eastAsia"/>
-          <w:color w:val="000000" w:themeColor="text1"/>
-        </w:rPr>
-        <w:t>함 그리고 몸을 움직이거나 생각을 해</w:t>
-      </w:r>
-      <w:r>
-        <w:rPr>
-          <w:rFonts w:ascii="함초롬돋움" w:eastAsia="함초롬돋움" w:hAnsi="함초롬돋움" w:cs="함초롬돋움" w:hint="eastAsia"/>
-          <w:color w:val="000000" w:themeColor="text1"/>
-        </w:rPr>
-        <w:t xml:space="preserve"> 상호작용,서버와 통신, 데이터 처리 등을 하는 웹(html)에 동적인 움직</w:t>
-      </w:r>
-      <w:r>
-        <w:rPr>
-          <w:rFonts w:ascii="함초롬돋움" w:eastAsia="함초롬돋움" w:hAnsi="함초롬돋움" w:cs="함초롬돋움" w:hint="eastAsia"/>
-          <w:color w:val="000000" w:themeColor="text1"/>
-        </w:rPr>
-        <w:t>주는 것은 javascript의 역할임.</w:t>
-      </w:r>
-      <w:r>
-        <w:rPr>
-          <w:rFonts w:ascii="함초롬돋움" w:eastAsia="함초롬돋움" w:hAnsi="함초롬돋움" w:cs="함초롬돋움" w:hint="eastAsia"/>
-          <w:color w:val="000000" w:themeColor="text1"/>
-        </w:rPr>
-        <w:t xml:space="preserve"> </w:t>
-      </w:r>
-      <w:r>
-        <w:rPr>
-          <w:rFonts w:ascii="함초롬돋움" w:eastAsia="함초롬돋움" w:hAnsi="함초롬돋움" w:cs="함초롬돋움"/>
-          <w:color w:val="000000" w:themeColor="text1"/>
-        </w:rPr>
-        <w:t>H</w:t>
-      </w:r>
-      <w:r>
-        <w:rPr>
-          <w:rFonts w:ascii="함초롬돋움" w:eastAsia="함초롬돋움" w:hAnsi="함초롬돋움" w:cs="함초롬돋움" w:hint="eastAsia"/>
-          <w:color w:val="000000" w:themeColor="text1"/>
-        </w:rPr>
-        <w:t>tml은 기본적으로 오류가 존재하지 않지만 정해진 규칙대로 입력하지 않으면 에러는 뜨지 않지만  html이 읽지 못함.</w:t>
-      </w:r>
-    </w:p>
-    <w:p>
-      <w:pPr>
-        <w:rPr>
-          <w:rFonts w:ascii="함초롬돋움" w:eastAsia="함초롬돋움" w:hAnsi="함초롬돋움" w:cs="함초롬돋움"/>
+        <w:t>JavaScript</w:t>
+      </w:r>
+      <w:r>
+        <w:rPr>
+          <w:rFonts w:ascii="함초롬돋움" w:eastAsia="함초롬돋움" w:hAnsi="함초롬돋움" w:cs="함초롬돋움" w:hint="eastAsia"/>
           <w:b/>
           <w:bCs/>
           <w:color w:val="000000" w:themeColor="text1"/>
           <w:sz w:val="40"/>
           <w:szCs w:val="40"/>
         </w:rPr>
-      </w:pPr>
+        <w:t xml:space="preserve"> 에</w:t>
+      </w:r>
+      <w:proofErr w:type="gramEnd"/>
       <w:r>
         <w:rPr>
           <w:rFonts w:ascii="함초롬돋움" w:eastAsia="함초롬돋움" w:hAnsi="함초롬돋움" w:cs="함초롬돋움" w:hint="eastAsia"/>
@@ -197,17 +114,226 @@
           <w:sz w:val="40"/>
           <w:szCs w:val="40"/>
         </w:rPr>
-        <w:t>--html</w:t>
-      </w:r>
-      <w:r>
-        <w:rPr>
-          <w:rFonts w:ascii="함초롬돋움" w:eastAsia="함초롬돋움" w:hAnsi="함초롬돋움" w:cs="함초롬돋움"/>
+        <w:t xml:space="preserve"> 대하여</w:t>
+      </w:r>
+      <w:r>
+        <w:rPr>
+          <w:rFonts w:ascii="함초롬돋움" w:eastAsia="함초롬돋움" w:hAnsi="함초롬돋움" w:cs="함초롬돋움" w:hint="eastAsia"/>
           <w:b/>
           <w:bCs/>
           <w:color w:val="000000" w:themeColor="text1"/>
           <w:sz w:val="40"/>
           <w:szCs w:val="40"/>
         </w:rPr>
+        <w:t>--</w:t>
+      </w:r>
+    </w:p>
+    <w:p>
+      <w:pPr>
+        <w:ind w:firstLineChars="100" w:firstLine="200"/>
+        <w:rPr>
+          <w:rFonts w:ascii="함초롬돋움" w:eastAsia="함초롬돋움" w:hAnsi="함초롬돋움" w:cs="함초롬돋움"/>
+          <w:color w:val="000000" w:themeColor="text1"/>
+        </w:rPr>
+      </w:pPr>
+      <w:r>
+        <w:rPr>
+          <w:rFonts w:ascii="함초롬돋움" w:eastAsia="함초롬돋움" w:hAnsi="함초롬돋움" w:cs="함초롬돋움"/>
+          <w:color w:val="000000" w:themeColor="text1"/>
+        </w:rPr>
+        <w:t>H</w:t>
+      </w:r>
+      <w:r>
+        <w:rPr>
+          <w:rFonts w:ascii="함초롬돋움" w:eastAsia="함초롬돋움" w:hAnsi="함초롬돋움" w:cs="함초롬돋움" w:hint="eastAsia"/>
+          <w:color w:val="000000" w:themeColor="text1"/>
+        </w:rPr>
+        <w:t xml:space="preserve">tml은 웹페이지를 만드는 뼈대이고 </w:t>
+      </w:r>
+      <w:proofErr w:type="spellStart"/>
+      <w:r>
+        <w:rPr>
+          <w:rFonts w:ascii="함초롬돋움" w:eastAsia="함초롬돋움" w:hAnsi="함초롬돋움" w:cs="함초롬돋움" w:hint="eastAsia"/>
+          <w:color w:val="000000" w:themeColor="text1"/>
+        </w:rPr>
+        <w:t>css</w:t>
+      </w:r>
+      <w:proofErr w:type="spellEnd"/>
+      <w:r>
+        <w:rPr>
+          <w:rFonts w:ascii="함초롬돋움" w:eastAsia="함초롬돋움" w:hAnsi="함초롬돋움" w:cs="함초롬돋움" w:hint="eastAsia"/>
+          <w:color w:val="000000" w:themeColor="text1"/>
+        </w:rPr>
+        <w:t>는</w:t>
+      </w:r>
+      <w:r>
+        <w:rPr>
+          <w:rFonts w:ascii="함초롬돋움" w:eastAsia="함초롬돋움" w:hAnsi="함초롬돋움" w:cs="함초롬돋움" w:hint="eastAsia"/>
+          <w:color w:val="000000" w:themeColor="text1"/>
+        </w:rPr>
+        <w:t xml:space="preserve"> html의 외형을 디자인하는 근육 같은 </w:t>
+      </w:r>
+      <w:proofErr w:type="spellStart"/>
+      <w:r>
+        <w:rPr>
+          <w:rFonts w:ascii="함초롬돋움" w:eastAsia="함초롬돋움" w:hAnsi="함초롬돋움" w:cs="함초롬돋움" w:hint="eastAsia"/>
+          <w:color w:val="000000" w:themeColor="text1"/>
+        </w:rPr>
+        <w:t>역활을</w:t>
+      </w:r>
+      <w:proofErr w:type="spellEnd"/>
+      <w:r>
+        <w:rPr>
+          <w:rFonts w:ascii="함초롬돋움" w:eastAsia="함초롬돋움" w:hAnsi="함초롬돋움" w:cs="함초롬돋움" w:hint="eastAsia"/>
+          <w:color w:val="000000" w:themeColor="text1"/>
+        </w:rPr>
+        <w:t xml:space="preserve"> </w:t>
+      </w:r>
+      <w:r>
+        <w:rPr>
+          <w:rFonts w:ascii="함초롬돋움" w:eastAsia="함초롬돋움" w:hAnsi="함초롬돋움" w:cs="함초롬돋움" w:hint="eastAsia"/>
+          <w:color w:val="000000" w:themeColor="text1"/>
+        </w:rPr>
+        <w:t>수행</w:t>
+      </w:r>
+      <w:r>
+        <w:rPr>
+          <w:rFonts w:ascii="함초롬돋움" w:eastAsia="함초롬돋움" w:hAnsi="함초롬돋움" w:cs="함초롬돋움" w:hint="eastAsia"/>
+          <w:color w:val="000000" w:themeColor="text1"/>
+        </w:rPr>
+        <w:t>함 그리고 몸을 움직이거나 생각을 해</w:t>
+      </w:r>
+      <w:r>
+        <w:rPr>
+          <w:rFonts w:ascii="함초롬돋움" w:eastAsia="함초롬돋움" w:hAnsi="함초롬돋움" w:cs="함초롬돋움" w:hint="eastAsia"/>
+          <w:color w:val="000000" w:themeColor="text1"/>
+        </w:rPr>
+        <w:t xml:space="preserve"> </w:t>
+      </w:r>
+      <w:proofErr w:type="gramStart"/>
+      <w:r>
+        <w:rPr>
+          <w:rFonts w:ascii="함초롬돋움" w:eastAsia="함초롬돋움" w:hAnsi="함초롬돋움" w:cs="함초롬돋움" w:hint="eastAsia"/>
+          <w:color w:val="000000" w:themeColor="text1"/>
+        </w:rPr>
+        <w:t>상호작용,서버와</w:t>
+      </w:r>
+      <w:proofErr w:type="gramEnd"/>
+      <w:r>
+        <w:rPr>
+          <w:rFonts w:ascii="함초롬돋움" w:eastAsia="함초롬돋움" w:hAnsi="함초롬돋움" w:cs="함초롬돋움" w:hint="eastAsia"/>
+          <w:color w:val="000000" w:themeColor="text1"/>
+        </w:rPr>
+        <w:t xml:space="preserve"> 통신, 데이터 처리 등을 하는 웹(html)에 동적인 </w:t>
+      </w:r>
+      <w:proofErr w:type="spellStart"/>
+      <w:r>
+        <w:rPr>
+          <w:rFonts w:ascii="함초롬돋움" w:eastAsia="함초롬돋움" w:hAnsi="함초롬돋움" w:cs="함초롬돋움" w:hint="eastAsia"/>
+          <w:color w:val="000000" w:themeColor="text1"/>
+        </w:rPr>
+        <w:t>움직</w:t>
+      </w:r>
+      <w:r>
+        <w:rPr>
+          <w:rFonts w:ascii="함초롬돋움" w:eastAsia="함초롬돋움" w:hAnsi="함초롬돋움" w:cs="함초롬돋움" w:hint="eastAsia"/>
+          <w:color w:val="000000" w:themeColor="text1"/>
+        </w:rPr>
+        <w:t>주는</w:t>
+      </w:r>
+      <w:proofErr w:type="spellEnd"/>
+      <w:r>
+        <w:rPr>
+          <w:rFonts w:ascii="함초롬돋움" w:eastAsia="함초롬돋움" w:hAnsi="함초롬돋움" w:cs="함초롬돋움" w:hint="eastAsia"/>
+          <w:color w:val="000000" w:themeColor="text1"/>
+        </w:rPr>
+        <w:t xml:space="preserve"> 것은 </w:t>
+      </w:r>
+      <w:proofErr w:type="spellStart"/>
+      <w:r>
+        <w:rPr>
+          <w:rFonts w:ascii="함초롬돋움" w:eastAsia="함초롬돋움" w:hAnsi="함초롬돋움" w:cs="함초롬돋움" w:hint="eastAsia"/>
+          <w:color w:val="000000" w:themeColor="text1"/>
+        </w:rPr>
+        <w:t>javascript</w:t>
+      </w:r>
+      <w:proofErr w:type="spellEnd"/>
+      <w:r>
+        <w:rPr>
+          <w:rFonts w:ascii="함초롬돋움" w:eastAsia="함초롬돋움" w:hAnsi="함초롬돋움" w:cs="함초롬돋움" w:hint="eastAsia"/>
+          <w:color w:val="000000" w:themeColor="text1"/>
+        </w:rPr>
+        <w:t>의 역할임.</w:t>
+      </w:r>
+      <w:r>
+        <w:rPr>
+          <w:rFonts w:ascii="함초롬돋움" w:eastAsia="함초롬돋움" w:hAnsi="함초롬돋움" w:cs="함초롬돋움" w:hint="eastAsia"/>
+          <w:color w:val="000000" w:themeColor="text1"/>
+        </w:rPr>
+        <w:t xml:space="preserve"> </w:t>
+      </w:r>
+      <w:r>
+        <w:rPr>
+          <w:rFonts w:ascii="함초롬돋움" w:eastAsia="함초롬돋움" w:hAnsi="함초롬돋움" w:cs="함초롬돋움"/>
+          <w:color w:val="000000" w:themeColor="text1"/>
+        </w:rPr>
+        <w:t>H</w:t>
+      </w:r>
+      <w:r>
+        <w:rPr>
+          <w:rFonts w:ascii="함초롬돋움" w:eastAsia="함초롬돋움" w:hAnsi="함초롬돋움" w:cs="함초롬돋움" w:hint="eastAsia"/>
+          <w:color w:val="000000" w:themeColor="text1"/>
+        </w:rPr>
+        <w:t xml:space="preserve">tml은 기본적으로 오류가 존재하지 않지만 정해진 규칙대로 입력하지 않으면 에러는 뜨지 </w:t>
+      </w:r>
+      <w:proofErr w:type="gramStart"/>
+      <w:r>
+        <w:rPr>
+          <w:rFonts w:ascii="함초롬돋움" w:eastAsia="함초롬돋움" w:hAnsi="함초롬돋움" w:cs="함초롬돋움" w:hint="eastAsia"/>
+          <w:color w:val="000000" w:themeColor="text1"/>
+        </w:rPr>
+        <w:t>않지만  html</w:t>
+      </w:r>
+      <w:proofErr w:type="gramEnd"/>
+      <w:r>
+        <w:rPr>
+          <w:rFonts w:ascii="함초롬돋움" w:eastAsia="함초롬돋움" w:hAnsi="함초롬돋움" w:cs="함초롬돋움" w:hint="eastAsia"/>
+          <w:color w:val="000000" w:themeColor="text1"/>
+        </w:rPr>
+        <w:t>이 읽지 못함.</w:t>
+      </w:r>
+    </w:p>
+    <w:p>
+      <w:pPr>
+        <w:rPr>
+          <w:rFonts w:ascii="함초롬돋움" w:eastAsia="함초롬돋움" w:hAnsi="함초롬돋움" w:cs="함초롬돋움"/>
+          <w:b/>
+          <w:bCs/>
+          <w:color w:val="000000" w:themeColor="text1"/>
+          <w:sz w:val="40"/>
+          <w:szCs w:val="40"/>
+        </w:rPr>
+      </w:pPr>
+      <w:r>
+        <w:rPr>
+          <w:rFonts w:ascii="함초롬돋움" w:eastAsia="함초롬돋움" w:hAnsi="함초롬돋움" w:cs="함초롬돋움" w:hint="eastAsia"/>
+          <w:b/>
+          <w:bCs/>
+          <w:color w:val="000000" w:themeColor="text1"/>
+          <w:sz w:val="40"/>
+          <w:szCs w:val="40"/>
+        </w:rPr>
+        <w:t>--html</w:t>
+      </w:r>
+      <w:r>
+        <w:rPr>
+          <w:rFonts w:ascii="함초롬돋움" w:eastAsia="함초롬돋움" w:hAnsi="함초롬돋움" w:cs="함초롬돋움"/>
+          <w:b/>
+          <w:bCs/>
+          <w:color w:val="000000" w:themeColor="text1"/>
+          <w:sz w:val="40"/>
+          <w:szCs w:val="40"/>
+        </w:rPr>
         <w:t>—</w:t>
       </w:r>
     </w:p>
@@ -260,36 +386,9 @@
           <w:sz w:val="24"/>
           <w:szCs w:val="24"/>
         </w:rPr>
-        <w:t xml:space="preserve"> class</w:t>
-      </w:r>
-      <w:r>
-        <w:rPr>
-          <w:rFonts w:ascii="함초롬돋움" w:eastAsia="함초롬돋움" w:hAnsi="함초롬돋움" w:cs="함초롬돋움" w:hint="eastAsia"/>
-          <w:b/>
-          <w:bCs/>
-          <w:color w:val="000000" w:themeColor="text1"/>
-          <w:szCs w:val="20"/>
-        </w:rPr>
         <w:t xml:space="preserve"> </w:t>
       </w:r>
-      <w:r>
-        <w:rPr>
-          <w:rFonts w:ascii="함초롬돋움" w:eastAsia="함초롬돋움" w:hAnsi="함초롬돋움" w:cs="함초롬돋움" w:hint="eastAsia"/>
-          <w:color w:val="000000" w:themeColor="text1"/>
-          <w:szCs w:val="20"/>
-        </w:rPr>
-        <w:t>의 차이</w:t>
-      </w:r>
-    </w:p>
-    <w:p>
-      <w:pPr>
-        <w:ind w:firstLineChars="100" w:firstLine="236"/>
-        <w:rPr>
-          <w:rFonts w:ascii="함초롬돋움" w:eastAsia="함초롬돋움" w:hAnsi="함초롬돋움" w:cs="함초롬돋움"/>
-          <w:color w:val="000000" w:themeColor="text1"/>
-          <w:szCs w:val="20"/>
-        </w:rPr>
-      </w:pPr>
+      <w:proofErr w:type="gramStart"/>
       <w:r>
         <w:rPr>
           <w:rFonts w:ascii="함초롬돋움" w:eastAsia="함초롬돋움" w:hAnsi="함초롬돋움" w:cs="함초롬돋움" w:hint="eastAsia"/>
@@ -299,23 +398,34 @@
           <w:sz w:val="24"/>
           <w:szCs w:val="24"/>
         </w:rPr>
-        <w:t>id</w:t>
-      </w:r>
-      <w:r>
-        <w:rPr>
-          <w:rFonts w:ascii="함초롬돋움" w:eastAsia="함초롬돋움" w:hAnsi="함초롬돋움" w:cs="함초롬돋움" w:hint="eastAsia"/>
-          <w:color w:val="000000" w:themeColor="text1"/>
-          <w:szCs w:val="20"/>
-        </w:rPr>
-        <w:t xml:space="preserve">는 고유성이고 class선택자보다 특정성이 높아 스타일 적용되는 우선순위가 높음 하지만 재사용이 불가능해 </w:t>
-      </w:r>
-      <w:r>
-        <w:rPr>
-          <w:rFonts w:ascii="함초롬돋움" w:eastAsia="함초롬돋움" w:hAnsi="함초롬돋움" w:cs="함초롬돋움" w:hint="eastAsia"/>
-          <w:color w:val="000000" w:themeColor="text1"/>
-          <w:szCs w:val="20"/>
-        </w:rPr>
-        <w:t xml:space="preserve">여러 요소에 적용하는데 부적합하고 한 요소에만 적용이 되서 유연성이 떨어짐 </w:t>
+        <w:t>class</w:t>
+      </w:r>
+      <w:r>
+        <w:rPr>
+          <w:rFonts w:ascii="함초롬돋움" w:eastAsia="함초롬돋움" w:hAnsi="함초롬돋움" w:cs="함초롬돋움" w:hint="eastAsia"/>
+          <w:b/>
+          <w:bCs/>
+          <w:color w:val="000000" w:themeColor="text1"/>
+          <w:szCs w:val="20"/>
+        </w:rPr>
+        <w:t xml:space="preserve"> </w:t>
+      </w:r>
+      <w:r>
+        <w:rPr>
+          <w:rFonts w:ascii="함초롬돋움" w:eastAsia="함초롬돋움" w:hAnsi="함초롬돋움" w:cs="함초롬돋움" w:hint="eastAsia"/>
+          <w:color w:val="000000" w:themeColor="text1"/>
+          <w:szCs w:val="20"/>
+        </w:rPr>
+        <w:t>의</w:t>
+      </w:r>
+      <w:proofErr w:type="gramEnd"/>
+      <w:r>
+        <w:rPr>
+          <w:rFonts w:ascii="함초롬돋움" w:eastAsia="함초롬돋움" w:hAnsi="함초롬돋움" w:cs="함초롬돋움" w:hint="eastAsia"/>
+          <w:color w:val="000000" w:themeColor="text1"/>
+          <w:szCs w:val="20"/>
+        </w:rPr>
+        <w:t xml:space="preserve"> 차이</w:t>
       </w:r>
     </w:p>
     <w:p>
@@ -336,6 +446,61 @@
           <w:sz w:val="24"/>
           <w:szCs w:val="24"/>
         </w:rPr>
+        <w:t>id</w:t>
+      </w:r>
+      <w:r>
+        <w:rPr>
+          <w:rFonts w:ascii="함초롬돋움" w:eastAsia="함초롬돋움" w:hAnsi="함초롬돋움" w:cs="함초롬돋움" w:hint="eastAsia"/>
+          <w:color w:val="000000" w:themeColor="text1"/>
+          <w:szCs w:val="20"/>
+        </w:rPr>
+        <w:t xml:space="preserve">는 고유성이고 class선택자보다 특정성이 높아 스타일 적용되는 우선순위가 높음 하지만 재사용이 불가능해 </w:t>
+      </w:r>
+      <w:r>
+        <w:rPr>
+          <w:rFonts w:ascii="함초롬돋움" w:eastAsia="함초롬돋움" w:hAnsi="함초롬돋움" w:cs="함초롬돋움" w:hint="eastAsia"/>
+          <w:color w:val="000000" w:themeColor="text1"/>
+          <w:szCs w:val="20"/>
+        </w:rPr>
+        <w:t xml:space="preserve">여러 요소에 적용하는데 부적합하고 한 요소에만 적용이 </w:t>
+      </w:r>
+      <w:proofErr w:type="spellStart"/>
+      <w:r>
+        <w:rPr>
+          <w:rFonts w:ascii="함초롬돋움" w:eastAsia="함초롬돋움" w:hAnsi="함초롬돋움" w:cs="함초롬돋움" w:hint="eastAsia"/>
+          <w:color w:val="000000" w:themeColor="text1"/>
+          <w:szCs w:val="20"/>
+        </w:rPr>
+        <w:t>되서</w:t>
+      </w:r>
+      <w:proofErr w:type="spellEnd"/>
+      <w:r>
+        <w:rPr>
+          <w:rFonts w:ascii="함초롬돋움" w:eastAsia="함초롬돋움" w:hAnsi="함초롬돋움" w:cs="함초롬돋움" w:hint="eastAsia"/>
+          <w:color w:val="000000" w:themeColor="text1"/>
+          <w:szCs w:val="20"/>
+        </w:rPr>
+        <w:t xml:space="preserve"> 유연성이 떨어짐 </w:t>
+      </w:r>
+    </w:p>
+    <w:p>
+      <w:pPr>
+        <w:ind w:firstLineChars="100" w:firstLine="236"/>
+        <w:rPr>
+          <w:rFonts w:ascii="함초롬돋움" w:eastAsia="함초롬돋움" w:hAnsi="함초롬돋움" w:cs="함초롬돋움"/>
+          <w:color w:val="000000" w:themeColor="text1"/>
+          <w:szCs w:val="20"/>
+        </w:rPr>
+      </w:pPr>
+      <w:r>
+        <w:rPr>
+          <w:rFonts w:ascii="함초롬돋움" w:eastAsia="함초롬돋움" w:hAnsi="함초롬돋움" w:cs="함초롬돋움" w:hint="eastAsia"/>
+          <w:b/>
+          <w:bCs/>
+          <w:color w:val="000000" w:themeColor="text1"/>
+          <w:sz w:val="24"/>
+          <w:szCs w:val="24"/>
+        </w:rPr>
         <w:t>class</w:t>
       </w:r>
       <w:r>
@@ -400,6 +565,7 @@
           <w14:ligatures w14:val="none"/>
         </w:rPr>
       </w:pPr>
+      <w:proofErr w:type="gramStart"/>
       <w:r>
         <w:rPr>
           <w:rFonts w:ascii="함초롬돋움" w:eastAsia="함초롬돋움" w:hAnsi="함초롬돋움" w:cs="함초롬돋움" w:hint="eastAsia"/>
@@ -420,7 +586,40 @@
           <w:szCs w:val="20"/>
           <w14:ligatures w14:val="none"/>
         </w:rPr>
-        <w:t xml:space="preserve"> 는 각 구역을 나누기 위해 사용되어 css를 지정하거나 레이아웃 구성하는데 사용이 됨.</w:t>
+        <w:t xml:space="preserve"> 는</w:t>
+      </w:r>
+      <w:proofErr w:type="gramEnd"/>
+      <w:r>
+        <w:rPr>
+          <w:rFonts w:ascii="함초롬돋움" w:eastAsia="함초롬돋움" w:hAnsi="함초롬돋움" w:cs="함초롬돋움" w:hint="eastAsia"/>
+          <w:color w:val="000000" w:themeColor="text1"/>
+          <w:kern w:val="0"/>
+          <w:szCs w:val="20"/>
+          <w14:ligatures w14:val="none"/>
+        </w:rPr>
+        <w:t xml:space="preserve"> 각 구역을 나누기 위해 사용되어 </w:t>
+      </w:r>
+      <w:proofErr w:type="spellStart"/>
+      <w:r>
+        <w:rPr>
+          <w:rFonts w:ascii="함초롬돋움" w:eastAsia="함초롬돋움" w:hAnsi="함초롬돋움" w:cs="함초롬돋움" w:hint="eastAsia"/>
+          <w:color w:val="000000" w:themeColor="text1"/>
+          <w:kern w:val="0"/>
+          <w:szCs w:val="20"/>
+          <w14:ligatures w14:val="none"/>
+        </w:rPr>
+        <w:t>css</w:t>
+      </w:r>
+      <w:proofErr w:type="spellEnd"/>
+      <w:r>
+        <w:rPr>
+          <w:rFonts w:ascii="함초롬돋움" w:eastAsia="함초롬돋움" w:hAnsi="함초롬돋움" w:cs="함초롬돋움" w:hint="eastAsia"/>
+          <w:color w:val="000000" w:themeColor="text1"/>
+          <w:kern w:val="0"/>
+          <w:szCs w:val="20"/>
+          <w14:ligatures w14:val="none"/>
+        </w:rPr>
+        <w:t>를 지정하거나 레이아웃 구성하는데 사용이 됨.</w:t>
       </w:r>
     </w:p>
     <w:p>
@@ -707,7 +906,29 @@
           <w:szCs w:val="20"/>
           <w14:ligatures w14:val="none"/>
         </w:rPr>
-        <w:t>은 어떤 페이지로 data를 보낼지 지정할 수 있</w:t>
+        <w:t xml:space="preserve">은 어떤 페이지로 data를 </w:t>
+      </w:r>
+      <w:proofErr w:type="spellStart"/>
+      <w:r>
+        <w:rPr>
+          <w:rFonts w:ascii="함초롬돋움" w:eastAsia="함초롬돋움" w:hAnsi="함초롬돋움" w:cs="함초롬돋움" w:hint="eastAsia"/>
+          <w:color w:val="000000" w:themeColor="text1"/>
+          <w:kern w:val="0"/>
+          <w:szCs w:val="20"/>
+          <w14:ligatures w14:val="none"/>
+        </w:rPr>
+        <w:t>보낼지</w:t>
+      </w:r>
+      <w:proofErr w:type="spellEnd"/>
+      <w:r>
+        <w:rPr>
+          <w:rFonts w:ascii="함초롬돋움" w:eastAsia="함초롬돋움" w:hAnsi="함초롬돋움" w:cs="함초롬돋움" w:hint="eastAsia"/>
+          <w:color w:val="000000" w:themeColor="text1"/>
+          <w:kern w:val="0"/>
+          <w:szCs w:val="20"/>
+          <w14:ligatures w14:val="none"/>
+        </w:rPr>
+        <w:t xml:space="preserve"> 지정할 수 있</w:t>
       </w:r>
       <w:r>
         <w:rPr>
@@ -867,6 +1088,7 @@
           <w14:ligatures w14:val="none"/>
         </w:rPr>
       </w:pPr>
+      <w:proofErr w:type="gramStart"/>
       <w:r>
         <w:rPr>
           <w:rFonts w:ascii="함초롬돋움" w:eastAsia="함초롬돋움" w:hAnsi="함초롬돋움" w:cs="함초롬돋움" w:hint="eastAsia"/>
@@ -887,7 +1109,40 @@
           <w:szCs w:val="20"/>
           <w14:ligatures w14:val="none"/>
         </w:rPr>
-        <w:t xml:space="preserve"> : 백엔드 서버에 정보 전송하는 방식</w:t>
+        <w:t xml:space="preserve"> :</w:t>
+      </w:r>
+      <w:proofErr w:type="gramEnd"/>
+      <w:r>
+        <w:rPr>
+          <w:rFonts w:ascii="함초롬돋움" w:eastAsia="함초롬돋움" w:hAnsi="함초롬돋움" w:cs="함초롬돋움" w:hint="eastAsia"/>
+          <w:color w:val="000000" w:themeColor="text1"/>
+          <w:kern w:val="0"/>
+          <w:szCs w:val="20"/>
+          <w14:ligatures w14:val="none"/>
+        </w:rPr>
+        <w:t xml:space="preserve"> </w:t>
+      </w:r>
+      <w:proofErr w:type="spellStart"/>
+      <w:r>
+        <w:rPr>
+          <w:rFonts w:ascii="함초롬돋움" w:eastAsia="함초롬돋움" w:hAnsi="함초롬돋움" w:cs="함초롬돋움" w:hint="eastAsia"/>
+          <w:color w:val="000000" w:themeColor="text1"/>
+          <w:kern w:val="0"/>
+          <w:szCs w:val="20"/>
+          <w14:ligatures w14:val="none"/>
+        </w:rPr>
+        <w:t>백엔드</w:t>
+      </w:r>
+      <w:proofErr w:type="spellEnd"/>
+      <w:r>
+        <w:rPr>
+          <w:rFonts w:ascii="함초롬돋움" w:eastAsia="함초롬돋움" w:hAnsi="함초롬돋움" w:cs="함초롬돋움" w:hint="eastAsia"/>
+          <w:color w:val="000000" w:themeColor="text1"/>
+          <w:kern w:val="0"/>
+          <w:szCs w:val="20"/>
+          <w14:ligatures w14:val="none"/>
+        </w:rPr>
+        <w:t xml:space="preserve"> 서버에 정보 전송하는 방식</w:t>
       </w:r>
     </w:p>
     <w:p>
@@ -901,6 +1156,7 @@
           <w14:ligatures w14:val="none"/>
         </w:rPr>
       </w:pPr>
+      <w:proofErr w:type="gramStart"/>
       <w:r>
         <w:rPr>
           <w:rFonts w:ascii="함초롬돋움" w:eastAsia="함초롬돋움" w:hAnsi="함초롬돋움" w:cs="함초롬돋움" w:hint="eastAsia"/>
@@ -921,7 +1177,18 @@
           <w:szCs w:val="20"/>
           <w14:ligatures w14:val="none"/>
         </w:rPr>
-        <w:t xml:space="preserve"> : 보안 취약하므로 가벼운 정보를 GET방식으로 공유</w:t>
+        <w:t xml:space="preserve"> :</w:t>
+      </w:r>
+      <w:proofErr w:type="gramEnd"/>
+      <w:r>
+        <w:rPr>
+          <w:rFonts w:ascii="함초롬돋움" w:eastAsia="함초롬돋움" w:hAnsi="함초롬돋움" w:cs="함초롬돋움" w:hint="eastAsia"/>
+          <w:color w:val="000000" w:themeColor="text1"/>
+          <w:kern w:val="0"/>
+          <w:szCs w:val="20"/>
+          <w14:ligatures w14:val="none"/>
+        </w:rPr>
+        <w:t xml:space="preserve"> 보안 취약하므로 가벼운 정보를 GET방식으로 공유</w:t>
       </w:r>
       <w:r>
         <w:rPr>
@@ -1267,7 +1534,31 @@
           <w:szCs w:val="21"/>
           <w14:ligatures w14:val="none"/>
         </w:rPr>
-        <w:t>은 도입부에 해당하는 콘텐츠 정보,인사말 등을 만드는데 사용</w:t>
+        <w:t xml:space="preserve">은 도입부에 해당하는 콘텐츠 </w:t>
+      </w:r>
+      <w:proofErr w:type="gramStart"/>
+      <w:r>
+        <w:rPr>
+          <w:rFonts w:ascii="함초롬돋움" w:eastAsia="함초롬돋움" w:hAnsi="함초롬돋움" w:cs="함초롬돋움" w:hint="eastAsia"/>
+          <w:color w:val="000000" w:themeColor="text1"/>
+          <w:kern w:val="0"/>
+          <w:sz w:val="21"/>
+          <w:szCs w:val="21"/>
+          <w14:ligatures w14:val="none"/>
+        </w:rPr>
+        <w:t>정보,인사말</w:t>
+      </w:r>
+      <w:proofErr w:type="gramEnd"/>
+      <w:r>
+        <w:rPr>
+          <w:rFonts w:ascii="함초롬돋움" w:eastAsia="함초롬돋움" w:hAnsi="함초롬돋움" w:cs="함초롬돋움" w:hint="eastAsia"/>
+          <w:color w:val="000000" w:themeColor="text1"/>
+          <w:kern w:val="0"/>
+          <w:sz w:val="21"/>
+          <w:szCs w:val="21"/>
+          <w14:ligatures w14:val="none"/>
+        </w:rPr>
+        <w:t xml:space="preserve"> 등을 만드는데 사용</w:t>
       </w:r>
     </w:p>
     <w:p>
@@ -1353,7 +1644,25 @@
           <w:color w:val="000000" w:themeColor="text1"/>
           <w:szCs w:val="20"/>
         </w:rPr>
-        <w:t xml:space="preserve"> 테그는 중복을 금하고 문서의 주요 콘텐츠나 관련 콘텐츠를 만들 때 사용</w:t>
+        <w:t xml:space="preserve"> </w:t>
+      </w:r>
+      <w:proofErr w:type="spellStart"/>
+      <w:r>
+        <w:rPr>
+          <w:rFonts w:ascii="함초롬돋움" w:eastAsia="함초롬돋움" w:hAnsi="함초롬돋움" w:cs="함초롬돋움" w:hint="eastAsia"/>
+          <w:color w:val="000000" w:themeColor="text1"/>
+          <w:szCs w:val="20"/>
+        </w:rPr>
+        <w:t>테그는</w:t>
+      </w:r>
+      <w:proofErr w:type="spellEnd"/>
+      <w:r>
+        <w:rPr>
+          <w:rFonts w:ascii="함초롬돋움" w:eastAsia="함초롬돋움" w:hAnsi="함초롬돋움" w:cs="함초롬돋움" w:hint="eastAsia"/>
+          <w:color w:val="000000" w:themeColor="text1"/>
+          <w:szCs w:val="20"/>
+        </w:rPr>
+        <w:t xml:space="preserve"> 중복을 금하고 문서의 주요 콘텐츠나 관련 콘텐츠를 만들 때 사용</w:t>
       </w:r>
       <w:r>
         <w:rPr>
@@ -1411,13 +1720,23 @@
         </w:rPr>
         <w:t xml:space="preserve"> </w:t>
       </w:r>
-      <w:r>
-        <w:rPr>
-          <w:rFonts w:ascii="함초롬돋움" w:eastAsia="함초롬돋움" w:hAnsi="함초롬돋움" w:cs="함초롬돋움" w:hint="eastAsia"/>
-          <w:color w:val="000000" w:themeColor="text1"/>
-          <w:szCs w:val="20"/>
-        </w:rPr>
-        <w:t xml:space="preserve">테그는 </w:t>
+      <w:proofErr w:type="spellStart"/>
+      <w:r>
+        <w:rPr>
+          <w:rFonts w:ascii="함초롬돋움" w:eastAsia="함초롬돋움" w:hAnsi="함초롬돋움" w:cs="함초롬돋움" w:hint="eastAsia"/>
+          <w:color w:val="000000" w:themeColor="text1"/>
+          <w:szCs w:val="20"/>
+        </w:rPr>
+        <w:t>테그는</w:t>
+      </w:r>
+      <w:proofErr w:type="spellEnd"/>
+      <w:r>
+        <w:rPr>
+          <w:rFonts w:ascii="함초롬돋움" w:eastAsia="함초롬돋움" w:hAnsi="함초롬돋움" w:cs="함초롬돋움" w:hint="eastAsia"/>
+          <w:color w:val="000000" w:themeColor="text1"/>
+          <w:szCs w:val="20"/>
+        </w:rPr>
+        <w:t xml:space="preserve"> </w:t>
       </w:r>
       <w:r>
         <w:rPr>
@@ -1464,7 +1783,31 @@
           <w:sz w:val="40"/>
           <w:szCs w:val="40"/>
         </w:rPr>
-        <w:t>--css--</w:t>
+        <w:t>--</w:t>
+      </w:r>
+      <w:proofErr w:type="spellStart"/>
+      <w:r>
+        <w:rPr>
+          <w:rFonts w:ascii="함초롬돋움" w:eastAsia="함초롬돋움" w:hAnsi="함초롬돋움" w:cs="함초롬돋움" w:hint="eastAsia"/>
+          <w:b/>
+          <w:bCs/>
+          <w:color w:val="000000" w:themeColor="text1"/>
+          <w:sz w:val="40"/>
+          <w:szCs w:val="40"/>
+        </w:rPr>
+        <w:t>css</w:t>
+      </w:r>
+      <w:proofErr w:type="spellEnd"/>
+      <w:r>
+        <w:rPr>
+          <w:rFonts w:ascii="함초롬돋움" w:eastAsia="함초롬돋움" w:hAnsi="함초롬돋움" w:cs="함초롬돋움" w:hint="eastAsia"/>
+          <w:b/>
+          <w:bCs/>
+          <w:color w:val="000000" w:themeColor="text1"/>
+          <w:sz w:val="40"/>
+          <w:szCs w:val="40"/>
+        </w:rPr>
+        <w:t>--</w:t>
       </w:r>
     </w:p>
     <w:p>
@@ -1475,12 +1818,46 @@
           <w:color w:val="000000" w:themeColor="text1"/>
         </w:rPr>
       </w:pPr>
-      <w:r>
-        <w:rPr>
-          <w:rFonts w:ascii="함초롬돋움" w:eastAsia="함초롬돋움" w:hAnsi="함초롬돋움" w:cs="함초롬돋움" w:hint="eastAsia"/>
-          <w:color w:val="000000" w:themeColor="text1"/>
-        </w:rPr>
-        <w:t>테그는 (테그명){ (스타일) }</w:t>
+      <w:proofErr w:type="spellStart"/>
+      <w:r>
+        <w:rPr>
+          <w:rFonts w:ascii="함초롬돋움" w:eastAsia="함초롬돋움" w:hAnsi="함초롬돋움" w:cs="함초롬돋움" w:hint="eastAsia"/>
+          <w:color w:val="000000" w:themeColor="text1"/>
+        </w:rPr>
+        <w:t>테그는</w:t>
+      </w:r>
+      <w:proofErr w:type="spellEnd"/>
+      <w:r>
+        <w:rPr>
+          <w:rFonts w:ascii="함초롬돋움" w:eastAsia="함초롬돋움" w:hAnsi="함초롬돋움" w:cs="함초롬돋움" w:hint="eastAsia"/>
+          <w:color w:val="000000" w:themeColor="text1"/>
+        </w:rPr>
+        <w:t xml:space="preserve"> (</w:t>
+      </w:r>
+      <w:proofErr w:type="spellStart"/>
+      <w:r>
+        <w:rPr>
+          <w:rFonts w:ascii="함초롬돋움" w:eastAsia="함초롬돋움" w:hAnsi="함초롬돋움" w:cs="함초롬돋움" w:hint="eastAsia"/>
+          <w:color w:val="000000" w:themeColor="text1"/>
+        </w:rPr>
+        <w:t>테그명</w:t>
+      </w:r>
+      <w:proofErr w:type="spellEnd"/>
+      <w:proofErr w:type="gramStart"/>
+      <w:r>
+        <w:rPr>
+          <w:rFonts w:ascii="함초롬돋움" w:eastAsia="함초롬돋움" w:hAnsi="함초롬돋움" w:cs="함초롬돋움" w:hint="eastAsia"/>
+          <w:color w:val="000000" w:themeColor="text1"/>
+        </w:rPr>
+        <w:t>){ (</w:t>
+      </w:r>
+      <w:proofErr w:type="gramEnd"/>
+      <w:r>
+        <w:rPr>
+          <w:rFonts w:ascii="함초롬돋움" w:eastAsia="함초롬돋움" w:hAnsi="함초롬돋움" w:cs="함초롬돋움" w:hint="eastAsia"/>
+          <w:color w:val="000000" w:themeColor="text1"/>
+        </w:rPr>
+        <w:t>스타일) }</w:t>
       </w:r>
       <w:r>
         <w:rPr>
@@ -1517,7 +1894,39 @@
           <w:rFonts w:ascii="함초롬돋움" w:eastAsia="함초롬돋움" w:hAnsi="함초롬돋움" w:cs="함초롬돋움" w:hint="eastAsia"/>
           <w:color w:val="000000" w:themeColor="text1"/>
         </w:rPr>
-        <w:t xml:space="preserve">lass는 .(클레스 명){ (스타일) } </w:t>
+        <w:t>lass</w:t>
+      </w:r>
+      <w:proofErr w:type="gramStart"/>
+      <w:r>
+        <w:rPr>
+          <w:rFonts w:ascii="함초롬돋움" w:eastAsia="함초롬돋움" w:hAnsi="함초롬돋움" w:cs="함초롬돋움" w:hint="eastAsia"/>
+          <w:color w:val="000000" w:themeColor="text1"/>
+        </w:rPr>
+        <w:t>는 .</w:t>
+      </w:r>
+      <w:proofErr w:type="gramEnd"/>
+      <w:r>
+        <w:rPr>
+          <w:rFonts w:ascii="함초롬돋움" w:eastAsia="함초롬돋움" w:hAnsi="함초롬돋움" w:cs="함초롬돋움" w:hint="eastAsia"/>
+          <w:color w:val="000000" w:themeColor="text1"/>
+        </w:rPr>
+        <w:t>(</w:t>
+      </w:r>
+      <w:proofErr w:type="spellStart"/>
+      <w:r>
+        <w:rPr>
+          <w:rFonts w:ascii="함초롬돋움" w:eastAsia="함초롬돋움" w:hAnsi="함초롬돋움" w:cs="함초롬돋움" w:hint="eastAsia"/>
+          <w:color w:val="000000" w:themeColor="text1"/>
+        </w:rPr>
+        <w:t>클레스</w:t>
+      </w:r>
+      <w:proofErr w:type="spellEnd"/>
+      <w:r>
+        <w:rPr>
+          <w:rFonts w:ascii="함초롬돋움" w:eastAsia="함초롬돋움" w:hAnsi="함초롬돋움" w:cs="함초롬돋움" w:hint="eastAsia"/>
+          <w:color w:val="000000" w:themeColor="text1"/>
+        </w:rPr>
+        <w:t xml:space="preserve"> 명){ (스타일) } </w:t>
       </w:r>
       <w:r>
         <w:rPr>
@@ -1555,7 +1964,23 @@
           <w:rFonts w:ascii="함초롬돋움" w:eastAsia="함초롬돋움" w:hAnsi="함초롬돋움" w:cs="함초롬돋움" w:hint="eastAsia"/>
           <w:color w:val="000000" w:themeColor="text1"/>
         </w:rPr>
-        <w:t xml:space="preserve">d는 #(아이디 명){ (스타일) } </w:t>
+        <w:t>d는 #(아이디 명</w:t>
+      </w:r>
+      <w:proofErr w:type="gramStart"/>
+      <w:r>
+        <w:rPr>
+          <w:rFonts w:ascii="함초롬돋움" w:eastAsia="함초롬돋움" w:hAnsi="함초롬돋움" w:cs="함초롬돋움" w:hint="eastAsia"/>
+          <w:color w:val="000000" w:themeColor="text1"/>
+        </w:rPr>
+        <w:t>){ (</w:t>
+      </w:r>
+      <w:proofErr w:type="gramEnd"/>
+      <w:r>
+        <w:rPr>
+          <w:rFonts w:ascii="함초롬돋움" w:eastAsia="함초롬돋움" w:hAnsi="함초롬돋움" w:cs="함초롬돋움" w:hint="eastAsia"/>
+          <w:color w:val="000000" w:themeColor="text1"/>
+        </w:rPr>
+        <w:t xml:space="preserve">스타일) } </w:t>
       </w:r>
       <w:r>
         <w:rPr>
@@ -1659,7 +2084,23 @@
           <w:rFonts w:ascii="함초롬돋움" w:eastAsia="함초롬돋움" w:hAnsi="함초롬돋움" w:cs="함초롬돋움" w:hint="eastAsia"/>
           <w:color w:val="000000" w:themeColor="text1"/>
         </w:rPr>
-        <w:t xml:space="preserve">가상 클래스 선택자(pseudo element)인 placeholder </w:t>
+        <w:t xml:space="preserve">가상 클래스 </w:t>
+      </w:r>
+      <w:proofErr w:type="spellStart"/>
+      <w:r>
+        <w:rPr>
+          <w:rFonts w:ascii="함초롬돋움" w:eastAsia="함초롬돋움" w:hAnsi="함초롬돋움" w:cs="함초롬돋움" w:hint="eastAsia"/>
+          <w:color w:val="000000" w:themeColor="text1"/>
+        </w:rPr>
+        <w:t>선택자</w:t>
+      </w:r>
+      <w:proofErr w:type="spellEnd"/>
+      <w:r>
+        <w:rPr>
+          <w:rFonts w:ascii="함초롬돋움" w:eastAsia="함초롬돋움" w:hAnsi="함초롬돋움" w:cs="함초롬돋움" w:hint="eastAsia"/>
+          <w:color w:val="000000" w:themeColor="text1"/>
+        </w:rPr>
+        <w:t xml:space="preserve">(pseudo element)인 placeholder </w:t>
       </w:r>
     </w:p>
     <w:p>
@@ -1692,14 +2133,25 @@
           <w:color w:val="000000" w:themeColor="text1"/>
           <w:u w:val="single"/>
         </w:rPr>
-        <w:t>주소.css</w:t>
-      </w:r>
-      <w:r>
-        <w:rPr>
-          <w:rFonts w:ascii="함초롬돋움" w:eastAsia="함초롬돋움" w:hAnsi="함초롬돋움" w:cs="함초롬돋움"/>
+        <w:t>주소.</w:t>
+      </w:r>
+      <w:proofErr w:type="spellStart"/>
+      <w:r>
+        <w:rPr>
+          <w:rFonts w:ascii="함초롬돋움" w:eastAsia="함초롬돋움" w:hAnsi="함초롬돋움" w:cs="함초롬돋움" w:hint="eastAsia"/>
           <w:color w:val="000000" w:themeColor="text1"/>
           <w:u w:val="single"/>
         </w:rPr>
+        <w:t>css</w:t>
+      </w:r>
+      <w:proofErr w:type="spellEnd"/>
+      <w:proofErr w:type="gramStart"/>
+      <w:r>
+        <w:rPr>
+          <w:rFonts w:ascii="함초롬돋움" w:eastAsia="함초롬돋움" w:hAnsi="함초롬돋움" w:cs="함초롬돋움"/>
+          <w:color w:val="000000" w:themeColor="text1"/>
+          <w:u w:val="single"/>
+        </w:rPr>
         <w:t>“</w:t>
       </w:r>
       <w:r>
@@ -1707,7 +2159,56 @@
           <w:rFonts w:ascii="함초롬돋움" w:eastAsia="함초롬돋움" w:hAnsi="함초롬돋움" w:cs="함초롬돋움" w:hint="eastAsia"/>
           <w:color w:val="000000" w:themeColor="text1"/>
         </w:rPr>
-        <w:t>;를 통해 css끼리 불러와 css파일을 분할해서 정리하며 사용할 수 있음</w:t>
+        <w:t>;</w:t>
+      </w:r>
+      <w:proofErr w:type="spellStart"/>
+      <w:r>
+        <w:rPr>
+          <w:rFonts w:ascii="함초롬돋움" w:eastAsia="함초롬돋움" w:hAnsi="함초롬돋움" w:cs="함초롬돋움" w:hint="eastAsia"/>
+          <w:color w:val="000000" w:themeColor="text1"/>
+        </w:rPr>
+        <w:t>를</w:t>
+      </w:r>
+      <w:proofErr w:type="spellEnd"/>
+      <w:proofErr w:type="gramEnd"/>
+      <w:r>
+        <w:rPr>
+          <w:rFonts w:ascii="함초롬돋움" w:eastAsia="함초롬돋움" w:hAnsi="함초롬돋움" w:cs="함초롬돋움" w:hint="eastAsia"/>
+          <w:color w:val="000000" w:themeColor="text1"/>
+        </w:rPr>
+        <w:t xml:space="preserve"> 통해 </w:t>
+      </w:r>
+      <w:proofErr w:type="spellStart"/>
+      <w:r>
+        <w:rPr>
+          <w:rFonts w:ascii="함초롬돋움" w:eastAsia="함초롬돋움" w:hAnsi="함초롬돋움" w:cs="함초롬돋움" w:hint="eastAsia"/>
+          <w:color w:val="000000" w:themeColor="text1"/>
+        </w:rPr>
+        <w:t>css</w:t>
+      </w:r>
+      <w:proofErr w:type="spellEnd"/>
+      <w:r>
+        <w:rPr>
+          <w:rFonts w:ascii="함초롬돋움" w:eastAsia="함초롬돋움" w:hAnsi="함초롬돋움" w:cs="함초롬돋움" w:hint="eastAsia"/>
+          <w:color w:val="000000" w:themeColor="text1"/>
+        </w:rPr>
+        <w:t xml:space="preserve">끼리 불러와 </w:t>
+      </w:r>
+      <w:proofErr w:type="spellStart"/>
+      <w:r>
+        <w:rPr>
+          <w:rFonts w:ascii="함초롬돋움" w:eastAsia="함초롬돋움" w:hAnsi="함초롬돋움" w:cs="함초롬돋움" w:hint="eastAsia"/>
+          <w:color w:val="000000" w:themeColor="text1"/>
+        </w:rPr>
+        <w:t>css</w:t>
+      </w:r>
+      <w:proofErr w:type="spellEnd"/>
+      <w:r>
+        <w:rPr>
+          <w:rFonts w:ascii="함초롬돋움" w:eastAsia="함초롬돋움" w:hAnsi="함초롬돋움" w:cs="함초롬돋움" w:hint="eastAsia"/>
+          <w:color w:val="000000" w:themeColor="text1"/>
+        </w:rPr>
+        <w:t>파일을 분할해서 정리하며 사용할 수 있음</w:t>
       </w:r>
     </w:p>
     <w:p>
@@ -1755,7 +2256,23 @@
           <w:rFonts w:ascii="함초롬돋움" w:eastAsia="함초롬돋움" w:hAnsi="함초롬돋움" w:cs="함초롬돋움" w:hint="eastAsia"/>
           <w:color w:val="000000" w:themeColor="text1"/>
         </w:rPr>
-        <w:t xml:space="preserve">argin은 바깥쪽 공간을 설정하는 css </w:t>
+        <w:t xml:space="preserve">argin은 바깥쪽 공간을 설정하는 </w:t>
+      </w:r>
+      <w:proofErr w:type="spellStart"/>
+      <w:r>
+        <w:rPr>
+          <w:rFonts w:ascii="함초롬돋움" w:eastAsia="함초롬돋움" w:hAnsi="함초롬돋움" w:cs="함초롬돋움" w:hint="eastAsia"/>
+          <w:color w:val="000000" w:themeColor="text1"/>
+        </w:rPr>
+        <w:t>css</w:t>
+      </w:r>
+      <w:proofErr w:type="spellEnd"/>
+      <w:r>
+        <w:rPr>
+          <w:rFonts w:ascii="함초롬돋움" w:eastAsia="함초롬돋움" w:hAnsi="함초롬돋움" w:cs="함초롬돋움" w:hint="eastAsia"/>
+          <w:color w:val="000000" w:themeColor="text1"/>
+        </w:rPr>
+        <w:t xml:space="preserve"> </w:t>
       </w:r>
       <w:r>
         <w:rPr>
@@ -1861,7 +2378,23 @@
           <w:rFonts w:ascii="함초롬돋움" w:eastAsia="함초롬돋움" w:hAnsi="함초롬돋움" w:cs="함초롬돋움"/>
           <w:color w:val="000000" w:themeColor="text1"/>
         </w:rPr>
-        <w:t xml:space="preserve">차지하는 너비는 260px( 200 + </w:t>
+        <w:t>차지하는 너비는 260</w:t>
+      </w:r>
+      <w:proofErr w:type="gramStart"/>
+      <w:r>
+        <w:rPr>
+          <w:rFonts w:ascii="함초롬돋움" w:eastAsia="함초롬돋움" w:hAnsi="함초롬돋움" w:cs="함초롬돋움"/>
+          <w:color w:val="000000" w:themeColor="text1"/>
+        </w:rPr>
+        <w:t>px( 200</w:t>
+      </w:r>
+      <w:proofErr w:type="gramEnd"/>
+      <w:r>
+        <w:rPr>
+          <w:rFonts w:ascii="함초롬돋움" w:eastAsia="함초롬돋움" w:hAnsi="함초롬돋움" w:cs="함초롬돋움"/>
+          <w:color w:val="000000" w:themeColor="text1"/>
+        </w:rPr>
+        <w:t xml:space="preserve"> + </w:t>
       </w:r>
       <w:r>
         <w:rPr>
@@ -1964,7 +2497,18 @@
           <w:color w:val="000000" w:themeColor="text1"/>
           <w:szCs w:val="20"/>
         </w:rPr>
-        <w:t>position: fixed</w:t>
+        <w:t xml:space="preserve">position: </w:t>
+      </w:r>
+      <w:proofErr w:type="gramStart"/>
+      <w:r>
+        <w:rPr>
+          <w:rFonts w:ascii="함초롬돋움" w:eastAsia="함초롬돋움" w:hAnsi="함초롬돋움" w:cs="함초롬돋움"/>
+          <w:b/>
+          <w:bCs/>
+          <w:color w:val="000000" w:themeColor="text1"/>
+          <w:szCs w:val="20"/>
+        </w:rPr>
+        <w:t>fixed</w:t>
       </w:r>
       <w:r>
         <w:rPr>
@@ -1983,7 +2527,34 @@
           <w:color w:val="000000" w:themeColor="text1"/>
           <w:szCs w:val="20"/>
         </w:rPr>
-        <w:t xml:space="preserve">는 스크롤을 내려도 요소를 고정시켜주는 css 속성. </w:t>
+        <w:t>는</w:t>
+      </w:r>
+      <w:proofErr w:type="gramEnd"/>
+      <w:r>
+        <w:rPr>
+          <w:rFonts w:ascii="함초롬돋움" w:eastAsia="함초롬돋움" w:hAnsi="함초롬돋움" w:cs="함초롬돋움" w:hint="eastAsia"/>
+          <w:color w:val="000000" w:themeColor="text1"/>
+          <w:szCs w:val="20"/>
+        </w:rPr>
+        <w:t xml:space="preserve"> 스크롤을 내려도 요소를 고정시켜주는 </w:t>
+      </w:r>
+      <w:proofErr w:type="spellStart"/>
+      <w:r>
+        <w:rPr>
+          <w:rFonts w:ascii="함초롬돋움" w:eastAsia="함초롬돋움" w:hAnsi="함초롬돋움" w:cs="함초롬돋움" w:hint="eastAsia"/>
+          <w:color w:val="000000" w:themeColor="text1"/>
+          <w:szCs w:val="20"/>
+        </w:rPr>
+        <w:t>css</w:t>
+      </w:r>
+      <w:proofErr w:type="spellEnd"/>
+      <w:r>
+        <w:rPr>
+          <w:rFonts w:ascii="함초롬돋움" w:eastAsia="함초롬돋움" w:hAnsi="함초롬돋움" w:cs="함초롬돋움" w:hint="eastAsia"/>
+          <w:color w:val="000000" w:themeColor="text1"/>
+          <w:szCs w:val="20"/>
+        </w:rPr>
+        <w:t xml:space="preserve"> 속성. </w:t>
       </w:r>
     </w:p>
     <w:p>
@@ -2104,8 +2675,33 @@
           <w:rFonts w:ascii="함초롬돋움" w:eastAsia="함초롬돋움" w:hAnsi="함초롬돋움" w:cs="함초롬돋움"/>
           <w:color w:val="000000" w:themeColor="text1"/>
         </w:rPr>
-        <w:t>row는 옆에 오는것이고 column 은 아래 오는것</w:t>
-      </w:r>
+        <w:t xml:space="preserve">row는 옆에 </w:t>
+      </w:r>
+      <w:proofErr w:type="spellStart"/>
+      <w:r>
+        <w:rPr>
+          <w:rFonts w:ascii="함초롬돋움" w:eastAsia="함초롬돋움" w:hAnsi="함초롬돋움" w:cs="함초롬돋움"/>
+          <w:color w:val="000000" w:themeColor="text1"/>
+        </w:rPr>
+        <w:t>오는것이고</w:t>
+      </w:r>
+      <w:proofErr w:type="spellEnd"/>
+      <w:r>
+        <w:rPr>
+          <w:rFonts w:ascii="함초롬돋움" w:eastAsia="함초롬돋움" w:hAnsi="함초롬돋움" w:cs="함초롬돋움"/>
+          <w:color w:val="000000" w:themeColor="text1"/>
+        </w:rPr>
+        <w:t xml:space="preserve"> column 은 아래 </w:t>
+      </w:r>
+      <w:proofErr w:type="spellStart"/>
+      <w:r>
+        <w:rPr>
+          <w:rFonts w:ascii="함초롬돋움" w:eastAsia="함초롬돋움" w:hAnsi="함초롬돋움" w:cs="함초롬돋움"/>
+          <w:color w:val="000000" w:themeColor="text1"/>
+        </w:rPr>
+        <w:t>오는것</w:t>
+      </w:r>
+      <w:proofErr w:type="spellEnd"/>
     </w:p>
     <w:p>
       <w:pPr>
@@ -2120,7 +2716,39 @@
           <w:rFonts w:ascii="함초롬돋움" w:eastAsia="함초롬돋움" w:hAnsi="함초롬돋움" w:cs="함초롬돋움"/>
           <w:color w:val="000000" w:themeColor="text1"/>
         </w:rPr>
-        <w:t>cross Axis랑 Main Axis랑 봐낌 (flex-direction 상황에 따라 봐뀜)</w:t>
+        <w:t xml:space="preserve">cross Axis랑 Main Axis랑 </w:t>
+      </w:r>
+      <w:proofErr w:type="spellStart"/>
+      <w:r>
+        <w:rPr>
+          <w:rFonts w:ascii="함초롬돋움" w:eastAsia="함초롬돋움" w:hAnsi="함초롬돋움" w:cs="함초롬돋움"/>
+          <w:color w:val="000000" w:themeColor="text1"/>
+        </w:rPr>
+        <w:t>봐낌</w:t>
+      </w:r>
+      <w:proofErr w:type="spellEnd"/>
+      <w:r>
+        <w:rPr>
+          <w:rFonts w:ascii="함초롬돋움" w:eastAsia="함초롬돋움" w:hAnsi="함초롬돋움" w:cs="함초롬돋움"/>
+          <w:color w:val="000000" w:themeColor="text1"/>
+        </w:rPr>
+        <w:t xml:space="preserve"> (flex-direction 상황에 따라 </w:t>
+      </w:r>
+      <w:proofErr w:type="spellStart"/>
+      <w:r>
+        <w:rPr>
+          <w:rFonts w:ascii="함초롬돋움" w:eastAsia="함초롬돋움" w:hAnsi="함초롬돋움" w:cs="함초롬돋움"/>
+          <w:color w:val="000000" w:themeColor="text1"/>
+        </w:rPr>
+        <w:t>봐뀜</w:t>
+      </w:r>
+      <w:proofErr w:type="spellEnd"/>
+      <w:r>
+        <w:rPr>
+          <w:rFonts w:ascii="함초롬돋움" w:eastAsia="함초롬돋움" w:hAnsi="함초롬돋움" w:cs="함초롬돋움"/>
+          <w:color w:val="000000" w:themeColor="text1"/>
+        </w:rPr>
+        <w:t>)</w:t>
       </w:r>
     </w:p>
     <w:p>
@@ -2136,7 +2764,23 @@
           <w:rFonts w:ascii="함초롬돋움" w:eastAsia="함초롬돋움" w:hAnsi="함초롬돋움" w:cs="함초롬돋움"/>
           <w:color w:val="000000" w:themeColor="text1"/>
         </w:rPr>
-        <w:t xml:space="preserve">Main Axis 가로  cross Axis 는 세로 </w:t>
+        <w:t xml:space="preserve">Main Axis </w:t>
+      </w:r>
+      <w:proofErr w:type="gramStart"/>
+      <w:r>
+        <w:rPr>
+          <w:rFonts w:ascii="함초롬돋움" w:eastAsia="함초롬돋움" w:hAnsi="함초롬돋움" w:cs="함초롬돋움"/>
+          <w:color w:val="000000" w:themeColor="text1"/>
+        </w:rPr>
+        <w:t>가로  cross</w:t>
+      </w:r>
+      <w:proofErr w:type="gramEnd"/>
+      <w:r>
+        <w:rPr>
+          <w:rFonts w:ascii="함초롬돋움" w:eastAsia="함초롬돋움" w:hAnsi="함초롬돋움" w:cs="함초롬돋움"/>
+          <w:color w:val="000000" w:themeColor="text1"/>
+        </w:rPr>
+        <w:t xml:space="preserve"> Axis 는 세로 </w:t>
       </w:r>
     </w:p>
     <w:p>
@@ -2175,6 +2819,11 @@
       </w:pPr>
     </w:p>
     <w:p>
+      <w:pPr>
+        <w:rPr>
+          <w:rFonts w:hint="eastAsia"/>
+        </w:rPr>
+      </w:pPr>
       <w:r>
         <w:t>justify-content</w:t>
       </w:r>
@@ -2184,14 +2833,6 @@
         </w:rPr>
         <w:t xml:space="preserve">는 주축에서 자식요소 배치 결정 </w:t>
       </w:r>
-    </w:p>
-    <w:p/>
-    <w:p>
-      <w:pPr>
-        <w:rPr>
-          <w:rFonts w:hint="eastAsia"/>
-        </w:rPr>
-      </w:pPr>
     </w:p>
     <w:p>
       <w:r>
@@ -2270,7 +2911,25 @@
           <w:color w:val="000000" w:themeColor="text1"/>
           <w:szCs w:val="20"/>
         </w:rPr>
-        <w:t>는 세로측에서 자식요소 배치 결정</w:t>
+        <w:t xml:space="preserve">는 </w:t>
+      </w:r>
+      <w:proofErr w:type="spellStart"/>
+      <w:r>
+        <w:rPr>
+          <w:rFonts w:ascii="함초롬돋움" w:eastAsia="함초롬돋움" w:hAnsi="함초롬돋움" w:cs="함초롬돋움" w:hint="eastAsia"/>
+          <w:color w:val="000000" w:themeColor="text1"/>
+          <w:szCs w:val="20"/>
+        </w:rPr>
+        <w:t>세로측에서</w:t>
+      </w:r>
+      <w:proofErr w:type="spellEnd"/>
+      <w:r>
+        <w:rPr>
+          <w:rFonts w:ascii="함초롬돋움" w:eastAsia="함초롬돋움" w:hAnsi="함초롬돋움" w:cs="함초롬돋움" w:hint="eastAsia"/>
+          <w:color w:val="000000" w:themeColor="text1"/>
+          <w:szCs w:val="20"/>
+        </w:rPr>
+        <w:t xml:space="preserve"> 자식요소 배치 결정</w:t>
       </w:r>
     </w:p>
     <w:p>
@@ -2474,7 +3133,55 @@
           <w:szCs w:val="40"/>
         </w:rPr>
         <w:lastRenderedPageBreak/>
-        <w:t>단축키/단축어(꿀팁)</w:t>
+        <w:t>단축키/</w:t>
+      </w:r>
+      <w:proofErr w:type="spellStart"/>
+      <w:r>
+        <w:rPr>
+          <w:rFonts w:ascii="함초롬돋움" w:eastAsia="함초롬돋움" w:hAnsi="함초롬돋움" w:cs="함초롬돋움" w:hint="eastAsia"/>
+          <w:b/>
+          <w:bCs/>
+          <w:color w:val="000000" w:themeColor="text1"/>
+          <w:sz w:val="40"/>
+          <w:szCs w:val="40"/>
+        </w:rPr>
+        <w:t>단축어</w:t>
+      </w:r>
+      <w:proofErr w:type="spellEnd"/>
+      <w:r>
+        <w:rPr>
+          <w:rFonts w:ascii="함초롬돋움" w:eastAsia="함초롬돋움" w:hAnsi="함초롬돋움" w:cs="함초롬돋움" w:hint="eastAsia"/>
+          <w:b/>
+          <w:bCs/>
+          <w:color w:val="000000" w:themeColor="text1"/>
+          <w:sz w:val="40"/>
+          <w:szCs w:val="40"/>
+        </w:rPr>
+        <w:t>(</w:t>
+      </w:r>
+      <w:proofErr w:type="spellStart"/>
+      <w:r>
+        <w:rPr>
+          <w:rFonts w:ascii="함초롬돋움" w:eastAsia="함초롬돋움" w:hAnsi="함초롬돋움" w:cs="함초롬돋움" w:hint="eastAsia"/>
+          <w:b/>
+          <w:bCs/>
+          <w:color w:val="000000" w:themeColor="text1"/>
+          <w:sz w:val="40"/>
+          <w:szCs w:val="40"/>
+        </w:rPr>
+        <w:t>꿀팁</w:t>
+      </w:r>
+      <w:proofErr w:type="spellEnd"/>
+      <w:r>
+        <w:rPr>
+          <w:rFonts w:ascii="함초롬돋움" w:eastAsia="함초롬돋움" w:hAnsi="함초롬돋움" w:cs="함초롬돋움" w:hint="eastAsia"/>
+          <w:b/>
+          <w:bCs/>
+          <w:color w:val="000000" w:themeColor="text1"/>
+          <w:sz w:val="40"/>
+          <w:szCs w:val="40"/>
+        </w:rPr>
+        <w:t>)</w:t>
       </w:r>
     </w:p>
     <w:p>
@@ -2534,13 +3241,23 @@
           <w:szCs w:val="20"/>
         </w:rPr>
       </w:pPr>
-      <w:r>
-        <w:rPr>
-          <w:rFonts w:ascii="함초롬돋움" w:eastAsia="함초롬돋움" w:hAnsi="함초롬돋움" w:cs="함초롬돋움" w:hint="eastAsia"/>
-          <w:color w:val="000000" w:themeColor="text1"/>
-          <w:szCs w:val="20"/>
-        </w:rPr>
-        <w:t xml:space="preserve">이런형식으로 </w:t>
+      <w:proofErr w:type="spellStart"/>
+      <w:r>
+        <w:rPr>
+          <w:rFonts w:ascii="함초롬돋움" w:eastAsia="함초롬돋움" w:hAnsi="함초롬돋움" w:cs="함초롬돋움" w:hint="eastAsia"/>
+          <w:color w:val="000000" w:themeColor="text1"/>
+          <w:szCs w:val="20"/>
+        </w:rPr>
+        <w:t>이런형식으로</w:t>
+      </w:r>
+      <w:proofErr w:type="spellEnd"/>
+      <w:r>
+        <w:rPr>
+          <w:rFonts w:ascii="함초롬돋움" w:eastAsia="함초롬돋움" w:hAnsi="함초롬돋움" w:cs="함초롬돋움" w:hint="eastAsia"/>
+          <w:color w:val="000000" w:themeColor="text1"/>
+          <w:szCs w:val="20"/>
+        </w:rPr>
+        <w:t xml:space="preserve"> </w:t>
       </w:r>
       <w:r>
         <w:rPr>
@@ -2550,13 +3267,23 @@
         </w:rPr>
         <w:t xml:space="preserve">여러 </w:t>
       </w:r>
-      <w:r>
-        <w:rPr>
-          <w:rFonts w:ascii="함초롬돋움" w:eastAsia="함초롬돋움" w:hAnsi="함초롬돋움" w:cs="함초롬돋움" w:hint="eastAsia"/>
-          <w:color w:val="000000" w:themeColor="text1"/>
-          <w:szCs w:val="20"/>
-        </w:rPr>
-        <w:t>클레스 지정 가능</w:t>
+      <w:proofErr w:type="spellStart"/>
+      <w:r>
+        <w:rPr>
+          <w:rFonts w:ascii="함초롬돋움" w:eastAsia="함초롬돋움" w:hAnsi="함초롬돋움" w:cs="함초롬돋움" w:hint="eastAsia"/>
+          <w:color w:val="000000" w:themeColor="text1"/>
+          <w:szCs w:val="20"/>
+        </w:rPr>
+        <w:t>클레스</w:t>
+      </w:r>
+      <w:proofErr w:type="spellEnd"/>
+      <w:r>
+        <w:rPr>
+          <w:rFonts w:ascii="함초롬돋움" w:eastAsia="함초롬돋움" w:hAnsi="함초롬돋움" w:cs="함초롬돋움" w:hint="eastAsia"/>
+          <w:color w:val="000000" w:themeColor="text1"/>
+          <w:szCs w:val="20"/>
+        </w:rPr>
+        <w:t xml:space="preserve"> 지정 가능</w:t>
       </w:r>
     </w:p>
     <w:p>
@@ -2639,13 +3366,23 @@
           <w:szCs w:val="20"/>
         </w:rPr>
       </w:pPr>
-      <w:r>
-        <w:rPr>
-          <w:rFonts w:ascii="함초롬돋움" w:eastAsia="함초롬돋움" w:hAnsi="함초롬돋움" w:cs="함초롬돋움" w:hint="eastAsia"/>
-          <w:color w:val="000000" w:themeColor="text1"/>
-          <w:szCs w:val="20"/>
-        </w:rPr>
-        <w:t>클레스 스타일을 만들 때</w:t>
+      <w:proofErr w:type="spellStart"/>
+      <w:r>
+        <w:rPr>
+          <w:rFonts w:ascii="함초롬돋움" w:eastAsia="함초롬돋움" w:hAnsi="함초롬돋움" w:cs="함초롬돋움" w:hint="eastAsia"/>
+          <w:color w:val="000000" w:themeColor="text1"/>
+          <w:szCs w:val="20"/>
+        </w:rPr>
+        <w:t>클레스</w:t>
+      </w:r>
+      <w:proofErr w:type="spellEnd"/>
+      <w:r>
+        <w:rPr>
+          <w:rFonts w:ascii="함초롬돋움" w:eastAsia="함초롬돋움" w:hAnsi="함초롬돋움" w:cs="함초롬돋움" w:hint="eastAsia"/>
+          <w:color w:val="000000" w:themeColor="text1"/>
+          <w:szCs w:val="20"/>
+        </w:rPr>
+        <w:t xml:space="preserve"> 스타일을 만들 때</w:t>
       </w:r>
     </w:p>
     <w:p>
@@ -2663,7 +3400,25 @@
           <w:color w:val="000000" w:themeColor="text1"/>
           <w:szCs w:val="20"/>
         </w:rPr>
-        <w:t>&lt;div class="open-opst__heart-count"&gt;</w:t>
+        <w:t>&lt;div class="open-</w:t>
+      </w:r>
+      <w:proofErr w:type="spellStart"/>
+      <w:r>
+        <w:rPr>
+          <w:rFonts w:ascii="함초롬돋움" w:eastAsia="함초롬돋움" w:hAnsi="함초롬돋움" w:cs="함초롬돋움"/>
+          <w:color w:val="000000" w:themeColor="text1"/>
+          <w:szCs w:val="20"/>
+        </w:rPr>
+        <w:t>opst</w:t>
+      </w:r>
+      <w:proofErr w:type="spellEnd"/>
+      <w:r>
+        <w:rPr>
+          <w:rFonts w:ascii="함초롬돋움" w:eastAsia="함초롬돋움" w:hAnsi="함초롬돋움" w:cs="함초롬돋움"/>
+          <w:color w:val="000000" w:themeColor="text1"/>
+          <w:szCs w:val="20"/>
+        </w:rPr>
+        <w:t>__heart-count"&gt;</w:t>
       </w:r>
     </w:p>
     <w:p>
@@ -2681,7 +3436,43 @@
           <w:color w:val="000000" w:themeColor="text1"/>
           <w:szCs w:val="20"/>
         </w:rPr>
-        <w:t>&lt;i class="fa-solid fa-heart"&gt;&lt;/i&gt;326</w:t>
+        <w:t>&lt;</w:t>
+      </w:r>
+      <w:proofErr w:type="spellStart"/>
+      <w:r>
+        <w:rPr>
+          <w:rFonts w:ascii="함초롬돋움" w:eastAsia="함초롬돋움" w:hAnsi="함초롬돋움" w:cs="함초롬돋움"/>
+          <w:color w:val="000000" w:themeColor="text1"/>
+          <w:szCs w:val="20"/>
+        </w:rPr>
+        <w:t>i</w:t>
+      </w:r>
+      <w:proofErr w:type="spellEnd"/>
+      <w:r>
+        <w:rPr>
+          <w:rFonts w:ascii="함초롬돋움" w:eastAsia="함초롬돋움" w:hAnsi="함초롬돋움" w:cs="함초롬돋움"/>
+          <w:color w:val="000000" w:themeColor="text1"/>
+          <w:szCs w:val="20"/>
+        </w:rPr>
+        <w:t xml:space="preserve"> class="fa-solid fa-heart"&gt;&lt;/</w:t>
+      </w:r>
+      <w:proofErr w:type="spellStart"/>
+      <w:r>
+        <w:rPr>
+          <w:rFonts w:ascii="함초롬돋움" w:eastAsia="함초롬돋움" w:hAnsi="함초롬돋움" w:cs="함초롬돋움"/>
+          <w:color w:val="000000" w:themeColor="text1"/>
+          <w:szCs w:val="20"/>
+        </w:rPr>
+        <w:t>i</w:t>
+      </w:r>
+      <w:proofErr w:type="spellEnd"/>
+      <w:r>
+        <w:rPr>
+          <w:rFonts w:ascii="함초롬돋움" w:eastAsia="함초롬돋움" w:hAnsi="함초롬돋움" w:cs="함초롬돋움"/>
+          <w:color w:val="000000" w:themeColor="text1"/>
+          <w:szCs w:val="20"/>
+        </w:rPr>
+        <w:t>&gt;326</w:t>
       </w:r>
     </w:p>
     <w:p>
@@ -2732,7 +3523,25 @@
           <w:color w:val="000000" w:themeColor="text1"/>
           <w:szCs w:val="20"/>
         </w:rPr>
-        <w:t>open-opst__heart-count</w:t>
+        <w:t>open-</w:t>
+      </w:r>
+      <w:proofErr w:type="spellStart"/>
+      <w:r>
+        <w:rPr>
+          <w:rFonts w:ascii="함초롬돋움" w:eastAsia="함초롬돋움" w:hAnsi="함초롬돋움" w:cs="함초롬돋움"/>
+          <w:color w:val="000000" w:themeColor="text1"/>
+          <w:szCs w:val="20"/>
+        </w:rPr>
+        <w:t>opst</w:t>
+      </w:r>
+      <w:proofErr w:type="spellEnd"/>
+      <w:r>
+        <w:rPr>
+          <w:rFonts w:ascii="함초롬돋움" w:eastAsia="함초롬돋움" w:hAnsi="함초롬돋움" w:cs="함초롬돋움"/>
+          <w:color w:val="000000" w:themeColor="text1"/>
+          <w:szCs w:val="20"/>
+        </w:rPr>
+        <w:t>__heart-count</w:t>
       </w:r>
       <w:r>
         <w:rPr>
@@ -2756,7 +3565,25 @@
           <w:color w:val="000000" w:themeColor="text1"/>
           <w:szCs w:val="20"/>
         </w:rPr>
-        <w:t xml:space="preserve"> 테그가 있으면</w:t>
+        <w:t xml:space="preserve"> </w:t>
+      </w:r>
+      <w:proofErr w:type="spellStart"/>
+      <w:r>
+        <w:rPr>
+          <w:rFonts w:ascii="함초롬돋움" w:eastAsia="함초롬돋움" w:hAnsi="함초롬돋움" w:cs="함초롬돋움" w:hint="eastAsia"/>
+          <w:color w:val="000000" w:themeColor="text1"/>
+          <w:szCs w:val="20"/>
+        </w:rPr>
+        <w:t>테그가</w:t>
+      </w:r>
+      <w:proofErr w:type="spellEnd"/>
+      <w:r>
+        <w:rPr>
+          <w:rFonts w:ascii="함초롬돋움" w:eastAsia="함초롬돋움" w:hAnsi="함초롬돋움" w:cs="함초롬돋움" w:hint="eastAsia"/>
+          <w:color w:val="000000" w:themeColor="text1"/>
+          <w:szCs w:val="20"/>
+        </w:rPr>
+        <w:t xml:space="preserve"> 있으면</w:t>
       </w:r>
     </w:p>
     <w:p>
@@ -2789,7 +3616,25 @@
           <w:color w:val="000000" w:themeColor="text1"/>
           <w:szCs w:val="20"/>
         </w:rPr>
-        <w:t>open-opst__heart-count</w:t>
+        <w:t>open-</w:t>
+      </w:r>
+      <w:proofErr w:type="spellStart"/>
+      <w:r>
+        <w:rPr>
+          <w:rFonts w:ascii="함초롬돋움" w:eastAsia="함초롬돋움" w:hAnsi="함초롬돋움" w:cs="함초롬돋움"/>
+          <w:color w:val="000000" w:themeColor="text1"/>
+          <w:szCs w:val="20"/>
+        </w:rPr>
+        <w:t>opst</w:t>
+      </w:r>
+      <w:proofErr w:type="spellEnd"/>
+      <w:r>
+        <w:rPr>
+          <w:rFonts w:ascii="함초롬돋움" w:eastAsia="함초롬돋움" w:hAnsi="함초롬돋움" w:cs="함초롬돋움"/>
+          <w:color w:val="000000" w:themeColor="text1"/>
+          <w:szCs w:val="20"/>
+        </w:rPr>
+        <w:t>__heart-count</w:t>
       </w:r>
       <w:r>
         <w:rPr>
@@ -2813,8 +3658,36 @@
           <w:color w:val="000000" w:themeColor="text1"/>
           <w:szCs w:val="20"/>
         </w:rPr>
-        <w:t xml:space="preserve"> { (스타일) }형식으로  적용도 된가</w:t>
-      </w:r>
+        <w:t xml:space="preserve"> </w:t>
+      </w:r>
+      <w:proofErr w:type="gramStart"/>
+      <w:r>
+        <w:rPr>
+          <w:rFonts w:ascii="함초롬돋움" w:eastAsia="함초롬돋움" w:hAnsi="함초롬돋움" w:cs="함초롬돋움" w:hint="eastAsia"/>
+          <w:color w:val="000000" w:themeColor="text1"/>
+          <w:szCs w:val="20"/>
+        </w:rPr>
+        <w:t>{ (</w:t>
+      </w:r>
+      <w:proofErr w:type="gramEnd"/>
+      <w:r>
+        <w:rPr>
+          <w:rFonts w:ascii="함초롬돋움" w:eastAsia="함초롬돋움" w:hAnsi="함초롬돋움" w:cs="함초롬돋움" w:hint="eastAsia"/>
+          <w:color w:val="000000" w:themeColor="text1"/>
+          <w:szCs w:val="20"/>
+        </w:rPr>
+        <w:t xml:space="preserve">스타일) }형식으로  적용도 </w:t>
+      </w:r>
+      <w:proofErr w:type="spellStart"/>
+      <w:r>
+        <w:rPr>
+          <w:rFonts w:ascii="함초롬돋움" w:eastAsia="함초롬돋움" w:hAnsi="함초롬돋움" w:cs="함초롬돋움" w:hint="eastAsia"/>
+          <w:color w:val="000000" w:themeColor="text1"/>
+          <w:szCs w:val="20"/>
+        </w:rPr>
+        <w:t>된가</w:t>
+      </w:r>
+      <w:proofErr w:type="spellEnd"/>
     </w:p>
     <w:p>
       <w:pPr>
